--- a/odpowiedzi.docx
+++ b/odpowiedzi.docx
@@ -1,6 +1,6 @@
 
 <file path=word/document.xml><?xml version="1.0" encoding="utf-8"?>
-<w:document xmlns:wpc="http://schemas.microsoft.com/office/word/2010/wordprocessingCanvas" xmlns:cx="http://schemas.microsoft.com/office/drawing/2014/chartex" xmlns:cx1="http://schemas.microsoft.com/office/drawing/2015/9/8/chartex" xmlns:cx2="http://schemas.microsoft.com/office/drawing/2015/10/21/chartex" xmlns:cx3="http://schemas.microsoft.com/office/drawing/2016/5/9/chartex" xmlns:cx4="http://schemas.microsoft.com/office/drawing/2016/5/10/chartex" xmlns:cx5="http://schemas.microsoft.com/office/drawing/2016/5/11/chartex" xmlns:cx6="http://schemas.microsoft.com/office/drawing/2016/5/12/chartex" xmlns:cx7="http://schemas.microsoft.com/office/drawing/2016/5/13/chartex" xmlns:cx8="http://schemas.microsoft.com/office/drawing/2016/5/14/chartex" xmlns:mc="http://schemas.openxmlformats.org/markup-compatibility/2006" xmlns:aink="http://schemas.microsoft.com/office/drawing/2016/ink" xmlns:am3d="http://schemas.microsoft.com/office/drawing/2017/model3d" xmlns:o="urn:schemas-microsoft-com:office:office" xmlns:r="http://schemas.openxmlformats.org/officeDocument/2006/relationships" xmlns:m="http://schemas.openxmlformats.org/officeDocument/2006/math" xmlns:v="urn:schemas-microsoft-com:vml" xmlns:wp14="http://schemas.microsoft.com/office/word/2010/wordprocessingDrawing" xmlns:wp="http://schemas.openxmlformats.org/drawingml/2006/wordprocessingDrawing" xmlns:w10="urn:schemas-microsoft-com:office:word" xmlns:w="http://schemas.openxmlformats.org/wordprocessingml/2006/main" xmlns:w14="http://schemas.microsoft.com/office/word/2010/wordml" xmlns:w15="http://schemas.microsoft.com/office/word/2012/wordml" xmlns:w16cex="http://schemas.microsoft.com/office/word/2018/wordml/cex" xmlns:w16cid="http://schemas.microsoft.com/office/word/2016/wordml/cid" xmlns:w16="http://schemas.microsoft.com/office/word/2018/wordml" xmlns:w16sdtdh="http://schemas.microsoft.com/office/word/2020/wordml/sdtdatahash" xmlns:w16se="http://schemas.microsoft.com/office/word/2015/wordml/symex" xmlns:wpg="http://schemas.microsoft.com/office/word/2010/wordprocessingGroup" xmlns:wpi="http://schemas.microsoft.com/office/word/2010/wordprocessingInk" xmlns:wne="http://schemas.microsoft.com/office/word/2006/wordml" xmlns:wps="http://schemas.microsoft.com/office/word/2010/wordprocessingShape" mc:Ignorable="w14 w15 w16se w16cid w16 w16cex w16sdtdh wp14">
+<w:document xmlns:wpc="http://schemas.microsoft.com/office/word/2010/wordprocessingCanvas" xmlns:mc="http://schemas.openxmlformats.org/markup-compatibility/2006" xmlns:o="urn:schemas-microsoft-com:office:office" xmlns:r="http://schemas.openxmlformats.org/officeDocument/2006/relationships" xmlns:m="http://schemas.openxmlformats.org/officeDocument/2006/math" xmlns:v="urn:schemas-microsoft-com:vml" xmlns:wp14="http://schemas.microsoft.com/office/word/2010/wordprocessingDrawing" xmlns:wp="http://schemas.openxmlformats.org/drawingml/2006/wordprocessingDrawing" xmlns:w10="urn:schemas-microsoft-com:office:word" xmlns:w="http://schemas.openxmlformats.org/wordprocessingml/2006/main" xmlns:w14="http://schemas.microsoft.com/office/word/2010/wordml" xmlns:wpg="http://schemas.microsoft.com/office/word/2010/wordprocessingGroup" xmlns:wpi="http://schemas.microsoft.com/office/word/2010/wordprocessingInk" xmlns:wne="http://schemas.microsoft.com/office/word/2006/wordml" xmlns:wps="http://schemas.microsoft.com/office/word/2010/wordprocessingShape" mc:Ignorable="w14 wp14">
   <w:body>
     <w:p>
       <w:r>
@@ -41,8 +41,13 @@
       </w:r>
     </w:p>
     <w:p>
-      <w:r>
-        <w:t>Zalety:</w:t>
+      <w:proofErr w:type="spellStart"/>
+      <w:r>
+        <w:t>Zalety</w:t>
+      </w:r>
+      <w:proofErr w:type="spellEnd"/>
+      <w:r>
+        <w:t>:</w:t>
       </w:r>
     </w:p>
     <w:p>
@@ -157,21 +162,7 @@
           <w:lang w:val="pl-PL"/>
         </w:rPr>
         <w:tab/>
-        <w:t xml:space="preserve">- to provider </w:t>
-      </w:r>
-      <w:proofErr w:type="gramStart"/>
-      <w:r>
-        <w:rPr>
-          <w:lang w:val="pl-PL"/>
-        </w:rPr>
-        <w:t>decyduje co</w:t>
-      </w:r>
-      <w:proofErr w:type="gramEnd"/>
-      <w:r>
-        <w:rPr>
-          <w:lang w:val="pl-PL"/>
-        </w:rPr>
-        <w:t xml:space="preserve"> jest w ofercie</w:t>
+        <w:t>- to provider decyduje co jest w ofercie</w:t>
       </w:r>
     </w:p>
     <w:p>
@@ -228,8 +219,13 @@
       </w:r>
     </w:p>
     <w:p>
-      <w:r>
-        <w:t>Wady:</w:t>
+      <w:proofErr w:type="spellStart"/>
+      <w:r>
+        <w:t>Wady</w:t>
+      </w:r>
+      <w:proofErr w:type="spellEnd"/>
+      <w:r>
+        <w:t>:</w:t>
       </w:r>
     </w:p>
     <w:p>
@@ -240,9 +236,27 @@
           <w:numId w:val="1"/>
         </w:numPr>
       </w:pPr>
-      <w:r>
-        <w:t>Wysokie koszty utrzymania</w:t>
-      </w:r>
+      <w:proofErr w:type="spellStart"/>
+      <w:r>
+        <w:t>Wysokie</w:t>
+      </w:r>
+      <w:proofErr w:type="spellEnd"/>
+      <w:r>
+        <w:t xml:space="preserve"> </w:t>
+      </w:r>
+      <w:proofErr w:type="spellStart"/>
+      <w:r>
+        <w:t>koszty</w:t>
+      </w:r>
+      <w:proofErr w:type="spellEnd"/>
+      <w:r>
+        <w:t xml:space="preserve"> </w:t>
+      </w:r>
+      <w:proofErr w:type="spellStart"/>
+      <w:r>
+        <w:t>utrzymania</w:t>
+      </w:r>
+      <w:proofErr w:type="spellEnd"/>
     </w:p>
     <w:p>
       <w:pPr>
@@ -283,7 +297,31 @@
     </w:p>
     <w:p>
       <w:r>
-        <w:t xml:space="preserve">- Kominacja public i privat </w:t>
+        <w:t xml:space="preserve">- </w:t>
+      </w:r>
+      <w:proofErr w:type="spellStart"/>
+      <w:r>
+        <w:t>Kominacja</w:t>
+      </w:r>
+      <w:proofErr w:type="spellEnd"/>
+      <w:r>
+        <w:t xml:space="preserve"> public </w:t>
+      </w:r>
+      <w:proofErr w:type="spellStart"/>
+      <w:r>
+        <w:t>i</w:t>
+      </w:r>
+      <w:proofErr w:type="spellEnd"/>
+      <w:r>
+        <w:t xml:space="preserve"> </w:t>
+      </w:r>
+      <w:proofErr w:type="spellStart"/>
+      <w:r>
+        <w:t>privat</w:t>
+      </w:r>
+      <w:proofErr w:type="spellEnd"/>
+      <w:r>
+        <w:t xml:space="preserve"> </w:t>
       </w:r>
       <w:r>
         <w:t>e</w:t>
@@ -301,42 +339,98 @@
       </w:r>
     </w:p>
     <w:p>
-      <w:r>
+      <w:pPr>
+        <w:rPr>
+          <w:lang w:val="pl-PL"/>
+        </w:rPr>
+      </w:pPr>
+      <w:r>
+        <w:rPr>
+          <w:lang w:val="pl-PL"/>
+        </w:rPr>
         <w:t>Wady:</w:t>
       </w:r>
     </w:p>
     <w:p>
-      <w:r>
+      <w:pPr>
+        <w:rPr>
+          <w:lang w:val="pl-PL"/>
+        </w:rPr>
+      </w:pPr>
+      <w:r>
+        <w:rPr>
+          <w:lang w:val="pl-PL"/>
+        </w:rPr>
         <w:tab/>
         <w:t>- dodatkowy hardware</w:t>
       </w:r>
     </w:p>
     <w:p>
-      <w:r>
+      <w:pPr>
+        <w:rPr>
+          <w:lang w:val="pl-PL"/>
+        </w:rPr>
+      </w:pPr>
+      <w:r>
+        <w:rPr>
+          <w:lang w:val="pl-PL"/>
+        </w:rPr>
         <w:tab/>
         <w:t>- dodatkowa konfiguracja</w:t>
       </w:r>
     </w:p>
     <w:p>
-      <w:r>
+      <w:pPr>
+        <w:rPr>
+          <w:lang w:val="pl-PL"/>
+        </w:rPr>
+      </w:pPr>
+      <w:r>
+        <w:rPr>
+          <w:lang w:val="pl-PL"/>
+        </w:rPr>
         <w:tab/>
         <w:t>- ciężko utrzymać kompatybilność</w:t>
       </w:r>
     </w:p>
     <w:p>
-      <w:r>
+      <w:pPr>
+        <w:rPr>
+          <w:lang w:val="pl-PL"/>
+        </w:rPr>
+      </w:pPr>
+      <w:r>
+        <w:rPr>
+          <w:lang w:val="pl-PL"/>
+        </w:rPr>
         <w:lastRenderedPageBreak/>
         <w:tab/>
         <w:t>- spowolnienie przesyłu danych</w:t>
       </w:r>
     </w:p>
     <w:p>
-      <w:r>
+      <w:pPr>
+        <w:rPr>
+          <w:lang w:val="pl-PL"/>
+        </w:rPr>
+      </w:pPr>
+      <w:r>
+        <w:rPr>
+          <w:lang w:val="pl-PL"/>
+        </w:rPr>
         <w:t xml:space="preserve">3. </w:t>
       </w:r>
     </w:p>
     <w:p>
-      <w:r>
+      <w:pPr>
+        <w:rPr>
+          <w:lang w:val="pl-PL"/>
+        </w:rPr>
+      </w:pPr>
+      <w:r>
+        <w:rPr>
+          <w:lang w:val="pl-PL"/>
+        </w:rPr>
         <w:t>- High availability</w:t>
       </w:r>
     </w:p>
@@ -350,27 +444,13 @@
         <w:rPr>
           <w:lang w:val="pl-PL"/>
         </w:rPr>
-        <w:t xml:space="preserve">- Scalability – nie trzeba przewidywać </w:t>
-      </w:r>
-      <w:proofErr w:type="gramStart"/>
-      <w:r>
-        <w:rPr>
-          <w:lang w:val="pl-PL"/>
-        </w:rPr>
-        <w:t>w</w:t>
-      </w:r>
-      <w:r>
-        <w:rPr>
-          <w:lang w:val="pl-PL"/>
-        </w:rPr>
-        <w:t>cześniej jaki</w:t>
-      </w:r>
-      <w:proofErr w:type="gramEnd"/>
-      <w:r>
-        <w:rPr>
-          <w:lang w:val="pl-PL"/>
-        </w:rPr>
-        <w:t xml:space="preserve"> mędzie ruch, można dynamicznie sterować zasobami</w:t>
+        <w:t>- Scalability – nie trzeba przewidywać w</w:t>
+      </w:r>
+      <w:r>
+        <w:rPr>
+          <w:lang w:val="pl-PL"/>
+        </w:rPr>
+        <w:t>cześniej jaki mędzie ruch, można dynamicznie sterować zasobami</w:t>
       </w:r>
     </w:p>
     <w:p>
@@ -409,21 +489,7 @@
         <w:rPr>
           <w:lang w:val="pl-PL"/>
         </w:rPr>
-        <w:t xml:space="preserve">- Fault </w:t>
-      </w:r>
-      <w:proofErr w:type="gramStart"/>
-      <w:r>
-        <w:rPr>
-          <w:lang w:val="pl-PL"/>
-        </w:rPr>
-        <w:t>tolerance  - metoda</w:t>
-      </w:r>
-      <w:proofErr w:type="gramEnd"/>
-      <w:r>
-        <w:rPr>
-          <w:lang w:val="pl-PL"/>
-        </w:rPr>
-        <w:t xml:space="preserve"> na automatyczne rozwiązanie lub obejście problemu</w:t>
+        <w:t>- Fault tolerance  - metoda na automatyczne rozwiązanie lub obejście problemu</w:t>
       </w:r>
     </w:p>
     <w:p>
@@ -442,12 +508,12 @@
     <w:p>
       <w:pPr>
         <w:rPr>
-          <w:lang w:val="pl-PL"/>
-        </w:rPr>
-      </w:pPr>
-      <w:r>
-        <w:rPr>
-          <w:lang w:val="pl-PL"/>
+          <w:lang w:val="en-GB"/>
+        </w:rPr>
+      </w:pPr>
+      <w:r>
+        <w:rPr>
+          <w:lang w:val="en-GB"/>
         </w:rPr>
         <w:t>- Customer latency capabilities</w:t>
       </w:r>
@@ -455,12 +521,12 @@
     <w:p>
       <w:pPr>
         <w:rPr>
-          <w:lang w:val="pl-PL"/>
-        </w:rPr>
-      </w:pPr>
-      <w:r>
-        <w:rPr>
-          <w:lang w:val="pl-PL"/>
+          <w:lang w:val="en-GB"/>
+        </w:rPr>
+      </w:pPr>
+      <w:r>
+        <w:rPr>
+          <w:lang w:val="en-GB"/>
         </w:rPr>
         <w:t>- Predictive cost considerations</w:t>
       </w:r>
@@ -501,21 +567,7 @@
         <w:rPr>
           <w:lang w:val="pl-PL"/>
         </w:rPr>
-        <w:t xml:space="preserve">5. Odpowiada za dystrybucję zadań do maszyn, otrzymuje żądania od klientów i </w:t>
-      </w:r>
-      <w:proofErr w:type="gramStart"/>
-      <w:r>
-        <w:rPr>
-          <w:lang w:val="pl-PL"/>
-        </w:rPr>
-        <w:t>decyduje który</w:t>
-      </w:r>
-      <w:proofErr w:type="gramEnd"/>
-      <w:r>
-        <w:rPr>
-          <w:lang w:val="pl-PL"/>
-        </w:rPr>
-        <w:t xml:space="preserve"> komputer ma je obsłużyć</w:t>
+        <w:t>5. Odpowiada za dystrybucję zadań do maszyn, otrzymuje żądania od klientów i decyduje który komputer ma je obsłużyć</w:t>
       </w:r>
       <w:r>
         <w:rPr>
@@ -534,21 +586,7 @@
         <w:rPr>
           <w:lang w:val="pl-PL"/>
         </w:rPr>
-        <w:t xml:space="preserve">6. Określa </w:t>
-      </w:r>
-      <w:proofErr w:type="gramStart"/>
-      <w:r>
-        <w:rPr>
-          <w:lang w:val="pl-PL"/>
-        </w:rPr>
-        <w:t>co  ma</w:t>
-      </w:r>
-      <w:proofErr w:type="gramEnd"/>
-      <w:r>
-        <w:rPr>
-          <w:lang w:val="pl-PL"/>
-        </w:rPr>
-        <w:t xml:space="preserve"> się dziać w przypadku katastrofy</w:t>
+        <w:t>6. Określa co  ma się dziać w przypadku katastrofy</w:t>
       </w:r>
     </w:p>
     <w:p>
@@ -612,7 +650,15 @@
     <w:p/>
     <w:p>
       <w:r>
-        <w:t>Operational Expanditure:</w:t>
+        <w:t xml:space="preserve">Operational </w:t>
+      </w:r>
+      <w:proofErr w:type="spellStart"/>
+      <w:r>
+        <w:t>Expanditure</w:t>
+      </w:r>
+      <w:proofErr w:type="spellEnd"/>
+      <w:r>
+        <w:t>:</w:t>
       </w:r>
     </w:p>
     <w:p>
@@ -626,7 +672,6 @@
           <w:lang w:val="pl-PL"/>
         </w:rPr>
       </w:pPr>
-      <w:proofErr w:type="gramStart"/>
       <w:r>
         <w:rPr>
           <w:lang w:val="pl-PL"/>
@@ -637,14 +682,7 @@
         <w:rPr>
           <w:lang w:val="pl-PL"/>
         </w:rPr>
-        <w:t>ojawiają</w:t>
-      </w:r>
-      <w:proofErr w:type="gramEnd"/>
-      <w:r>
-        <w:rPr>
-          <w:lang w:val="pl-PL"/>
-        </w:rPr>
-        <w:t xml:space="preserve"> sie w trakcie d</w:t>
+        <w:t>ojawiają sie w trakcie d</w:t>
       </w:r>
       <w:r>
         <w:rPr>
@@ -695,27 +733,18 @@
     </w:p>
     <w:p>
       <w:r>
-        <w:t>-</w:t>
-      </w:r>
-      <w:r>
-        <w:t>Better cost prediction</w:t>
+        <w:t>-Better cost prediction</w:t>
       </w:r>
     </w:p>
     <w:p>
       <w:r>
         <w:lastRenderedPageBreak/>
-        <w:t>-</w:t>
-      </w:r>
-      <w:r>
-        <w:t xml:space="preserve"> Prices for individual resources and services are provided</w:t>
-      </w:r>
-    </w:p>
-    <w:p>
-      <w:r>
-        <w:t>-</w:t>
-      </w:r>
-      <w:r>
-        <w:t xml:space="preserve"> Billing is based on actual usage</w:t>
+        <w:t>- Prices for individual resources and services are provided</w:t>
+      </w:r>
+    </w:p>
+    <w:p>
+      <w:r>
+        <w:t>- Billing is based on actual usage</w:t>
       </w:r>
     </w:p>
     <w:p>
@@ -740,77 +769,127 @@
     <w:p>
       <w:pPr>
         <w:rPr>
-          <w:lang w:val="pl-PL"/>
-        </w:rPr>
-      </w:pPr>
-      <w:r>
-        <w:rPr>
-          <w:lang w:val="pl-PL"/>
-        </w:rPr>
-        <w:t>- Servers and storage</w:t>
-      </w:r>
-    </w:p>
-    <w:p>
-      <w:pPr>
-        <w:rPr>
-          <w:lang w:val="pl-PL"/>
-        </w:rPr>
-      </w:pPr>
-      <w:r>
-        <w:rPr>
-          <w:lang w:val="pl-PL"/>
-        </w:rPr>
-        <w:t>- Networking firewalls/ securoty</w:t>
-      </w:r>
-    </w:p>
-    <w:p>
-      <w:pPr>
-        <w:rPr>
-          <w:lang w:val="pl-PL"/>
-        </w:rPr>
-      </w:pPr>
-      <w:r>
-        <w:rPr>
-          <w:lang w:val="pl-PL"/>
-        </w:rPr>
-        <w:t>- Datacenter building</w:t>
-      </w:r>
-    </w:p>
-    <w:p>
-      <w:pPr>
-        <w:rPr>
-          <w:lang w:val="pl-PL"/>
-        </w:rPr>
-      </w:pPr>
-      <w:r>
-        <w:rPr>
-          <w:lang w:val="pl-PL"/>
-        </w:rPr>
-        <w:t>12. Platform as a Service – wszystko od infrastruktury po middleware:</w:t>
-      </w:r>
-    </w:p>
-    <w:p>
-      <w:pPr>
-        <w:rPr>
-          <w:lang w:val="pl-PL"/>
-        </w:rPr>
-      </w:pPr>
-      <w:r>
-        <w:rPr>
-          <w:lang w:val="pl-PL"/>
-        </w:rPr>
-        <w:t>IaaS +</w:t>
-      </w:r>
-    </w:p>
-    <w:p>
-      <w:pPr>
-        <w:rPr>
-          <w:lang w:val="pl-PL"/>
-        </w:rPr>
-      </w:pPr>
-      <w:r>
-        <w:rPr>
-          <w:lang w:val="pl-PL"/>
+          <w:lang w:val="en-GB"/>
+        </w:rPr>
+      </w:pPr>
+      <w:r>
+        <w:rPr>
+          <w:lang w:val="en-GB"/>
+        </w:rPr>
+        <w:t xml:space="preserve">- hardware </w:t>
+      </w:r>
+    </w:p>
+    <w:p>
+      <w:pPr>
+        <w:rPr>
+          <w:lang w:val="en-GB"/>
+        </w:rPr>
+      </w:pPr>
+      <w:r>
+        <w:rPr>
+          <w:lang w:val="en-GB"/>
+        </w:rPr>
+        <w:t>- network connectivity</w:t>
+      </w:r>
+    </w:p>
+    <w:p>
+      <w:pPr>
+        <w:rPr>
+          <w:lang w:val="en-GB"/>
+        </w:rPr>
+      </w:pPr>
+      <w:r>
+        <w:rPr>
+          <w:lang w:val="en-GB"/>
+        </w:rPr>
+        <w:t>- physical security</w:t>
+      </w:r>
+    </w:p>
+    <w:p>
+      <w:pPr>
+        <w:rPr>
+          <w:lang w:val="en-GB"/>
+        </w:rPr>
+      </w:pPr>
+      <w:r>
+        <w:rPr>
+          <w:lang w:val="en-GB"/>
+        </w:rPr>
+        <w:t xml:space="preserve">12. Platform as a Service – </w:t>
+      </w:r>
+      <w:proofErr w:type="spellStart"/>
+      <w:r>
+        <w:rPr>
+          <w:lang w:val="en-GB"/>
+        </w:rPr>
+        <w:t>wszystko</w:t>
+      </w:r>
+      <w:proofErr w:type="spellEnd"/>
+      <w:r>
+        <w:rPr>
+          <w:lang w:val="en-GB"/>
+        </w:rPr>
+        <w:t xml:space="preserve"> od </w:t>
+      </w:r>
+      <w:proofErr w:type="spellStart"/>
+      <w:r>
+        <w:rPr>
+          <w:lang w:val="en-GB"/>
+        </w:rPr>
+        <w:t>infrastruktury</w:t>
+      </w:r>
+      <w:proofErr w:type="spellEnd"/>
+      <w:r>
+        <w:rPr>
+          <w:lang w:val="en-GB"/>
+        </w:rPr>
+        <w:t xml:space="preserve"> </w:t>
+      </w:r>
+      <w:proofErr w:type="spellStart"/>
+      <w:r>
+        <w:rPr>
+          <w:lang w:val="en-GB"/>
+        </w:rPr>
+        <w:t>po</w:t>
+      </w:r>
+      <w:proofErr w:type="spellEnd"/>
+      <w:r>
+        <w:rPr>
+          <w:lang w:val="en-GB"/>
+        </w:rPr>
+        <w:t xml:space="preserve"> middleware:</w:t>
+      </w:r>
+    </w:p>
+    <w:p>
+      <w:pPr>
+        <w:rPr>
+          <w:lang w:val="en-GB"/>
+        </w:rPr>
+      </w:pPr>
+      <w:proofErr w:type="spellStart"/>
+      <w:r>
+        <w:rPr>
+          <w:lang w:val="en-GB"/>
+        </w:rPr>
+        <w:t>IaaS</w:t>
+      </w:r>
+      <w:proofErr w:type="spellEnd"/>
+      <w:r>
+        <w:rPr>
+          <w:lang w:val="en-GB"/>
+        </w:rPr>
+        <w:t xml:space="preserve"> +</w:t>
+      </w:r>
+    </w:p>
+    <w:p>
+      <w:pPr>
+        <w:rPr>
+          <w:lang w:val="en-GB"/>
+        </w:rPr>
+      </w:pPr>
+      <w:r>
+        <w:rPr>
+          <w:lang w:val="en-GB"/>
         </w:rPr>
         <w:t>- Operating system</w:t>
       </w:r>
@@ -818,12 +897,12 @@
     <w:p>
       <w:pPr>
         <w:rPr>
-          <w:lang w:val="pl-PL"/>
-        </w:rPr>
-      </w:pPr>
-      <w:r>
-        <w:rPr>
-          <w:lang w:val="pl-PL"/>
+          <w:lang w:val="en-GB"/>
+        </w:rPr>
+      </w:pPr>
+      <w:r>
+        <w:rPr>
+          <w:lang w:val="en-GB"/>
         </w:rPr>
         <w:t>- development tools, database management</w:t>
       </w:r>
@@ -831,12 +910,12 @@
     <w:p>
       <w:pPr>
         <w:rPr>
-          <w:lang w:val="pl-PL"/>
-        </w:rPr>
-      </w:pPr>
-      <w:r>
-        <w:rPr>
-          <w:lang w:val="pl-PL"/>
+          <w:lang w:val="en-GB"/>
+        </w:rPr>
+      </w:pPr>
+      <w:r>
+        <w:rPr>
+          <w:lang w:val="en-GB"/>
         </w:rPr>
         <w:t>- business analytics</w:t>
       </w:r>
@@ -844,28 +923,44 @@
     <w:p>
       <w:pPr>
         <w:rPr>
-          <w:lang w:val="pl-PL"/>
-        </w:rPr>
-      </w:pPr>
-    </w:p>
-    <w:p>
-      <w:pPr>
-        <w:rPr>
-          <w:lang w:val="pl-PL"/>
-        </w:rPr>
-      </w:pPr>
-      <w:r>
-        <w:rPr>
-          <w:lang w:val="pl-PL"/>
-        </w:rPr>
-        <w:t>13. System as a Service – gotowa funkcjona</w:t>
-      </w:r>
-      <w:r>
-        <w:rPr>
-          <w:lang w:val="pl-PL"/>
-        </w:rPr>
-        <w:t>lność</w:t>
-      </w:r>
+          <w:lang w:val="en-GB"/>
+        </w:rPr>
+      </w:pPr>
+    </w:p>
+    <w:p>
+      <w:pPr>
+        <w:rPr>
+          <w:lang w:val="en-GB"/>
+        </w:rPr>
+      </w:pPr>
+      <w:r>
+        <w:rPr>
+          <w:lang w:val="en-GB"/>
+        </w:rPr>
+        <w:t xml:space="preserve">13. System as a Service – </w:t>
+      </w:r>
+      <w:proofErr w:type="spellStart"/>
+      <w:r>
+        <w:rPr>
+          <w:lang w:val="en-GB"/>
+        </w:rPr>
+        <w:t>gotowa</w:t>
+      </w:r>
+      <w:proofErr w:type="spellEnd"/>
+      <w:r>
+        <w:rPr>
+          <w:lang w:val="en-GB"/>
+        </w:rPr>
+        <w:t xml:space="preserve"> </w:t>
+      </w:r>
+      <w:proofErr w:type="spellStart"/>
+      <w:r>
+        <w:rPr>
+          <w:lang w:val="en-GB"/>
+        </w:rPr>
+        <w:t>funkcjonalność</w:t>
+      </w:r>
+      <w:proofErr w:type="spellEnd"/>
     </w:p>
     <w:p>
       <w:pPr>
@@ -903,48 +998,20 @@
         <w:rPr>
           <w:lang w:val="pl-PL"/>
         </w:rPr>
-        <w:t xml:space="preserve">14. Żeby </w:t>
-      </w:r>
-      <w:proofErr w:type="gramStart"/>
-      <w:r>
-        <w:rPr>
-          <w:lang w:val="pl-PL"/>
-        </w:rPr>
-        <w:t>wiedzieć w jakim</w:t>
-      </w:r>
-      <w:proofErr w:type="gramEnd"/>
-      <w:r>
-        <w:rPr>
-          <w:lang w:val="pl-PL"/>
-        </w:rPr>
-        <w:t xml:space="preserve"> zakresie my jesteśmy odpowiedzialni za usługę a w jakim dostawca</w:t>
-      </w:r>
-    </w:p>
-    <w:p>
-      <w:pPr>
-        <w:rPr>
-          <w:lang w:val="pl-PL"/>
-        </w:rPr>
-      </w:pPr>
-      <w:r>
-        <w:rPr>
-          <w:lang w:val="pl-PL"/>
-        </w:rPr>
-        <w:t xml:space="preserve">15. Gdy istnieją niezwykłe </w:t>
-      </w:r>
-      <w:proofErr w:type="gramStart"/>
-      <w:r>
-        <w:rPr>
-          <w:lang w:val="pl-PL"/>
-        </w:rPr>
-        <w:t>wymagania co</w:t>
-      </w:r>
-      <w:proofErr w:type="gramEnd"/>
-      <w:r>
-        <w:rPr>
-          <w:lang w:val="pl-PL"/>
-        </w:rPr>
-        <w:t xml:space="preserve"> do systemu operacyjnego</w:t>
+        <w:t>14. Żeby wiedzieć w jakim zakresie my jesteśmy odpowiedzialni za usługę a w jakim dostawca</w:t>
+      </w:r>
+    </w:p>
+    <w:p>
+      <w:pPr>
+        <w:rPr>
+          <w:lang w:val="pl-PL"/>
+        </w:rPr>
+      </w:pPr>
+      <w:r>
+        <w:rPr>
+          <w:lang w:val="pl-PL"/>
+        </w:rPr>
+        <w:t>15. Gdy istnieją niezwykłe wymagania co do systemu operacyjnego</w:t>
       </w:r>
     </w:p>
     <w:p>
@@ -983,32 +1050,18 @@
         <w:rPr>
           <w:lang w:val="pl-PL"/>
         </w:rPr>
-        <w:t xml:space="preserve">18. Opcja przy deploymencie apki webowej, streruje śledzeniem apki. Zbiera logi, </w:t>
-      </w:r>
-      <w:proofErr w:type="gramStart"/>
-      <w:r>
-        <w:rPr>
-          <w:lang w:val="pl-PL"/>
-        </w:rPr>
-        <w:t>informuje kiedy</w:t>
-      </w:r>
-      <w:proofErr w:type="gramEnd"/>
-      <w:r>
-        <w:rPr>
-          <w:lang w:val="pl-PL"/>
-        </w:rPr>
-        <w:t xml:space="preserve"> obciążenie było wysokie lub kiedy doszło do błędów.</w:t>
-      </w:r>
-    </w:p>
-    <w:p>
-      <w:pPr>
-        <w:rPr>
-          <w:lang w:val="pl-PL"/>
-        </w:rPr>
-      </w:pPr>
-      <w:r>
-        <w:rPr>
-          <w:lang w:val="pl-PL"/>
+        <w:t>18. Opcja przy deploymencie apki webowej, streruje śledzeniem apki. Zbiera logi, informuje kiedy obciążenie było wysokie lub kiedy doszło do błędów.</w:t>
+      </w:r>
+    </w:p>
+    <w:p>
+      <w:pPr>
+        <w:rPr>
+          <w:lang w:val="en-GB"/>
+        </w:rPr>
+      </w:pPr>
+      <w:r>
+        <w:rPr>
+          <w:lang w:val="en-GB"/>
         </w:rPr>
         <w:t>19. Pricing calculator</w:t>
       </w:r>
@@ -1016,12 +1069,12 @@
     <w:p>
       <w:pPr>
         <w:rPr>
-          <w:lang w:val="pl-PL"/>
-        </w:rPr>
-      </w:pPr>
-      <w:r>
-        <w:rPr>
-          <w:lang w:val="pl-PL"/>
+          <w:lang w:val="en-GB"/>
+        </w:rPr>
+      </w:pPr>
+      <w:r>
+        <w:rPr>
+          <w:lang w:val="en-GB"/>
         </w:rPr>
         <w:t>20. Total cost of ownership calculator</w:t>
       </w:r>
@@ -1093,21 +1146,7 @@
         <w:rPr>
           <w:lang w:val="pl-PL"/>
         </w:rPr>
-        <w:t xml:space="preserve">Logiczny kontener grupujący elementy składające siew jedną całość np. aplikację. Sprawdza </w:t>
-      </w:r>
-      <w:proofErr w:type="gramStart"/>
-      <w:r>
-        <w:rPr>
-          <w:lang w:val="pl-PL"/>
-        </w:rPr>
-        <w:t>się jeśli</w:t>
-      </w:r>
-      <w:proofErr w:type="gramEnd"/>
-      <w:r>
-        <w:rPr>
-          <w:lang w:val="pl-PL"/>
-        </w:rPr>
-        <w:t xml:space="preserve"> chodzi o nadawanie uprawnień</w:t>
+        <w:t>Logiczny kontener grupujący elementy składające siew jedną całość np. aplikację. Sprawdza się jeśli chodzi o nadawanie uprawnień</w:t>
       </w:r>
     </w:p>
     <w:p>
@@ -1199,21 +1238,7 @@
         <w:rPr>
           <w:lang w:val="pl-PL"/>
         </w:rPr>
-        <w:t xml:space="preserve">30. Availability set – ochrona maszyny znajdującej się </w:t>
-      </w:r>
-      <w:proofErr w:type="gramStart"/>
-      <w:r>
-        <w:rPr>
-          <w:lang w:val="pl-PL"/>
-        </w:rPr>
-        <w:t>w  jednej</w:t>
-      </w:r>
-      <w:proofErr w:type="gramEnd"/>
-      <w:r>
-        <w:rPr>
-          <w:lang w:val="pl-PL"/>
-        </w:rPr>
-        <w:t xml:space="preserve"> domenie</w:t>
+        <w:t>30. Availability set – ochrona maszyny znajdującej się w  jednej domenie</w:t>
       </w:r>
     </w:p>
     <w:p>
@@ -1252,21 +1277,7 @@
         <w:rPr>
           <w:lang w:val="pl-PL"/>
         </w:rPr>
-        <w:t xml:space="preserve">Availability zone – </w:t>
-      </w:r>
-      <w:proofErr w:type="gramStart"/>
-      <w:r>
-        <w:rPr>
-          <w:lang w:val="pl-PL"/>
-        </w:rPr>
-        <w:t>rozkładamy  serwery</w:t>
-      </w:r>
-      <w:proofErr w:type="gramEnd"/>
-      <w:r>
-        <w:rPr>
-          <w:lang w:val="pl-PL"/>
-        </w:rPr>
-        <w:t xml:space="preserve"> wchodzące w skład aplikacji na więcej datacenter w ramach regionu</w:t>
+        <w:t>Availability zone – rozkładamy  serwery wchodzące w skład aplikacji na więcej datacenter w ramach regionu</w:t>
       </w:r>
       <w:r>
         <w:rPr>
@@ -1440,12 +1451,12 @@
     <w:p>
       <w:pPr>
         <w:rPr>
-          <w:lang w:val="pl-PL"/>
-        </w:rPr>
-      </w:pPr>
-      <w:r>
-        <w:rPr>
-          <w:lang w:val="pl-PL"/>
+          <w:lang w:val="en-GB"/>
+        </w:rPr>
+      </w:pPr>
+      <w:r>
+        <w:rPr>
+          <w:lang w:val="en-GB"/>
         </w:rPr>
         <w:t>- App services</w:t>
       </w:r>
@@ -1453,12 +1464,12 @@
     <w:p>
       <w:pPr>
         <w:rPr>
-          <w:lang w:val="pl-PL"/>
-        </w:rPr>
-      </w:pPr>
-      <w:r>
-        <w:rPr>
-          <w:lang w:val="pl-PL"/>
+          <w:lang w:val="en-GB"/>
+        </w:rPr>
+      </w:pPr>
+      <w:r>
+        <w:rPr>
+          <w:lang w:val="en-GB"/>
         </w:rPr>
         <w:t>- SQL Databases</w:t>
       </w:r>
@@ -1466,12 +1477,12 @@
     <w:p>
       <w:pPr>
         <w:rPr>
-          <w:lang w:val="pl-PL"/>
-        </w:rPr>
-      </w:pPr>
-      <w:r>
-        <w:rPr>
-          <w:lang w:val="pl-PL"/>
+          <w:lang w:val="en-GB"/>
+        </w:rPr>
+      </w:pPr>
+      <w:r>
+        <w:rPr>
+          <w:lang w:val="en-GB"/>
         </w:rPr>
         <w:t>- Functions</w:t>
       </w:r>
@@ -1479,12 +1490,12 @@
     <w:p>
       <w:pPr>
         <w:rPr>
-          <w:lang w:val="pl-PL"/>
-        </w:rPr>
-      </w:pPr>
-      <w:r>
-        <w:rPr>
-          <w:lang w:val="pl-PL"/>
+          <w:lang w:val="en-GB"/>
+        </w:rPr>
+      </w:pPr>
+      <w:r>
+        <w:rPr>
+          <w:lang w:val="en-GB"/>
         </w:rPr>
         <w:lastRenderedPageBreak/>
         <w:t>36.</w:t>
@@ -1558,28 +1569,33 @@
     <w:p>
       <w:pPr>
         <w:rPr>
-          <w:lang w:val="pl-PL"/>
-        </w:rPr>
-      </w:pPr>
-      <w:r>
-        <w:rPr>
-          <w:lang w:val="pl-PL"/>
+          <w:lang w:val="en-GB"/>
+        </w:rPr>
+      </w:pPr>
+      <w:r>
+        <w:rPr>
+          <w:lang w:val="en-GB"/>
         </w:rPr>
         <w:t xml:space="preserve">38. </w:t>
       </w:r>
     </w:p>
     <w:p>
       <w:r>
-        <w:t xml:space="preserve">- Powershell </w:t>
-      </w:r>
-      <w:proofErr w:type="gramStart"/>
-      <w:r>
-        <w:t>-  install</w:t>
-      </w:r>
-      <w:proofErr w:type="gramEnd"/>
-      <w:r>
-        <w:t>-module az</w:t>
-      </w:r>
+        <w:t xml:space="preserve">- </w:t>
+      </w:r>
+      <w:proofErr w:type="spellStart"/>
+      <w:r>
+        <w:t>Powershell</w:t>
+      </w:r>
+      <w:proofErr w:type="spellEnd"/>
+      <w:r>
+        <w:t xml:space="preserve"> -  install-module </w:t>
+      </w:r>
+      <w:proofErr w:type="spellStart"/>
+      <w:r>
+        <w:t>az</w:t>
+      </w:r>
+      <w:proofErr w:type="spellEnd"/>
     </w:p>
     <w:p>
       <w:r>
@@ -1596,7 +1612,15 @@
       </w:r>
     </w:p>
     <w:p>
-      <w:r>
+      <w:pPr>
+        <w:rPr>
+          <w:lang w:val="pl-PL"/>
+        </w:rPr>
+      </w:pPr>
+      <w:r>
+        <w:rPr>
+          <w:lang w:val="pl-PL"/>
+        </w:rPr>
         <w:t>- Azure Command Line – az login</w:t>
       </w:r>
     </w:p>
@@ -1610,21 +1634,7 @@
         <w:rPr>
           <w:lang w:val="pl-PL"/>
         </w:rPr>
-        <w:t xml:space="preserve">39. Rodzaj </w:t>
-      </w:r>
-      <w:proofErr w:type="gramStart"/>
-      <w:r>
-        <w:rPr>
-          <w:lang w:val="pl-PL"/>
-        </w:rPr>
-        <w:t>umowy jaką</w:t>
-      </w:r>
-      <w:proofErr w:type="gramEnd"/>
-      <w:r>
-        <w:rPr>
-          <w:lang w:val="pl-PL"/>
-        </w:rPr>
-        <w:t xml:space="preserve"> zawieramy z</w:t>
+        <w:t>39. Rodzaj umowy jaką zawieramy z</w:t>
       </w:r>
       <w:r>
         <w:rPr>
@@ -1687,39 +1697,137 @@
     <w:p>
       <w:pPr>
         <w:rPr>
-          <w:lang w:val="pl-PL"/>
-        </w:rPr>
-      </w:pPr>
-      <w:r>
-        <w:rPr>
-          <w:lang w:val="pl-PL"/>
-        </w:rPr>
-        <w:t xml:space="preserve">41. Management grupa zawiera inne management grupy lub subskrypcje. Subskrypcje dziedziczą </w:t>
-      </w:r>
-      <w:proofErr w:type="gramStart"/>
-      <w:r>
-        <w:rPr>
-          <w:lang w:val="pl-PL"/>
-        </w:rPr>
-        <w:t>warunki jakie</w:t>
-      </w:r>
-      <w:proofErr w:type="gramEnd"/>
-      <w:r>
-        <w:rPr>
-          <w:lang w:val="pl-PL"/>
-        </w:rPr>
-        <w:t xml:space="preserve"> są narzucone na management grupy.</w:t>
-      </w:r>
-    </w:p>
-    <w:p>
-      <w:pPr>
-        <w:rPr>
-          <w:lang w:val="pl-PL"/>
-        </w:rPr>
-      </w:pPr>
-      <w:r>
-        <w:rPr>
-          <w:lang w:val="pl-PL"/>
+          <w:lang w:val="en-GB"/>
+        </w:rPr>
+      </w:pPr>
+      <w:r>
+        <w:rPr>
+          <w:lang w:val="pl-PL"/>
+        </w:rPr>
+        <w:t xml:space="preserve">41. Management grupa zawiera inne management grupy lub subskrypcje. </w:t>
+      </w:r>
+      <w:proofErr w:type="spellStart"/>
+      <w:r>
+        <w:rPr>
+          <w:lang w:val="en-GB"/>
+        </w:rPr>
+        <w:t>Subskrypcje</w:t>
+      </w:r>
+      <w:proofErr w:type="spellEnd"/>
+      <w:r>
+        <w:rPr>
+          <w:lang w:val="en-GB"/>
+        </w:rPr>
+        <w:t xml:space="preserve"> </w:t>
+      </w:r>
+      <w:proofErr w:type="spellStart"/>
+      <w:r>
+        <w:rPr>
+          <w:lang w:val="en-GB"/>
+        </w:rPr>
+        <w:t>dziedziczą</w:t>
+      </w:r>
+      <w:proofErr w:type="spellEnd"/>
+      <w:r>
+        <w:rPr>
+          <w:lang w:val="en-GB"/>
+        </w:rPr>
+        <w:t xml:space="preserve"> </w:t>
+      </w:r>
+      <w:proofErr w:type="spellStart"/>
+      <w:r>
+        <w:rPr>
+          <w:lang w:val="en-GB"/>
+        </w:rPr>
+        <w:t>warunki</w:t>
+      </w:r>
+      <w:proofErr w:type="spellEnd"/>
+      <w:r>
+        <w:rPr>
+          <w:lang w:val="en-GB"/>
+        </w:rPr>
+        <w:t xml:space="preserve"> </w:t>
+      </w:r>
+      <w:proofErr w:type="spellStart"/>
+      <w:r>
+        <w:rPr>
+          <w:lang w:val="en-GB"/>
+        </w:rPr>
+        <w:t>jakie</w:t>
+      </w:r>
+      <w:proofErr w:type="spellEnd"/>
+      <w:r>
+        <w:rPr>
+          <w:lang w:val="en-GB"/>
+        </w:rPr>
+        <w:t xml:space="preserve"> </w:t>
+      </w:r>
+      <w:proofErr w:type="spellStart"/>
+      <w:r>
+        <w:rPr>
+          <w:lang w:val="en-GB"/>
+        </w:rPr>
+        <w:t>są</w:t>
+      </w:r>
+      <w:proofErr w:type="spellEnd"/>
+      <w:r>
+        <w:rPr>
+          <w:lang w:val="en-GB"/>
+        </w:rPr>
+        <w:t xml:space="preserve"> </w:t>
+      </w:r>
+      <w:proofErr w:type="spellStart"/>
+      <w:r>
+        <w:rPr>
+          <w:lang w:val="en-GB"/>
+        </w:rPr>
+        <w:t>narzucone</w:t>
+      </w:r>
+      <w:proofErr w:type="spellEnd"/>
+      <w:r>
+        <w:rPr>
+          <w:lang w:val="en-GB"/>
+        </w:rPr>
+        <w:t xml:space="preserve"> </w:t>
+      </w:r>
+      <w:proofErr w:type="spellStart"/>
+      <w:r>
+        <w:rPr>
+          <w:lang w:val="en-GB"/>
+        </w:rPr>
+        <w:t>na</w:t>
+      </w:r>
+      <w:proofErr w:type="spellEnd"/>
+      <w:r>
+        <w:rPr>
+          <w:lang w:val="en-GB"/>
+        </w:rPr>
+        <w:t xml:space="preserve"> management </w:t>
+      </w:r>
+      <w:proofErr w:type="spellStart"/>
+      <w:r>
+        <w:rPr>
+          <w:lang w:val="en-GB"/>
+        </w:rPr>
+        <w:t>grupy</w:t>
+      </w:r>
+      <w:proofErr w:type="spellEnd"/>
+      <w:r>
+        <w:rPr>
+          <w:lang w:val="en-GB"/>
+        </w:rPr>
+        <w:t>.</w:t>
+      </w:r>
+    </w:p>
+    <w:p>
+      <w:pPr>
+        <w:rPr>
+          <w:lang w:val="en-GB"/>
+        </w:rPr>
+      </w:pPr>
+      <w:r>
+        <w:rPr>
+          <w:lang w:val="en-GB"/>
         </w:rPr>
         <w:t>42. 10000</w:t>
       </w:r>
@@ -1743,112 +1851,487 @@
     </w:p>
     <w:p>
       <w:r>
-        <w:t>44. S</w:t>
-      </w:r>
-      <w:r>
-        <w:t>oftware emulations</w:t>
-      </w:r>
-      <w:r>
-        <w:t xml:space="preserve"> </w:t>
-      </w:r>
-      <w:r>
-        <w:t>of physical computers</w:t>
-      </w:r>
-    </w:p>
-    <w:p>
-      <w:r>
-        <w:t>45. A</w:t>
-      </w:r>
-      <w:r>
-        <w:t>pp Services is a fully managed platform to build,</w:t>
-      </w:r>
-      <w:r>
-        <w:t xml:space="preserve"> </w:t>
-      </w:r>
-      <w:r>
-        <w:t>deploy, and scale web apps and APIs quickly</w:t>
-      </w:r>
-    </w:p>
-    <w:p>
-      <w:r>
-        <w:t xml:space="preserve">46. </w:t>
-      </w:r>
-      <w:proofErr w:type="gramStart"/>
-      <w:r>
-        <w:t>L</w:t>
-      </w:r>
-      <w:r>
-        <w:t>ight-weight</w:t>
-      </w:r>
-      <w:proofErr w:type="gramEnd"/>
-      <w:r>
-        <w:t>, virtualized environment that does not requireoperating system management</w:t>
-      </w:r>
+        <w:t>44. Software emulations of physical computers</w:t>
+      </w:r>
+    </w:p>
+    <w:p>
+      <w:r>
+        <w:t>45. App Services is a fully managed platform to build, deploy, and scale web apps and APIs quickly</w:t>
+      </w:r>
+    </w:p>
+    <w:p>
+      <w:r>
+        <w:t xml:space="preserve">46. Light-weight, virtualized environment that does not </w:t>
+      </w:r>
+      <w:proofErr w:type="spellStart"/>
+      <w:r>
+        <w:t>requireoperating</w:t>
+      </w:r>
+      <w:proofErr w:type="spellEnd"/>
+      <w:r>
+        <w:t xml:space="preserve"> system management.</w:t>
+      </w:r>
+    </w:p>
+    <w:p>
+      <w:r>
+        <w:t>47. Desktop and app virtualization that runs in the cloud.</w:t>
+      </w:r>
+    </w:p>
+    <w:p>
+      <w:pPr>
+        <w:autoSpaceDE w:val="0"/>
+        <w:autoSpaceDN w:val="0"/>
+        <w:adjustRightInd w:val="0"/>
+        <w:spacing w:after="0" w:line="240" w:lineRule="auto"/>
+        <w:rPr>
+          <w:rFonts w:ascii="Calibri" w:hAnsi="Calibri" w:cs="Calibri"/>
+          <w:color w:val="000000"/>
+          <w:lang w:val="pl-PL"/>
+        </w:rPr>
+      </w:pPr>
+      <w:r>
+        <w:rPr>
+          <w:rFonts w:ascii="Calibri" w:hAnsi="Calibri" w:cs="Calibri"/>
+          <w:color w:val="000000"/>
+          <w:lang w:val="pl-PL"/>
+        </w:rPr>
+        <w:t xml:space="preserve">Windows Virtual Desktop to technika przeniesienia aplikacji do chmury ale w całości – łącznie z urządzeniami klienckimi. Kolejny krok w wirtualizacji – zwirtualizowaliśmy serwery, bazy danych – teraz pora na aplikacje klienckie. Zalety: </w:t>
+      </w:r>
+    </w:p>
+    <w:p>
+      <w:pPr>
+        <w:autoSpaceDE w:val="0"/>
+        <w:autoSpaceDN w:val="0"/>
+        <w:adjustRightInd w:val="0"/>
+        <w:spacing w:after="0" w:line="240" w:lineRule="auto"/>
+        <w:rPr>
+          <w:rFonts w:ascii="Calibri" w:hAnsi="Calibri" w:cs="Calibri"/>
+          <w:color w:val="000000"/>
+          <w:lang w:val="pl-PL"/>
+        </w:rPr>
+      </w:pPr>
+      <w:r>
+        <w:rPr>
+          <w:rFonts w:ascii="Calibri" w:hAnsi="Calibri" w:cs="Calibri"/>
+          <w:color w:val="000000"/>
+          <w:lang w:val="pl-PL"/>
+        </w:rPr>
+        <w:t xml:space="preserve">- sprzęt nie musi być już tak często aktualizowany </w:t>
+      </w:r>
+    </w:p>
+    <w:p>
+      <w:pPr>
+        <w:autoSpaceDE w:val="0"/>
+        <w:autoSpaceDN w:val="0"/>
+        <w:adjustRightInd w:val="0"/>
+        <w:spacing w:after="0" w:line="240" w:lineRule="auto"/>
+        <w:rPr>
+          <w:rFonts w:ascii="Calibri" w:hAnsi="Calibri" w:cs="Calibri"/>
+          <w:color w:val="000000"/>
+          <w:lang w:val="pl-PL"/>
+        </w:rPr>
+      </w:pPr>
+      <w:r>
+        <w:rPr>
+          <w:rFonts w:ascii="Calibri" w:hAnsi="Calibri" w:cs="Calibri"/>
+          <w:color w:val="000000"/>
+          <w:lang w:val="pl-PL"/>
+        </w:rPr>
+        <w:t xml:space="preserve">- nie ma sytuacji, że w aplikacji coś nie działa </w:t>
+      </w:r>
+    </w:p>
+    <w:p>
+      <w:pPr>
+        <w:autoSpaceDE w:val="0"/>
+        <w:autoSpaceDN w:val="0"/>
+        <w:adjustRightInd w:val="0"/>
+        <w:spacing w:after="0" w:line="240" w:lineRule="auto"/>
+        <w:rPr>
+          <w:rFonts w:ascii="Calibri" w:hAnsi="Calibri" w:cs="Calibri"/>
+          <w:color w:val="000000"/>
+          <w:lang w:val="pl-PL"/>
+        </w:rPr>
+      </w:pPr>
+      <w:r>
+        <w:rPr>
+          <w:rFonts w:ascii="Calibri" w:hAnsi="Calibri" w:cs="Calibri"/>
+          <w:color w:val="000000"/>
+          <w:lang w:val="pl-PL"/>
+        </w:rPr>
+        <w:t xml:space="preserve">- wszystko odbywa się centralnie (aplikacja i virtual desktop w jednym miejscu) – jest bezpieczniej, nie ma problemu, że ktoś nam ukradnie komputer </w:t>
+      </w:r>
+    </w:p>
+    <w:p>
+      <w:pPr>
+        <w:autoSpaceDE w:val="0"/>
+        <w:autoSpaceDN w:val="0"/>
+        <w:adjustRightInd w:val="0"/>
+        <w:spacing w:after="0" w:line="240" w:lineRule="auto"/>
+        <w:rPr>
+          <w:rFonts w:ascii="Calibri" w:hAnsi="Calibri" w:cs="Calibri"/>
+          <w:color w:val="000000"/>
+          <w:lang w:val="pl-PL"/>
+        </w:rPr>
+      </w:pPr>
+      <w:r>
+        <w:rPr>
+          <w:rFonts w:ascii="Calibri" w:hAnsi="Calibri" w:cs="Calibri"/>
+          <w:color w:val="000000"/>
+          <w:lang w:val="pl-PL"/>
+        </w:rPr>
+        <w:t xml:space="preserve">- rozwiązanie zgodne z certyfikatami – nie trzeba ogarniać tego samodzielnie </w:t>
+      </w:r>
+    </w:p>
+    <w:p>
+      <w:pPr>
+        <w:autoSpaceDE w:val="0"/>
+        <w:autoSpaceDN w:val="0"/>
+        <w:adjustRightInd w:val="0"/>
+        <w:spacing w:after="0" w:line="240" w:lineRule="auto"/>
+        <w:rPr>
+          <w:rFonts w:ascii="Calibri" w:hAnsi="Calibri" w:cs="Calibri"/>
+          <w:color w:val="000000"/>
+          <w:lang w:val="pl-PL"/>
+        </w:rPr>
+      </w:pPr>
+      <w:r>
+        <w:rPr>
+          <w:rFonts w:ascii="Calibri" w:hAnsi="Calibri" w:cs="Calibri"/>
+          <w:color w:val="000000"/>
+          <w:lang w:val="pl-PL"/>
+        </w:rPr>
+        <w:t xml:space="preserve">Na jednej maszynie moze pracować więcej użytkowników – wtedy mamy multisesyjność. </w:t>
+      </w:r>
+    </w:p>
+    <w:p>
+      <w:pPr>
+        <w:rPr>
+          <w:lang w:val="pl-PL"/>
+        </w:rPr>
+      </w:pPr>
+      <w:r>
+        <w:rPr>
+          <w:rFonts w:ascii="Calibri" w:hAnsi="Calibri" w:cs="Calibri"/>
+          <w:color w:val="000000"/>
+          <w:lang w:val="pl-PL"/>
+        </w:rPr>
+        <w:lastRenderedPageBreak/>
+        <w:t>Windows Virtual Desktop przesuwa punkt ciężkości rozwiązania klienckiego z maszyny użytkownika w stronę centralnej lokalizacji, gdzie tak na prawdę odbywa się całe przetwarzanie aplikacji. W takiej konfiguracji stacja robocza nie musi posiadać zbyt wielu zasobów, bo praktycznie odpowiada tylko za pobieranie danych od użytkownika i wyświetlanie informacji. Taka konfiguracja jest często nazywana "thin client" (cienki klient). Przeciwieństwem jest "fat client" (gruby klient).</w:t>
+      </w:r>
+    </w:p>
+    <w:p>
+      <w:pPr>
+        <w:rPr>
+          <w:lang w:val="pl-PL"/>
+        </w:rPr>
+      </w:pPr>
+      <w:r>
+        <w:t>48. Azure Virtual Network – enables Azure resources to communicate with each other</w:t>
+      </w:r>
+      <w:r>
+        <w:t xml:space="preserve">. </w:t>
+      </w:r>
+      <w:r>
+        <w:rPr>
+          <w:lang w:val="pl-PL"/>
+        </w:rPr>
+        <w:t>Wirtualna sieć łącząca komponenty aplikacji ale też łaczy aplikację z</w:t>
+      </w:r>
+      <w:r>
+        <w:rPr>
+          <w:lang w:val="pl-PL"/>
+        </w:rPr>
+        <w:t>e światem zewnętrznym (ale tylko warstwę presentationawre)</w:t>
+      </w:r>
+    </w:p>
+    <w:p>
+      <w:r>
+        <w:t>49. Virtual Private Network – send encrypted traffic between Azure virtual network and on-</w:t>
+      </w:r>
+      <w:proofErr w:type="spellStart"/>
+      <w:r>
+        <w:t>permises</w:t>
+      </w:r>
+      <w:proofErr w:type="spellEnd"/>
+      <w:r>
+        <w:t xml:space="preserve"> location over public internet</w:t>
+      </w:r>
+    </w:p>
+    <w:p>
+      <w:r>
+        <w:t>50. Connects on-</w:t>
+      </w:r>
+      <w:proofErr w:type="spellStart"/>
+      <w:r>
+        <w:t>permises</w:t>
+      </w:r>
+      <w:proofErr w:type="spellEnd"/>
+      <w:r>
+        <w:t xml:space="preserve"> network with Azure over private connection facilitated by connectivity provider</w:t>
+      </w:r>
+    </w:p>
+    <w:p>
+      <w:pPr>
+        <w:rPr>
+          <w:lang w:val="pl-PL"/>
+        </w:rPr>
+      </w:pPr>
+      <w:r>
+        <w:rPr>
+          <w:lang w:val="pl-PL"/>
+        </w:rPr>
+        <w:t>51. Blob storage, Queue storage, Disk storage, Azure files</w:t>
+      </w:r>
+    </w:p>
+    <w:p>
+      <w:pPr>
+        <w:rPr>
+          <w:lang w:val="pl-PL"/>
+        </w:rPr>
+      </w:pPr>
+      <w:r>
+        <w:rPr>
+          <w:lang w:val="pl-PL"/>
+        </w:rPr>
+        <w:t xml:space="preserve">52. </w:t>
+      </w:r>
+      <w:r>
+        <w:rPr>
+          <w:lang w:val="pl-PL"/>
+        </w:rPr>
+        <w:t>Binary large object – storage na pliki które nie</w:t>
+      </w:r>
+      <w:r>
+        <w:rPr>
+          <w:lang w:val="pl-PL"/>
+        </w:rPr>
+        <w:t xml:space="preserve"> mają wewnętrznie zdefiniowanej struktury – zdjęcia, wideo, muzyka, logi, korzysta z nich bardziej aplikacja niż człowiek. Pliki blob porządkuje się w kontenerach</w:t>
+      </w:r>
+    </w:p>
+    <w:p>
+      <w:pPr>
+        <w:rPr>
+          <w:lang w:val="pl-PL"/>
+        </w:rPr>
+      </w:pPr>
+      <w:r>
+        <w:rPr>
+          <w:lang w:val="pl-PL"/>
+        </w:rPr>
+        <w:t>53. Hot</w:t>
+      </w:r>
+      <w:r>
+        <w:rPr>
+          <w:lang w:val="pl-PL"/>
+        </w:rPr>
+        <w:t xml:space="preserve"> (dane pobierane regularnie)</w:t>
+      </w:r>
+      <w:r>
+        <w:rPr>
+          <w:lang w:val="pl-PL"/>
+        </w:rPr>
+        <w:t>, cool</w:t>
+      </w:r>
+      <w:r>
+        <w:rPr>
+          <w:lang w:val="pl-PL"/>
+        </w:rPr>
+        <w:t xml:space="preserve"> (dane pobierane nieregularnie, przechowywane min. 30 dni)</w:t>
+      </w:r>
+      <w:r>
+        <w:rPr>
+          <w:lang w:val="pl-PL"/>
+        </w:rPr>
+        <w:t>, archive</w:t>
+      </w:r>
+      <w:r>
+        <w:rPr>
+          <w:lang w:val="pl-PL"/>
+        </w:rPr>
+        <w:t xml:space="preserve"> (dane pobierane rzadko, przechowywane min 180 dni)</w:t>
+      </w:r>
+    </w:p>
+    <w:p>
+      <w:pPr>
+        <w:rPr>
+          <w:lang w:val="pl-PL"/>
+        </w:rPr>
+      </w:pPr>
+      <w:r>
+        <w:rPr>
+          <w:lang w:val="pl-PL"/>
+        </w:rPr>
+        <w:t>54. struktura pozwalająca na przechowwanie wiadomości, to nie człowiek generuje wiadomość do kolejki, robi to API. Wiadomość ma wielkość do 64kB</w:t>
+      </w:r>
+    </w:p>
+    <w:p>
+      <w:pPr>
+        <w:rPr>
+          <w:lang w:val="pl-PL"/>
+        </w:rPr>
+      </w:pPr>
+      <w:r>
+        <w:rPr>
+          <w:lang w:val="pl-PL"/>
+        </w:rPr>
+        <w:t>55. Służy do przechowywania obrazów dyskowych dla maszyn wirtualnych.</w:t>
+      </w:r>
+    </w:p>
+    <w:p>
+      <w:pPr>
+        <w:rPr>
+          <w:lang w:val="pl-PL"/>
+        </w:rPr>
+      </w:pPr>
+      <w:r>
+        <w:rPr>
+          <w:lang w:val="pl-PL"/>
+        </w:rPr>
+        <w:t xml:space="preserve">56. </w:t>
+      </w:r>
+    </w:p>
+    <w:p>
+      <w:pPr>
+        <w:rPr>
+          <w:lang w:val="pl-PL"/>
+        </w:rPr>
+      </w:pPr>
+      <w:r>
+        <w:rPr>
+          <w:lang w:val="pl-PL"/>
+        </w:rPr>
+        <w:t>Zarządzane – to Microsoft stara się o utworzenie storage account gdzie przechowywany jest dysk</w:t>
+      </w:r>
+    </w:p>
+    <w:p>
+      <w:pPr>
+        <w:rPr>
+          <w:lang w:val="pl-PL"/>
+        </w:rPr>
+      </w:pPr>
+      <w:r>
+        <w:rPr>
+          <w:lang w:val="pl-PL"/>
+        </w:rPr>
+        <w:t>Niezarządzane  - to ja muszę utworzyć storage account dla takiego dysku. Na tym storage account dysk jest przechowywany jako BLOB.</w:t>
+      </w:r>
+    </w:p>
+    <w:p>
+      <w:pPr>
+        <w:rPr>
+          <w:lang w:val="pl-PL"/>
+        </w:rPr>
+      </w:pPr>
+      <w:r>
+        <w:rPr>
+          <w:lang w:val="pl-PL"/>
+        </w:rPr>
+        <w:t>57. zasoby dostępne z wykorzystaniem SMB (Server Messa</w:t>
+      </w:r>
+      <w:r>
+        <w:rPr>
+          <w:lang w:val="pl-PL"/>
+        </w:rPr>
+        <w:t>g</w:t>
+      </w:r>
+      <w:r>
+        <w:rPr>
+          <w:lang w:val="pl-PL"/>
+        </w:rPr>
+        <w:t>e Block)</w:t>
+      </w:r>
+    </w:p>
+    <w:p>
+      <w:pPr>
+        <w:rPr>
+          <w:lang w:val="pl-PL"/>
+        </w:rPr>
+      </w:pPr>
+      <w:r>
+        <w:rPr>
+          <w:lang w:val="pl-PL"/>
+        </w:rPr>
+        <w:t xml:space="preserve">58. </w:t>
+      </w:r>
+    </w:p>
+    <w:p>
+      <w:pPr>
+        <w:rPr>
+          <w:lang w:val="pl-PL"/>
+        </w:rPr>
+      </w:pPr>
+      <w:r>
+        <w:rPr>
+          <w:lang w:val="pl-PL"/>
+        </w:rPr>
+        <w:t>Azure Cosmos Database</w:t>
+      </w:r>
+      <w:r>
+        <w:rPr>
+          <w:lang w:val="pl-PL"/>
+        </w:rPr>
+        <w:t xml:space="preserve"> – nierelacyjna baza danych. 4 sposoby przechowywania danych: klucz/wartość, system kolumnowy, dokumentowa baza danych, grafowa baza danych</w:t>
+      </w:r>
+      <w:r>
+        <w:rPr>
+          <w:lang w:val="pl-PL"/>
+        </w:rPr>
+        <w:t xml:space="preserve">, </w:t>
+      </w:r>
+    </w:p>
+    <w:p>
+      <w:r>
+        <w:t xml:space="preserve">Azure SQL Database, Azure Database for MySQL, Azure Database for </w:t>
+      </w:r>
+      <w:proofErr w:type="spellStart"/>
+      <w:r>
+        <w:t>PostgreSQL</w:t>
+      </w:r>
+      <w:proofErr w:type="spellEnd"/>
       <w:r>
         <w:t>.</w:t>
       </w:r>
     </w:p>
     <w:p>
       <w:r>
-        <w:t>47. D</w:t>
-      </w:r>
-      <w:r>
-        <w:t>esktop and app virtualization</w:t>
-      </w:r>
-      <w:r>
-        <w:t xml:space="preserve"> </w:t>
-      </w:r>
-      <w:r>
-        <w:t>that runs in the cloud.</w:t>
-      </w:r>
-    </w:p>
-    <w:p>
-      <w:pPr>
-        <w:rPr>
-          <w:lang w:val="pl-PL"/>
-        </w:rPr>
-      </w:pPr>
-      <w:r>
-        <w:t>48. Azure Virtual Network – enables Azure resources to communicate with each other</w:t>
-      </w:r>
-      <w:r>
-        <w:t xml:space="preserve">. </w:t>
-      </w:r>
-      <w:r>
-        <w:rPr>
-          <w:lang w:val="pl-PL"/>
-        </w:rPr>
-        <w:t xml:space="preserve">Wirtualna sieć łącząca komponenty </w:t>
-      </w:r>
-      <w:proofErr w:type="gramStart"/>
-      <w:r>
-        <w:rPr>
-          <w:lang w:val="pl-PL"/>
-        </w:rPr>
-        <w:t>aplikacji ale</w:t>
-      </w:r>
-      <w:proofErr w:type="gramEnd"/>
-      <w:r>
-        <w:rPr>
-          <w:lang w:val="pl-PL"/>
-        </w:rPr>
-        <w:t xml:space="preserve"> też łaczy aplikację z</w:t>
-      </w:r>
-      <w:r>
-        <w:rPr>
-          <w:lang w:val="pl-PL"/>
-        </w:rPr>
-        <w:t>e światem zewnętrznym (ale tylko warstwę presentationawre)</w:t>
-      </w:r>
-    </w:p>
-    <w:p>
-      <w:r>
-        <w:t>49. Virtual Private Network – send encrypted traffic between Azure virtual network and on-permises location over public internet</w:t>
-      </w:r>
-    </w:p>
-    <w:p>
-      <w:r>
-        <w:t>50. Connects on-permises network with Azure over private connection facilitated by connectivity provider</w:t>
+        <w:t>59. Azure SQL Managed Instance</w:t>
+      </w:r>
+    </w:p>
+    <w:p>
+      <w:r>
+        <w:t>60. Azure Marketplace</w:t>
+      </w:r>
+    </w:p>
+    <w:p>
+      <w:pPr>
+        <w:rPr>
+          <w:lang w:val="pl-PL"/>
+        </w:rPr>
+      </w:pPr>
+      <w:r>
+        <w:rPr>
+          <w:lang w:val="pl-PL"/>
+        </w:rPr>
+        <w:t xml:space="preserve">61. </w:t>
+      </w:r>
+    </w:p>
+    <w:p>
+      <w:pPr>
+        <w:rPr>
+          <w:lang w:val="pl-PL"/>
+        </w:rPr>
+      </w:pPr>
+      <w:r>
+        <w:rPr>
+          <w:lang w:val="pl-PL"/>
+        </w:rPr>
+        <w:t>Azure Stack – zestaw hardware I software, któr</w:t>
+      </w:r>
+      <w:r>
+        <w:rPr>
+          <w:lang w:val="pl-PL"/>
+        </w:rPr>
+        <w:t>y można kupic od Microsoftu i zainstalować on permises.</w:t>
       </w:r>
     </w:p>
     <w:p>
@@ -1862,346 +2345,6 @@
           <w:lang w:val="pl-PL"/>
         </w:rPr>
         <w:lastRenderedPageBreak/>
-        <w:t>51. Blob storage, Queue storage, Disk storage, Azure files</w:t>
-      </w:r>
-    </w:p>
-    <w:p>
-      <w:pPr>
-        <w:rPr>
-          <w:lang w:val="pl-PL"/>
-        </w:rPr>
-      </w:pPr>
-      <w:r>
-        <w:rPr>
-          <w:lang w:val="pl-PL"/>
-        </w:rPr>
-        <w:t xml:space="preserve">52. </w:t>
-      </w:r>
-      <w:r>
-        <w:rPr>
-          <w:lang w:val="pl-PL"/>
-        </w:rPr>
-        <w:t xml:space="preserve">Binary large object – storage na </w:t>
-      </w:r>
-      <w:proofErr w:type="gramStart"/>
-      <w:r>
-        <w:rPr>
-          <w:lang w:val="pl-PL"/>
-        </w:rPr>
-        <w:t>pliki które</w:t>
-      </w:r>
-      <w:proofErr w:type="gramEnd"/>
-      <w:r>
-        <w:rPr>
-          <w:lang w:val="pl-PL"/>
-        </w:rPr>
-        <w:t xml:space="preserve"> nie</w:t>
-      </w:r>
-      <w:r>
-        <w:rPr>
-          <w:lang w:val="pl-PL"/>
-        </w:rPr>
-        <w:t xml:space="preserve"> mają wewnętrznie zdefiniowanej struktury – zdjęcia, wideo, muzyka, logi, korzysta z nich bardziej aplikacja niż człowiek. Pliki blob porządkuje się w kontenerach</w:t>
-      </w:r>
-    </w:p>
-    <w:p>
-      <w:pPr>
-        <w:rPr>
-          <w:lang w:val="pl-PL"/>
-        </w:rPr>
-      </w:pPr>
-      <w:r>
-        <w:rPr>
-          <w:lang w:val="pl-PL"/>
-        </w:rPr>
-        <w:t>53. Hot</w:t>
-      </w:r>
-      <w:r>
-        <w:rPr>
-          <w:lang w:val="pl-PL"/>
-        </w:rPr>
-        <w:t xml:space="preserve"> (dane pobierane regularnie)</w:t>
-      </w:r>
-      <w:r>
-        <w:rPr>
-          <w:lang w:val="pl-PL"/>
-        </w:rPr>
-        <w:t>, cool</w:t>
-      </w:r>
-      <w:r>
-        <w:rPr>
-          <w:lang w:val="pl-PL"/>
-        </w:rPr>
-        <w:t xml:space="preserve"> (dane pobierane nieregularnie, przechowywane min. 30 dni)</w:t>
-      </w:r>
-      <w:r>
-        <w:rPr>
-          <w:lang w:val="pl-PL"/>
-        </w:rPr>
-        <w:t>, archive</w:t>
-      </w:r>
-      <w:r>
-        <w:rPr>
-          <w:lang w:val="pl-PL"/>
-        </w:rPr>
-        <w:t xml:space="preserve"> (dane pobierane rzadko, przechowywane min 180 dni)</w:t>
-      </w:r>
-    </w:p>
-    <w:p>
-      <w:pPr>
-        <w:rPr>
-          <w:lang w:val="pl-PL"/>
-        </w:rPr>
-      </w:pPr>
-      <w:r>
-        <w:rPr>
-          <w:lang w:val="pl-PL"/>
-        </w:rPr>
-        <w:t xml:space="preserve">54. </w:t>
-      </w:r>
-      <w:proofErr w:type="gramStart"/>
-      <w:r>
-        <w:rPr>
-          <w:lang w:val="pl-PL"/>
-        </w:rPr>
-        <w:t>struktura</w:t>
-      </w:r>
-      <w:proofErr w:type="gramEnd"/>
-      <w:r>
-        <w:rPr>
-          <w:lang w:val="pl-PL"/>
-        </w:rPr>
-        <w:t xml:space="preserve"> pozwalająca na przechowwanie wiadomości, to nie człowiek generuje wiadomość do kolejki, robi to API. Wiadomość ma wielkość do 64kB</w:t>
-      </w:r>
-    </w:p>
-    <w:p>
-      <w:pPr>
-        <w:rPr>
-          <w:lang w:val="pl-PL"/>
-        </w:rPr>
-      </w:pPr>
-      <w:r>
-        <w:rPr>
-          <w:lang w:val="pl-PL"/>
-        </w:rPr>
-        <w:t>55. Służy do przechowywania obrazów dyskowych dla maszyn wirtualnych.</w:t>
-      </w:r>
-    </w:p>
-    <w:p>
-      <w:pPr>
-        <w:rPr>
-          <w:lang w:val="pl-PL"/>
-        </w:rPr>
-      </w:pPr>
-      <w:r>
-        <w:rPr>
-          <w:lang w:val="pl-PL"/>
-        </w:rPr>
-        <w:t xml:space="preserve">56. </w:t>
-      </w:r>
-    </w:p>
-    <w:p>
-      <w:pPr>
-        <w:rPr>
-          <w:lang w:val="pl-PL"/>
-        </w:rPr>
-      </w:pPr>
-      <w:r>
-        <w:rPr>
-          <w:lang w:val="pl-PL"/>
-        </w:rPr>
-        <w:t>Zarządzane – to Microsoft stara się o utworzenie storage account gdzie przechowywany jest dysk</w:t>
-      </w:r>
-    </w:p>
-    <w:p>
-      <w:pPr>
-        <w:rPr>
-          <w:lang w:val="pl-PL"/>
-        </w:rPr>
-      </w:pPr>
-      <w:proofErr w:type="gramStart"/>
-      <w:r>
-        <w:rPr>
-          <w:lang w:val="pl-PL"/>
-        </w:rPr>
-        <w:t>Niezarządzane  - to</w:t>
-      </w:r>
-      <w:proofErr w:type="gramEnd"/>
-      <w:r>
-        <w:rPr>
-          <w:lang w:val="pl-PL"/>
-        </w:rPr>
-        <w:t xml:space="preserve"> ja muszę utworzyć storage account dla takiego dysku. Na tym storage account dysk jest </w:t>
-      </w:r>
-      <w:proofErr w:type="gramStart"/>
-      <w:r>
-        <w:rPr>
-          <w:lang w:val="pl-PL"/>
-        </w:rPr>
-        <w:t>przechowywany jako</w:t>
-      </w:r>
-      <w:proofErr w:type="gramEnd"/>
-      <w:r>
-        <w:rPr>
-          <w:lang w:val="pl-PL"/>
-        </w:rPr>
-        <w:t xml:space="preserve"> BLOB.</w:t>
-      </w:r>
-    </w:p>
-    <w:p>
-      <w:pPr>
-        <w:rPr>
-          <w:lang w:val="pl-PL"/>
-        </w:rPr>
-      </w:pPr>
-      <w:r>
-        <w:rPr>
-          <w:lang w:val="pl-PL"/>
-        </w:rPr>
-        <w:t xml:space="preserve">57. </w:t>
-      </w:r>
-      <w:proofErr w:type="gramStart"/>
-      <w:r>
-        <w:rPr>
-          <w:lang w:val="pl-PL"/>
-        </w:rPr>
-        <w:t>zasoby</w:t>
-      </w:r>
-      <w:proofErr w:type="gramEnd"/>
-      <w:r>
-        <w:rPr>
-          <w:lang w:val="pl-PL"/>
-        </w:rPr>
-        <w:t xml:space="preserve"> dostępne z wykorzystaniem SMB (Server Messa</w:t>
-      </w:r>
-      <w:r>
-        <w:rPr>
-          <w:lang w:val="pl-PL"/>
-        </w:rPr>
-        <w:t>g</w:t>
-      </w:r>
-      <w:r>
-        <w:rPr>
-          <w:lang w:val="pl-PL"/>
-        </w:rPr>
-        <w:t>e Block)</w:t>
-      </w:r>
-    </w:p>
-    <w:p>
-      <w:pPr>
-        <w:rPr>
-          <w:lang w:val="pl-PL"/>
-        </w:rPr>
-      </w:pPr>
-      <w:r>
-        <w:rPr>
-          <w:lang w:val="pl-PL"/>
-        </w:rPr>
-        <w:t xml:space="preserve">58. </w:t>
-      </w:r>
-    </w:p>
-    <w:p>
-      <w:pPr>
-        <w:rPr>
-          <w:lang w:val="pl-PL"/>
-        </w:rPr>
-      </w:pPr>
-      <w:r>
-        <w:rPr>
-          <w:lang w:val="pl-PL"/>
-        </w:rPr>
-        <w:t>Azure Cosmos Database</w:t>
-      </w:r>
-      <w:r>
-        <w:rPr>
-          <w:lang w:val="pl-PL"/>
-        </w:rPr>
-        <w:t xml:space="preserve"> </w:t>
-      </w:r>
-      <w:r>
-        <w:rPr>
-          <w:lang w:val="pl-PL"/>
-        </w:rPr>
-        <w:t xml:space="preserve">– nierelacyjna baza danych. 4 </w:t>
-      </w:r>
-      <w:proofErr w:type="gramStart"/>
-      <w:r>
-        <w:rPr>
-          <w:lang w:val="pl-PL"/>
-        </w:rPr>
-        <w:t>sposoby</w:t>
-      </w:r>
-      <w:proofErr w:type="gramEnd"/>
-      <w:r>
-        <w:rPr>
-          <w:lang w:val="pl-PL"/>
-        </w:rPr>
-        <w:t xml:space="preserve"> przechowywania danych: klucz/wartość, system kolumnowy, dokumentowa baza danych, grafowa baza danych</w:t>
-      </w:r>
-      <w:r>
-        <w:rPr>
-          <w:lang w:val="pl-PL"/>
-        </w:rPr>
-        <w:t xml:space="preserve">, </w:t>
-      </w:r>
-    </w:p>
-    <w:p>
-      <w:r>
-        <w:t>Azure SQL Database, Azure Database for MySQL, Azure Database for PostgreSQL.</w:t>
-      </w:r>
-    </w:p>
-    <w:p>
-      <w:r>
-        <w:t>59. Azure SQL Managed Instance</w:t>
-      </w:r>
-    </w:p>
-    <w:p>
-      <w:r>
-        <w:t>60. Azure Marketplace</w:t>
-      </w:r>
-    </w:p>
-    <w:p>
-      <w:pPr>
-        <w:rPr>
-          <w:lang w:val="pl-PL"/>
-        </w:rPr>
-      </w:pPr>
-      <w:r>
-        <w:rPr>
-          <w:lang w:val="pl-PL"/>
-        </w:rPr>
-        <w:t xml:space="preserve">61. </w:t>
-      </w:r>
-    </w:p>
-    <w:p>
-      <w:pPr>
-        <w:rPr>
-          <w:lang w:val="pl-PL"/>
-        </w:rPr>
-      </w:pPr>
-      <w:r>
-        <w:rPr>
-          <w:lang w:val="pl-PL"/>
-        </w:rPr>
-        <w:t>Azure Stack – zestaw hardware I software, któr</w:t>
-      </w:r>
-      <w:r>
-        <w:rPr>
-          <w:lang w:val="pl-PL"/>
-        </w:rPr>
-        <w:t>y można kupic od Microsoftu i zainstalować on permises.</w:t>
-      </w:r>
-    </w:p>
-    <w:p>
-      <w:pPr>
-        <w:rPr>
-          <w:lang w:val="pl-PL"/>
-        </w:rPr>
-      </w:pPr>
-      <w:r>
-        <w:rPr>
-          <w:lang w:val="pl-PL"/>
-        </w:rPr>
         <w:t>Azure Express Route – wykorzystanie fizycznego połączenia z twojeje serwerowni do serwerowni Azure. Stabilne rowziązanie o dużych prędkościach przesyłu, bezpieczniejsze, stabilniejsze. Nie da się wyklikać, trzeba się zgłosić do Microsoftu.</w:t>
       </w:r>
     </w:p>
@@ -2234,35 +2377,7 @@
         <w:rPr>
           <w:lang w:val="pl-PL"/>
         </w:rPr>
-        <w:t xml:space="preserve">dba o </w:t>
-      </w:r>
-      <w:proofErr w:type="gramStart"/>
-      <w:r>
-        <w:rPr>
-          <w:lang w:val="pl-PL"/>
-        </w:rPr>
-        <w:t>to aby</w:t>
-      </w:r>
-      <w:proofErr w:type="gramEnd"/>
-      <w:r>
-        <w:rPr>
-          <w:lang w:val="pl-PL"/>
-        </w:rPr>
-        <w:t xml:space="preserve"> raz nawiązane połączenie trafiało do tego samego serwera po stronie aplikacji. Inna funkcja AAG to wyświetlanie informacji o </w:t>
-      </w:r>
-      <w:proofErr w:type="gramStart"/>
-      <w:r>
-        <w:rPr>
-          <w:lang w:val="pl-PL"/>
-        </w:rPr>
-        <w:t>błędzie jeśli</w:t>
-      </w:r>
-      <w:proofErr w:type="gramEnd"/>
-      <w:r>
-        <w:rPr>
-          <w:lang w:val="pl-PL"/>
-        </w:rPr>
-        <w:t xml:space="preserve"> klient rząda wyświetlenia nieistniejącej strony.</w:t>
+        <w:t>dba o to aby raz nawiązane połączenie trafiało do tego samego serwera po stronie aplikacji. Inna funkcja AAG to wyświetlanie informacji o błędzie jeśli klient rząda wyświetlenia nieistniejącej strony.</w:t>
       </w:r>
     </w:p>
     <w:p>
@@ -2288,368 +2403,249 @@
         <w:rPr>
           <w:lang w:val="pl-PL"/>
         </w:rPr>
+        <w:t>63. O</w:t>
+      </w:r>
+      <w:r>
+        <w:rPr>
+          <w:lang w:val="pl-PL"/>
+        </w:rPr>
+        <w:t>dpowiada na to aby urządzenia znajdujące się na zewnątrz sieci wirtualnej były w stanie do tej sieci się podłączyć. Dzieje się to przez stworzenie dedykowanego tunelu. Istnieją 3 różne sposoby połączenia do VPN Gateway:</w:t>
+      </w:r>
+      <w:r>
+        <w:rPr>
+          <w:lang w:val="pl-PL"/>
+        </w:rPr>
+        <w:t xml:space="preserve"> Site to site, Point to Site, VNet to Vnet</w:t>
+      </w:r>
+    </w:p>
+    <w:p>
+      <w:pPr>
+        <w:rPr>
+          <w:lang w:val="pl-PL"/>
+        </w:rPr>
+      </w:pPr>
+      <w:r>
+        <w:rPr>
+          <w:lang w:val="pl-PL"/>
+        </w:rPr>
+        <w:t xml:space="preserve">64. </w:t>
+      </w:r>
+      <w:r>
+        <w:rPr>
+          <w:lang w:val="pl-PL"/>
+        </w:rPr>
+        <w:t xml:space="preserve">Jeśli kolejny raz jest request po te same dane to są one pobierane nie ze źródła a z POP bo trafiły tam po pierwszym requeście. Każdy plik w POP ma time to leave po którym jest usuwany. </w:t>
+      </w:r>
+      <w:r>
+        <w:rPr>
+          <w:lang w:val="pl-PL"/>
+        </w:rPr>
+        <w:t>Celem jest oszczędzanie na transferze danych na dużych odległościach.</w:t>
+      </w:r>
+    </w:p>
+    <w:p>
+      <w:pPr>
+        <w:rPr>
+          <w:lang w:val="pl-PL"/>
+        </w:rPr>
+      </w:pPr>
+      <w:r>
+        <w:rPr>
+          <w:lang w:val="pl-PL"/>
+        </w:rPr>
+        <w:t xml:space="preserve">65. </w:t>
+      </w:r>
+      <w:r>
+        <w:rPr>
+          <w:lang w:val="pl-PL"/>
+        </w:rPr>
+        <w:t>U</w:t>
+      </w:r>
+      <w:r>
+        <w:rPr>
+          <w:lang w:val="pl-PL"/>
+        </w:rPr>
+        <w:t>stala do jakich lokalizacji kierować requesty użytkownika. Zasoby są w wielu miejscach a ten manager kieruje tam, gdzie żądane dane mogą być pozyskane jak najszybciej. W tym przypadku nie dochodzi do transferu całego wielkiego pliku a pracujemy na DNSie. User prosi o zasób podając DNS a Manager przekierowuje go do odpowiedniej lokalizacji</w:t>
+      </w:r>
+      <w:r>
+        <w:rPr>
+          <w:lang w:val="pl-PL"/>
+        </w:rPr>
+        <w:t>.</w:t>
+      </w:r>
+    </w:p>
+    <w:p>
+      <w:pPr>
+        <w:rPr>
+          <w:lang w:val="pl-PL"/>
+        </w:rPr>
+      </w:pPr>
+      <w:r>
+        <w:rPr>
+          <w:lang w:val="pl-PL"/>
+        </w:rPr>
+        <w:t xml:space="preserve">66. </w:t>
+      </w:r>
+      <w:r>
+        <w:rPr>
+          <w:lang w:val="pl-PL"/>
+        </w:rPr>
+        <w:t xml:space="preserve">Budowanie rozwiązań gdzie dużo czujników raportuje w jedno miejsce. </w:t>
+      </w:r>
+      <w:r>
+        <w:rPr>
+          <w:lang w:val="pl-PL"/>
+        </w:rPr>
+        <w:t>Np. zarządzanie klimatyzacją w wielkim budynku.</w:t>
+      </w:r>
+    </w:p>
+    <w:p>
+      <w:pPr>
+        <w:rPr>
+          <w:lang w:val="pl-PL"/>
+        </w:rPr>
+      </w:pPr>
+      <w:r>
+        <w:rPr>
+          <w:lang w:val="pl-PL"/>
+        </w:rPr>
+        <w:t xml:space="preserve">67. </w:t>
+      </w:r>
+    </w:p>
+    <w:p>
+      <w:pPr>
+        <w:rPr>
+          <w:lang w:val="pl-PL"/>
+        </w:rPr>
+      </w:pPr>
+      <w:r>
+        <w:rPr>
+          <w:lang w:val="pl-PL"/>
+        </w:rPr>
+        <w:t>Azure IoT Hub – ma odpowiadać za nawiązywanie komunikacji z urządzeniami i odbieranie informacji, które z nich przychodzą. Możemy tu zarejestrować do miliona urządzeń. W Iot Hub można wysyłać komunikaty do urządzeń i takie komunikaty nazywa się Cloud To Device albo CtoD albo od urządzenia do huba (Device to Cloud).</w:t>
+      </w:r>
+    </w:p>
+    <w:p>
+      <w:pPr>
+        <w:rPr>
+          <w:lang w:val="pl-PL"/>
+        </w:rPr>
+      </w:pPr>
+      <w:r>
+        <w:rPr>
+          <w:lang w:val="pl-PL"/>
+        </w:rPr>
+        <w:t>Azure IoT Central – w tym przypadku mniej skupiamy się na komuniakacji. Chodzi o wyciąganie biznesowej wartości z IoT. Chodzi nie tylko o zbieranie komunikatów ale też do wysyłanie ich do aplikacji które z nich korzystają np. do PowerBI. Azure IoT Central to SaaS.</w:t>
+      </w:r>
+    </w:p>
+    <w:p>
+      <w:pPr>
+        <w:rPr>
+          <w:lang w:val="pl-PL"/>
+        </w:rPr>
+      </w:pPr>
+      <w:r>
+        <w:rPr>
+          <w:lang w:val="pl-PL"/>
+        </w:rPr>
+        <w:t>Azure Sphere – dotyczy bezpieczeństwa samych czujników. W przypadku Azure Sphere Microsoft zbudował własny system operacyjny, który może być instalowany na tych urządzeniach. System jest podzielony na warstwy dzięki czemu możliwy jest defence in depth. Nie trzeba kierować się do dostawcy urządzeń po aktualizacje tylko ogarnia to Microsoft. Urządzenia też ogarnia Microsoft.</w:t>
+      </w:r>
+    </w:p>
+    <w:p>
+      <w:pPr>
+        <w:rPr>
+          <w:lang w:val="pl-PL"/>
+        </w:rPr>
+      </w:pPr>
+    </w:p>
+    <w:p>
+      <w:pPr>
+        <w:rPr>
+          <w:lang w:val="pl-PL"/>
+        </w:rPr>
+      </w:pPr>
+      <w:r>
+        <w:rPr>
+          <w:lang w:val="pl-PL"/>
+        </w:rPr>
+        <w:t xml:space="preserve">68. </w:t>
+      </w:r>
+      <w:r>
+        <w:rPr>
+          <w:lang w:val="pl-PL"/>
+        </w:rPr>
+        <w:t>Aktualnie gdy mamy dyski 1 TB to za Big Data uznajemy 1 PB. Big data jest wtedy gdy nie da się przetworzyć przez komputer danych bo jest ich za dużo.</w:t>
+      </w:r>
+    </w:p>
+    <w:p>
+      <w:pPr>
+        <w:rPr>
+          <w:lang w:val="pl-PL"/>
+        </w:rPr>
+      </w:pPr>
+      <w:r>
+        <w:rPr>
+          <w:lang w:val="pl-PL"/>
+        </w:rPr>
+        <w:t xml:space="preserve">69. </w:t>
+      </w:r>
+      <w:r>
+        <w:rPr>
+          <w:lang w:val="pl-PL"/>
+        </w:rPr>
+        <w:t>Data lake to zbiór danych w postaci nieustrukturyzowanej.</w:t>
+      </w:r>
+    </w:p>
+    <w:p>
+      <w:pPr>
+        <w:rPr>
+          <w:lang w:val="pl-PL"/>
+        </w:rPr>
+      </w:pPr>
+      <w:r>
+        <w:rPr>
+          <w:lang w:val="pl-PL"/>
+        </w:rPr>
         <w:lastRenderedPageBreak/>
-        <w:t>63. O</w:t>
-      </w:r>
-      <w:r>
-        <w:rPr>
-          <w:lang w:val="pl-PL"/>
-        </w:rPr>
-        <w:t xml:space="preserve">dpowiada na </w:t>
-      </w:r>
-      <w:proofErr w:type="gramStart"/>
-      <w:r>
-        <w:rPr>
-          <w:lang w:val="pl-PL"/>
-        </w:rPr>
-        <w:t>to aby</w:t>
-      </w:r>
-      <w:proofErr w:type="gramEnd"/>
-      <w:r>
-        <w:rPr>
-          <w:lang w:val="pl-PL"/>
-        </w:rPr>
-        <w:t xml:space="preserve"> urządzenia znajdujące się na zewnątrz sieci wirtualnej były w stanie do tej sieci się podłączyć. Dzieje się to przez stworzenie dedykowanego tunelu. Istnieją 3 różne sposoby połączenia do VPN Gateway:</w:t>
-      </w:r>
-      <w:r>
-        <w:rPr>
-          <w:lang w:val="pl-PL"/>
-        </w:rPr>
-        <w:t xml:space="preserve"> Site to site, Point to Site, VNet to Vnet</w:t>
-      </w:r>
-    </w:p>
-    <w:p>
-      <w:r>
-        <w:rPr>
-          <w:lang w:val="pl-PL"/>
-        </w:rPr>
-        <w:t xml:space="preserve">64. </w:t>
-      </w:r>
-      <w:r>
-        <w:rPr>
-          <w:lang w:val="pl-PL"/>
-        </w:rPr>
-        <w:t xml:space="preserve">Jeśli kolejny raz jest request po te same dane to są one pobierane nie ze źródła a z </w:t>
-      </w:r>
-      <w:proofErr w:type="gramStart"/>
-      <w:r>
-        <w:rPr>
-          <w:lang w:val="pl-PL"/>
-        </w:rPr>
-        <w:t>POP bo</w:t>
-      </w:r>
-      <w:proofErr w:type="gramEnd"/>
-      <w:r>
-        <w:rPr>
-          <w:lang w:val="pl-PL"/>
-        </w:rPr>
-        <w:t xml:space="preserve"> trafiły tam po pierwszym requeście. Każdy plik w POP ma time to </w:t>
-      </w:r>
-      <w:proofErr w:type="gramStart"/>
-      <w:r>
-        <w:rPr>
-          <w:lang w:val="pl-PL"/>
-        </w:rPr>
-        <w:t>leave po którym</w:t>
-      </w:r>
-      <w:proofErr w:type="gramEnd"/>
-      <w:r>
-        <w:rPr>
-          <w:lang w:val="pl-PL"/>
-        </w:rPr>
-        <w:t xml:space="preserve"> jest usuwany. </w:t>
-      </w:r>
-      <w:r>
-        <w:t>Celem jest oszczędzanie na transferze danych na dużych odległościach.</w:t>
-      </w:r>
-    </w:p>
-    <w:p>
-      <w:pPr>
-        <w:rPr>
-          <w:lang w:val="pl-PL"/>
-        </w:rPr>
-      </w:pPr>
-      <w:r>
-        <w:rPr>
-          <w:lang w:val="pl-PL"/>
-        </w:rPr>
-        <w:t xml:space="preserve">65. </w:t>
-      </w:r>
-      <w:proofErr w:type="gramStart"/>
-      <w:r>
-        <w:rPr>
-          <w:lang w:val="pl-PL"/>
-        </w:rPr>
-        <w:t>U</w:t>
-      </w:r>
-      <w:r>
-        <w:rPr>
-          <w:lang w:val="pl-PL"/>
-        </w:rPr>
-        <w:t>stala do jakich</w:t>
-      </w:r>
-      <w:proofErr w:type="gramEnd"/>
-      <w:r>
-        <w:rPr>
-          <w:lang w:val="pl-PL"/>
-        </w:rPr>
-        <w:t xml:space="preserve"> lokalizacji kierować requesty użytkownika. Zasoby są w wielu miejscach a ten manager kieruje tam, gdzie żądane dane mogą być pozyskane jak najszybciej. W tym przypadku nie dochodzi do transferu całego wielkiego pliku a pracujemy na DNSie. User prosi o zasób podając DNS a Manager przekierowuje go do odpowiedniej lokalizacji</w:t>
-      </w:r>
-      <w:r>
-        <w:rPr>
-          <w:lang w:val="pl-PL"/>
-        </w:rPr>
-        <w:t>.</w:t>
-      </w:r>
-    </w:p>
-    <w:p>
-      <w:r>
-        <w:rPr>
-          <w:lang w:val="pl-PL"/>
-        </w:rPr>
-        <w:t xml:space="preserve">66. </w:t>
-      </w:r>
-      <w:r>
-        <w:rPr>
-          <w:lang w:val="pl-PL"/>
-        </w:rPr>
-        <w:t xml:space="preserve">Budowanie rozwiązań gdzie dużo czujników raportuje w jedno miejsce. </w:t>
-      </w:r>
-      <w:r>
-        <w:t>Np. zarządzanie klimatyzacją w wielkim budynku.</w:t>
-      </w:r>
-    </w:p>
-    <w:p>
-      <w:r>
-        <w:t xml:space="preserve">67. </w:t>
-      </w:r>
-    </w:p>
-    <w:p>
-      <w:pPr>
-        <w:rPr>
-          <w:lang w:val="pl-PL"/>
-        </w:rPr>
-      </w:pPr>
-      <w:r>
-        <w:rPr>
-          <w:lang w:val="pl-PL"/>
-        </w:rPr>
-        <w:t>Azure IoT Hub – ma odpowiadać za nawiązywanie komunikacji z urządzeniami i odbieranie informacji, które z nich przychodzą. Możemy tu zarejestrować do miliona urządzeń. W Iot Hub można wysyłać komunikaty do urządzeń i takie komunikaty nazywa się Cloud To Device albo CtoD albo od urządzenia do huba (Device to Cloud).</w:t>
-      </w:r>
-    </w:p>
-    <w:p>
-      <w:pPr>
-        <w:rPr>
-          <w:lang w:val="pl-PL"/>
-        </w:rPr>
-      </w:pPr>
-      <w:r>
-        <w:rPr>
-          <w:lang w:val="pl-PL"/>
-        </w:rPr>
-        <w:t xml:space="preserve">Azure IoT Central – w tym przypadku mniej skupiamy się na komuniakacji. Chodzi o wyciąganie biznesowej wartości z IoT. Chodzi nie tylko o zbieranie </w:t>
-      </w:r>
-      <w:proofErr w:type="gramStart"/>
-      <w:r>
-        <w:rPr>
-          <w:lang w:val="pl-PL"/>
-        </w:rPr>
-        <w:t>komunikatów ale</w:t>
-      </w:r>
-      <w:proofErr w:type="gramEnd"/>
-      <w:r>
-        <w:rPr>
-          <w:lang w:val="pl-PL"/>
-        </w:rPr>
-        <w:t xml:space="preserve"> też do wysyłanie ich do aplikacji które z nich korzystają np. do PowerBI. Azure IoT Central to SaaS.</w:t>
-      </w:r>
-    </w:p>
-    <w:p>
-      <w:pPr>
-        <w:rPr>
-          <w:lang w:val="pl-PL"/>
-        </w:rPr>
-      </w:pPr>
-      <w:r>
-        <w:rPr>
-          <w:lang w:val="pl-PL"/>
-        </w:rPr>
-        <w:t xml:space="preserve">Azure Sphere – dotyczy bezpieczeństwa samych czujników. W przypadku Azure Sphere Microsoft zbudował własny system operacyjny, który może być instalowany na tych urządzeniach. System jest podzielony na </w:t>
-      </w:r>
-      <w:proofErr w:type="gramStart"/>
-      <w:r>
-        <w:rPr>
-          <w:lang w:val="pl-PL"/>
-        </w:rPr>
-        <w:t>warstwy dzięki czemu</w:t>
-      </w:r>
-      <w:proofErr w:type="gramEnd"/>
-      <w:r>
-        <w:rPr>
-          <w:lang w:val="pl-PL"/>
-        </w:rPr>
-        <w:t xml:space="preserve"> możliwy jest defence in depth. Nie trzeba kierować się do dostawcy urządzeń po aktualizacje tylko ogarnia to Microsoft. Urządzenia też ogarnia Microsoft.</w:t>
-      </w:r>
-    </w:p>
-    <w:p>
-      <w:pPr>
-        <w:rPr>
-          <w:lang w:val="pl-PL"/>
-        </w:rPr>
-      </w:pPr>
-    </w:p>
-    <w:p>
-      <w:pPr>
-        <w:rPr>
-          <w:lang w:val="pl-PL"/>
-        </w:rPr>
-      </w:pPr>
-      <w:r>
-        <w:rPr>
-          <w:lang w:val="pl-PL"/>
-        </w:rPr>
-        <w:t xml:space="preserve">68. </w:t>
-      </w:r>
-      <w:proofErr w:type="gramStart"/>
-      <w:r>
-        <w:rPr>
-          <w:lang w:val="pl-PL"/>
-        </w:rPr>
-        <w:t>Aktualnie gdy</w:t>
-      </w:r>
-      <w:proofErr w:type="gramEnd"/>
-      <w:r>
-        <w:rPr>
-          <w:lang w:val="pl-PL"/>
-        </w:rPr>
-        <w:t xml:space="preserve"> mamy dyski 1 TB to za Big Data uznajemy 1 PB. Big data jest </w:t>
-      </w:r>
-      <w:proofErr w:type="gramStart"/>
-      <w:r>
-        <w:rPr>
-          <w:lang w:val="pl-PL"/>
-        </w:rPr>
-        <w:t>wtedy gdy</w:t>
-      </w:r>
-      <w:proofErr w:type="gramEnd"/>
-      <w:r>
-        <w:rPr>
-          <w:lang w:val="pl-PL"/>
-        </w:rPr>
-        <w:t xml:space="preserve"> nie da się przetworzyć przez komputer danych bo jest ich za dużo.</w:t>
-      </w:r>
-    </w:p>
-    <w:p>
-      <w:pPr>
-        <w:rPr>
-          <w:lang w:val="pl-PL"/>
-        </w:rPr>
-      </w:pPr>
-      <w:r>
-        <w:rPr>
-          <w:lang w:val="pl-PL"/>
-        </w:rPr>
-        <w:t xml:space="preserve">69. </w:t>
-      </w:r>
-      <w:r>
-        <w:rPr>
-          <w:lang w:val="pl-PL"/>
-        </w:rPr>
-        <w:t>Data lake to zbiór danych w postaci nieustrukturyzowanej.</w:t>
-      </w:r>
-    </w:p>
-    <w:p>
-      <w:pPr>
-        <w:rPr>
-          <w:lang w:val="pl-PL"/>
-        </w:rPr>
-      </w:pPr>
-      <w:r>
-        <w:rPr>
-          <w:lang w:val="pl-PL"/>
-        </w:rPr>
         <w:t>70.</w:t>
       </w:r>
     </w:p>
     <w:p>
-      <w:r>
-        <w:rPr>
-          <w:lang w:val="pl-PL"/>
-        </w:rPr>
-        <w:t xml:space="preserve">Azure Synapse Analytics – dane są przechowywane w postaci </w:t>
-      </w:r>
-      <w:proofErr w:type="gramStart"/>
-      <w:r>
-        <w:rPr>
-          <w:lang w:val="pl-PL"/>
-        </w:rPr>
-        <w:t>relacyjnej ale</w:t>
-      </w:r>
-      <w:proofErr w:type="gramEnd"/>
-      <w:r>
-        <w:rPr>
-          <w:lang w:val="pl-PL"/>
-        </w:rPr>
-        <w:t xml:space="preserve"> są przetwarzane przez wiele serwerów i dsięki temu mamy szybko wyniki. Można nadawać uprawnienia userom, dane są </w:t>
-      </w:r>
-      <w:proofErr w:type="gramStart"/>
-      <w:r>
-        <w:rPr>
-          <w:lang w:val="pl-PL"/>
-        </w:rPr>
-        <w:t>szyfrowane – więc</w:t>
-      </w:r>
-      <w:proofErr w:type="gramEnd"/>
-      <w:r>
-        <w:rPr>
-          <w:lang w:val="pl-PL"/>
-        </w:rPr>
-        <w:t xml:space="preserve"> jest bezpiecznie. Żeby uzyskać dane z Azure Synapse trzeba napisać zapytanie SQL. W przypadku Big Data problematyczne jest nie tylko odczytywanie </w:t>
-      </w:r>
-      <w:proofErr w:type="gramStart"/>
-      <w:r>
-        <w:rPr>
-          <w:lang w:val="pl-PL"/>
-        </w:rPr>
-        <w:t>danych ale</w:t>
-      </w:r>
-      <w:proofErr w:type="gramEnd"/>
-      <w:r>
-        <w:rPr>
-          <w:lang w:val="pl-PL"/>
-        </w:rPr>
-        <w:t xml:space="preserve"> i ładowanie. Dlatego mamy programy ATF copy albo SSIS albo zapytań kierowanych innych baz przy </w:t>
-      </w:r>
-      <w:proofErr w:type="gramStart"/>
-      <w:r>
-        <w:rPr>
-          <w:lang w:val="pl-PL"/>
-        </w:rPr>
-        <w:t>pomocy których</w:t>
-      </w:r>
-      <w:proofErr w:type="gramEnd"/>
-      <w:r>
-        <w:rPr>
-          <w:lang w:val="pl-PL"/>
-        </w:rPr>
-        <w:t xml:space="preserve"> dane są ładowane do Azure Synapse. W Azure Synapse jest cachowane elementów żeby przyspieszyć działanie zapytań. </w:t>
-      </w:r>
-      <w:r>
+      <w:pPr>
+        <w:rPr>
+          <w:lang w:val="pl-PL"/>
+        </w:rPr>
+      </w:pPr>
+      <w:r>
+        <w:rPr>
+          <w:lang w:val="pl-PL"/>
+        </w:rPr>
+        <w:t xml:space="preserve">Azure Synapse Analytics – dane są przechowywane w postaci relacyjnej ale są przetwarzane przez wiele serwerów i dsięki temu mamy szybko wyniki. Można nadawać uprawnienia userom, dane są szyfrowane – więc jest bezpiecznie. Żeby uzyskać dane z Azure Synapse trzeba napisać zapytanie SQL. W przypadku Big Data problematyczne jest nie tylko odczytywanie danych ale i ładowanie. Dlatego mamy programy ATF copy albo SSIS albo zapytań kierowanych innych baz przy pomocy których dane są ładowane do Azure Synapse. W Azure Synapse jest cachowane elementów żeby przyspieszyć działanie zapytań. </w:t>
+      </w:r>
+      <w:r>
+        <w:rPr>
+          <w:lang w:val="pl-PL"/>
+        </w:rPr>
         <w:t>Przetważanie odbywa się na wielu klastrach.</w:t>
       </w:r>
     </w:p>
-    <w:p/>
-    <w:p>
-      <w:pPr>
-        <w:rPr>
-          <w:lang w:val="pl-PL"/>
-        </w:rPr>
-      </w:pPr>
-      <w:r>
-        <w:rPr>
-          <w:lang w:val="pl-PL"/>
-        </w:rPr>
-        <w:lastRenderedPageBreak/>
+    <w:p>
+      <w:pPr>
+        <w:rPr>
+          <w:lang w:val="pl-PL"/>
+        </w:rPr>
+      </w:pPr>
+    </w:p>
+    <w:p>
+      <w:pPr>
+        <w:rPr>
+          <w:lang w:val="pl-PL"/>
+        </w:rPr>
+      </w:pPr>
+      <w:r>
+        <w:rPr>
+          <w:lang w:val="pl-PL"/>
+        </w:rPr>
         <w:t>HDInsight – dane mają być przetwarzane w prosty sposób z niewielkim kosztem. Budowane są klastry serwerów i gdy pojawiają się zadania do przetworzenia zarządca kieruje te zadania do nodów w klastrach. Praca rozproszona. Każdy z nodów wykonuje pewien kawałek pracy.</w:t>
       </w:r>
     </w:p>
@@ -2663,21 +2659,7 @@
         <w:rPr>
           <w:lang w:val="pl-PL"/>
         </w:rPr>
-        <w:t xml:space="preserve">Azure Databricks – pretwarzanie danych w trybie serverless computing. Nie mamy dedykowanych maszyn. Gdy coś potrzebujemy przetworzyć to wtedy jest oddawana do dyspozycji moc obliczeniowa. Azure Databricks to zbiór narzędzi przy </w:t>
-      </w:r>
-      <w:proofErr w:type="gramStart"/>
-      <w:r>
-        <w:rPr>
-          <w:lang w:val="pl-PL"/>
-        </w:rPr>
-        <w:t>pomocy których</w:t>
-      </w:r>
-      <w:proofErr w:type="gramEnd"/>
-      <w:r>
-        <w:rPr>
-          <w:lang w:val="pl-PL"/>
-        </w:rPr>
-        <w:t xml:space="preserve"> możemy projektować w jaki sposób dane będą wytwarzane. Budujemy skrypty, programy joby. Nie oczekujemy, że dane zostaną otrzymane natychmiast.</w:t>
+        <w:t>Azure Databricks – pretwarzanie danych w trybie serverless computing. Nie mamy dedykowanych maszyn. Gdy coś potrzebujemy przetworzyć to wtedy jest oddawana do dyspozycji moc obliczeniowa. Azure Databricks to zbiór narzędzi przy pomocy których możemy projektować w jaki sposób dane będą wytwarzane. Budujemy skrypty, programy joby. Nie oczekujemy, że dane zostaną otrzymane natychmiast.</w:t>
       </w:r>
     </w:p>
     <w:p>
@@ -2702,7 +2684,7 @@
       <w:r>
         <w:rPr>
           <w:noProof/>
-          <w:lang w:val="pl-PL"/>
+          <w:lang w:val="en-GB" w:eastAsia="en-GB"/>
         </w:rPr>
         <w:drawing>
           <wp:inline distT="0" distB="0" distL="0" distR="0" wp14:anchorId="2253F8E7" wp14:editId="41964B03">
@@ -2722,7 +2704,7 @@
                     </pic:cNvPicPr>
                   </pic:nvPicPr>
                   <pic:blipFill>
-                    <a:blip r:embed="rId5">
+                    <a:blip r:embed="rId6">
                       <a:extLst>
                         <a:ext uri="{28A0092B-C50C-407E-A947-70E740481C1C}">
                           <a14:useLocalDpi xmlns:a14="http://schemas.microsoft.com/office/drawing/2010/main" val="0"/>
@@ -2770,21 +2752,7 @@
         <w:rPr>
           <w:lang w:val="pl-PL"/>
         </w:rPr>
-        <w:t xml:space="preserve">Przykład machine learning – wynajmowanie pokoju. Jeśli ktoś zgłosi się z pokojem do wynajęcia to algorytm ML </w:t>
-      </w:r>
-      <w:proofErr w:type="gramStart"/>
-      <w:r>
-        <w:rPr>
-          <w:lang w:val="pl-PL"/>
-        </w:rPr>
-        <w:t>ustali jaka</w:t>
-      </w:r>
-      <w:proofErr w:type="gramEnd"/>
-      <w:r>
-        <w:rPr>
-          <w:lang w:val="pl-PL"/>
-        </w:rPr>
-        <w:t xml:space="preserve"> powinna być cena za ten wynajem.</w:t>
+        <w:t>Przykład machine learning – wynajmowanie pokoju. Jeśli ktoś zgłosi się z pokojem do wynajęcia to algorytm ML ustali jaka powinna być cena za ten wynajem.</w:t>
       </w:r>
     </w:p>
     <w:p>
@@ -2836,21 +2804,7 @@
         <w:rPr>
           <w:lang w:val="pl-PL"/>
         </w:rPr>
-        <w:t xml:space="preserve">Azure Bot Sevice – pozwala na tworzenie </w:t>
-      </w:r>
-      <w:proofErr w:type="gramStart"/>
-      <w:r>
-        <w:rPr>
-          <w:lang w:val="pl-PL"/>
-        </w:rPr>
-        <w:t>oprogramwania które</w:t>
-      </w:r>
-      <w:proofErr w:type="gramEnd"/>
-      <w:r>
-        <w:rPr>
-          <w:lang w:val="pl-PL"/>
-        </w:rPr>
-        <w:t xml:space="preserve"> pozwala na prowadzenie rozmowy z klientem. Np czat wbudowany w stronę webową. Azure Bot Service odpowiada na potrzebę integracji ze środowiskiem interakcji z użytkownikiem, np ze slackiem albo messengerem. Sam bot jest pisany w języku programowania.</w:t>
+        <w:t>Azure Bot Sevice – pozwala na tworzenie oprogramwania które pozwala na prowadzenie rozmowy z klientem. Np czat wbudowany w stronę webową. Azure Bot Service odpowiada na potrzebę integracji ze środowiskiem interakcji z użytkownikiem, np ze slackiem albo messengerem. Sam bot jest pisany w języku programowania.</w:t>
       </w:r>
     </w:p>
     <w:p>
@@ -2876,6 +2830,7 @@
         <w:rPr>
           <w:lang w:val="pl-PL"/>
         </w:rPr>
+        <w:lastRenderedPageBreak/>
         <w:t>Cognitive Services – np usługa zmiany mowy w tekst.</w:t>
       </w:r>
     </w:p>
@@ -2954,7 +2909,6 @@
         <w:rPr>
           <w:lang w:val="pl-PL"/>
         </w:rPr>
-        <w:lastRenderedPageBreak/>
         <w:t>Immersive Reader – wspiera użytkowników mających problemy ze wzrokiem w czytaniu tekstów</w:t>
       </w:r>
     </w:p>
@@ -3057,27 +3011,21 @@
       </w:r>
     </w:p>
     <w:p>
-      <w:r>
-        <w:rPr>
-          <w:lang w:val="pl-PL"/>
-        </w:rPr>
-        <w:t xml:space="preserve">Można wdrożyć rozwiązania, które będą </w:t>
-      </w:r>
-      <w:proofErr w:type="gramStart"/>
-      <w:r>
-        <w:rPr>
-          <w:lang w:val="pl-PL"/>
-        </w:rPr>
-        <w:t>działały ale</w:t>
-      </w:r>
-      <w:proofErr w:type="gramEnd"/>
-      <w:r>
-        <w:rPr>
-          <w:lang w:val="pl-PL"/>
-        </w:rPr>
-        <w:t xml:space="preserve"> nie otrzymają na własność maszyny wirtualnej. </w:t>
-      </w:r>
-      <w:r>
+      <w:pPr>
+        <w:rPr>
+          <w:lang w:val="pl-PL"/>
+        </w:rPr>
+      </w:pPr>
+      <w:r>
+        <w:rPr>
+          <w:lang w:val="pl-PL"/>
+        </w:rPr>
+        <w:t xml:space="preserve">Można wdrożyć rozwiązania, które będą działały ale nie otrzymają na własność maszyny wirtualnej. </w:t>
+      </w:r>
+      <w:r>
+        <w:rPr>
+          <w:lang w:val="pl-PL"/>
+        </w:rPr>
         <w:t>W Microsofcie jest dużo wyłączonych maszyn, których potencjał się marnuje</w:t>
       </w:r>
     </w:p>
@@ -3121,21 +3069,7 @@
         <w:rPr>
           <w:lang w:val="pl-PL"/>
         </w:rPr>
-        <w:t xml:space="preserve">2 cecha – nadaje się do budowania </w:t>
-      </w:r>
-      <w:proofErr w:type="gramStart"/>
-      <w:r>
-        <w:rPr>
-          <w:lang w:val="pl-PL"/>
-        </w:rPr>
-        <w:t>aplikacji które</w:t>
-      </w:r>
-      <w:proofErr w:type="gramEnd"/>
-      <w:r>
-        <w:rPr>
-          <w:lang w:val="pl-PL"/>
-        </w:rPr>
-        <w:t xml:space="preserve"> automatyzują pracę administratora Azure. Nadaje się do integracji Azure a częścią aplikacji on permises.</w:t>
+        <w:t>2 cecha – nadaje się do budowania aplikacji które automatyzują pracę administratora Azure. Nadaje się do integracji Azure a częścią aplikacji on permises.</w:t>
       </w:r>
     </w:p>
     <w:p>
@@ -3202,48 +3136,20 @@
         <w:rPr>
           <w:lang w:val="pl-PL"/>
         </w:rPr>
-        <w:t xml:space="preserve">Azure Devops to zbiór </w:t>
-      </w:r>
-      <w:proofErr w:type="gramStart"/>
-      <w:r>
-        <w:rPr>
-          <w:lang w:val="pl-PL"/>
-        </w:rPr>
-        <w:t>rozwiązań które</w:t>
-      </w:r>
-      <w:proofErr w:type="gramEnd"/>
-      <w:r>
-        <w:rPr>
-          <w:lang w:val="pl-PL"/>
-        </w:rPr>
-        <w:t xml:space="preserve"> mają wspierać pracę programisty. Do dyspozycji są takie produkty jak:</w:t>
-      </w:r>
-    </w:p>
-    <w:p>
-      <w:pPr>
-        <w:rPr>
-          <w:lang w:val="pl-PL"/>
-        </w:rPr>
-      </w:pPr>
-      <w:r>
-        <w:rPr>
-          <w:lang w:val="pl-PL"/>
-        </w:rPr>
-        <w:t xml:space="preserve">1. Azure Boards – zbiór narzędzi raportujących do śledzenia pracy programisty – dla nadzorujących. Konfigurowalne </w:t>
-      </w:r>
-      <w:proofErr w:type="gramStart"/>
-      <w:r>
-        <w:rPr>
-          <w:lang w:val="pl-PL"/>
-        </w:rPr>
-        <w:t>elementy na których</w:t>
-      </w:r>
-      <w:proofErr w:type="gramEnd"/>
-      <w:r>
-        <w:rPr>
-          <w:lang w:val="pl-PL"/>
-        </w:rPr>
-        <w:t xml:space="preserve"> można umieszczać graficzne obiekty.</w:t>
+        <w:t>Azure Devops to zbiór rozwiązań które mają wspierać pracę programisty. Do dyspozycji są takie produkty jak:</w:t>
+      </w:r>
+    </w:p>
+    <w:p>
+      <w:pPr>
+        <w:rPr>
+          <w:lang w:val="pl-PL"/>
+        </w:rPr>
+      </w:pPr>
+      <w:r>
+        <w:rPr>
+          <w:lang w:val="pl-PL"/>
+        </w:rPr>
+        <w:t>1. Azure Boards – zbiór narzędzi raportujących do śledzenia pracy programisty – dla nadzorujących. Konfigurowalne elementy na których można umieszczać graficzne obiekty.</w:t>
       </w:r>
     </w:p>
     <w:p>
@@ -3269,6 +3175,7 @@
         <w:rPr>
           <w:lang w:val="pl-PL"/>
         </w:rPr>
+        <w:lastRenderedPageBreak/>
         <w:t>3. Azure Repos – pozwala na przechowywanie i zarządzanie kodem źródłowym aplikacji</w:t>
       </w:r>
     </w:p>
@@ -3295,21 +3202,7 @@
         <w:rPr>
           <w:lang w:val="pl-PL"/>
         </w:rPr>
-        <w:t xml:space="preserve">5. Azure Artifacts – </w:t>
-      </w:r>
-      <w:proofErr w:type="gramStart"/>
-      <w:r>
-        <w:rPr>
-          <w:lang w:val="pl-PL"/>
-        </w:rPr>
-        <w:t>biblioteki z których</w:t>
-      </w:r>
-      <w:proofErr w:type="gramEnd"/>
-      <w:r>
-        <w:rPr>
-          <w:lang w:val="pl-PL"/>
-        </w:rPr>
-        <w:t xml:space="preserve"> mogą korzystać programiści. Pobieramy to bliblioteki i z nich korzystamy – na wypadek gdyby zniknęły z internetu</w:t>
+        <w:t>5. Azure Artifacts – biblioteki z których mogą korzystać programiści. Pobieramy to bliblioteki i z nich korzystamy – na wypadek gdyby zniknęły z internetu</w:t>
       </w:r>
     </w:p>
     <w:p>
@@ -3353,7 +3246,6 @@
           <w:bCs/>
           <w:lang w:val="pl-PL"/>
         </w:rPr>
-        <w:lastRenderedPageBreak/>
         <w:t>Azure Dev Test Labs</w:t>
       </w:r>
     </w:p>
@@ -3367,73 +3259,7 @@
         <w:rPr>
           <w:lang w:val="pl-PL"/>
         </w:rPr>
-        <w:t xml:space="preserve">Azure Dev Test Labs pozwala zapanować nad procesem testowania. W ramach środowiska można mieć do dyspozycji </w:t>
-      </w:r>
-      <w:r>
-        <w:rPr>
-          <w:lang w:val="pl-PL"/>
-        </w:rPr>
-        <w:t>przygotowane</w:t>
-      </w:r>
-      <w:r>
-        <w:rPr>
-          <w:lang w:val="pl-PL"/>
-        </w:rPr>
-        <w:t xml:space="preserve"> obrazy maszyn wirtualnych, które wystarczy wdrożyć. Dla firm, które nie chcą się przejmować przygotowywaniem środowisk </w:t>
-      </w:r>
-      <w:r>
-        <w:rPr>
-          <w:lang w:val="pl-PL"/>
-        </w:rPr>
-        <w:t>testowych</w:t>
-      </w:r>
-      <w:r>
-        <w:rPr>
-          <w:lang w:val="pl-PL"/>
-        </w:rPr>
-        <w:t xml:space="preserve">. Tam gdzie jest wiele komponentów, różnorakie systemy. Środowiska testowe służą nie tylko do weryfikacji poprawności </w:t>
-      </w:r>
-      <w:proofErr w:type="gramStart"/>
-      <w:r>
-        <w:rPr>
-          <w:lang w:val="pl-PL"/>
-        </w:rPr>
-        <w:t>działania ale</w:t>
-      </w:r>
-      <w:proofErr w:type="gramEnd"/>
-      <w:r>
-        <w:rPr>
-          <w:lang w:val="pl-PL"/>
-        </w:rPr>
-        <w:t xml:space="preserve"> też do badania wydajności. Jeśli środowisko produkcyjne znajduje się na Azure to środowisko testowe może być wierną kopią danych z produkcji. Możemy też </w:t>
-      </w:r>
-      <w:proofErr w:type="gramStart"/>
-      <w:r>
-        <w:rPr>
-          <w:lang w:val="pl-PL"/>
-        </w:rPr>
-        <w:t>weryfikować jakie</w:t>
-      </w:r>
-      <w:proofErr w:type="gramEnd"/>
-      <w:r>
-        <w:rPr>
-          <w:lang w:val="pl-PL"/>
-        </w:rPr>
-        <w:t xml:space="preserve"> koszty niesie za sobą utrzymanie takiego środowiska. Stworzenie samego Dev Test Laba jest za </w:t>
-      </w:r>
-      <w:proofErr w:type="gramStart"/>
-      <w:r>
-        <w:rPr>
-          <w:lang w:val="pl-PL"/>
-        </w:rPr>
-        <w:t>darmo ale</w:t>
-      </w:r>
-      <w:proofErr w:type="gramEnd"/>
-      <w:r>
-        <w:rPr>
-          <w:lang w:val="pl-PL"/>
-        </w:rPr>
-        <w:t xml:space="preserve"> trzeba będzie płacić za utworzone tam zasoby – dyki, maszyny wirtualne</w:t>
+        <w:t>Azure Dev Test Labs pozwala zapanować nad procesem testowania. W ramach środowiska można mieć do dyspozycji przygotowane obrazy maszyn wirtualnych, które wystarczy wdrożyć. Dla firm, które nie chcą się przejmować przygotowywaniem środowisk testowych. Tam gdzie jest wiele komponentów, różnorakie systemy. Środowiska testowe służą nie tylko do weryfikacji poprawności działania ale też do badania wydajności. Jeśli środowisko produkcyjne znajduje się na Azure to środowisko testowe może być wierną kopią danych z produkcji. Możemy też weryfikować jakie koszty niesie za sobą utrzymanie takiego środowiska. Stworzenie samego Dev Test Laba jest za darmo ale trzeba będzie płacić za utworzone tam zasoby – dyki, maszyny wirtualne</w:t>
       </w:r>
     </w:p>
     <w:p>
@@ -3442,7 +3268,7 @@
         <w:rPr>
           <w:sz w:val="22"/>
           <w:szCs w:val="22"/>
-          <w:lang w:val="pl-PL"/>
+          <w:lang w:val="en-GB"/>
         </w:rPr>
       </w:pPr>
       <w:r>
@@ -3466,122 +3292,191 @@
           <w:szCs w:val="22"/>
           <w:lang w:val="pl-PL"/>
         </w:rPr>
-        <w:t xml:space="preserve">zawiera sugestie, które pozwolą </w:t>
-      </w:r>
-      <w:proofErr w:type="gramStart"/>
+        <w:t>zawiera sugestie, które pozwolą poprawić jakość korzystania z chmury</w:t>
+      </w:r>
+      <w:bookmarkEnd w:id="0"/>
       <w:r>
         <w:rPr>
           <w:sz w:val="22"/>
           <w:szCs w:val="22"/>
           <w:lang w:val="pl-PL"/>
         </w:rPr>
-        <w:t>poprawić jakość</w:t>
-      </w:r>
-      <w:proofErr w:type="gramEnd"/>
+        <w:t xml:space="preserve">. W sekcji overview można sprawdzić co da się w subskrypcji poprawić. </w:t>
+      </w:r>
+      <w:proofErr w:type="spellStart"/>
       <w:r>
         <w:rPr>
           <w:sz w:val="22"/>
           <w:szCs w:val="22"/>
-          <w:lang w:val="pl-PL"/>
-        </w:rPr>
-        <w:t xml:space="preserve"> korzystania z chmury</w:t>
-      </w:r>
-      <w:bookmarkEnd w:id="0"/>
+        </w:rPr>
+        <w:t>Analizie</w:t>
+      </w:r>
+      <w:proofErr w:type="spellEnd"/>
       <w:r>
         <w:rPr>
           <w:sz w:val="22"/>
           <w:szCs w:val="22"/>
-          <w:lang w:val="pl-PL"/>
-        </w:rPr>
-        <w:t xml:space="preserve">. W sekcji overview można </w:t>
-      </w:r>
-      <w:proofErr w:type="gramStart"/>
+        </w:rPr>
+        <w:t xml:space="preserve"> </w:t>
+      </w:r>
+      <w:proofErr w:type="spellStart"/>
       <w:r>
         <w:rPr>
           <w:sz w:val="22"/>
           <w:szCs w:val="22"/>
-          <w:lang w:val="pl-PL"/>
-        </w:rPr>
-        <w:t>sprawdzić co</w:t>
-      </w:r>
-      <w:proofErr w:type="gramEnd"/>
+        </w:rPr>
+        <w:t>poddane</w:t>
+      </w:r>
+      <w:proofErr w:type="spellEnd"/>
       <w:r>
         <w:rPr>
           <w:sz w:val="22"/>
           <w:szCs w:val="22"/>
-          <w:lang w:val="pl-PL"/>
-        </w:rPr>
-        <w:t xml:space="preserve"> da się w subskrypcji poprawić. </w:t>
-      </w:r>
+        </w:rPr>
+        <w:t xml:space="preserve"> </w:t>
+      </w:r>
+      <w:proofErr w:type="spellStart"/>
       <w:r>
         <w:rPr>
           <w:sz w:val="22"/>
           <w:szCs w:val="22"/>
         </w:rPr>
-        <w:t xml:space="preserve">Analizie poddane są takie elementy jak: </w:t>
-      </w:r>
-    </w:p>
-    <w:p>
-      <w:pPr>
-        <w:pStyle w:val="Default"/>
+        <w:t>są</w:t>
+      </w:r>
+      <w:proofErr w:type="spellEnd"/>
+      <w:r>
         <w:rPr>
           <w:sz w:val="22"/>
           <w:szCs w:val="22"/>
         </w:rPr>
-      </w:pPr>
+        <w:t xml:space="preserve"> </w:t>
+      </w:r>
+      <w:proofErr w:type="spellStart"/>
       <w:r>
         <w:rPr>
           <w:sz w:val="22"/>
           <w:szCs w:val="22"/>
         </w:rPr>
-        <w:t xml:space="preserve">- cost </w:t>
-      </w:r>
-    </w:p>
-    <w:p>
-      <w:pPr>
-        <w:pStyle w:val="Default"/>
+        <w:t>takie</w:t>
+      </w:r>
+      <w:proofErr w:type="spellEnd"/>
+      <w:r>
         <w:rPr>
           <w:sz w:val="22"/>
           <w:szCs w:val="22"/>
         </w:rPr>
-      </w:pPr>
+        <w:t xml:space="preserve"> </w:t>
+      </w:r>
+      <w:proofErr w:type="spellStart"/>
       <w:r>
         <w:rPr>
           <w:sz w:val="22"/>
           <w:szCs w:val="22"/>
         </w:rPr>
-        <w:t xml:space="preserve">- security </w:t>
-      </w:r>
-    </w:p>
-    <w:p>
-      <w:pPr>
-        <w:pStyle w:val="Default"/>
+        <w:t>elementy</w:t>
+      </w:r>
+      <w:proofErr w:type="spellEnd"/>
+      <w:r>
         <w:rPr>
           <w:sz w:val="22"/>
           <w:szCs w:val="22"/>
         </w:rPr>
-      </w:pPr>
+        <w:t xml:space="preserve"> </w:t>
+      </w:r>
+      <w:proofErr w:type="spellStart"/>
       <w:r>
         <w:rPr>
           <w:sz w:val="22"/>
           <w:szCs w:val="22"/>
         </w:rPr>
-        <w:t xml:space="preserve">- high availability </w:t>
-      </w:r>
-    </w:p>
-    <w:p>
-      <w:pPr>
-        <w:pStyle w:val="Default"/>
+        <w:t>jak</w:t>
+      </w:r>
+      <w:proofErr w:type="spellEnd"/>
+      <w:r>
         <w:rPr>
           <w:sz w:val="22"/>
           <w:szCs w:val="22"/>
         </w:rPr>
-      </w:pPr>
-      <w:r>
+        <w:t xml:space="preserve">: </w:t>
+      </w:r>
+    </w:p>
+    <w:p>
+      <w:pPr>
+        <w:pStyle w:val="Default"/>
         <w:rPr>
           <w:sz w:val="22"/>
           <w:szCs w:val="22"/>
         </w:rPr>
+      </w:pPr>
+      <w:r>
+        <w:rPr>
+          <w:sz w:val="22"/>
+          <w:szCs w:val="22"/>
+        </w:rPr>
+        <w:t xml:space="preserve">- cost </w:t>
+      </w:r>
+    </w:p>
+    <w:p>
+      <w:pPr>
+        <w:pStyle w:val="Default"/>
+        <w:rPr>
+          <w:sz w:val="22"/>
+          <w:szCs w:val="22"/>
+        </w:rPr>
+      </w:pPr>
+      <w:r>
+        <w:rPr>
+          <w:sz w:val="22"/>
+          <w:szCs w:val="22"/>
+        </w:rPr>
+        <w:t xml:space="preserve">- security </w:t>
+      </w:r>
+    </w:p>
+    <w:p>
+      <w:pPr>
+        <w:pStyle w:val="Default"/>
+        <w:rPr>
+          <w:sz w:val="22"/>
+          <w:szCs w:val="22"/>
+        </w:rPr>
+      </w:pPr>
+      <w:r>
+        <w:rPr>
+          <w:sz w:val="22"/>
+          <w:szCs w:val="22"/>
+        </w:rPr>
+        <w:t xml:space="preserve">- </w:t>
+      </w:r>
+      <w:r>
+        <w:rPr>
+          <w:sz w:val="22"/>
+          <w:szCs w:val="22"/>
+        </w:rPr>
+        <w:t>reliability</w:t>
+      </w:r>
+      <w:bookmarkStart w:id="1" w:name="_GoBack"/>
+      <w:bookmarkEnd w:id="1"/>
+      <w:r>
+        <w:rPr>
+          <w:sz w:val="22"/>
+          <w:szCs w:val="22"/>
+        </w:rPr>
+        <w:t xml:space="preserve"> </w:t>
+      </w:r>
+    </w:p>
+    <w:p>
+      <w:pPr>
+        <w:pStyle w:val="Default"/>
+        <w:rPr>
+          <w:sz w:val="22"/>
+          <w:szCs w:val="22"/>
+        </w:rPr>
+      </w:pPr>
+      <w:r>
+        <w:rPr>
+          <w:sz w:val="22"/>
+          <w:szCs w:val="22"/>
+        </w:rPr>
         <w:t xml:space="preserve">- operational excellence </w:t>
       </w:r>
     </w:p>
@@ -3610,10 +3505,3344 @@
         </w:rPr>
       </w:pPr>
       <w:r>
-        <w:t xml:space="preserve">79. </w:t>
-      </w:r>
-      <w:r>
-        <w:t>Azure Resource Manager (ARM)</w:t>
+        <w:rPr>
+          <w:lang w:val="pl-PL"/>
+        </w:rPr>
+        <w:t>79. Azure Resource Manager (ARM)</w:t>
+      </w:r>
+    </w:p>
+    <w:p>
+      <w:pPr>
+        <w:rPr>
+          <w:lang w:val="pl-PL"/>
+        </w:rPr>
+      </w:pPr>
+      <w:r>
+        <w:rPr>
+          <w:lang w:val="pl-PL"/>
+        </w:rPr>
+        <w:t>80. Służy do monitorowania I zarz</w:t>
+      </w:r>
+      <w:r>
+        <w:rPr>
+          <w:lang w:val="pl-PL"/>
+        </w:rPr>
+        <w:t>ądzania bepieczeństwem</w:t>
+      </w:r>
+    </w:p>
+    <w:p>
+      <w:pPr>
+        <w:rPr>
+          <w:lang w:val="pl-PL"/>
+        </w:rPr>
+      </w:pPr>
+      <w:r>
+        <w:rPr>
+          <w:lang w:val="pl-PL"/>
+        </w:rPr>
+        <w:t>81. Free – monitorowanie maszyn wirtualnych i aplikacji</w:t>
+      </w:r>
+    </w:p>
+    <w:p>
+      <w:pPr>
+        <w:rPr>
+          <w:lang w:val="pl-PL"/>
+        </w:rPr>
+      </w:pPr>
+      <w:r>
+        <w:rPr>
+          <w:lang w:val="pl-PL"/>
+        </w:rPr>
+        <w:t xml:space="preserve">Standard - </w:t>
+      </w:r>
+      <w:r>
+        <w:rPr>
+          <w:lang w:val="pl-PL"/>
+        </w:rPr>
+        <w:t>monitorowanie bazy danych, storage i powala na uruchamianie zaawansowane metody wykrywania zagrożeń bezpieczeństwa</w:t>
+      </w:r>
+    </w:p>
+    <w:p>
+      <w:pPr>
+        <w:rPr>
+          <w:lang w:val="en-GB"/>
+        </w:rPr>
+      </w:pPr>
+      <w:r>
+        <w:rPr>
+          <w:lang w:val="en-GB"/>
+        </w:rPr>
+        <w:t>82.</w:t>
+      </w:r>
+    </w:p>
+    <w:p>
+      <w:pPr>
+        <w:rPr>
+          <w:lang w:val="en-GB"/>
+        </w:rPr>
+      </w:pPr>
+      <w:r>
+        <w:rPr>
+          <w:lang w:val="en-GB"/>
+        </w:rPr>
+        <w:t xml:space="preserve"> </w:t>
+      </w:r>
+      <w:r>
+        <w:rPr>
+          <w:lang w:val="en-GB"/>
+        </w:rPr>
+        <w:t xml:space="preserve">• </w:t>
+      </w:r>
+      <w:r>
+        <w:rPr>
+          <w:lang w:val="en-GB"/>
+        </w:rPr>
+        <w:t>Provides security recommendations</w:t>
+      </w:r>
+    </w:p>
+    <w:p>
+      <w:pPr>
+        <w:rPr>
+          <w:lang w:val="en-GB"/>
+        </w:rPr>
+      </w:pPr>
+      <w:r>
+        <w:rPr>
+          <w:lang w:val="en-GB"/>
+        </w:rPr>
+        <w:t xml:space="preserve">• </w:t>
+      </w:r>
+      <w:r>
+        <w:rPr>
+          <w:lang w:val="en-GB"/>
+        </w:rPr>
+        <w:t>Detect and block malware</w:t>
+      </w:r>
+    </w:p>
+    <w:p>
+      <w:pPr>
+        <w:rPr>
+          <w:lang w:val="en-GB"/>
+        </w:rPr>
+      </w:pPr>
+      <w:r>
+        <w:rPr>
+          <w:lang w:val="en-GB"/>
+        </w:rPr>
+        <w:t xml:space="preserve">• </w:t>
+      </w:r>
+      <w:proofErr w:type="spellStart"/>
+      <w:r>
+        <w:rPr>
+          <w:lang w:val="en-GB"/>
+        </w:rPr>
+        <w:t>Analyze</w:t>
+      </w:r>
+      <w:proofErr w:type="spellEnd"/>
+      <w:r>
+        <w:rPr>
+          <w:lang w:val="en-GB"/>
+        </w:rPr>
+        <w:t xml:space="preserve"> and identify potential attacks</w:t>
+      </w:r>
+    </w:p>
+    <w:p>
+      <w:pPr>
+        <w:rPr>
+          <w:lang w:val="en-GB"/>
+        </w:rPr>
+      </w:pPr>
+      <w:r>
+        <w:rPr>
+          <w:lang w:val="en-GB"/>
+        </w:rPr>
+        <w:lastRenderedPageBreak/>
+        <w:t xml:space="preserve">• </w:t>
+      </w:r>
+      <w:r>
+        <w:rPr>
+          <w:lang w:val="en-GB"/>
+        </w:rPr>
+        <w:t>Just in time access control for ports</w:t>
+      </w:r>
+    </w:p>
+    <w:p>
+      <w:pPr>
+        <w:rPr>
+          <w:lang w:val="en-GB"/>
+        </w:rPr>
+      </w:pPr>
+      <w:r>
+        <w:rPr>
+          <w:lang w:val="en-GB"/>
+        </w:rPr>
+        <w:t xml:space="preserve">83. </w:t>
+      </w:r>
+    </w:p>
+    <w:p>
+      <w:pPr>
+        <w:rPr>
+          <w:lang w:val="en-GB"/>
+        </w:rPr>
+      </w:pPr>
+      <w:r>
+        <w:rPr>
+          <w:lang w:val="en-GB"/>
+        </w:rPr>
+        <w:t xml:space="preserve"> - Policy compliance</w:t>
+      </w:r>
+    </w:p>
+    <w:p>
+      <w:pPr>
+        <w:rPr>
+          <w:lang w:val="en-GB"/>
+        </w:rPr>
+      </w:pPr>
+      <w:r>
+        <w:rPr>
+          <w:lang w:val="en-GB"/>
+        </w:rPr>
+        <w:t xml:space="preserve">- </w:t>
+      </w:r>
+      <w:proofErr w:type="spellStart"/>
+      <w:r>
+        <w:rPr>
+          <w:lang w:val="en-GB"/>
+        </w:rPr>
+        <w:t>Continous</w:t>
+      </w:r>
+      <w:proofErr w:type="spellEnd"/>
+      <w:r>
+        <w:rPr>
+          <w:lang w:val="en-GB"/>
+        </w:rPr>
+        <w:t xml:space="preserve"> Assessment</w:t>
+      </w:r>
+    </w:p>
+    <w:p>
+      <w:pPr>
+        <w:rPr>
+          <w:lang w:val="en-GB"/>
+        </w:rPr>
+      </w:pPr>
+      <w:r>
+        <w:rPr>
+          <w:lang w:val="en-GB"/>
+        </w:rPr>
+        <w:t>- Tailored Recommendations</w:t>
+      </w:r>
+    </w:p>
+    <w:p>
+      <w:pPr>
+        <w:rPr>
+          <w:lang w:val="en-GB"/>
+        </w:rPr>
+      </w:pPr>
+      <w:r>
+        <w:rPr>
+          <w:lang w:val="en-GB"/>
+        </w:rPr>
+        <w:t>- Thread Protection</w:t>
+      </w:r>
+    </w:p>
+    <w:p>
+      <w:pPr>
+        <w:rPr>
+          <w:lang w:val="en-GB"/>
+        </w:rPr>
+      </w:pPr>
+      <w:r>
+        <w:rPr>
+          <w:lang w:val="en-GB"/>
+        </w:rPr>
+        <w:t xml:space="preserve">84. Na </w:t>
+      </w:r>
+      <w:proofErr w:type="spellStart"/>
+      <w:r>
+        <w:rPr>
+          <w:lang w:val="en-GB"/>
+        </w:rPr>
+        <w:t>stronie</w:t>
+      </w:r>
+      <w:proofErr w:type="spellEnd"/>
+      <w:r>
+        <w:rPr>
+          <w:lang w:val="en-GB"/>
+        </w:rPr>
+        <w:t xml:space="preserve"> Trust </w:t>
+      </w:r>
+      <w:proofErr w:type="spellStart"/>
+      <w:r>
+        <w:rPr>
+          <w:lang w:val="en-GB"/>
+        </w:rPr>
+        <w:t>Center</w:t>
+      </w:r>
+      <w:proofErr w:type="spellEnd"/>
+    </w:p>
+    <w:p>
+      <w:pPr>
+        <w:rPr>
+          <w:lang w:val="en-GB"/>
+        </w:rPr>
+      </w:pPr>
+      <w:r>
+        <w:rPr>
+          <w:lang w:val="en-GB"/>
+        </w:rPr>
+        <w:t xml:space="preserve">85. </w:t>
+      </w:r>
+      <w:proofErr w:type="spellStart"/>
+      <w:r>
+        <w:rPr>
+          <w:lang w:val="en-GB"/>
+        </w:rPr>
+        <w:t>Strona</w:t>
+      </w:r>
+      <w:proofErr w:type="spellEnd"/>
+      <w:r>
+        <w:rPr>
+          <w:lang w:val="en-GB"/>
+        </w:rPr>
+        <w:t xml:space="preserve"> Service Trust</w:t>
+      </w:r>
+    </w:p>
+    <w:p>
+      <w:pPr>
+        <w:rPr>
+          <w:lang w:val="pl-PL"/>
+        </w:rPr>
+      </w:pPr>
+      <w:r>
+        <w:rPr>
+          <w:lang w:val="pl-PL"/>
+        </w:rPr>
+        <w:t xml:space="preserve">86. </w:t>
+      </w:r>
+      <w:r>
+        <w:rPr>
+          <w:lang w:val="pl-PL"/>
+        </w:rPr>
+        <w:t>T</w:t>
+      </w:r>
+      <w:r>
+        <w:rPr>
+          <w:lang w:val="pl-PL"/>
+        </w:rPr>
+        <w:t>am są akty prawne jakie odtyczą mojej firmy. Jeśli muszę wykazać zgodność z tymi normami możemy otworzyć formularz i zapoznać się za co odpowiada microsoft a za co ja</w:t>
+      </w:r>
+      <w:r>
+        <w:rPr>
+          <w:lang w:val="pl-PL"/>
+        </w:rPr>
+        <w:t>.</w:t>
+      </w:r>
+    </w:p>
+    <w:p>
+      <w:pPr>
+        <w:rPr>
+          <w:lang w:val="pl-PL"/>
+        </w:rPr>
+      </w:pPr>
+      <w:r>
+        <w:rPr>
+          <w:lang w:val="en-GB"/>
+        </w:rPr>
+        <w:t xml:space="preserve">87. </w:t>
+      </w:r>
+      <w:proofErr w:type="spellStart"/>
+      <w:r>
+        <w:rPr>
+          <w:lang w:val="en-GB"/>
+        </w:rPr>
+        <w:t>I</w:t>
+      </w:r>
+      <w:r>
+        <w:rPr>
+          <w:lang w:val="en-GB"/>
+        </w:rPr>
+        <w:t>mplementacja</w:t>
+      </w:r>
+      <w:proofErr w:type="spellEnd"/>
+      <w:r>
+        <w:rPr>
+          <w:lang w:val="en-GB"/>
+        </w:rPr>
+        <w:t xml:space="preserve"> Security Information and Event Management. </w:t>
+      </w:r>
+      <w:r>
+        <w:rPr>
+          <w:lang w:val="pl-PL"/>
+        </w:rPr>
+        <w:t>W usłudze tej informacje które ciągle napływają móc przetworzyć w sprytny sposób. Dane, które zostały zebrane są analizowane i wykrywane jest spośród wielu możliwych prób ataku te zdarzenia, które potwierdzają, że rzec</w:t>
+      </w:r>
+      <w:r>
+        <w:rPr>
+          <w:lang w:val="pl-PL"/>
+        </w:rPr>
+        <w:t>zywiście jest atak i w tym przy</w:t>
+      </w:r>
+      <w:r>
+        <w:rPr>
+          <w:lang w:val="pl-PL"/>
+        </w:rPr>
+        <w:t>padku wygenerować incydent i automatycznie rozwiązać problem zamykając port albo blokując konto użytkownika zainfekowanego.</w:t>
+      </w:r>
+    </w:p>
+    <w:p>
+      <w:pPr>
+        <w:rPr>
+          <w:lang w:val="en-GB"/>
+        </w:rPr>
+      </w:pPr>
+      <w:r>
+        <w:rPr>
+          <w:lang w:val="en-GB"/>
+        </w:rPr>
+        <w:t>88. SIEM – security information management</w:t>
+      </w:r>
+    </w:p>
+    <w:p>
+      <w:pPr>
+        <w:rPr>
+          <w:lang w:val="en-GB"/>
+        </w:rPr>
+      </w:pPr>
+      <w:r>
+        <w:rPr>
+          <w:lang w:val="en-GB"/>
+        </w:rPr>
+        <w:t>89. SOAR – security automated response</w:t>
+      </w:r>
+    </w:p>
+    <w:p>
+      <w:pPr>
+        <w:rPr>
+          <w:lang w:val="pl-PL"/>
+        </w:rPr>
+      </w:pPr>
+      <w:r>
+        <w:rPr>
+          <w:lang w:val="pl-PL"/>
+        </w:rPr>
+        <w:t>90. Key Vault – pozwala na przechowywanie haseł, kluczy, sekretów, certyfikatów w bezpieczny sposób w Azure. Żeby mieć do nich dostęp trzeba mieć uprawnieia a te przyznaje się w oparciu o Active Directory.</w:t>
+      </w:r>
+    </w:p>
+    <w:p>
+      <w:pPr>
+        <w:rPr>
+          <w:lang w:val="pl-PL"/>
+        </w:rPr>
+      </w:pPr>
+      <w:r>
+        <w:rPr>
+          <w:lang w:val="pl-PL"/>
+        </w:rPr>
+        <w:t xml:space="preserve">91. </w:t>
+      </w:r>
+      <w:r>
+        <w:rPr>
+          <w:lang w:val="pl-PL"/>
+        </w:rPr>
+        <w:t>Mamy 2 plany Key Vault – standard i premium. Obydwa są płatne. W przypadku premium można kor</w:t>
+      </w:r>
+      <w:r>
+        <w:rPr>
+          <w:lang w:val="pl-PL"/>
+        </w:rPr>
+        <w:t>z</w:t>
+      </w:r>
+      <w:r>
+        <w:rPr>
+          <w:lang w:val="pl-PL"/>
+        </w:rPr>
+        <w:t>ystać z informacji kodowanej w hardware secret modules.</w:t>
+      </w:r>
+    </w:p>
+    <w:p>
+      <w:pPr>
+        <w:rPr>
+          <w:lang w:val="pl-PL"/>
+        </w:rPr>
+      </w:pPr>
+      <w:r>
+        <w:rPr>
+          <w:lang w:val="pl-PL"/>
+        </w:rPr>
+        <w:t>92. Serwer fizyczny obsługujący jedną lub więcej maszyn wirtualnych pojedynczej organizacji.</w:t>
+      </w:r>
+    </w:p>
+    <w:p>
+      <w:pPr>
+        <w:rPr>
+          <w:lang w:val="pl-PL"/>
+        </w:rPr>
+      </w:pPr>
+      <w:r>
+        <w:rPr>
+          <w:lang w:val="pl-PL"/>
+        </w:rPr>
+        <w:t>93. Warstwowe podejście do bezpieczeństwa systemu komputerowego:</w:t>
+      </w:r>
+    </w:p>
+    <w:p>
+      <w:pPr>
+        <w:rPr>
+          <w:lang w:val="pl-PL"/>
+        </w:rPr>
+      </w:pPr>
+      <w:r>
+        <w:rPr>
+          <w:noProof/>
+          <w:lang w:val="en-GB" w:eastAsia="en-GB"/>
+        </w:rPr>
+        <w:lastRenderedPageBreak/>
+        <w:drawing>
+          <wp:inline distT="0" distB="0" distL="0" distR="0" wp14:anchorId="7D5A5F3B" wp14:editId="0F045EE9">
+            <wp:extent cx="2609524" cy="3152381"/>
+            <wp:effectExtent l="0" t="0" r="635" b="0"/>
+            <wp:docPr id="2" name="Picture 2"/>
+            <wp:cNvGraphicFramePr>
+              <a:graphicFrameLocks xmlns:a="http://schemas.openxmlformats.org/drawingml/2006/main" noChangeAspect="1"/>
+            </wp:cNvGraphicFramePr>
+            <a:graphic xmlns:a="http://schemas.openxmlformats.org/drawingml/2006/main">
+              <a:graphicData uri="http://schemas.openxmlformats.org/drawingml/2006/picture">
+                <pic:pic xmlns:pic="http://schemas.openxmlformats.org/drawingml/2006/picture">
+                  <pic:nvPicPr>
+                    <pic:cNvPr id="0" name=""/>
+                    <pic:cNvPicPr/>
+                  </pic:nvPicPr>
+                  <pic:blipFill>
+                    <a:blip r:embed="rId7"/>
+                    <a:stretch>
+                      <a:fillRect/>
+                    </a:stretch>
+                  </pic:blipFill>
+                  <pic:spPr>
+                    <a:xfrm>
+                      <a:off x="0" y="0"/>
+                      <a:ext cx="2609524" cy="3152381"/>
+                    </a:xfrm>
+                    <a:prstGeom prst="rect">
+                      <a:avLst/>
+                    </a:prstGeom>
+                  </pic:spPr>
+                </pic:pic>
+              </a:graphicData>
+            </a:graphic>
+          </wp:inline>
+        </w:drawing>
+      </w:r>
+    </w:p>
+    <w:p>
+      <w:pPr>
+        <w:rPr>
+          <w:lang w:val="pl-PL"/>
+        </w:rPr>
+      </w:pPr>
+      <w:r>
+        <w:rPr>
+          <w:lang w:val="pl-PL"/>
+        </w:rPr>
+        <w:t>94. Podział odpowiedzialności za bezpieczeństwo:</w:t>
+      </w:r>
+    </w:p>
+    <w:p>
+      <w:pPr>
+        <w:rPr>
+          <w:lang w:val="pl-PL"/>
+        </w:rPr>
+      </w:pPr>
+      <w:r>
+        <w:rPr>
+          <w:noProof/>
+          <w:lang w:val="en-GB" w:eastAsia="en-GB"/>
+        </w:rPr>
+        <w:drawing>
+          <wp:inline distT="0" distB="0" distL="0" distR="0" wp14:anchorId="1D700BA3" wp14:editId="6E7B380A">
+            <wp:extent cx="4533334" cy="3304762"/>
+            <wp:effectExtent l="0" t="0" r="635" b="0"/>
+            <wp:docPr id="3" name="Picture 3"/>
+            <wp:cNvGraphicFramePr>
+              <a:graphicFrameLocks xmlns:a="http://schemas.openxmlformats.org/drawingml/2006/main" noChangeAspect="1"/>
+            </wp:cNvGraphicFramePr>
+            <a:graphic xmlns:a="http://schemas.openxmlformats.org/drawingml/2006/main">
+              <a:graphicData uri="http://schemas.openxmlformats.org/drawingml/2006/picture">
+                <pic:pic xmlns:pic="http://schemas.openxmlformats.org/drawingml/2006/picture">
+                  <pic:nvPicPr>
+                    <pic:cNvPr id="0" name=""/>
+                    <pic:cNvPicPr/>
+                  </pic:nvPicPr>
+                  <pic:blipFill>
+                    <a:blip r:embed="rId8"/>
+                    <a:stretch>
+                      <a:fillRect/>
+                    </a:stretch>
+                  </pic:blipFill>
+                  <pic:spPr>
+                    <a:xfrm>
+                      <a:off x="0" y="0"/>
+                      <a:ext cx="4533334" cy="3304762"/>
+                    </a:xfrm>
+                    <a:prstGeom prst="rect">
+                      <a:avLst/>
+                    </a:prstGeom>
+                  </pic:spPr>
+                </pic:pic>
+              </a:graphicData>
+            </a:graphic>
+          </wp:inline>
+        </w:drawing>
+      </w:r>
+    </w:p>
+    <w:p>
+      <w:pPr>
+        <w:rPr>
+          <w:lang w:val="pl-PL"/>
+        </w:rPr>
+      </w:pPr>
+      <w:r>
+        <w:rPr>
+          <w:lang w:val="pl-PL"/>
+        </w:rPr>
+        <w:t>95. Network Security Group – filtruje ruch sieciowy do i z Azure. Pozwala na ustawienie zasad filtrowania adresu IP, portów i protokołów</w:t>
+      </w:r>
+    </w:p>
+    <w:p>
+      <w:pPr>
+        <w:rPr>
+          <w:lang w:val="pl-PL"/>
+        </w:rPr>
+      </w:pPr>
+      <w:r>
+        <w:rPr>
+          <w:lang w:val="pl-PL"/>
+        </w:rPr>
+        <w:t xml:space="preserve">96. </w:t>
+      </w:r>
+    </w:p>
+    <w:p>
+      <w:pPr>
+        <w:autoSpaceDE w:val="0"/>
+        <w:autoSpaceDN w:val="0"/>
+        <w:adjustRightInd w:val="0"/>
+        <w:spacing w:after="0" w:line="240" w:lineRule="auto"/>
+        <w:rPr>
+          <w:rFonts w:ascii="Calibri" w:hAnsi="Calibri" w:cs="Calibri"/>
+          <w:color w:val="000000"/>
+          <w:lang w:val="pl-PL"/>
+        </w:rPr>
+      </w:pPr>
+      <w:r>
+        <w:rPr>
+          <w:rFonts w:ascii="Calibri" w:hAnsi="Calibri" w:cs="Calibri"/>
+          <w:color w:val="000000"/>
+          <w:lang w:val="pl-PL"/>
+        </w:rPr>
+        <w:t xml:space="preserve">- confidentiality – dostęp mają mieć ci którzy naprawdę ich potrzebują – najniższy przywilej </w:t>
+      </w:r>
+    </w:p>
+    <w:p>
+      <w:pPr>
+        <w:autoSpaceDE w:val="0"/>
+        <w:autoSpaceDN w:val="0"/>
+        <w:adjustRightInd w:val="0"/>
+        <w:spacing w:after="0" w:line="240" w:lineRule="auto"/>
+        <w:rPr>
+          <w:rFonts w:ascii="Calibri" w:hAnsi="Calibri" w:cs="Calibri"/>
+          <w:color w:val="000000"/>
+          <w:lang w:val="pl-PL"/>
+        </w:rPr>
+      </w:pPr>
+      <w:r>
+        <w:rPr>
+          <w:rFonts w:ascii="Calibri" w:hAnsi="Calibri" w:cs="Calibri"/>
+          <w:color w:val="000000"/>
+          <w:lang w:val="pl-PL"/>
+        </w:rPr>
+        <w:t xml:space="preserve">- integrity – zapobieganie nieporządanym zmianom </w:t>
+      </w:r>
+    </w:p>
+    <w:p>
+      <w:pPr>
+        <w:rPr>
+          <w:rFonts w:ascii="Calibri" w:hAnsi="Calibri" w:cs="Calibri"/>
+          <w:color w:val="000000"/>
+          <w:lang w:val="pl-PL"/>
+        </w:rPr>
+      </w:pPr>
+      <w:r>
+        <w:rPr>
+          <w:rFonts w:ascii="Calibri" w:hAnsi="Calibri" w:cs="Calibri"/>
+          <w:color w:val="000000"/>
+          <w:lang w:val="pl-PL"/>
+        </w:rPr>
+        <w:t>- availibility – dane powinny być dostępne</w:t>
+      </w:r>
+    </w:p>
+    <w:p>
+      <w:pPr>
+        <w:rPr>
+          <w:rFonts w:ascii="Calibri" w:hAnsi="Calibri" w:cs="Calibri"/>
+          <w:color w:val="000000"/>
+          <w:lang w:val="pl-PL"/>
+        </w:rPr>
+      </w:pPr>
+      <w:r>
+        <w:rPr>
+          <w:rFonts w:ascii="Calibri" w:hAnsi="Calibri" w:cs="Calibri"/>
+          <w:color w:val="000000"/>
+          <w:lang w:val="pl-PL"/>
+        </w:rPr>
+        <w:lastRenderedPageBreak/>
+        <w:t xml:space="preserve">97. </w:t>
+      </w:r>
+      <w:r>
+        <w:rPr>
+          <w:rFonts w:ascii="Calibri" w:hAnsi="Calibri" w:cs="Calibri"/>
+          <w:color w:val="000000"/>
+          <w:lang w:val="pl-PL"/>
+        </w:rPr>
+        <w:t>Azure Firewall – zabezpiecza sieć w Azure. Zadaniem firewalla jest zezwolenie na taki ruch który świadomie dopuszczamy. Określamy źródło ruchu (adres ip i numer portu) i cel ruchu (adres ip i port na który pakiet ma przyjść). Firewall Azure jest statefull – zachowuje w pamięci stan połącen. Pakiety już raz zaakceptowane w ramach połączenia już później będą akceptowane.</w:t>
+      </w:r>
+    </w:p>
+    <w:p>
+      <w:pPr>
+        <w:rPr>
+          <w:rFonts w:ascii="Calibri" w:hAnsi="Calibri" w:cs="Calibri"/>
+          <w:color w:val="000000"/>
+          <w:lang w:val="pl-PL"/>
+        </w:rPr>
+      </w:pPr>
+      <w:r>
+        <w:rPr>
+          <w:rFonts w:ascii="Calibri" w:hAnsi="Calibri" w:cs="Calibri"/>
+          <w:color w:val="000000"/>
+          <w:lang w:val="pl-PL"/>
+        </w:rPr>
+        <w:t>Oprócz określenia jaki ruch ma być z zewnątrz dopuszczony firewall określa też jaki ruch ma być dopuszczony z wewnątrz do internetu. Gdyby ktoś włamał się do nas i chciał wyprowadzić dane.</w:t>
+      </w:r>
+    </w:p>
+    <w:p>
+      <w:pPr>
+        <w:rPr>
+          <w:rFonts w:ascii="Calibri" w:hAnsi="Calibri" w:cs="Calibri"/>
+          <w:color w:val="000000"/>
+          <w:lang w:val="pl-PL"/>
+        </w:rPr>
+      </w:pPr>
+    </w:p>
+    <w:p>
+      <w:pPr>
+        <w:rPr>
+          <w:rFonts w:ascii="Calibri" w:hAnsi="Calibri" w:cs="Calibri"/>
+          <w:color w:val="000000"/>
+          <w:lang w:val="pl-PL"/>
+        </w:rPr>
+      </w:pPr>
+      <w:r>
+        <w:rPr>
+          <w:rFonts w:ascii="Calibri" w:hAnsi="Calibri" w:cs="Calibri"/>
+          <w:color w:val="000000"/>
+          <w:lang w:val="pl-PL"/>
+        </w:rPr>
+        <w:t xml:space="preserve">98. </w:t>
+      </w:r>
+      <w:r>
+        <w:rPr>
+          <w:rFonts w:ascii="Calibri" w:hAnsi="Calibri" w:cs="Calibri"/>
+          <w:color w:val="000000"/>
+          <w:lang w:val="pl-PL"/>
+        </w:rPr>
+        <w:t>Azure DDoS Protection – mamy dwa plany:</w:t>
+      </w:r>
+    </w:p>
+    <w:p>
+      <w:pPr>
+        <w:rPr>
+          <w:rFonts w:ascii="Calibri" w:hAnsi="Calibri" w:cs="Calibri"/>
+          <w:color w:val="000000"/>
+          <w:lang w:val="pl-PL"/>
+        </w:rPr>
+      </w:pPr>
+      <w:r>
+        <w:rPr>
+          <w:rFonts w:ascii="Calibri" w:hAnsi="Calibri" w:cs="Calibri"/>
+          <w:color w:val="000000"/>
+          <w:lang w:val="pl-PL"/>
+        </w:rPr>
+        <w:t>Basic – zawsze przypisany do sieci wirtualnej w Azure. Nie loguje ataków i ich nie raportuje, nie tworzy alertów. Darmowy.</w:t>
+      </w:r>
+    </w:p>
+    <w:p>
+      <w:pPr>
+        <w:rPr>
+          <w:rFonts w:ascii="Calibri" w:hAnsi="Calibri" w:cs="Calibri"/>
+          <w:color w:val="000000"/>
+          <w:lang w:val="pl-PL"/>
+        </w:rPr>
+      </w:pPr>
+      <w:r>
+        <w:rPr>
+          <w:rFonts w:ascii="Calibri" w:hAnsi="Calibri" w:cs="Calibri"/>
+          <w:color w:val="000000"/>
+          <w:lang w:val="pl-PL"/>
+        </w:rPr>
+        <w:t>Standard – Loguje atak, alertuje o problemi i jest wsparcie od Microsoftu. Automatycznie skaluje w przypadku ataku. Odpłatny.</w:t>
+      </w:r>
+    </w:p>
+    <w:p>
+      <w:pPr>
+        <w:rPr>
+          <w:rFonts w:ascii="Calibri" w:hAnsi="Calibri" w:cs="Calibri"/>
+          <w:color w:val="000000"/>
+          <w:lang w:val="pl-PL"/>
+        </w:rPr>
+      </w:pPr>
+      <w:r>
+        <w:rPr>
+          <w:rFonts w:ascii="Calibri" w:hAnsi="Calibri" w:cs="Calibri"/>
+          <w:color w:val="000000"/>
+          <w:lang w:val="pl-PL"/>
+        </w:rPr>
+        <w:t xml:space="preserve">99. </w:t>
+      </w:r>
+    </w:p>
+    <w:p>
+      <w:pPr>
+        <w:autoSpaceDE w:val="0"/>
+        <w:autoSpaceDN w:val="0"/>
+        <w:adjustRightInd w:val="0"/>
+        <w:spacing w:after="0" w:line="240" w:lineRule="auto"/>
+        <w:rPr>
+          <w:rFonts w:ascii="Calibri" w:hAnsi="Calibri" w:cs="Calibri"/>
+          <w:color w:val="000000"/>
+          <w:lang w:val="en-GB"/>
+        </w:rPr>
+      </w:pPr>
+      <w:proofErr w:type="spellStart"/>
+      <w:r>
+        <w:rPr>
+          <w:rFonts w:ascii="Calibri" w:hAnsi="Calibri" w:cs="Calibri"/>
+          <w:color w:val="000000"/>
+          <w:lang w:val="en-GB"/>
+        </w:rPr>
+        <w:t>Uwierzytelnienie</w:t>
+      </w:r>
+      <w:proofErr w:type="spellEnd"/>
+      <w:r>
+        <w:rPr>
+          <w:rFonts w:ascii="Calibri" w:hAnsi="Calibri" w:cs="Calibri"/>
+          <w:color w:val="000000"/>
+          <w:lang w:val="en-GB"/>
+        </w:rPr>
+        <w:t xml:space="preserve"> – authentication – </w:t>
+      </w:r>
+      <w:proofErr w:type="spellStart"/>
+      <w:r>
+        <w:rPr>
+          <w:rFonts w:ascii="Calibri" w:hAnsi="Calibri" w:cs="Calibri"/>
+          <w:color w:val="000000"/>
+          <w:lang w:val="en-GB"/>
+        </w:rPr>
+        <w:t>sprawdzenie</w:t>
+      </w:r>
+      <w:proofErr w:type="spellEnd"/>
+      <w:r>
+        <w:rPr>
+          <w:rFonts w:ascii="Calibri" w:hAnsi="Calibri" w:cs="Calibri"/>
+          <w:color w:val="000000"/>
+          <w:lang w:val="en-GB"/>
+        </w:rPr>
+        <w:t xml:space="preserve"> </w:t>
+      </w:r>
+      <w:proofErr w:type="spellStart"/>
+      <w:r>
+        <w:rPr>
+          <w:rFonts w:ascii="Calibri" w:hAnsi="Calibri" w:cs="Calibri"/>
+          <w:color w:val="000000"/>
+          <w:lang w:val="en-GB"/>
+        </w:rPr>
+        <w:t>kim</w:t>
+      </w:r>
+      <w:proofErr w:type="spellEnd"/>
+      <w:r>
+        <w:rPr>
+          <w:rFonts w:ascii="Calibri" w:hAnsi="Calibri" w:cs="Calibri"/>
+          <w:color w:val="000000"/>
+          <w:lang w:val="en-GB"/>
+        </w:rPr>
+        <w:t xml:space="preserve"> </w:t>
+      </w:r>
+      <w:proofErr w:type="spellStart"/>
+      <w:r>
+        <w:rPr>
+          <w:rFonts w:ascii="Calibri" w:hAnsi="Calibri" w:cs="Calibri"/>
+          <w:color w:val="000000"/>
+          <w:lang w:val="en-GB"/>
+        </w:rPr>
+        <w:t>jesteś</w:t>
+      </w:r>
+      <w:proofErr w:type="spellEnd"/>
+      <w:r>
+        <w:rPr>
+          <w:rFonts w:ascii="Calibri" w:hAnsi="Calibri" w:cs="Calibri"/>
+          <w:color w:val="000000"/>
+          <w:lang w:val="en-GB"/>
+        </w:rPr>
+        <w:t xml:space="preserve"> </w:t>
+      </w:r>
+    </w:p>
+    <w:p>
+      <w:pPr>
+        <w:rPr>
+          <w:rFonts w:ascii="Calibri" w:hAnsi="Calibri" w:cs="Calibri"/>
+          <w:color w:val="000000"/>
+          <w:lang w:val="en-GB"/>
+        </w:rPr>
+      </w:pPr>
+      <w:r>
+        <w:rPr>
+          <w:rFonts w:ascii="Calibri" w:hAnsi="Calibri" w:cs="Calibri"/>
+          <w:color w:val="000000"/>
+          <w:lang w:val="pl-PL"/>
+        </w:rPr>
+        <w:t xml:space="preserve">Autoryzacja – authorization – sprawdzenie czy masz dostęp do danego zasobu, czy możesz zrobić to co chcesz zrobić. </w:t>
+      </w:r>
+      <w:proofErr w:type="spellStart"/>
+      <w:r>
+        <w:rPr>
+          <w:rFonts w:ascii="Calibri" w:hAnsi="Calibri" w:cs="Calibri"/>
+          <w:color w:val="000000"/>
+          <w:lang w:val="en-GB"/>
+        </w:rPr>
+        <w:t>Autoryzacja</w:t>
+      </w:r>
+      <w:proofErr w:type="spellEnd"/>
+      <w:r>
+        <w:rPr>
+          <w:rFonts w:ascii="Calibri" w:hAnsi="Calibri" w:cs="Calibri"/>
+          <w:color w:val="000000"/>
+          <w:lang w:val="en-GB"/>
+        </w:rPr>
+        <w:t xml:space="preserve"> </w:t>
+      </w:r>
+      <w:proofErr w:type="spellStart"/>
+      <w:r>
+        <w:rPr>
+          <w:rFonts w:ascii="Calibri" w:hAnsi="Calibri" w:cs="Calibri"/>
+          <w:color w:val="000000"/>
+          <w:lang w:val="en-GB"/>
+        </w:rPr>
+        <w:t>wymaga</w:t>
+      </w:r>
+      <w:proofErr w:type="spellEnd"/>
+      <w:r>
+        <w:rPr>
+          <w:rFonts w:ascii="Calibri" w:hAnsi="Calibri" w:cs="Calibri"/>
+          <w:color w:val="000000"/>
+          <w:lang w:val="en-GB"/>
+        </w:rPr>
+        <w:t xml:space="preserve"> </w:t>
+      </w:r>
+      <w:proofErr w:type="spellStart"/>
+      <w:r>
+        <w:rPr>
+          <w:rFonts w:ascii="Calibri" w:hAnsi="Calibri" w:cs="Calibri"/>
+          <w:color w:val="000000"/>
+          <w:lang w:val="en-GB"/>
+        </w:rPr>
+        <w:t>wcześniejszego</w:t>
+      </w:r>
+      <w:proofErr w:type="spellEnd"/>
+      <w:r>
+        <w:rPr>
+          <w:rFonts w:ascii="Calibri" w:hAnsi="Calibri" w:cs="Calibri"/>
+          <w:color w:val="000000"/>
+          <w:lang w:val="en-GB"/>
+        </w:rPr>
+        <w:t xml:space="preserve"> </w:t>
+      </w:r>
+      <w:proofErr w:type="spellStart"/>
+      <w:r>
+        <w:rPr>
+          <w:rFonts w:ascii="Calibri" w:hAnsi="Calibri" w:cs="Calibri"/>
+          <w:color w:val="000000"/>
+          <w:lang w:val="en-GB"/>
+        </w:rPr>
+        <w:t>uwierzytelnienia</w:t>
+      </w:r>
+      <w:proofErr w:type="spellEnd"/>
+      <w:r>
+        <w:rPr>
+          <w:rFonts w:ascii="Calibri" w:hAnsi="Calibri" w:cs="Calibri"/>
+          <w:color w:val="000000"/>
+          <w:lang w:val="en-GB"/>
+        </w:rPr>
+        <w:t>.</w:t>
+      </w:r>
+    </w:p>
+    <w:p>
+      <w:pPr>
+        <w:rPr>
+          <w:rFonts w:ascii="Calibri" w:hAnsi="Calibri" w:cs="Calibri"/>
+          <w:color w:val="000000"/>
+          <w:lang w:val="en-GB"/>
+        </w:rPr>
+      </w:pPr>
+      <w:r>
+        <w:rPr>
+          <w:rFonts w:ascii="Calibri" w:hAnsi="Calibri" w:cs="Calibri"/>
+          <w:color w:val="000000"/>
+          <w:lang w:val="pl-PL"/>
+        </w:rPr>
+        <w:t xml:space="preserve">100. Azure Multi-Factor Authentication – user uwierzytelnia się loginem, hasłem oraz jakimś urządzeniem np. telefon, albo keypass. </w:t>
+      </w:r>
+      <w:proofErr w:type="spellStart"/>
+      <w:r>
+        <w:rPr>
+          <w:rFonts w:ascii="Calibri" w:hAnsi="Calibri" w:cs="Calibri"/>
+          <w:color w:val="000000"/>
+          <w:lang w:val="en-GB"/>
+        </w:rPr>
+        <w:t>Może</w:t>
+      </w:r>
+      <w:proofErr w:type="spellEnd"/>
+      <w:r>
+        <w:rPr>
+          <w:rFonts w:ascii="Calibri" w:hAnsi="Calibri" w:cs="Calibri"/>
+          <w:color w:val="000000"/>
+          <w:lang w:val="en-GB"/>
+        </w:rPr>
+        <w:t xml:space="preserve"> </w:t>
+      </w:r>
+      <w:proofErr w:type="spellStart"/>
+      <w:r>
+        <w:rPr>
+          <w:rFonts w:ascii="Calibri" w:hAnsi="Calibri" w:cs="Calibri"/>
+          <w:color w:val="000000"/>
+          <w:lang w:val="en-GB"/>
+        </w:rPr>
+        <w:t>też</w:t>
+      </w:r>
+      <w:proofErr w:type="spellEnd"/>
+      <w:r>
+        <w:rPr>
+          <w:rFonts w:ascii="Calibri" w:hAnsi="Calibri" w:cs="Calibri"/>
+          <w:color w:val="000000"/>
+          <w:lang w:val="en-GB"/>
+        </w:rPr>
+        <w:t xml:space="preserve"> </w:t>
+      </w:r>
+      <w:proofErr w:type="spellStart"/>
+      <w:r>
+        <w:rPr>
+          <w:rFonts w:ascii="Calibri" w:hAnsi="Calibri" w:cs="Calibri"/>
+          <w:color w:val="000000"/>
+          <w:lang w:val="en-GB"/>
+        </w:rPr>
+        <w:t>bazować</w:t>
+      </w:r>
+      <w:proofErr w:type="spellEnd"/>
+      <w:r>
+        <w:rPr>
+          <w:rFonts w:ascii="Calibri" w:hAnsi="Calibri" w:cs="Calibri"/>
+          <w:color w:val="000000"/>
+          <w:lang w:val="en-GB"/>
+        </w:rPr>
+        <w:t xml:space="preserve"> </w:t>
+      </w:r>
+      <w:proofErr w:type="spellStart"/>
+      <w:r>
+        <w:rPr>
+          <w:rFonts w:ascii="Calibri" w:hAnsi="Calibri" w:cs="Calibri"/>
+          <w:color w:val="000000"/>
+          <w:lang w:val="en-GB"/>
+        </w:rPr>
+        <w:t>na</w:t>
+      </w:r>
+      <w:proofErr w:type="spellEnd"/>
+      <w:r>
+        <w:rPr>
+          <w:rFonts w:ascii="Calibri" w:hAnsi="Calibri" w:cs="Calibri"/>
+          <w:color w:val="000000"/>
+          <w:lang w:val="en-GB"/>
+        </w:rPr>
+        <w:t xml:space="preserve"> </w:t>
+      </w:r>
+      <w:proofErr w:type="spellStart"/>
+      <w:r>
+        <w:rPr>
+          <w:rFonts w:ascii="Calibri" w:hAnsi="Calibri" w:cs="Calibri"/>
+          <w:color w:val="000000"/>
+          <w:lang w:val="en-GB"/>
+        </w:rPr>
+        <w:t>biometryce</w:t>
+      </w:r>
+      <w:proofErr w:type="spellEnd"/>
+      <w:r>
+        <w:rPr>
+          <w:rFonts w:ascii="Calibri" w:hAnsi="Calibri" w:cs="Calibri"/>
+          <w:color w:val="000000"/>
+          <w:lang w:val="en-GB"/>
+        </w:rPr>
+        <w:t>.</w:t>
+      </w:r>
+    </w:p>
+    <w:p>
+      <w:pPr>
+        <w:rPr>
+          <w:rFonts w:ascii="Calibri" w:hAnsi="Calibri" w:cs="Calibri"/>
+          <w:color w:val="000000"/>
+          <w:lang w:val="en-GB"/>
+        </w:rPr>
+      </w:pPr>
+      <w:r>
+        <w:rPr>
+          <w:rFonts w:ascii="Calibri" w:hAnsi="Calibri" w:cs="Calibri"/>
+          <w:color w:val="000000"/>
+          <w:lang w:val="en-GB"/>
+        </w:rPr>
+        <w:t xml:space="preserve">101. Azure Active Directory </w:t>
+      </w:r>
+    </w:p>
+    <w:p>
+      <w:pPr>
+        <w:rPr>
+          <w:lang w:val="pl-PL"/>
+        </w:rPr>
+      </w:pPr>
+      <w:r>
+        <w:rPr>
+          <w:lang w:val="pl-PL"/>
+        </w:rPr>
+        <w:t>Azure Active Directory B2C – business to customer – zasoby zdefiniowane w Azure będą udostępniane klientom. Uciążliew jest gdy wchodząc na stronę nowego sklepu musimy zakładać konto. Można to załatwić poprzez posiadanie konta na innej platformie np. Facebook czy Google. I to jest właśnie Azure</w:t>
+      </w:r>
+    </w:p>
+    <w:p>
+      <w:pPr>
+        <w:rPr>
+          <w:lang w:val="pl-PL"/>
+        </w:rPr>
+      </w:pPr>
+      <w:r>
+        <w:rPr>
+          <w:lang w:val="pl-PL"/>
+        </w:rPr>
+        <w:t>Active Directory B2C. Nie da się tego po prostu włączyć w ustawieniach AD, potrzebna jest specjalna konfiguracja aplikacji.</w:t>
+      </w:r>
+    </w:p>
+    <w:p>
+      <w:pPr>
+        <w:rPr>
+          <w:lang w:val="pl-PL"/>
+        </w:rPr>
+      </w:pPr>
+    </w:p>
+    <w:p>
+      <w:pPr>
+        <w:rPr>
+          <w:lang w:val="pl-PL"/>
+        </w:rPr>
+      </w:pPr>
+      <w:r>
+        <w:rPr>
+          <w:lang w:val="pl-PL"/>
+        </w:rPr>
+        <w:t>Azure Active Directory B2B – dwa podmioty mogą realizować jeden projekt i potrzebna jest kooperacja. Aby to zrobić przechodzimy do miejsca w AD, gdzie tworzy się nowych użytkowników ale wybieramy invite user:</w:t>
+      </w:r>
+    </w:p>
+    <w:p>
+      <w:pPr>
+        <w:rPr>
+          <w:lang w:val="pl-PL"/>
+        </w:rPr>
+      </w:pPr>
+    </w:p>
+    <w:p>
+      <w:pPr>
+        <w:rPr>
+          <w:lang w:val="pl-PL"/>
+        </w:rPr>
+      </w:pPr>
+      <w:r>
+        <w:rPr>
+          <w:lang w:val="pl-PL"/>
+        </w:rPr>
+        <w:t xml:space="preserve">102. </w:t>
+      </w:r>
+      <w:r>
+        <w:rPr>
+          <w:lang w:val="pl-PL"/>
+        </w:rPr>
+        <w:t>Conditional access – użytkownik loguje się z zewnątrz lub z wewnątrz, korzysta z komputera lub aplikacji itd. Wszystkie czynniki warunkują jak będzie się autentykował. W ten sposób możemy określać jak należy się logować żeby wykjonać określone zadania. Możemy blokować użytkowników którzy nie znajdują się w określonej lokalizacji itd.</w:t>
+      </w:r>
+    </w:p>
+    <w:p>
+      <w:pPr>
+        <w:rPr>
+          <w:lang w:val="pl-PL"/>
+        </w:rPr>
+      </w:pPr>
+      <w:r>
+        <w:rPr>
+          <w:lang w:val="pl-PL"/>
+        </w:rPr>
+        <w:t>103. Role Based Access Control</w:t>
+      </w:r>
+    </w:p>
+    <w:p>
+      <w:pPr>
+        <w:rPr>
+          <w:lang w:val="pl-PL"/>
+        </w:rPr>
+      </w:pPr>
+      <w:r>
+        <w:rPr>
+          <w:lang w:val="pl-PL"/>
+        </w:rPr>
+        <w:t>104. C</w:t>
+      </w:r>
+      <w:r>
+        <w:rPr>
+          <w:lang w:val="pl-PL"/>
+        </w:rPr>
+        <w:t>hroni przed niechcianym usunięciem.</w:t>
+      </w:r>
+    </w:p>
+    <w:p>
+      <w:pPr>
+        <w:rPr>
+          <w:lang w:val="pl-PL"/>
+        </w:rPr>
+      </w:pPr>
+      <w:r>
+        <w:rPr>
+          <w:lang w:val="pl-PL"/>
+        </w:rPr>
+        <w:lastRenderedPageBreak/>
+        <w:t xml:space="preserve">105. </w:t>
+      </w:r>
+    </w:p>
+    <w:p>
+      <w:pPr>
+        <w:rPr>
+          <w:lang w:val="pl-PL"/>
+        </w:rPr>
+      </w:pPr>
+      <w:r>
+        <w:rPr>
+          <w:noProof/>
+          <w:lang w:val="en-GB" w:eastAsia="en-GB"/>
+        </w:rPr>
+        <w:drawing>
+          <wp:inline distT="0" distB="0" distL="0" distR="0" wp14:anchorId="10375B5F" wp14:editId="36B8F938">
+            <wp:extent cx="5943600" cy="1039495"/>
+            <wp:effectExtent l="0" t="0" r="0" b="8255"/>
+            <wp:docPr id="4" name="Picture 4"/>
+            <wp:cNvGraphicFramePr>
+              <a:graphicFrameLocks xmlns:a="http://schemas.openxmlformats.org/drawingml/2006/main" noChangeAspect="1"/>
+            </wp:cNvGraphicFramePr>
+            <a:graphic xmlns:a="http://schemas.openxmlformats.org/drawingml/2006/main">
+              <a:graphicData uri="http://schemas.openxmlformats.org/drawingml/2006/picture">
+                <pic:pic xmlns:pic="http://schemas.openxmlformats.org/drawingml/2006/picture">
+                  <pic:nvPicPr>
+                    <pic:cNvPr id="0" name=""/>
+                    <pic:cNvPicPr/>
+                  </pic:nvPicPr>
+                  <pic:blipFill>
+                    <a:blip r:embed="rId9"/>
+                    <a:stretch>
+                      <a:fillRect/>
+                    </a:stretch>
+                  </pic:blipFill>
+                  <pic:spPr>
+                    <a:xfrm>
+                      <a:off x="0" y="0"/>
+                      <a:ext cx="5943600" cy="1039495"/>
+                    </a:xfrm>
+                    <a:prstGeom prst="rect">
+                      <a:avLst/>
+                    </a:prstGeom>
+                  </pic:spPr>
+                </pic:pic>
+              </a:graphicData>
+            </a:graphic>
+          </wp:inline>
+        </w:drawing>
+      </w:r>
+    </w:p>
+    <w:p>
+      <w:pPr>
+        <w:rPr>
+          <w:lang w:val="pl-PL"/>
+        </w:rPr>
+      </w:pPr>
+      <w:r>
+        <w:rPr>
+          <w:lang w:val="pl-PL"/>
+        </w:rPr>
+        <w:t>106. Pozwalają logicznie organizować zasoby. Są to pary klucz-wartość.</w:t>
+      </w:r>
+    </w:p>
+    <w:p>
+      <w:r>
+        <w:rPr>
+          <w:lang w:val="pl-PL"/>
+        </w:rPr>
+        <w:t xml:space="preserve">107. Pozwala wprowadzać standardy. </w:t>
+      </w:r>
+      <w:r>
+        <w:rPr>
+          <w:lang w:val="pl-PL"/>
+        </w:rPr>
+        <w:t xml:space="preserve">Jedną subskrypcją może administrować wiele osób. Problem jest w tym żeby robili to jednakowo. Odpowiedni opis zasobów, wybór tych samych rodzajów maszyn wirtualnych, tworzenie zasobów takich samych rozmiarów. </w:t>
+      </w:r>
+      <w:r>
+        <w:t xml:space="preserve">Do </w:t>
+      </w:r>
+      <w:proofErr w:type="spellStart"/>
+      <w:r>
+        <w:t>tego</w:t>
+      </w:r>
+      <w:proofErr w:type="spellEnd"/>
+      <w:r>
+        <w:t xml:space="preserve"> </w:t>
+      </w:r>
+      <w:proofErr w:type="spellStart"/>
+      <w:r>
+        <w:t>służy</w:t>
+      </w:r>
+      <w:proofErr w:type="spellEnd"/>
+      <w:r>
+        <w:t xml:space="preserve"> Azure Policy.</w:t>
+      </w:r>
+    </w:p>
+    <w:p>
+      <w:r>
+        <w:rPr>
+          <w:lang w:val="pl-PL"/>
+        </w:rPr>
+        <w:t xml:space="preserve">108. </w:t>
+      </w:r>
+      <w:r>
+        <w:rPr>
+          <w:lang w:val="pl-PL"/>
+        </w:rPr>
+        <w:t xml:space="preserve">Policy jest przypisane do subskrypcji ale można wskazać zasoby, które mają nie podlegać policy. Można różnorako budować definicję polityki ale można też wzorować się na predefiniowanych policy. </w:t>
+      </w:r>
+      <w:proofErr w:type="spellStart"/>
+      <w:r>
+        <w:t>Np</w:t>
+      </w:r>
+      <w:proofErr w:type="spellEnd"/>
+      <w:r>
+        <w:t xml:space="preserve">. </w:t>
+      </w:r>
+      <w:proofErr w:type="spellStart"/>
+      <w:r>
+        <w:t>dostę</w:t>
+      </w:r>
+      <w:r>
+        <w:t>pne</w:t>
+      </w:r>
+      <w:proofErr w:type="spellEnd"/>
+      <w:r>
+        <w:t xml:space="preserve"> </w:t>
+      </w:r>
+      <w:proofErr w:type="spellStart"/>
+      <w:r>
+        <w:t>lokalizacje</w:t>
+      </w:r>
+      <w:proofErr w:type="spellEnd"/>
+      <w:r>
+        <w:t xml:space="preserve"> </w:t>
+      </w:r>
+      <w:proofErr w:type="spellStart"/>
+      <w:r>
+        <w:t>dla</w:t>
+      </w:r>
+      <w:proofErr w:type="spellEnd"/>
+      <w:r>
+        <w:t xml:space="preserve"> </w:t>
+      </w:r>
+      <w:proofErr w:type="spellStart"/>
+      <w:r>
+        <w:t>COsmos</w:t>
+      </w:r>
+      <w:proofErr w:type="spellEnd"/>
+      <w:r>
+        <w:t xml:space="preserve"> DB.</w:t>
+      </w:r>
+    </w:p>
+    <w:p>
+      <w:pPr>
+        <w:rPr>
+          <w:lang w:val="pl-PL"/>
+        </w:rPr>
+      </w:pPr>
+      <w:r>
+        <w:rPr>
+          <w:lang w:val="pl-PL"/>
+        </w:rPr>
+        <w:t xml:space="preserve">109. </w:t>
+      </w:r>
+      <w:r>
+        <w:rPr>
+          <w:lang w:val="pl-PL"/>
+        </w:rPr>
+        <w:t>Azure Blueprint – ma wspomóc architektów pracujących na rzecz wielkiej organizacji. Wcześniej omawialiśmy szablony ARM – wyklikiwaliśmy obiekt w interfejsie a później eksportowaliśmy template i tworzylismy na tej postawie kolejne obiekty.</w:t>
+      </w:r>
+    </w:p>
+    <w:p>
+      <w:pPr>
+        <w:rPr>
+          <w:lang w:val="pl-PL"/>
+        </w:rPr>
+      </w:pPr>
+      <w:r>
+        <w:rPr>
+          <w:lang w:val="pl-PL"/>
+        </w:rPr>
+        <w:t>Blueprint to pojemnik z wieloma szablonami ARM, definicjami grup zasobów i wiele więcej. Raz powstały blueprint możemy póxniej wdrażać. Dzięki temu kolejne powstałe aplikacje będą podobne.</w:t>
+      </w:r>
+    </w:p>
+    <w:p>
+      <w:pPr>
+        <w:rPr>
+          <w:lang w:val="pl-PL"/>
+        </w:rPr>
+      </w:pPr>
+      <w:r>
+        <w:rPr>
+          <w:lang w:val="pl-PL"/>
+        </w:rPr>
+        <w:t>Architekt albo zespół który wymyśla szablony może zamiast przekazywać zespołowi deweloperów dokument mówiący o tym jak budować aplikacje może przekazać gotowy blueprint. Zespół deweloperów wdroży go na swojej subskrypcji.</w:t>
+      </w:r>
+    </w:p>
+    <w:p>
+      <w:pPr>
+        <w:rPr>
+          <w:lang w:val="pl-PL"/>
+        </w:rPr>
+      </w:pPr>
+      <w:r>
+        <w:rPr>
+          <w:lang w:val="pl-PL"/>
+        </w:rPr>
+        <w:t xml:space="preserve">110. </w:t>
+      </w:r>
+      <w:r>
+        <w:rPr>
+          <w:lang w:val="pl-PL"/>
+        </w:rPr>
+        <w:t>Cloud Adoption Framework – to proponowane ramy migracji do Azure w postaci kolejnych kroków jakie należy przejść. Na tej stronie znajdują się informacje co może motywować niezdecydowane firmy do migracji do chmury. Są też informacje o narzędziach jakie mają ułatwić proces migracji.</w:t>
+      </w:r>
+    </w:p>
+    <w:p>
+      <w:pPr>
+        <w:rPr>
+          <w:lang w:val="pl-PL"/>
+        </w:rPr>
+      </w:pPr>
+      <w:r>
+        <w:rPr>
+          <w:lang w:val="pl-PL"/>
+        </w:rPr>
+        <w:t xml:space="preserve">111. </w:t>
+      </w:r>
+    </w:p>
+    <w:p>
+      <w:pPr>
+        <w:autoSpaceDE w:val="0"/>
+        <w:autoSpaceDN w:val="0"/>
+        <w:adjustRightInd w:val="0"/>
+        <w:spacing w:after="0" w:line="240" w:lineRule="auto"/>
+        <w:rPr>
+          <w:rFonts w:ascii="Calibri" w:hAnsi="Calibri" w:cs="Calibri"/>
+          <w:color w:val="000000"/>
+          <w:lang w:val="en-GB"/>
+        </w:rPr>
+      </w:pPr>
+      <w:r>
+        <w:rPr>
+          <w:rFonts w:ascii="Calibri" w:hAnsi="Calibri" w:cs="Calibri"/>
+          <w:color w:val="000000"/>
+          <w:lang w:val="en-GB"/>
+        </w:rPr>
+        <w:t xml:space="preserve">CJIS – Criminal Justice Information Services </w:t>
+      </w:r>
+      <w:proofErr w:type="spellStart"/>
+      <w:r>
+        <w:rPr>
+          <w:rFonts w:ascii="Calibri" w:hAnsi="Calibri" w:cs="Calibri"/>
+          <w:color w:val="000000"/>
+          <w:lang w:val="en-GB"/>
+        </w:rPr>
+        <w:t>dostęp</w:t>
+      </w:r>
+      <w:proofErr w:type="spellEnd"/>
+      <w:r>
+        <w:rPr>
+          <w:rFonts w:ascii="Calibri" w:hAnsi="Calibri" w:cs="Calibri"/>
+          <w:color w:val="000000"/>
+          <w:lang w:val="en-GB"/>
+        </w:rPr>
+        <w:t xml:space="preserve"> do </w:t>
+      </w:r>
+      <w:proofErr w:type="spellStart"/>
+      <w:r>
+        <w:rPr>
+          <w:rFonts w:ascii="Calibri" w:hAnsi="Calibri" w:cs="Calibri"/>
+          <w:color w:val="000000"/>
+          <w:lang w:val="en-GB"/>
+        </w:rPr>
+        <w:t>danych</w:t>
+      </w:r>
+      <w:proofErr w:type="spellEnd"/>
+      <w:r>
+        <w:rPr>
+          <w:rFonts w:ascii="Calibri" w:hAnsi="Calibri" w:cs="Calibri"/>
+          <w:color w:val="000000"/>
+          <w:lang w:val="en-GB"/>
+        </w:rPr>
+        <w:t xml:space="preserve"> FBI </w:t>
+      </w:r>
+    </w:p>
+    <w:p>
+      <w:pPr>
+        <w:autoSpaceDE w:val="0"/>
+        <w:autoSpaceDN w:val="0"/>
+        <w:adjustRightInd w:val="0"/>
+        <w:spacing w:after="0" w:line="240" w:lineRule="auto"/>
+        <w:rPr>
+          <w:rFonts w:ascii="Calibri" w:hAnsi="Calibri" w:cs="Calibri"/>
+          <w:color w:val="000000"/>
+          <w:lang w:val="pl-PL"/>
+        </w:rPr>
+      </w:pPr>
+      <w:r>
+        <w:rPr>
+          <w:rFonts w:ascii="Calibri" w:hAnsi="Calibri" w:cs="Calibri"/>
+          <w:color w:val="000000"/>
+          <w:lang w:val="pl-PL"/>
+        </w:rPr>
+        <w:t xml:space="preserve">CSA-STAR – zgodność z ISO, spełnienie wymogów dotyczących krytycznych zdarzeń dotyczących bezpieczeństwa </w:t>
+      </w:r>
+    </w:p>
+    <w:p>
+      <w:pPr>
+        <w:autoSpaceDE w:val="0"/>
+        <w:autoSpaceDN w:val="0"/>
+        <w:adjustRightInd w:val="0"/>
+        <w:spacing w:after="0" w:line="240" w:lineRule="auto"/>
+        <w:rPr>
+          <w:rFonts w:ascii="Calibri" w:hAnsi="Calibri" w:cs="Calibri"/>
+          <w:color w:val="000000"/>
+          <w:lang w:val="pl-PL"/>
+        </w:rPr>
+      </w:pPr>
+      <w:r>
+        <w:rPr>
+          <w:rFonts w:ascii="Calibri" w:hAnsi="Calibri" w:cs="Calibri"/>
+          <w:color w:val="000000"/>
+          <w:lang w:val="pl-PL"/>
+        </w:rPr>
+        <w:t xml:space="preserve">EU Model Clauses – zasady przetwarzania danych z unii europejskiej </w:t>
+      </w:r>
+    </w:p>
+    <w:p>
+      <w:pPr>
+        <w:autoSpaceDE w:val="0"/>
+        <w:autoSpaceDN w:val="0"/>
+        <w:adjustRightInd w:val="0"/>
+        <w:spacing w:after="0" w:line="240" w:lineRule="auto"/>
+        <w:rPr>
+          <w:rFonts w:ascii="Calibri" w:hAnsi="Calibri" w:cs="Calibri"/>
+          <w:color w:val="000000"/>
+          <w:lang w:val="pl-PL"/>
+        </w:rPr>
+      </w:pPr>
+      <w:r>
+        <w:rPr>
+          <w:rFonts w:ascii="Calibri" w:hAnsi="Calibri" w:cs="Calibri"/>
+          <w:color w:val="000000"/>
+          <w:lang w:val="pl-PL"/>
+        </w:rPr>
+        <w:t xml:space="preserve">HIPAA – dostęp do danych dotyczących zdrowia i ubezpieczeń społecznych </w:t>
+      </w:r>
+    </w:p>
+    <w:p>
+      <w:pPr>
+        <w:autoSpaceDE w:val="0"/>
+        <w:autoSpaceDN w:val="0"/>
+        <w:adjustRightInd w:val="0"/>
+        <w:spacing w:after="0" w:line="240" w:lineRule="auto"/>
+        <w:rPr>
+          <w:rFonts w:ascii="Calibri" w:hAnsi="Calibri" w:cs="Calibri"/>
+          <w:color w:val="000000"/>
+          <w:lang w:val="pl-PL"/>
+        </w:rPr>
+      </w:pPr>
+      <w:r>
+        <w:rPr>
+          <w:rFonts w:ascii="Calibri" w:hAnsi="Calibri" w:cs="Calibri"/>
+          <w:color w:val="000000"/>
+          <w:lang w:val="pl-PL"/>
+        </w:rPr>
+        <w:t xml:space="preserve">ISO 27018 – zasady prztwarzania informacji personalnych </w:t>
+      </w:r>
+    </w:p>
+    <w:p>
+      <w:pPr>
+        <w:autoSpaceDE w:val="0"/>
+        <w:autoSpaceDN w:val="0"/>
+        <w:adjustRightInd w:val="0"/>
+        <w:spacing w:after="0" w:line="240" w:lineRule="auto"/>
+        <w:rPr>
+          <w:rFonts w:ascii="Calibri" w:hAnsi="Calibri" w:cs="Calibri"/>
+          <w:color w:val="000000"/>
+          <w:lang w:val="en-GB"/>
+        </w:rPr>
+      </w:pPr>
+      <w:r>
+        <w:rPr>
+          <w:rFonts w:ascii="Calibri" w:hAnsi="Calibri" w:cs="Calibri"/>
+          <w:color w:val="000000"/>
+          <w:lang w:val="en-GB"/>
+        </w:rPr>
+        <w:t xml:space="preserve">NIST CSF – national institute of standard and technology cyber security framework </w:t>
+      </w:r>
+    </w:p>
+    <w:p>
+      <w:pPr>
+        <w:autoSpaceDE w:val="0"/>
+        <w:autoSpaceDN w:val="0"/>
+        <w:adjustRightInd w:val="0"/>
+        <w:spacing w:after="0" w:line="240" w:lineRule="auto"/>
+        <w:rPr>
+          <w:rFonts w:ascii="Calibri" w:hAnsi="Calibri" w:cs="Calibri"/>
+          <w:color w:val="000000"/>
+          <w:lang w:val="en-GB"/>
+        </w:rPr>
+      </w:pPr>
+    </w:p>
+    <w:p>
+      <w:pPr>
+        <w:autoSpaceDE w:val="0"/>
+        <w:autoSpaceDN w:val="0"/>
+        <w:adjustRightInd w:val="0"/>
+        <w:spacing w:after="0" w:line="240" w:lineRule="auto"/>
+        <w:rPr>
+          <w:rFonts w:ascii="Calibri" w:hAnsi="Calibri" w:cs="Calibri"/>
+          <w:color w:val="000000"/>
+          <w:lang w:val="pl-PL"/>
+        </w:rPr>
+      </w:pPr>
+      <w:r>
+        <w:rPr>
+          <w:rFonts w:ascii="Calibri" w:hAnsi="Calibri" w:cs="Calibri"/>
+          <w:color w:val="000000"/>
+          <w:lang w:val="pl-PL"/>
+        </w:rPr>
+        <w:t xml:space="preserve">SOC – service organization controls – audyt coroczny, bezpieczeństwo, dostępność, integralność, poufność danych </w:t>
+      </w:r>
+    </w:p>
+    <w:p>
+      <w:pPr>
+        <w:autoSpaceDE w:val="0"/>
+        <w:autoSpaceDN w:val="0"/>
+        <w:adjustRightInd w:val="0"/>
+        <w:spacing w:after="0" w:line="240" w:lineRule="auto"/>
+        <w:rPr>
+          <w:rFonts w:ascii="Calibri" w:hAnsi="Calibri" w:cs="Calibri"/>
+          <w:color w:val="000000"/>
+          <w:lang w:val="en-GB"/>
+        </w:rPr>
+      </w:pPr>
+      <w:r>
+        <w:rPr>
+          <w:rFonts w:ascii="Calibri" w:hAnsi="Calibri" w:cs="Calibri"/>
+          <w:color w:val="000000"/>
+          <w:lang w:val="en-GB"/>
+        </w:rPr>
+        <w:t xml:space="preserve">GDBR – RODO </w:t>
+      </w:r>
+      <w:proofErr w:type="spellStart"/>
+      <w:r>
+        <w:rPr>
+          <w:rFonts w:ascii="Calibri" w:hAnsi="Calibri" w:cs="Calibri"/>
+          <w:color w:val="000000"/>
+          <w:lang w:val="en-GB"/>
+        </w:rPr>
+        <w:t>dane</w:t>
+      </w:r>
+      <w:proofErr w:type="spellEnd"/>
+      <w:r>
+        <w:rPr>
+          <w:rFonts w:ascii="Calibri" w:hAnsi="Calibri" w:cs="Calibri"/>
+          <w:color w:val="000000"/>
+          <w:lang w:val="en-GB"/>
+        </w:rPr>
+        <w:t xml:space="preserve"> </w:t>
+      </w:r>
+      <w:proofErr w:type="spellStart"/>
+      <w:r>
+        <w:rPr>
+          <w:rFonts w:ascii="Calibri" w:hAnsi="Calibri" w:cs="Calibri"/>
+          <w:color w:val="000000"/>
+          <w:lang w:val="en-GB"/>
+        </w:rPr>
+        <w:t>osobowe</w:t>
+      </w:r>
+      <w:proofErr w:type="spellEnd"/>
+      <w:r>
+        <w:rPr>
+          <w:rFonts w:ascii="Calibri" w:hAnsi="Calibri" w:cs="Calibri"/>
+          <w:color w:val="000000"/>
+          <w:lang w:val="en-GB"/>
+        </w:rPr>
+        <w:t xml:space="preserve"> </w:t>
+      </w:r>
+    </w:p>
+    <w:p>
+      <w:pPr>
+        <w:autoSpaceDE w:val="0"/>
+        <w:autoSpaceDN w:val="0"/>
+        <w:adjustRightInd w:val="0"/>
+        <w:spacing w:after="0" w:line="240" w:lineRule="auto"/>
+        <w:rPr>
+          <w:rFonts w:ascii="Calibri" w:hAnsi="Calibri" w:cs="Calibri"/>
+          <w:color w:val="000000"/>
+          <w:lang w:val="pl-PL"/>
+        </w:rPr>
+      </w:pPr>
+      <w:r>
+        <w:rPr>
+          <w:rFonts w:ascii="Calibri" w:hAnsi="Calibri" w:cs="Calibri"/>
+          <w:color w:val="000000"/>
+          <w:lang w:val="pl-PL"/>
+        </w:rPr>
+        <w:t xml:space="preserve">G-CLOUD – przedtwarzanie danych I przedsiębiorstw obywateli UK </w:t>
+      </w:r>
+    </w:p>
+    <w:p>
+      <w:pPr>
+        <w:rPr>
+          <w:rFonts w:ascii="Calibri" w:hAnsi="Calibri" w:cs="Calibri"/>
+          <w:color w:val="000000"/>
+          <w:lang w:val="pl-PL"/>
+        </w:rPr>
+      </w:pPr>
+      <w:r>
+        <w:rPr>
+          <w:rFonts w:ascii="Calibri" w:hAnsi="Calibri" w:cs="Calibri"/>
+          <w:color w:val="000000"/>
+          <w:lang w:val="pl-PL"/>
+        </w:rPr>
+        <w:t>MTCS – w Singapurze, certyfikowana platforma dfo świadczenia usług</w:t>
+      </w:r>
+    </w:p>
+    <w:p>
+      <w:pPr>
+        <w:rPr>
+          <w:rFonts w:ascii="Calibri" w:hAnsi="Calibri" w:cs="Calibri"/>
+          <w:color w:val="000000"/>
+          <w:lang w:val="pl-PL"/>
+        </w:rPr>
+      </w:pPr>
+    </w:p>
+    <w:p>
+      <w:pPr>
+        <w:rPr>
+          <w:rFonts w:ascii="Calibri" w:hAnsi="Calibri" w:cs="Calibri"/>
+          <w:color w:val="000000"/>
+          <w:lang w:val="pl-PL"/>
+        </w:rPr>
+      </w:pPr>
+      <w:r>
+        <w:rPr>
+          <w:rFonts w:ascii="Calibri" w:hAnsi="Calibri" w:cs="Calibri"/>
+          <w:color w:val="000000"/>
+          <w:lang w:val="pl-PL"/>
+        </w:rPr>
+        <w:t>112. Miejsce g</w:t>
+      </w:r>
+      <w:r>
+        <w:rPr>
+          <w:rFonts w:ascii="Calibri" w:hAnsi="Calibri" w:cs="Calibri"/>
+          <w:color w:val="000000"/>
+          <w:lang w:val="pl-PL"/>
+        </w:rPr>
+        <w:t>dzie można sprawdzić raporty z audytów i dowody na spełnienie compliance</w:t>
+      </w:r>
+      <w:r>
+        <w:rPr>
+          <w:rFonts w:ascii="Calibri" w:hAnsi="Calibri" w:cs="Calibri"/>
+          <w:color w:val="000000"/>
+          <w:lang w:val="pl-PL"/>
+        </w:rPr>
+        <w:t>.</w:t>
+      </w:r>
+    </w:p>
+    <w:p>
+      <w:pPr>
+        <w:rPr>
+          <w:rFonts w:ascii="Calibri" w:hAnsi="Calibri" w:cs="Calibri"/>
+          <w:color w:val="000000"/>
+          <w:lang w:val="pl-PL"/>
+        </w:rPr>
+      </w:pPr>
+      <w:r>
+        <w:rPr>
+          <w:rFonts w:ascii="Calibri" w:hAnsi="Calibri" w:cs="Calibri"/>
+          <w:color w:val="000000"/>
+          <w:lang w:val="pl-PL"/>
+        </w:rPr>
+        <w:t xml:space="preserve">113. </w:t>
+      </w:r>
+    </w:p>
+    <w:p>
+      <w:pPr>
+        <w:rPr>
+          <w:rFonts w:ascii="Calibri" w:hAnsi="Calibri" w:cs="Calibri"/>
+          <w:color w:val="000000"/>
+          <w:lang w:val="pl-PL"/>
+        </w:rPr>
+      </w:pPr>
+      <w:r>
+        <w:rPr>
+          <w:rFonts w:ascii="Calibri" w:hAnsi="Calibri" w:cs="Calibri"/>
+          <w:color w:val="000000"/>
+          <w:lang w:val="pl-PL"/>
+        </w:rPr>
+        <w:t>- odseparowana insancja Azure</w:t>
+      </w:r>
+    </w:p>
+    <w:p>
+      <w:pPr>
+        <w:rPr>
+          <w:rFonts w:ascii="Calibri" w:hAnsi="Calibri" w:cs="Calibri"/>
+          <w:color w:val="000000"/>
+          <w:lang w:val="pl-PL"/>
+        </w:rPr>
+      </w:pPr>
+      <w:r>
+        <w:rPr>
+          <w:rFonts w:ascii="Calibri" w:hAnsi="Calibri" w:cs="Calibri"/>
+          <w:color w:val="000000"/>
+          <w:lang w:val="pl-PL"/>
+        </w:rPr>
+        <w:t>- fizyczna izolacja od nie-rządowych tenantów</w:t>
+      </w:r>
+    </w:p>
+    <w:p>
+      <w:pPr>
+        <w:rPr>
+          <w:rFonts w:ascii="Calibri" w:hAnsi="Calibri" w:cs="Calibri"/>
+          <w:color w:val="000000"/>
+          <w:lang w:val="pl-PL"/>
+        </w:rPr>
+      </w:pPr>
+      <w:r>
+        <w:rPr>
+          <w:rFonts w:ascii="Calibri" w:hAnsi="Calibri" w:cs="Calibri"/>
+          <w:color w:val="000000"/>
+          <w:lang w:val="pl-PL"/>
+        </w:rPr>
+        <w:t>- dostęp tylko dla autoryzowanego personelu</w:t>
+      </w:r>
+    </w:p>
+    <w:p>
+      <w:pPr>
+        <w:rPr>
+          <w:lang w:val="pl-PL"/>
+        </w:rPr>
+      </w:pPr>
+      <w:r>
+        <w:rPr>
+          <w:rFonts w:ascii="Calibri" w:hAnsi="Calibri" w:cs="Calibri"/>
+          <w:color w:val="000000"/>
+          <w:lang w:val="pl-PL"/>
+        </w:rPr>
+        <w:t xml:space="preserve">114. </w:t>
+      </w:r>
+      <w:r>
+        <w:rPr>
+          <w:lang w:val="pl-PL"/>
+        </w:rPr>
+        <w:t>W chinach Azure musi współpracować ze spółką 21Vianet. W chinach to włąśnie za pośrednictwem tej firmy można kupić usługi.</w:t>
+      </w:r>
+    </w:p>
+    <w:p>
+      <w:pPr>
+        <w:rPr>
+          <w:lang w:val="en-GB"/>
+        </w:rPr>
+      </w:pPr>
+      <w:r>
+        <w:rPr>
+          <w:lang w:val="en-GB"/>
+        </w:rPr>
+        <w:t>115.</w:t>
+      </w:r>
+    </w:p>
+    <w:p>
+      <w:pPr>
+        <w:rPr>
+          <w:lang w:val="en-GB"/>
+        </w:rPr>
+      </w:pPr>
+      <w:r>
+        <w:rPr>
+          <w:lang w:val="en-GB"/>
+        </w:rPr>
+        <w:t>- Resource Type</w:t>
+      </w:r>
+    </w:p>
+    <w:p>
+      <w:pPr>
+        <w:rPr>
+          <w:lang w:val="en-GB"/>
+        </w:rPr>
+      </w:pPr>
+      <w:r>
+        <w:rPr>
+          <w:lang w:val="en-GB"/>
+        </w:rPr>
+        <w:t>- Services</w:t>
+      </w:r>
+    </w:p>
+    <w:p>
+      <w:pPr>
+        <w:rPr>
+          <w:lang w:val="en-GB"/>
+        </w:rPr>
+      </w:pPr>
+      <w:r>
+        <w:rPr>
+          <w:lang w:val="en-GB"/>
+        </w:rPr>
+        <w:t>- Location</w:t>
+      </w:r>
+    </w:p>
+    <w:p>
+      <w:pPr>
+        <w:rPr>
+          <w:lang w:val="pl-PL"/>
+        </w:rPr>
+      </w:pPr>
+      <w:r>
+        <w:rPr>
+          <w:lang w:val="pl-PL"/>
+        </w:rPr>
+        <w:t>- Bandwith – w zależności od tego ile danych w</w:t>
+      </w:r>
+      <w:r>
+        <w:rPr>
+          <w:lang w:val="pl-PL"/>
+        </w:rPr>
+        <w:t>ychodzi z Azure</w:t>
+      </w:r>
+    </w:p>
+    <w:p>
+      <w:pPr>
+        <w:rPr>
+          <w:lang w:val="pl-PL"/>
+        </w:rPr>
+      </w:pPr>
+      <w:r>
+        <w:rPr>
+          <w:lang w:val="pl-PL"/>
+        </w:rPr>
+        <w:t>- Reserved Instances – jest taniej gdy rezerwujemy zasoby/us</w:t>
+      </w:r>
+      <w:r>
+        <w:rPr>
+          <w:lang w:val="pl-PL"/>
+        </w:rPr>
+        <w:t>ługi na dłuższy okres</w:t>
+      </w:r>
+    </w:p>
+    <w:p>
+      <w:pPr>
+        <w:rPr>
+          <w:lang w:val="en-GB"/>
+        </w:rPr>
+      </w:pPr>
+      <w:r>
+        <w:rPr>
+          <w:lang w:val="pl-PL"/>
+        </w:rPr>
+        <w:t xml:space="preserve"> </w:t>
+      </w:r>
+      <w:r>
+        <w:rPr>
+          <w:lang w:val="en-GB"/>
+        </w:rPr>
+        <w:t xml:space="preserve">- Azure Hybrid Use Benefit – </w:t>
+      </w:r>
+      <w:proofErr w:type="spellStart"/>
+      <w:r>
+        <w:rPr>
+          <w:lang w:val="en-GB"/>
+        </w:rPr>
+        <w:t>możemy</w:t>
+      </w:r>
+      <w:proofErr w:type="spellEnd"/>
+      <w:r>
+        <w:rPr>
+          <w:lang w:val="en-GB"/>
+        </w:rPr>
+        <w:t xml:space="preserve"> </w:t>
+      </w:r>
+      <w:proofErr w:type="spellStart"/>
+      <w:r>
+        <w:rPr>
+          <w:lang w:val="en-GB"/>
+        </w:rPr>
+        <w:t>używać</w:t>
+      </w:r>
+      <w:proofErr w:type="spellEnd"/>
+      <w:r>
+        <w:rPr>
+          <w:lang w:val="en-GB"/>
+        </w:rPr>
+        <w:t xml:space="preserve"> </w:t>
+      </w:r>
+      <w:proofErr w:type="spellStart"/>
+      <w:r>
+        <w:rPr>
+          <w:lang w:val="en-GB"/>
+        </w:rPr>
+        <w:t>licencji</w:t>
+      </w:r>
+      <w:proofErr w:type="spellEnd"/>
+      <w:r>
+        <w:rPr>
+          <w:lang w:val="en-GB"/>
+        </w:rPr>
+        <w:t xml:space="preserve"> z on </w:t>
+      </w:r>
+      <w:proofErr w:type="spellStart"/>
+      <w:r>
+        <w:rPr>
+          <w:lang w:val="en-GB"/>
+        </w:rPr>
+        <w:t>permises</w:t>
+      </w:r>
+      <w:proofErr w:type="spellEnd"/>
+    </w:p>
+    <w:p>
+      <w:pPr>
+        <w:rPr>
+          <w:lang w:val="en-GB"/>
+        </w:rPr>
+      </w:pPr>
+    </w:p>
+    <w:p>
+      <w:pPr>
+        <w:rPr>
+          <w:lang w:val="pl-PL"/>
+        </w:rPr>
+      </w:pPr>
+      <w:r>
+        <w:rPr>
+          <w:lang w:val="pl-PL"/>
+        </w:rPr>
+        <w:t xml:space="preserve">116. Narzędzie do estymacji kosztów za produkty </w:t>
+      </w:r>
+      <w:r>
+        <w:rPr>
+          <w:lang w:val="pl-PL"/>
+        </w:rPr>
+        <w:t>Azure.</w:t>
+      </w:r>
+    </w:p>
+    <w:p>
+      <w:pPr>
+        <w:rPr>
+          <w:lang w:val="en-GB"/>
+        </w:rPr>
+      </w:pPr>
+      <w:r>
+        <w:rPr>
+          <w:lang w:val="en-GB"/>
+        </w:rPr>
+        <w:t xml:space="preserve">• </w:t>
+      </w:r>
+      <w:r>
+        <w:rPr>
+          <w:lang w:val="en-GB"/>
+        </w:rPr>
+        <w:t>Region</w:t>
+      </w:r>
+    </w:p>
+    <w:p>
+      <w:pPr>
+        <w:rPr>
+          <w:lang w:val="en-GB"/>
+        </w:rPr>
+      </w:pPr>
+      <w:r>
+        <w:rPr>
+          <w:lang w:val="en-GB"/>
+        </w:rPr>
+        <w:t xml:space="preserve">• </w:t>
+      </w:r>
+      <w:r>
+        <w:rPr>
+          <w:lang w:val="en-GB"/>
+        </w:rPr>
+        <w:t>Tier</w:t>
+      </w:r>
+    </w:p>
+    <w:p>
+      <w:pPr>
+        <w:rPr>
+          <w:lang w:val="en-GB"/>
+        </w:rPr>
+      </w:pPr>
+      <w:r>
+        <w:rPr>
+          <w:lang w:val="en-GB"/>
+        </w:rPr>
+        <w:t xml:space="preserve">• </w:t>
+      </w:r>
+      <w:r>
+        <w:rPr>
+          <w:lang w:val="en-GB"/>
+        </w:rPr>
+        <w:t>Billing options</w:t>
+      </w:r>
+    </w:p>
+    <w:p>
+      <w:pPr>
+        <w:rPr>
+          <w:lang w:val="en-GB"/>
+        </w:rPr>
+      </w:pPr>
+      <w:r>
+        <w:rPr>
+          <w:lang w:val="en-GB"/>
+        </w:rPr>
+        <w:t xml:space="preserve">• </w:t>
+      </w:r>
+      <w:r>
+        <w:rPr>
+          <w:lang w:val="en-GB"/>
+        </w:rPr>
+        <w:t>Support options</w:t>
+      </w:r>
+    </w:p>
+    <w:p>
+      <w:pPr>
+        <w:rPr>
+          <w:lang w:val="en-GB"/>
+        </w:rPr>
+      </w:pPr>
+      <w:r>
+        <w:rPr>
+          <w:lang w:val="en-GB"/>
+        </w:rPr>
+        <w:t xml:space="preserve">• </w:t>
+      </w:r>
+      <w:r>
+        <w:rPr>
+          <w:lang w:val="en-GB"/>
+        </w:rPr>
+        <w:t>Programs and offers</w:t>
+      </w:r>
+    </w:p>
+    <w:p>
+      <w:pPr>
+        <w:rPr>
+          <w:lang w:val="en-GB"/>
+        </w:rPr>
+      </w:pPr>
+      <w:r>
+        <w:rPr>
+          <w:lang w:val="en-GB"/>
+        </w:rPr>
+        <w:t xml:space="preserve">• </w:t>
+      </w:r>
+      <w:r>
+        <w:rPr>
+          <w:lang w:val="en-GB"/>
+        </w:rPr>
+        <w:t xml:space="preserve">Azure </w:t>
+      </w:r>
+      <w:proofErr w:type="spellStart"/>
+      <w:r>
+        <w:rPr>
+          <w:lang w:val="en-GB"/>
+        </w:rPr>
+        <w:t>dev</w:t>
+      </w:r>
+      <w:proofErr w:type="spellEnd"/>
+      <w:r>
+        <w:rPr>
+          <w:lang w:val="en-GB"/>
+        </w:rPr>
+        <w:t>/test pricing</w:t>
+      </w:r>
+    </w:p>
+    <w:p>
+      <w:pPr>
+        <w:rPr>
+          <w:lang w:val="pl-PL"/>
+        </w:rPr>
+      </w:pPr>
+      <w:r>
+        <w:rPr>
+          <w:lang w:val="pl-PL"/>
+        </w:rPr>
+        <w:t xml:space="preserve">117. Pozwala porównać koszt budowy rozwiązania on permises vs w </w:t>
+      </w:r>
+      <w:r>
+        <w:rPr>
+          <w:lang w:val="pl-PL"/>
+        </w:rPr>
+        <w:t>Azure.</w:t>
+      </w:r>
+    </w:p>
+    <w:p>
+      <w:pPr>
+        <w:rPr>
+          <w:lang w:val="pl-PL"/>
+        </w:rPr>
+      </w:pPr>
+      <w:r>
+        <w:rPr>
+          <w:lang w:val="pl-PL"/>
+        </w:rPr>
+        <w:t>118.</w:t>
+      </w:r>
+    </w:p>
+    <w:p>
+      <w:pPr>
+        <w:rPr>
+          <w:lang w:val="pl-PL"/>
+        </w:rPr>
+      </w:pPr>
+      <w:r>
+        <w:rPr>
+          <w:noProof/>
+          <w:lang w:val="en-GB" w:eastAsia="en-GB"/>
+        </w:rPr>
+        <w:lastRenderedPageBreak/>
+        <w:drawing>
+          <wp:inline distT="0" distB="0" distL="0" distR="0" wp14:anchorId="6E56F777" wp14:editId="1960893E">
+            <wp:extent cx="5943600" cy="3190240"/>
+            <wp:effectExtent l="0" t="0" r="0" b="0"/>
+            <wp:docPr id="5" name="Picture 5"/>
+            <wp:cNvGraphicFramePr>
+              <a:graphicFrameLocks xmlns:a="http://schemas.openxmlformats.org/drawingml/2006/main" noChangeAspect="1"/>
+            </wp:cNvGraphicFramePr>
+            <a:graphic xmlns:a="http://schemas.openxmlformats.org/drawingml/2006/main">
+              <a:graphicData uri="http://schemas.openxmlformats.org/drawingml/2006/picture">
+                <pic:pic xmlns:pic="http://schemas.openxmlformats.org/drawingml/2006/picture">
+                  <pic:nvPicPr>
+                    <pic:cNvPr id="0" name=""/>
+                    <pic:cNvPicPr/>
+                  </pic:nvPicPr>
+                  <pic:blipFill>
+                    <a:blip r:embed="rId10"/>
+                    <a:stretch>
+                      <a:fillRect/>
+                    </a:stretch>
+                  </pic:blipFill>
+                  <pic:spPr>
+                    <a:xfrm>
+                      <a:off x="0" y="0"/>
+                      <a:ext cx="5943600" cy="3190240"/>
+                    </a:xfrm>
+                    <a:prstGeom prst="rect">
+                      <a:avLst/>
+                    </a:prstGeom>
+                  </pic:spPr>
+                </pic:pic>
+              </a:graphicData>
+            </a:graphic>
+          </wp:inline>
+        </w:drawing>
+      </w:r>
+    </w:p>
+    <w:p>
+      <w:pPr>
+        <w:rPr>
+          <w:lang w:val="pl-PL"/>
+        </w:rPr>
+      </w:pPr>
+      <w:r>
+        <w:rPr>
+          <w:lang w:val="pl-PL"/>
+        </w:rPr>
+        <w:t xml:space="preserve">119. </w:t>
+      </w:r>
+      <w:r>
+        <w:rPr>
+          <w:lang w:val="pl-PL"/>
+        </w:rPr>
+        <w:t xml:space="preserve">Każda z usług jest objęta umową między mną a dostawcą. Ta umowa nazywa się service level agreement (SLA). Właściwie to dla każdego zasobu istnieje osobna umowa, która określa co i jak działa. </w:t>
+      </w:r>
+      <w:r>
+        <w:rPr>
+          <w:lang w:val="pl-PL"/>
+        </w:rPr>
+        <w:t>Każda umowa jest opisana na stronie Microsoftu.</w:t>
+      </w:r>
+      <w:r>
+        <w:rPr>
+          <w:lang w:val="pl-PL"/>
+        </w:rPr>
+        <w:t xml:space="preserve"> SLA nie dotyczy darmowych I demonstracyjnych wersji us</w:t>
+      </w:r>
+      <w:r>
+        <w:rPr>
+          <w:lang w:val="pl-PL"/>
+        </w:rPr>
+        <w:t>ług i produktów.</w:t>
+      </w:r>
+    </w:p>
+    <w:p>
+      <w:pPr>
+        <w:pStyle w:val="Default"/>
+        <w:rPr>
+          <w:lang w:val="pl-PL"/>
+        </w:rPr>
+      </w:pPr>
+      <w:r>
+        <w:rPr>
+          <w:lang w:val="pl-PL"/>
+        </w:rPr>
+        <w:t>120.</w:t>
+      </w:r>
+    </w:p>
+    <w:p>
+      <w:pPr>
+        <w:pStyle w:val="Default"/>
+        <w:rPr>
+          <w:sz w:val="22"/>
+          <w:szCs w:val="22"/>
+          <w:lang w:val="pl-PL"/>
+        </w:rPr>
+      </w:pPr>
+      <w:r>
+        <w:rPr>
+          <w:lang w:val="pl-PL"/>
+        </w:rPr>
+        <w:t xml:space="preserve"> </w:t>
+      </w:r>
+      <w:r>
+        <w:rPr>
+          <w:sz w:val="22"/>
+          <w:szCs w:val="22"/>
+          <w:lang w:val="pl-PL"/>
+        </w:rPr>
+        <w:t xml:space="preserve">- maszyna z instancjami w więcej niż jednej Availability Zone – 99.99% </w:t>
+      </w:r>
+    </w:p>
+    <w:p>
+      <w:pPr>
+        <w:autoSpaceDE w:val="0"/>
+        <w:autoSpaceDN w:val="0"/>
+        <w:adjustRightInd w:val="0"/>
+        <w:spacing w:after="0" w:line="240" w:lineRule="auto"/>
+        <w:rPr>
+          <w:rFonts w:ascii="Calibri" w:hAnsi="Calibri" w:cs="Calibri"/>
+          <w:color w:val="000000"/>
+          <w:lang w:val="pl-PL"/>
+        </w:rPr>
+      </w:pPr>
+      <w:r>
+        <w:rPr>
+          <w:rFonts w:ascii="Calibri" w:hAnsi="Calibri" w:cs="Calibri"/>
+          <w:color w:val="000000"/>
+          <w:lang w:val="pl-PL"/>
+        </w:rPr>
+        <w:t xml:space="preserve">- maszyna z instancjami w tym samym Availability Set – 99.95% </w:t>
+      </w:r>
+    </w:p>
+    <w:p>
+      <w:pPr>
+        <w:rPr>
+          <w:rFonts w:ascii="Calibri" w:hAnsi="Calibri" w:cs="Calibri"/>
+          <w:color w:val="000000"/>
+          <w:lang w:val="en-GB"/>
+        </w:rPr>
+      </w:pPr>
+      <w:r>
+        <w:rPr>
+          <w:rFonts w:ascii="Calibri" w:hAnsi="Calibri" w:cs="Calibri"/>
+          <w:color w:val="000000"/>
+          <w:lang w:val="en-GB"/>
+        </w:rPr>
+        <w:t xml:space="preserve">- </w:t>
+      </w:r>
+      <w:proofErr w:type="spellStart"/>
+      <w:r>
+        <w:rPr>
+          <w:rFonts w:ascii="Calibri" w:hAnsi="Calibri" w:cs="Calibri"/>
+          <w:color w:val="000000"/>
+          <w:lang w:val="en-GB"/>
+        </w:rPr>
+        <w:t>pojedyncza</w:t>
+      </w:r>
+      <w:proofErr w:type="spellEnd"/>
+      <w:r>
+        <w:rPr>
+          <w:rFonts w:ascii="Calibri" w:hAnsi="Calibri" w:cs="Calibri"/>
+          <w:color w:val="000000"/>
+          <w:lang w:val="en-GB"/>
+        </w:rPr>
+        <w:t xml:space="preserve"> </w:t>
+      </w:r>
+      <w:proofErr w:type="spellStart"/>
+      <w:r>
+        <w:rPr>
+          <w:rFonts w:ascii="Calibri" w:hAnsi="Calibri" w:cs="Calibri"/>
+          <w:color w:val="000000"/>
+          <w:lang w:val="en-GB"/>
+        </w:rPr>
+        <w:t>instancja</w:t>
+      </w:r>
+      <w:proofErr w:type="spellEnd"/>
+      <w:r>
+        <w:rPr>
+          <w:rFonts w:ascii="Calibri" w:hAnsi="Calibri" w:cs="Calibri"/>
+          <w:color w:val="000000"/>
+          <w:lang w:val="en-GB"/>
+        </w:rPr>
+        <w:t xml:space="preserve"> 99.9%</w:t>
+      </w:r>
+    </w:p>
+    <w:p>
+      <w:pPr>
+        <w:rPr>
+          <w:rFonts w:ascii="Calibri" w:hAnsi="Calibri" w:cs="Calibri"/>
+          <w:color w:val="000000"/>
+          <w:lang w:val="en-GB"/>
+        </w:rPr>
+      </w:pPr>
+    </w:p>
+    <w:p>
+      <w:pPr>
+        <w:rPr>
+          <w:lang w:val="pl-PL"/>
+        </w:rPr>
+      </w:pPr>
+      <w:r>
+        <w:rPr>
+          <w:noProof/>
+          <w:lang w:val="en-GB" w:eastAsia="en-GB"/>
+        </w:rPr>
+        <w:drawing>
+          <wp:inline distT="0" distB="0" distL="0" distR="0" wp14:anchorId="72FA326D" wp14:editId="036D6847">
+            <wp:extent cx="2885714" cy="2504762"/>
+            <wp:effectExtent l="0" t="0" r="0" b="0"/>
+            <wp:docPr id="6" name="Picture 6"/>
+            <wp:cNvGraphicFramePr>
+              <a:graphicFrameLocks xmlns:a="http://schemas.openxmlformats.org/drawingml/2006/main" noChangeAspect="1"/>
+            </wp:cNvGraphicFramePr>
+            <a:graphic xmlns:a="http://schemas.openxmlformats.org/drawingml/2006/main">
+              <a:graphicData uri="http://schemas.openxmlformats.org/drawingml/2006/picture">
+                <pic:pic xmlns:pic="http://schemas.openxmlformats.org/drawingml/2006/picture">
+                  <pic:nvPicPr>
+                    <pic:cNvPr id="0" name=""/>
+                    <pic:cNvPicPr/>
+                  </pic:nvPicPr>
+                  <pic:blipFill>
+                    <a:blip r:embed="rId11"/>
+                    <a:stretch>
+                      <a:fillRect/>
+                    </a:stretch>
+                  </pic:blipFill>
+                  <pic:spPr>
+                    <a:xfrm>
+                      <a:off x="0" y="0"/>
+                      <a:ext cx="2885714" cy="2504762"/>
+                    </a:xfrm>
+                    <a:prstGeom prst="rect">
+                      <a:avLst/>
+                    </a:prstGeom>
+                  </pic:spPr>
+                </pic:pic>
+              </a:graphicData>
+            </a:graphic>
+          </wp:inline>
+        </w:drawing>
+      </w:r>
+    </w:p>
+    <w:p>
+      <w:pPr>
+        <w:rPr>
+          <w:lang w:val="pl-PL"/>
+        </w:rPr>
+      </w:pPr>
+      <w:r>
+        <w:rPr>
+          <w:lang w:val="pl-PL"/>
+        </w:rPr>
+        <w:t xml:space="preserve">121. </w:t>
+      </w:r>
+      <w:r>
+        <w:rPr>
+          <w:lang w:val="pl-PL"/>
+        </w:rPr>
+        <w:t>Microsoft tworząc nowe rozwiązania daje je do oceny wybranym klientom. Niedokończone rozwiązania są często dostępne i opisyw</w:t>
+      </w:r>
+      <w:r>
+        <w:rPr>
+          <w:lang w:val="pl-PL"/>
+        </w:rPr>
+        <w:t>ane są w nazwie przez „Preview”.</w:t>
+      </w:r>
+    </w:p>
+    <w:p>
+      <w:pPr>
+        <w:rPr>
+          <w:lang w:val="pl-PL"/>
+        </w:rPr>
+      </w:pPr>
+    </w:p>
+    <w:p>
+      <w:pPr>
+        <w:rPr>
+          <w:lang w:val="pl-PL"/>
+        </w:rPr>
+      </w:pPr>
+      <w:r>
+        <w:rPr>
+          <w:lang w:val="pl-PL"/>
+        </w:rPr>
+        <w:t>122. S</w:t>
+      </w:r>
+      <w:r>
+        <w:rPr>
+          <w:lang w:val="pl-PL"/>
+        </w:rPr>
+        <w:t>erwis, który otrzymuje informacje o wszystkich zdarzeniach w Azure.</w:t>
+      </w:r>
+    </w:p>
+    <w:p>
+      <w:pPr>
+        <w:rPr>
+          <w:lang w:val="pl-PL"/>
+        </w:rPr>
+      </w:pPr>
+      <w:r>
+        <w:rPr>
+          <w:lang w:val="pl-PL"/>
+        </w:rPr>
+        <w:t xml:space="preserve">123. </w:t>
+      </w:r>
+    </w:p>
+    <w:p>
+      <w:pPr>
+        <w:rPr>
+          <w:lang w:val="pl-PL"/>
+        </w:rPr>
+      </w:pPr>
+      <w:r>
+        <w:rPr>
+          <w:lang w:val="pl-PL"/>
+        </w:rPr>
+        <w:t>- Single – użytkownik dostaje endpoint do podłączenia bazy danych, która jest gdzieś w chmurze. Możemy płacić DTU – database transaction unit (płacenie za transakcje) albo zdecydować się na virtual core model – stała opłata.</w:t>
+      </w:r>
+    </w:p>
+    <w:p>
+      <w:pPr>
+        <w:rPr>
+          <w:lang w:val="pl-PL"/>
+        </w:rPr>
+      </w:pPr>
+      <w:r>
+        <w:rPr>
+          <w:lang w:val="pl-PL"/>
+        </w:rPr>
+        <w:t>- Elastic Pool – do dyspozycji jest kilka baz danych na jednym serwerze. Wspólne zasoby mają bazy danych.</w:t>
+      </w:r>
+    </w:p>
+    <w:p>
+      <w:pPr>
+        <w:rPr>
+          <w:lang w:val="pl-PL"/>
+        </w:rPr>
+      </w:pPr>
+      <w:r>
+        <w:rPr>
+          <w:lang w:val="pl-PL"/>
+        </w:rPr>
+        <w:t>- Managed Instance – kompatybilne z implementacją SQL Servera on premises. Głównie po to się to stosuje żeby migrować z on permises do chmury.</w:t>
+      </w:r>
+    </w:p>
+    <w:p>
+      <w:pPr>
+        <w:rPr>
+          <w:lang w:val="pl-PL"/>
+        </w:rPr>
+      </w:pPr>
+      <w:r>
+        <w:rPr>
+          <w:lang w:val="pl-PL"/>
+        </w:rPr>
+        <w:t xml:space="preserve">124. </w:t>
+      </w:r>
+    </w:p>
+    <w:p>
+      <w:pPr>
+        <w:rPr>
+          <w:lang w:val="pl-PL"/>
+        </w:rPr>
+      </w:pPr>
+      <w:r>
+        <w:rPr>
+          <w:lang w:val="pl-PL"/>
+        </w:rPr>
+        <w:t>Gen 1. – przechowywanie danych w postaci binary large object. Struktura danych jest płaska</w:t>
+      </w:r>
+    </w:p>
+    <w:p>
+      <w:pPr>
+        <w:rPr>
+          <w:lang w:val="pl-PL"/>
+        </w:rPr>
+      </w:pPr>
+      <w:r>
+        <w:rPr>
+          <w:lang w:val="pl-PL"/>
+        </w:rPr>
+        <w:t>Gen. 2 – pozwala na grupowanie blobów. Przetwarzanie moze być łatwiejsze bo możemy przetwarzać dane jednego katalogu. Ten storage jest bardziej wydajny.</w:t>
+      </w:r>
+    </w:p>
+    <w:p>
+      <w:pPr>
+        <w:rPr>
+          <w:lang w:val="pl-PL"/>
+        </w:rPr>
+      </w:pPr>
+      <w:r>
+        <w:rPr>
+          <w:lang w:val="pl-PL"/>
+        </w:rPr>
+        <w:t>125. Centralne miejsce do zarządzania tożsamością.</w:t>
+      </w:r>
+      <w:r>
+        <w:rPr>
+          <w:lang w:val="pl-PL"/>
+        </w:rPr>
+        <w:t xml:space="preserve"> Azure Active Directory to centralne miejsce z którego sterujemy bezpieczeństwem naszego rozwiązania.</w:t>
+      </w:r>
+    </w:p>
+    <w:p>
+      <w:pPr>
+        <w:rPr>
+          <w:lang w:val="pl-PL"/>
+        </w:rPr>
+      </w:pPr>
+      <w:r>
+        <w:rPr>
+          <w:lang w:val="pl-PL"/>
+        </w:rPr>
+        <w:t>126. Czynności jakie można wykonywać na portalu</w:t>
+      </w:r>
+    </w:p>
+    <w:p>
+      <w:pPr>
+        <w:rPr>
+          <w:lang w:val="pl-PL"/>
+        </w:rPr>
+      </w:pPr>
+      <w:r>
+        <w:rPr>
+          <w:lang w:val="pl-PL"/>
+        </w:rPr>
+        <w:t xml:space="preserve">127. </w:t>
+      </w:r>
+      <w:r>
+        <w:rPr>
+          <w:lang w:val="pl-PL"/>
+        </w:rPr>
+        <w:t>Azure Multi-Factor Authentication – user uwierzytelnia się loginem, hasłem oraz jakimś urządzeniem np. telefon, albo keypass. Może też bazować na biometryce.</w:t>
+      </w:r>
+    </w:p>
+    <w:p>
+      <w:pPr>
+        <w:rPr>
+          <w:lang w:val="pl-PL"/>
+        </w:rPr>
+      </w:pPr>
+      <w:r>
+        <w:rPr>
+          <w:lang w:val="pl-PL"/>
+        </w:rPr>
+        <w:t xml:space="preserve">128. </w:t>
+      </w:r>
+      <w:r>
+        <w:rPr>
+          <w:lang w:val="pl-PL"/>
+        </w:rPr>
+        <w:t>Azure information Protection – usługa do zabezpieczania danych elektronicznych – np. pilnowanie czy mail nie został wysłany do niewłaściwej osoby albo blokada możliwości wydruku załącznika</w:t>
+      </w:r>
+    </w:p>
+    <w:p>
+      <w:pPr>
+        <w:rPr>
+          <w:lang w:val="pl-PL"/>
+        </w:rPr>
+      </w:pPr>
+      <w:r>
+        <w:rPr>
+          <w:lang w:val="pl-PL"/>
+        </w:rPr>
+        <w:t xml:space="preserve">129. </w:t>
+      </w:r>
+      <w:r>
+        <w:rPr>
+          <w:lang w:val="pl-PL"/>
+        </w:rPr>
+        <w:t>Azure Advanced Thread Protection – analiza zachoawnia użytkownikow a następnie klasyfikacja na takie które są podejrzane i takie które są zwykłą działalnością użytkownika</w:t>
+      </w:r>
+    </w:p>
+    <w:p>
+      <w:pPr>
+        <w:rPr>
+          <w:lang w:val="pl-PL"/>
+        </w:rPr>
+      </w:pPr>
+      <w:r>
+        <w:rPr>
+          <w:lang w:val="pl-PL"/>
+        </w:rPr>
+        <w:t xml:space="preserve">130. </w:t>
+      </w:r>
+      <w:r>
+        <w:rPr>
+          <w:noProof/>
+          <w:lang w:val="en-GB" w:eastAsia="en-GB"/>
+        </w:rPr>
+        <w:drawing>
+          <wp:inline distT="0" distB="0" distL="0" distR="0" wp14:anchorId="1A080AF1" wp14:editId="4B001364">
+            <wp:extent cx="5972810" cy="290414"/>
+            <wp:effectExtent l="0" t="0" r="0" b="0"/>
+            <wp:docPr id="7" name="Picture 7"/>
+            <wp:cNvGraphicFramePr>
+              <a:graphicFrameLocks xmlns:a="http://schemas.openxmlformats.org/drawingml/2006/main" noChangeAspect="1"/>
+            </wp:cNvGraphicFramePr>
+            <a:graphic xmlns:a="http://schemas.openxmlformats.org/drawingml/2006/main">
+              <a:graphicData uri="http://schemas.openxmlformats.org/drawingml/2006/picture">
+                <pic:pic xmlns:pic="http://schemas.openxmlformats.org/drawingml/2006/picture">
+                  <pic:nvPicPr>
+                    <pic:cNvPr id="0" name="Picture 1"/>
+                    <pic:cNvPicPr>
+                      <a:picLocks noChangeAspect="1" noChangeArrowheads="1"/>
+                    </pic:cNvPicPr>
+                  </pic:nvPicPr>
+                  <pic:blipFill>
+                    <a:blip r:embed="rId12">
+                      <a:extLst>
+                        <a:ext uri="{28A0092B-C50C-407E-A947-70E740481C1C}">
+                          <a14:useLocalDpi xmlns:a14="http://schemas.microsoft.com/office/drawing/2010/main" val="0"/>
+                        </a:ext>
+                      </a:extLst>
+                    </a:blip>
+                    <a:srcRect/>
+                    <a:stretch>
+                      <a:fillRect/>
+                    </a:stretch>
+                  </pic:blipFill>
+                  <pic:spPr bwMode="auto">
+                    <a:xfrm>
+                      <a:off x="0" y="0"/>
+                      <a:ext cx="5972810" cy="290414"/>
+                    </a:xfrm>
+                    <a:prstGeom prst="rect">
+                      <a:avLst/>
+                    </a:prstGeom>
+                    <a:noFill/>
+                    <a:ln>
+                      <a:noFill/>
+                    </a:ln>
+                  </pic:spPr>
+                </pic:pic>
+              </a:graphicData>
+            </a:graphic>
+          </wp:inline>
+        </w:drawing>
+      </w:r>
+    </w:p>
+    <w:p>
+      <w:pPr>
+        <w:rPr>
+          <w:lang w:val="pl-PL"/>
+        </w:rPr>
+      </w:pPr>
+      <w:r>
+        <w:rPr>
+          <w:lang w:val="pl-PL"/>
+        </w:rPr>
+        <w:t xml:space="preserve">131. </w:t>
+      </w:r>
+      <w:r>
+        <w:rPr>
+          <w:lang w:val="pl-PL"/>
+        </w:rPr>
+        <w:t>Oprócz SLA poszczególnych usług jest jeszcze SLA kompozytowe – jeśli moje rozwiązania składa się z 2-ch komponentów i pierwsza z maszyn jest dostępna przez 99.9% a druga 99.95% to SLA kompozytowe wynosi 0.999 x 0.9995 = 0.9985005.</w:t>
+      </w:r>
+    </w:p>
+    <w:p>
+      <w:pPr>
+        <w:rPr>
+          <w:lang w:val="pl-PL"/>
+        </w:rPr>
+      </w:pPr>
+    </w:p>
+    <w:p>
+      <w:pPr>
+        <w:rPr>
+          <w:lang w:val="pl-PL"/>
+        </w:rPr>
+      </w:pPr>
+      <w:r>
+        <w:rPr>
+          <w:lang w:val="pl-PL"/>
+        </w:rPr>
+        <w:t xml:space="preserve">132. </w:t>
+      </w:r>
+      <w:r>
+        <w:rPr>
+          <w:lang w:val="pl-PL"/>
+        </w:rPr>
+        <w:t>W przypadku maszyn rozmieszczonych w Availability Zones Microsoft zwraca następującą liczbę środków:</w:t>
+      </w:r>
+    </w:p>
+    <w:p>
+      <w:pPr>
+        <w:rPr>
+          <w:lang w:val="pl-PL"/>
+        </w:rPr>
+      </w:pPr>
+      <w:r>
+        <w:rPr>
+          <w:noProof/>
+          <w:lang w:val="en-GB" w:eastAsia="en-GB"/>
+        </w:rPr>
+        <w:lastRenderedPageBreak/>
+        <w:drawing>
+          <wp:inline distT="0" distB="0" distL="0" distR="0" wp14:anchorId="406C8244" wp14:editId="4BB4FA14">
+            <wp:extent cx="5972810" cy="1638905"/>
+            <wp:effectExtent l="0" t="0" r="0" b="0"/>
+            <wp:docPr id="8" name="Picture 8"/>
+            <wp:cNvGraphicFramePr>
+              <a:graphicFrameLocks xmlns:a="http://schemas.openxmlformats.org/drawingml/2006/main" noChangeAspect="1"/>
+            </wp:cNvGraphicFramePr>
+            <a:graphic xmlns:a="http://schemas.openxmlformats.org/drawingml/2006/main">
+              <a:graphicData uri="http://schemas.openxmlformats.org/drawingml/2006/picture">
+                <pic:pic xmlns:pic="http://schemas.openxmlformats.org/drawingml/2006/picture">
+                  <pic:nvPicPr>
+                    <pic:cNvPr id="0" name="Picture 2"/>
+                    <pic:cNvPicPr>
+                      <a:picLocks noChangeAspect="1" noChangeArrowheads="1"/>
+                    </pic:cNvPicPr>
+                  </pic:nvPicPr>
+                  <pic:blipFill>
+                    <a:blip r:embed="rId13">
+                      <a:extLst>
+                        <a:ext uri="{28A0092B-C50C-407E-A947-70E740481C1C}">
+                          <a14:useLocalDpi xmlns:a14="http://schemas.microsoft.com/office/drawing/2010/main" val="0"/>
+                        </a:ext>
+                      </a:extLst>
+                    </a:blip>
+                    <a:srcRect/>
+                    <a:stretch>
+                      <a:fillRect/>
+                    </a:stretch>
+                  </pic:blipFill>
+                  <pic:spPr bwMode="auto">
+                    <a:xfrm>
+                      <a:off x="0" y="0"/>
+                      <a:ext cx="5972810" cy="1638905"/>
+                    </a:xfrm>
+                    <a:prstGeom prst="rect">
+                      <a:avLst/>
+                    </a:prstGeom>
+                    <a:noFill/>
+                    <a:ln>
+                      <a:noFill/>
+                    </a:ln>
+                  </pic:spPr>
+                </pic:pic>
+              </a:graphicData>
+            </a:graphic>
+          </wp:inline>
+        </w:drawing>
+      </w:r>
+    </w:p>
+    <w:p>
+      <w:pPr>
+        <w:rPr>
+          <w:lang w:val="pl-PL"/>
+        </w:rPr>
+      </w:pPr>
+      <w:r>
+        <w:rPr>
+          <w:lang w:val="pl-PL"/>
+        </w:rPr>
+        <w:t>W przypadku maszyn rozmieszczonych w Availability Sets Microsoft zwraca następującą liczbę środków:</w:t>
+      </w:r>
+    </w:p>
+    <w:p>
+      <w:pPr>
+        <w:rPr>
+          <w:lang w:val="pl-PL"/>
+        </w:rPr>
+      </w:pPr>
+      <w:r>
+        <w:rPr>
+          <w:noProof/>
+          <w:lang w:val="en-GB" w:eastAsia="en-GB"/>
+        </w:rPr>
+        <w:drawing>
+          <wp:inline distT="0" distB="0" distL="0" distR="0" wp14:anchorId="14871436" wp14:editId="1AA190CF">
+            <wp:extent cx="5972810" cy="1578177"/>
+            <wp:effectExtent l="0" t="0" r="0" b="3175"/>
+            <wp:docPr id="9" name="Picture 9"/>
+            <wp:cNvGraphicFramePr>
+              <a:graphicFrameLocks xmlns:a="http://schemas.openxmlformats.org/drawingml/2006/main" noChangeAspect="1"/>
+            </wp:cNvGraphicFramePr>
+            <a:graphic xmlns:a="http://schemas.openxmlformats.org/drawingml/2006/main">
+              <a:graphicData uri="http://schemas.openxmlformats.org/drawingml/2006/picture">
+                <pic:pic xmlns:pic="http://schemas.openxmlformats.org/drawingml/2006/picture">
+                  <pic:nvPicPr>
+                    <pic:cNvPr id="0" name="Picture 3"/>
+                    <pic:cNvPicPr>
+                      <a:picLocks noChangeAspect="1" noChangeArrowheads="1"/>
+                    </pic:cNvPicPr>
+                  </pic:nvPicPr>
+                  <pic:blipFill>
+                    <a:blip r:embed="rId14">
+                      <a:extLst>
+                        <a:ext uri="{28A0092B-C50C-407E-A947-70E740481C1C}">
+                          <a14:useLocalDpi xmlns:a14="http://schemas.microsoft.com/office/drawing/2010/main" val="0"/>
+                        </a:ext>
+                      </a:extLst>
+                    </a:blip>
+                    <a:srcRect/>
+                    <a:stretch>
+                      <a:fillRect/>
+                    </a:stretch>
+                  </pic:blipFill>
+                  <pic:spPr bwMode="auto">
+                    <a:xfrm>
+                      <a:off x="0" y="0"/>
+                      <a:ext cx="5972810" cy="1578177"/>
+                    </a:xfrm>
+                    <a:prstGeom prst="rect">
+                      <a:avLst/>
+                    </a:prstGeom>
+                    <a:noFill/>
+                    <a:ln>
+                      <a:noFill/>
+                    </a:ln>
+                  </pic:spPr>
+                </pic:pic>
+              </a:graphicData>
+            </a:graphic>
+          </wp:inline>
+        </w:drawing>
+      </w:r>
+    </w:p>
+    <w:p>
+      <w:proofErr w:type="spellStart"/>
+      <w:r>
+        <w:t>Maszyna</w:t>
+      </w:r>
+      <w:proofErr w:type="spellEnd"/>
+      <w:r>
+        <w:t xml:space="preserve"> </w:t>
+      </w:r>
+      <w:proofErr w:type="spellStart"/>
+      <w:r>
+        <w:t>pojedyncza</w:t>
+      </w:r>
+      <w:proofErr w:type="spellEnd"/>
+      <w:r>
+        <w:t>:</w:t>
+      </w:r>
+    </w:p>
+    <w:p>
+      <w:pPr>
+        <w:rPr>
+          <w:lang w:val="pl-PL"/>
+        </w:rPr>
+      </w:pPr>
+      <w:r>
+        <w:rPr>
+          <w:noProof/>
+          <w:lang w:val="en-GB" w:eastAsia="en-GB"/>
+        </w:rPr>
+        <w:drawing>
+          <wp:inline distT="0" distB="0" distL="0" distR="0" wp14:anchorId="096E1C7F" wp14:editId="512309E5">
+            <wp:extent cx="5972810" cy="1604497"/>
+            <wp:effectExtent l="0" t="0" r="0" b="0"/>
+            <wp:docPr id="10" name="Picture 10"/>
+            <wp:cNvGraphicFramePr>
+              <a:graphicFrameLocks xmlns:a="http://schemas.openxmlformats.org/drawingml/2006/main" noChangeAspect="1"/>
+            </wp:cNvGraphicFramePr>
+            <a:graphic xmlns:a="http://schemas.openxmlformats.org/drawingml/2006/main">
+              <a:graphicData uri="http://schemas.openxmlformats.org/drawingml/2006/picture">
+                <pic:pic xmlns:pic="http://schemas.openxmlformats.org/drawingml/2006/picture">
+                  <pic:nvPicPr>
+                    <pic:cNvPr id="0" name="Picture 4"/>
+                    <pic:cNvPicPr>
+                      <a:picLocks noChangeAspect="1" noChangeArrowheads="1"/>
+                    </pic:cNvPicPr>
+                  </pic:nvPicPr>
+                  <pic:blipFill>
+                    <a:blip r:embed="rId15">
+                      <a:extLst>
+                        <a:ext uri="{28A0092B-C50C-407E-A947-70E740481C1C}">
+                          <a14:useLocalDpi xmlns:a14="http://schemas.microsoft.com/office/drawing/2010/main" val="0"/>
+                        </a:ext>
+                      </a:extLst>
+                    </a:blip>
+                    <a:srcRect/>
+                    <a:stretch>
+                      <a:fillRect/>
+                    </a:stretch>
+                  </pic:blipFill>
+                  <pic:spPr bwMode="auto">
+                    <a:xfrm>
+                      <a:off x="0" y="0"/>
+                      <a:ext cx="5972810" cy="1604497"/>
+                    </a:xfrm>
+                    <a:prstGeom prst="rect">
+                      <a:avLst/>
+                    </a:prstGeom>
+                    <a:noFill/>
+                    <a:ln>
+                      <a:noFill/>
+                    </a:ln>
+                  </pic:spPr>
+                </pic:pic>
+              </a:graphicData>
+            </a:graphic>
+          </wp:inline>
+        </w:drawing>
+      </w:r>
+    </w:p>
+    <w:p>
+      <w:pPr>
+        <w:rPr>
+          <w:lang w:val="pl-PL"/>
+        </w:rPr>
+      </w:pPr>
+      <w:r>
+        <w:rPr>
+          <w:lang w:val="pl-PL"/>
+        </w:rPr>
+        <w:t>133. Vertical – zarządzanie iloscią CPU i RAM</w:t>
+      </w:r>
+    </w:p>
+    <w:p>
+      <w:pPr>
+        <w:rPr>
+          <w:lang w:val="pl-PL"/>
+        </w:rPr>
+      </w:pPr>
+      <w:r>
+        <w:rPr>
+          <w:lang w:val="pl-PL"/>
+        </w:rPr>
+        <w:t>Horizontal – zarządzanie ilością virtual machines i kontenerów</w:t>
+      </w:r>
+    </w:p>
+    <w:p>
+      <w:pPr>
+        <w:rPr>
+          <w:lang w:val="en-GB"/>
+        </w:rPr>
+      </w:pPr>
+      <w:r>
+        <w:rPr>
+          <w:lang w:val="en-GB"/>
+        </w:rPr>
+        <w:t xml:space="preserve">134. </w:t>
+      </w:r>
+      <w:r>
+        <w:rPr>
+          <w:lang w:val="en-GB"/>
+        </w:rPr>
+        <w:t>A</w:t>
+      </w:r>
+      <w:r>
+        <w:rPr>
+          <w:lang w:val="en-GB"/>
+        </w:rPr>
+        <w:t>bility of a system to recover from failures and continue to function</w:t>
+      </w:r>
+    </w:p>
+    <w:p>
+      <w:pPr>
+        <w:rPr>
+          <w:lang w:val="en-GB"/>
+        </w:rPr>
+      </w:pPr>
+      <w:r>
+        <w:rPr>
+          <w:lang w:val="en-GB"/>
+        </w:rPr>
+        <w:t xml:space="preserve">135. </w:t>
+      </w:r>
+      <w:r>
+        <w:rPr>
+          <w:lang w:val="en-GB"/>
+        </w:rPr>
+        <w:t>Predictability can be focused on performance predictability or cost predictability</w:t>
+      </w:r>
+      <w:r>
+        <w:rPr>
+          <w:lang w:val="en-GB"/>
+        </w:rPr>
+        <w:t xml:space="preserve">. </w:t>
+      </w:r>
+      <w:r>
+        <w:rPr>
+          <w:lang w:val="en-GB"/>
+        </w:rPr>
+        <w:t>Performance predictability focuses on predicting the resources needed to deliver a positive experience for your customers.</w:t>
+      </w:r>
+      <w:r>
+        <w:rPr>
+          <w:lang w:val="en-GB"/>
+        </w:rPr>
+        <w:t xml:space="preserve"> </w:t>
+      </w:r>
+      <w:r>
+        <w:rPr>
+          <w:lang w:val="en-GB"/>
+        </w:rPr>
+        <w:t>Cost predictability is focused on predicting or forecasting the cost of the cloud spend</w:t>
+      </w:r>
+      <w:r>
+        <w:rPr>
+          <w:lang w:val="en-GB"/>
+        </w:rPr>
+        <w:t>.</w:t>
+      </w:r>
+    </w:p>
+    <w:p>
+      <w:pPr>
+        <w:rPr>
+          <w:lang w:val="en-GB"/>
+        </w:rPr>
+      </w:pPr>
+      <w:r>
+        <w:rPr>
+          <w:lang w:val="en-GB"/>
+        </w:rPr>
+        <w:t xml:space="preserve">136.  </w:t>
+      </w:r>
+      <w:r>
+        <w:rPr>
+          <w:lang w:val="en-GB"/>
+        </w:rPr>
+        <w:t>Management of the cloud</w:t>
+      </w:r>
+      <w:r>
+        <w:rPr>
+          <w:lang w:val="en-GB"/>
+        </w:rPr>
+        <w:t xml:space="preserve"> - </w:t>
+      </w:r>
+      <w:r>
+        <w:rPr>
+          <w:lang w:val="en-GB"/>
+        </w:rPr>
+        <w:t xml:space="preserve"> managing your cloud resources</w:t>
+      </w:r>
+      <w:r>
+        <w:rPr>
+          <w:lang w:val="en-GB"/>
+        </w:rPr>
+        <w:t>:</w:t>
+      </w:r>
+    </w:p>
+    <w:p>
+      <w:pPr>
+        <w:pStyle w:val="ListParagraph"/>
+        <w:numPr>
+          <w:ilvl w:val="0"/>
+          <w:numId w:val="3"/>
+        </w:numPr>
+        <w:rPr>
+          <w:lang w:val="en-GB"/>
+        </w:rPr>
+      </w:pPr>
+      <w:r>
+        <w:rPr>
+          <w:lang w:val="en-GB"/>
+        </w:rPr>
+        <w:t>Automatically scale resource deployment based on need.</w:t>
+      </w:r>
+    </w:p>
+    <w:p>
+      <w:pPr>
+        <w:pStyle w:val="ListParagraph"/>
+        <w:numPr>
+          <w:ilvl w:val="0"/>
+          <w:numId w:val="3"/>
+        </w:numPr>
+        <w:rPr>
+          <w:lang w:val="en-GB"/>
+        </w:rPr>
+      </w:pPr>
+      <w:r>
+        <w:rPr>
+          <w:lang w:val="en-GB"/>
+        </w:rPr>
+        <w:t>Deploy resources based on a preconfigured template, removing the need for manual configuration.</w:t>
+      </w:r>
+    </w:p>
+    <w:p>
+      <w:pPr>
+        <w:pStyle w:val="ListParagraph"/>
+        <w:numPr>
+          <w:ilvl w:val="0"/>
+          <w:numId w:val="3"/>
+        </w:numPr>
+        <w:rPr>
+          <w:lang w:val="en-GB"/>
+        </w:rPr>
+      </w:pPr>
+      <w:r>
+        <w:rPr>
+          <w:lang w:val="en-GB"/>
+        </w:rPr>
+        <w:lastRenderedPageBreak/>
+        <w:t>Monitor the health of resources and automatically replace failing resources.</w:t>
+      </w:r>
+    </w:p>
+    <w:p>
+      <w:pPr>
+        <w:pStyle w:val="ListParagraph"/>
+        <w:numPr>
+          <w:ilvl w:val="0"/>
+          <w:numId w:val="3"/>
+        </w:numPr>
+        <w:rPr>
+          <w:lang w:val="en-GB"/>
+        </w:rPr>
+      </w:pPr>
+      <w:r>
+        <w:rPr>
+          <w:lang w:val="en-GB"/>
+        </w:rPr>
+        <w:t>Receive automatic alerts based on configured metrics, so you’re aware of performance in real time.</w:t>
+      </w:r>
+    </w:p>
+    <w:p>
+      <w:pPr>
+        <w:rPr>
+          <w:lang w:val="en-GB"/>
+        </w:rPr>
+      </w:pPr>
+      <w:r>
+        <w:rPr>
+          <w:lang w:val="en-GB"/>
+        </w:rPr>
+        <w:t>Management in the cloud</w:t>
+      </w:r>
+      <w:r>
+        <w:rPr>
+          <w:lang w:val="en-GB"/>
+        </w:rPr>
+        <w:t xml:space="preserve"> - </w:t>
+      </w:r>
+      <w:r>
+        <w:rPr>
+          <w:lang w:val="en-GB"/>
+        </w:rPr>
+        <w:t>manage your cloud environment and resources</w:t>
+      </w:r>
+      <w:r>
+        <w:rPr>
+          <w:lang w:val="en-GB"/>
+        </w:rPr>
+        <w:t>:</w:t>
+      </w:r>
+    </w:p>
+    <w:p>
+      <w:pPr>
+        <w:pStyle w:val="ListParagraph"/>
+        <w:numPr>
+          <w:ilvl w:val="0"/>
+          <w:numId w:val="4"/>
+        </w:numPr>
+        <w:rPr>
+          <w:lang w:val="en-GB"/>
+        </w:rPr>
+      </w:pPr>
+      <w:r>
+        <w:rPr>
+          <w:lang w:val="en-GB"/>
+        </w:rPr>
+        <w:t>Through a web portal.</w:t>
+      </w:r>
+    </w:p>
+    <w:p>
+      <w:pPr>
+        <w:pStyle w:val="ListParagraph"/>
+        <w:numPr>
+          <w:ilvl w:val="0"/>
+          <w:numId w:val="4"/>
+        </w:numPr>
+        <w:rPr>
+          <w:lang w:val="en-GB"/>
+        </w:rPr>
+      </w:pPr>
+      <w:r>
+        <w:rPr>
+          <w:lang w:val="en-GB"/>
+        </w:rPr>
+        <w:t>Using a command line interface.</w:t>
+      </w:r>
+    </w:p>
+    <w:p>
+      <w:pPr>
+        <w:pStyle w:val="ListParagraph"/>
+        <w:numPr>
+          <w:ilvl w:val="0"/>
+          <w:numId w:val="4"/>
+        </w:numPr>
+        <w:rPr>
+          <w:lang w:val="en-GB"/>
+        </w:rPr>
+      </w:pPr>
+      <w:r>
+        <w:rPr>
+          <w:lang w:val="en-GB"/>
+        </w:rPr>
+        <w:t>Using APIs.</w:t>
+      </w:r>
+    </w:p>
+    <w:p>
+      <w:pPr>
+        <w:pStyle w:val="ListParagraph"/>
+        <w:numPr>
+          <w:ilvl w:val="0"/>
+          <w:numId w:val="4"/>
+        </w:numPr>
+        <w:rPr>
+          <w:lang w:val="en-GB"/>
+        </w:rPr>
+      </w:pPr>
+      <w:r>
+        <w:rPr>
+          <w:lang w:val="en-GB"/>
+        </w:rPr>
+        <w:t>Using PowerShell</w:t>
       </w:r>
     </w:p>
     <w:sectPr>
@@ -3627,8 +6856,8 @@
 </file>
 
 <file path=word/numbering.xml><?xml version="1.0" encoding="utf-8"?>
-<w:numbering xmlns:wpc="http://schemas.microsoft.com/office/word/2010/wordprocessingCanvas" xmlns:cx="http://schemas.microsoft.com/office/drawing/2014/chartex" xmlns:cx1="http://schemas.microsoft.com/office/drawing/2015/9/8/chartex" xmlns:cx2="http://schemas.microsoft.com/office/drawing/2015/10/21/chartex" xmlns:cx3="http://schemas.microsoft.com/office/drawing/2016/5/9/chartex" xmlns:cx4="http://schemas.microsoft.com/office/drawing/2016/5/10/chartex" xmlns:cx5="http://schemas.microsoft.com/office/drawing/2016/5/11/chartex" xmlns:cx6="http://schemas.microsoft.com/office/drawing/2016/5/12/chartex" xmlns:cx7="http://schemas.microsoft.com/office/drawing/2016/5/13/chartex" xmlns:cx8="http://schemas.microsoft.com/office/drawing/2016/5/14/chartex" xmlns:mc="http://schemas.openxmlformats.org/markup-compatibility/2006" xmlns:aink="http://schemas.microsoft.com/office/drawing/2016/ink" xmlns:am3d="http://schemas.microsoft.com/office/drawing/2017/model3d" xmlns:o="urn:schemas-microsoft-com:office:office" xmlns:r="http://schemas.openxmlformats.org/officeDocument/2006/relationships" xmlns:m="http://schemas.openxmlformats.org/officeDocument/2006/math" xmlns:v="urn:schemas-microsoft-com:vml" xmlns:wp14="http://schemas.microsoft.com/office/word/2010/wordprocessingDrawing" xmlns:wp="http://schemas.openxmlformats.org/drawingml/2006/wordprocessingDrawing" xmlns:w10="urn:schemas-microsoft-com:office:word" xmlns:w="http://schemas.openxmlformats.org/wordprocessingml/2006/main" xmlns:w14="http://schemas.microsoft.com/office/word/2010/wordml" xmlns:w15="http://schemas.microsoft.com/office/word/2012/wordml" xmlns:w16cex="http://schemas.microsoft.com/office/word/2018/wordml/cex" xmlns:w16cid="http://schemas.microsoft.com/office/word/2016/wordml/cid" xmlns:w16="http://schemas.microsoft.com/office/word/2018/wordml" xmlns:w16sdtdh="http://schemas.microsoft.com/office/word/2020/wordml/sdtdatahash" xmlns:w16se="http://schemas.microsoft.com/office/word/2015/wordml/symex" xmlns:wpg="http://schemas.microsoft.com/office/word/2010/wordprocessingGroup" xmlns:wpi="http://schemas.microsoft.com/office/word/2010/wordprocessingInk" xmlns:wne="http://schemas.microsoft.com/office/word/2006/wordml" xmlns:wps="http://schemas.microsoft.com/office/word/2010/wordprocessingShape" mc:Ignorable="w14 w15 w16se w16cid w16 w16cex w16sdtdh wp14">
-  <w:abstractNum w:abstractNumId="0" w15:restartNumberingAfterBreak="0">
+<w:numbering xmlns:wpc="http://schemas.microsoft.com/office/word/2010/wordprocessingCanvas" xmlns:mc="http://schemas.openxmlformats.org/markup-compatibility/2006" xmlns:o="urn:schemas-microsoft-com:office:office" xmlns:r="http://schemas.openxmlformats.org/officeDocument/2006/relationships" xmlns:m="http://schemas.openxmlformats.org/officeDocument/2006/math" xmlns:v="urn:schemas-microsoft-com:vml" xmlns:wp14="http://schemas.microsoft.com/office/word/2010/wordprocessingDrawing" xmlns:wp="http://schemas.openxmlformats.org/drawingml/2006/wordprocessingDrawing" xmlns:w10="urn:schemas-microsoft-com:office:word" xmlns:w="http://schemas.openxmlformats.org/wordprocessingml/2006/main" xmlns:w14="http://schemas.microsoft.com/office/word/2010/wordml" xmlns:wpg="http://schemas.microsoft.com/office/word/2010/wordprocessingGroup" xmlns:wpi="http://schemas.microsoft.com/office/word/2010/wordprocessingInk" xmlns:wne="http://schemas.microsoft.com/office/word/2006/wordml" xmlns:wps="http://schemas.microsoft.com/office/word/2010/wordprocessingShape" mc:Ignorable="w14 wp14">
+  <w:abstractNum w:abstractNumId="0">
     <w:nsid w:val="27B624D9"/>
     <w:multiLevelType w:val="hybridMultilevel"/>
     <w:tmpl w:val="D102DBBA"/>
@@ -3741,7 +6970,233 @@
       </w:rPr>
     </w:lvl>
   </w:abstractNum>
-  <w:abstractNum w:abstractNumId="1" w15:restartNumberingAfterBreak="0">
+  <w:abstractNum w:abstractNumId="1">
+    <w:nsid w:val="2ADD098C"/>
+    <w:multiLevelType w:val="hybridMultilevel"/>
+    <w:tmpl w:val="D1A65EC2"/>
+    <w:lvl w:ilvl="0" w:tplc="08090001">
+      <w:start w:val="1"/>
+      <w:numFmt w:val="bullet"/>
+      <w:lvlText w:val=""/>
+      <w:lvlJc w:val="left"/>
+      <w:pPr>
+        <w:ind w:left="720" w:hanging="360"/>
+      </w:pPr>
+      <w:rPr>
+        <w:rFonts w:ascii="Symbol" w:hAnsi="Symbol" w:hint="default"/>
+      </w:rPr>
+    </w:lvl>
+    <w:lvl w:ilvl="1" w:tplc="08090003" w:tentative="1">
+      <w:start w:val="1"/>
+      <w:numFmt w:val="bullet"/>
+      <w:lvlText w:val="o"/>
+      <w:lvlJc w:val="left"/>
+      <w:pPr>
+        <w:ind w:left="1440" w:hanging="360"/>
+      </w:pPr>
+      <w:rPr>
+        <w:rFonts w:ascii="Courier New" w:hAnsi="Courier New" w:cs="Courier New" w:hint="default"/>
+      </w:rPr>
+    </w:lvl>
+    <w:lvl w:ilvl="2" w:tplc="08090005" w:tentative="1">
+      <w:start w:val="1"/>
+      <w:numFmt w:val="bullet"/>
+      <w:lvlText w:val=""/>
+      <w:lvlJc w:val="left"/>
+      <w:pPr>
+        <w:ind w:left="2160" w:hanging="360"/>
+      </w:pPr>
+      <w:rPr>
+        <w:rFonts w:ascii="Wingdings" w:hAnsi="Wingdings" w:hint="default"/>
+      </w:rPr>
+    </w:lvl>
+    <w:lvl w:ilvl="3" w:tplc="08090001" w:tentative="1">
+      <w:start w:val="1"/>
+      <w:numFmt w:val="bullet"/>
+      <w:lvlText w:val=""/>
+      <w:lvlJc w:val="left"/>
+      <w:pPr>
+        <w:ind w:left="2880" w:hanging="360"/>
+      </w:pPr>
+      <w:rPr>
+        <w:rFonts w:ascii="Symbol" w:hAnsi="Symbol" w:hint="default"/>
+      </w:rPr>
+    </w:lvl>
+    <w:lvl w:ilvl="4" w:tplc="08090003" w:tentative="1">
+      <w:start w:val="1"/>
+      <w:numFmt w:val="bullet"/>
+      <w:lvlText w:val="o"/>
+      <w:lvlJc w:val="left"/>
+      <w:pPr>
+        <w:ind w:left="3600" w:hanging="360"/>
+      </w:pPr>
+      <w:rPr>
+        <w:rFonts w:ascii="Courier New" w:hAnsi="Courier New" w:cs="Courier New" w:hint="default"/>
+      </w:rPr>
+    </w:lvl>
+    <w:lvl w:ilvl="5" w:tplc="08090005" w:tentative="1">
+      <w:start w:val="1"/>
+      <w:numFmt w:val="bullet"/>
+      <w:lvlText w:val=""/>
+      <w:lvlJc w:val="left"/>
+      <w:pPr>
+        <w:ind w:left="4320" w:hanging="360"/>
+      </w:pPr>
+      <w:rPr>
+        <w:rFonts w:ascii="Wingdings" w:hAnsi="Wingdings" w:hint="default"/>
+      </w:rPr>
+    </w:lvl>
+    <w:lvl w:ilvl="6" w:tplc="08090001" w:tentative="1">
+      <w:start w:val="1"/>
+      <w:numFmt w:val="bullet"/>
+      <w:lvlText w:val=""/>
+      <w:lvlJc w:val="left"/>
+      <w:pPr>
+        <w:ind w:left="5040" w:hanging="360"/>
+      </w:pPr>
+      <w:rPr>
+        <w:rFonts w:ascii="Symbol" w:hAnsi="Symbol" w:hint="default"/>
+      </w:rPr>
+    </w:lvl>
+    <w:lvl w:ilvl="7" w:tplc="08090003" w:tentative="1">
+      <w:start w:val="1"/>
+      <w:numFmt w:val="bullet"/>
+      <w:lvlText w:val="o"/>
+      <w:lvlJc w:val="left"/>
+      <w:pPr>
+        <w:ind w:left="5760" w:hanging="360"/>
+      </w:pPr>
+      <w:rPr>
+        <w:rFonts w:ascii="Courier New" w:hAnsi="Courier New" w:cs="Courier New" w:hint="default"/>
+      </w:rPr>
+    </w:lvl>
+    <w:lvl w:ilvl="8" w:tplc="08090005" w:tentative="1">
+      <w:start w:val="1"/>
+      <w:numFmt w:val="bullet"/>
+      <w:lvlText w:val=""/>
+      <w:lvlJc w:val="left"/>
+      <w:pPr>
+        <w:ind w:left="6480" w:hanging="360"/>
+      </w:pPr>
+      <w:rPr>
+        <w:rFonts w:ascii="Wingdings" w:hAnsi="Wingdings" w:hint="default"/>
+      </w:rPr>
+    </w:lvl>
+  </w:abstractNum>
+  <w:abstractNum w:abstractNumId="2">
+    <w:nsid w:val="55501FC5"/>
+    <w:multiLevelType w:val="hybridMultilevel"/>
+    <w:tmpl w:val="07CEE9A0"/>
+    <w:lvl w:ilvl="0" w:tplc="08090001">
+      <w:start w:val="1"/>
+      <w:numFmt w:val="bullet"/>
+      <w:lvlText w:val=""/>
+      <w:lvlJc w:val="left"/>
+      <w:pPr>
+        <w:ind w:left="720" w:hanging="360"/>
+      </w:pPr>
+      <w:rPr>
+        <w:rFonts w:ascii="Symbol" w:hAnsi="Symbol" w:hint="default"/>
+      </w:rPr>
+    </w:lvl>
+    <w:lvl w:ilvl="1" w:tplc="08090003" w:tentative="1">
+      <w:start w:val="1"/>
+      <w:numFmt w:val="bullet"/>
+      <w:lvlText w:val="o"/>
+      <w:lvlJc w:val="left"/>
+      <w:pPr>
+        <w:ind w:left="1440" w:hanging="360"/>
+      </w:pPr>
+      <w:rPr>
+        <w:rFonts w:ascii="Courier New" w:hAnsi="Courier New" w:cs="Courier New" w:hint="default"/>
+      </w:rPr>
+    </w:lvl>
+    <w:lvl w:ilvl="2" w:tplc="08090005" w:tentative="1">
+      <w:start w:val="1"/>
+      <w:numFmt w:val="bullet"/>
+      <w:lvlText w:val=""/>
+      <w:lvlJc w:val="left"/>
+      <w:pPr>
+        <w:ind w:left="2160" w:hanging="360"/>
+      </w:pPr>
+      <w:rPr>
+        <w:rFonts w:ascii="Wingdings" w:hAnsi="Wingdings" w:hint="default"/>
+      </w:rPr>
+    </w:lvl>
+    <w:lvl w:ilvl="3" w:tplc="08090001" w:tentative="1">
+      <w:start w:val="1"/>
+      <w:numFmt w:val="bullet"/>
+      <w:lvlText w:val=""/>
+      <w:lvlJc w:val="left"/>
+      <w:pPr>
+        <w:ind w:left="2880" w:hanging="360"/>
+      </w:pPr>
+      <w:rPr>
+        <w:rFonts w:ascii="Symbol" w:hAnsi="Symbol" w:hint="default"/>
+      </w:rPr>
+    </w:lvl>
+    <w:lvl w:ilvl="4" w:tplc="08090003" w:tentative="1">
+      <w:start w:val="1"/>
+      <w:numFmt w:val="bullet"/>
+      <w:lvlText w:val="o"/>
+      <w:lvlJc w:val="left"/>
+      <w:pPr>
+        <w:ind w:left="3600" w:hanging="360"/>
+      </w:pPr>
+      <w:rPr>
+        <w:rFonts w:ascii="Courier New" w:hAnsi="Courier New" w:cs="Courier New" w:hint="default"/>
+      </w:rPr>
+    </w:lvl>
+    <w:lvl w:ilvl="5" w:tplc="08090005" w:tentative="1">
+      <w:start w:val="1"/>
+      <w:numFmt w:val="bullet"/>
+      <w:lvlText w:val=""/>
+      <w:lvlJc w:val="left"/>
+      <w:pPr>
+        <w:ind w:left="4320" w:hanging="360"/>
+      </w:pPr>
+      <w:rPr>
+        <w:rFonts w:ascii="Wingdings" w:hAnsi="Wingdings" w:hint="default"/>
+      </w:rPr>
+    </w:lvl>
+    <w:lvl w:ilvl="6" w:tplc="08090001" w:tentative="1">
+      <w:start w:val="1"/>
+      <w:numFmt w:val="bullet"/>
+      <w:lvlText w:val=""/>
+      <w:lvlJc w:val="left"/>
+      <w:pPr>
+        <w:ind w:left="5040" w:hanging="360"/>
+      </w:pPr>
+      <w:rPr>
+        <w:rFonts w:ascii="Symbol" w:hAnsi="Symbol" w:hint="default"/>
+      </w:rPr>
+    </w:lvl>
+    <w:lvl w:ilvl="7" w:tplc="08090003" w:tentative="1">
+      <w:start w:val="1"/>
+      <w:numFmt w:val="bullet"/>
+      <w:lvlText w:val="o"/>
+      <w:lvlJc w:val="left"/>
+      <w:pPr>
+        <w:ind w:left="5760" w:hanging="360"/>
+      </w:pPr>
+      <w:rPr>
+        <w:rFonts w:ascii="Courier New" w:hAnsi="Courier New" w:cs="Courier New" w:hint="default"/>
+      </w:rPr>
+    </w:lvl>
+    <w:lvl w:ilvl="8" w:tplc="08090005" w:tentative="1">
+      <w:start w:val="1"/>
+      <w:numFmt w:val="bullet"/>
+      <w:lvlText w:val=""/>
+      <w:lvlJc w:val="left"/>
+      <w:pPr>
+        <w:ind w:left="6480" w:hanging="360"/>
+      </w:pPr>
+      <w:rPr>
+        <w:rFonts w:ascii="Wingdings" w:hAnsi="Wingdings" w:hint="default"/>
+      </w:rPr>
+    </w:lvl>
+  </w:abstractNum>
+  <w:abstractNum w:abstractNumId="3">
     <w:nsid w:val="6E481637"/>
     <w:multiLevelType w:val="hybridMultilevel"/>
     <w:tmpl w:val="9A38BE18"/>
@@ -3855,16 +7310,22 @@
     </w:lvl>
   </w:abstractNum>
   <w:num w:numId="1">
-    <w:abstractNumId w:val="1"/>
+    <w:abstractNumId w:val="3"/>
   </w:num>
   <w:num w:numId="2">
     <w:abstractNumId w:val="0"/>
+  </w:num>
+  <w:num w:numId="3">
+    <w:abstractNumId w:val="2"/>
+  </w:num>
+  <w:num w:numId="4">
+    <w:abstractNumId w:val="1"/>
   </w:num>
 </w:numbering>
 </file>
 
 <file path=word/styles.xml><?xml version="1.0" encoding="utf-8"?>
-<w:styles xmlns:mc="http://schemas.openxmlformats.org/markup-compatibility/2006" xmlns:r="http://schemas.openxmlformats.org/officeDocument/2006/relationships" xmlns:w="http://schemas.openxmlformats.org/wordprocessingml/2006/main" xmlns:w14="http://schemas.microsoft.com/office/word/2010/wordml" xmlns:w15="http://schemas.microsoft.com/office/word/2012/wordml" xmlns:w16cex="http://schemas.microsoft.com/office/word/2018/wordml/cex" xmlns:w16cid="http://schemas.microsoft.com/office/word/2016/wordml/cid" xmlns:w16="http://schemas.microsoft.com/office/word/2018/wordml" xmlns:w16sdtdh="http://schemas.microsoft.com/office/word/2020/wordml/sdtdatahash" xmlns:w16se="http://schemas.microsoft.com/office/word/2015/wordml/symex" mc:Ignorable="w14 w15 w16se w16cid w16 w16cex w16sdtdh">
+<w:styles xmlns:mc="http://schemas.openxmlformats.org/markup-compatibility/2006" xmlns:r="http://schemas.openxmlformats.org/officeDocument/2006/relationships" xmlns:w="http://schemas.openxmlformats.org/wordprocessingml/2006/main" xmlns:w14="http://schemas.microsoft.com/office/word/2010/wordml" mc:Ignorable="w14">
   <w:docDefaults>
     <w:rPrDefault>
       <w:rPr>
@@ -3880,383 +7341,144 @@
       </w:pPr>
     </w:pPrDefault>
   </w:docDefaults>
-  <w:latentStyles w:defLockedState="0" w:defUIPriority="99" w:defSemiHidden="0" w:defUnhideWhenUsed="0" w:defQFormat="0" w:count="376">
-    <w:lsdException w:name="Normal" w:uiPriority="0" w:qFormat="1"/>
-    <w:lsdException w:name="heading 1" w:uiPriority="9" w:qFormat="1"/>
-    <w:lsdException w:name="heading 2" w:semiHidden="1" w:uiPriority="9" w:unhideWhenUsed="1" w:qFormat="1"/>
-    <w:lsdException w:name="heading 3" w:semiHidden="1" w:uiPriority="9" w:unhideWhenUsed="1" w:qFormat="1"/>
-    <w:lsdException w:name="heading 4" w:semiHidden="1" w:uiPriority="9" w:unhideWhenUsed="1" w:qFormat="1"/>
-    <w:lsdException w:name="heading 5" w:semiHidden="1" w:uiPriority="9" w:unhideWhenUsed="1" w:qFormat="1"/>
-    <w:lsdException w:name="heading 6" w:semiHidden="1" w:uiPriority="9" w:unhideWhenUsed="1" w:qFormat="1"/>
-    <w:lsdException w:name="heading 7" w:semiHidden="1" w:uiPriority="9" w:unhideWhenUsed="1" w:qFormat="1"/>
-    <w:lsdException w:name="heading 8" w:semiHidden="1" w:uiPriority="9" w:unhideWhenUsed="1" w:qFormat="1"/>
-    <w:lsdException w:name="heading 9" w:semiHidden="1" w:uiPriority="9" w:unhideWhenUsed="1" w:qFormat="1"/>
-    <w:lsdException w:name="index 1" w:semiHidden="1" w:unhideWhenUsed="1"/>
-    <w:lsdException w:name="index 2" w:semiHidden="1" w:unhideWhenUsed="1"/>
-    <w:lsdException w:name="index 3" w:semiHidden="1" w:unhideWhenUsed="1"/>
-    <w:lsdException w:name="index 4" w:semiHidden="1" w:unhideWhenUsed="1"/>
-    <w:lsdException w:name="index 5" w:semiHidden="1" w:unhideWhenUsed="1"/>
-    <w:lsdException w:name="index 6" w:semiHidden="1" w:unhideWhenUsed="1"/>
-    <w:lsdException w:name="index 7" w:semiHidden="1" w:unhideWhenUsed="1"/>
-    <w:lsdException w:name="index 8" w:semiHidden="1" w:unhideWhenUsed="1"/>
-    <w:lsdException w:name="index 9" w:semiHidden="1" w:unhideWhenUsed="1"/>
-    <w:lsdException w:name="toc 1" w:semiHidden="1" w:uiPriority="39" w:unhideWhenUsed="1"/>
-    <w:lsdException w:name="toc 2" w:semiHidden="1" w:uiPriority="39" w:unhideWhenUsed="1"/>
-    <w:lsdException w:name="toc 3" w:semiHidden="1" w:uiPriority="39" w:unhideWhenUsed="1"/>
-    <w:lsdException w:name="toc 4" w:semiHidden="1" w:uiPriority="39" w:unhideWhenUsed="1"/>
-    <w:lsdException w:name="toc 5" w:semiHidden="1" w:uiPriority="39" w:unhideWhenUsed="1"/>
-    <w:lsdException w:name="toc 6" w:semiHidden="1" w:uiPriority="39" w:unhideWhenUsed="1"/>
-    <w:lsdException w:name="toc 7" w:semiHidden="1" w:uiPriority="39" w:unhideWhenUsed="1"/>
-    <w:lsdException w:name="toc 8" w:semiHidden="1" w:uiPriority="39" w:unhideWhenUsed="1"/>
-    <w:lsdException w:name="toc 9" w:semiHidden="1" w:uiPriority="39" w:unhideWhenUsed="1"/>
-    <w:lsdException w:name="Normal Indent" w:semiHidden="1" w:unhideWhenUsed="1"/>
-    <w:lsdException w:name="footnote text" w:semiHidden="1" w:unhideWhenUsed="1"/>
-    <w:lsdException w:name="annotation text" w:semiHidden="1" w:unhideWhenUsed="1"/>
-    <w:lsdException w:name="header" w:semiHidden="1" w:unhideWhenUsed="1"/>
-    <w:lsdException w:name="footer" w:semiHidden="1" w:unhideWhenUsed="1"/>
-    <w:lsdException w:name="index heading" w:semiHidden="1" w:unhideWhenUsed="1"/>
-    <w:lsdException w:name="caption" w:semiHidden="1" w:uiPriority="35" w:unhideWhenUsed="1" w:qFormat="1"/>
-    <w:lsdException w:name="table of figures" w:semiHidden="1" w:unhideWhenUsed="1"/>
-    <w:lsdException w:name="envelope address" w:semiHidden="1" w:unhideWhenUsed="1"/>
-    <w:lsdException w:name="envelope return" w:semiHidden="1" w:unhideWhenUsed="1"/>
-    <w:lsdException w:name="footnote reference" w:semiHidden="1" w:unhideWhenUsed="1"/>
-    <w:lsdException w:name="annotation reference" w:semiHidden="1" w:unhideWhenUsed="1"/>
-    <w:lsdException w:name="line number" w:semiHidden="1" w:unhideWhenUsed="1"/>
-    <w:lsdException w:name="page number" w:semiHidden="1" w:unhideWhenUsed="1"/>
-    <w:lsdException w:name="endnote reference" w:semiHidden="1" w:unhideWhenUsed="1"/>
-    <w:lsdException w:name="endnote text" w:semiHidden="1" w:unhideWhenUsed="1"/>
-    <w:lsdException w:name="table of authorities" w:semiHidden="1" w:unhideWhenUsed="1"/>
-    <w:lsdException w:name="macro" w:semiHidden="1" w:unhideWhenUsed="1"/>
-    <w:lsdException w:name="toa heading" w:semiHidden="1" w:unhideWhenUsed="1"/>
-    <w:lsdException w:name="List" w:semiHidden="1" w:unhideWhenUsed="1"/>
-    <w:lsdException w:name="List Bullet" w:semiHidden="1" w:unhideWhenUsed="1"/>
-    <w:lsdException w:name="List Number" w:semiHidden="1" w:unhideWhenUsed="1"/>
-    <w:lsdException w:name="List 2" w:semiHidden="1" w:unhideWhenUsed="1"/>
-    <w:lsdException w:name="List 3" w:semiHidden="1" w:unhideWhenUsed="1"/>
-    <w:lsdException w:name="List 4" w:semiHidden="1" w:unhideWhenUsed="1"/>
-    <w:lsdException w:name="List 5" w:semiHidden="1" w:unhideWhenUsed="1"/>
-    <w:lsdException w:name="List Bullet 2" w:semiHidden="1" w:unhideWhenUsed="1"/>
-    <w:lsdException w:name="List Bullet 3" w:semiHidden="1" w:unhideWhenUsed="1"/>
-    <w:lsdException w:name="List Bullet 4" w:semiHidden="1" w:unhideWhenUsed="1"/>
-    <w:lsdException w:name="List Bullet 5" w:semiHidden="1" w:unhideWhenUsed="1"/>
-    <w:lsdException w:name="List Number 2" w:semiHidden="1" w:unhideWhenUsed="1"/>
-    <w:lsdException w:name="List Number 3" w:semiHidden="1" w:unhideWhenUsed="1"/>
-    <w:lsdException w:name="List Number 4" w:semiHidden="1" w:unhideWhenUsed="1"/>
-    <w:lsdException w:name="List Number 5" w:semiHidden="1" w:unhideWhenUsed="1"/>
-    <w:lsdException w:name="Title" w:uiPriority="10" w:qFormat="1"/>
-    <w:lsdException w:name="Closing" w:semiHidden="1" w:unhideWhenUsed="1"/>
-    <w:lsdException w:name="Signature" w:semiHidden="1" w:unhideWhenUsed="1"/>
-    <w:lsdException w:name="Default Paragraph Font" w:semiHidden="1" w:uiPriority="1" w:unhideWhenUsed="1"/>
-    <w:lsdException w:name="Body Text" w:semiHidden="1" w:unhideWhenUsed="1"/>
-    <w:lsdException w:name="Body Text Indent" w:semiHidden="1" w:unhideWhenUsed="1"/>
-    <w:lsdException w:name="List Continue" w:semiHidden="1" w:unhideWhenUsed="1"/>
-    <w:lsdException w:name="List Continue 2" w:semiHidden="1" w:unhideWhenUsed="1"/>
-    <w:lsdException w:name="List Continue 3" w:semiHidden="1" w:unhideWhenUsed="1"/>
-    <w:lsdException w:name="List Continue 4" w:semiHidden="1" w:unhideWhenUsed="1"/>
-    <w:lsdException w:name="List Continue 5" w:semiHidden="1" w:unhideWhenUsed="1"/>
-    <w:lsdException w:name="Message Header" w:semiHidden="1" w:unhideWhenUsed="1"/>
-    <w:lsdException w:name="Subtitle" w:uiPriority="11" w:qFormat="1"/>
-    <w:lsdException w:name="Salutation" w:semiHidden="1" w:unhideWhenUsed="1"/>
-    <w:lsdException w:name="Date" w:semiHidden="1" w:unhideWhenUsed="1"/>
-    <w:lsdException w:name="Body Text First Indent" w:semiHidden="1" w:unhideWhenUsed="1"/>
-    <w:lsdException w:name="Body Text First Indent 2" w:semiHidden="1" w:unhideWhenUsed="1"/>
-    <w:lsdException w:name="Note Heading" w:semiHidden="1" w:unhideWhenUsed="1"/>
-    <w:lsdException w:name="Body Text 2" w:semiHidden="1" w:unhideWhenUsed="1"/>
-    <w:lsdException w:name="Body Text 3" w:semiHidden="1" w:unhideWhenUsed="1"/>
-    <w:lsdException w:name="Body Text Indent 2" w:semiHidden="1" w:unhideWhenUsed="1"/>
-    <w:lsdException w:name="Body Text Indent 3" w:semiHidden="1" w:unhideWhenUsed="1"/>
-    <w:lsdException w:name="Block Text" w:semiHidden="1" w:unhideWhenUsed="1"/>
-    <w:lsdException w:name="Hyperlink" w:semiHidden="1" w:unhideWhenUsed="1"/>
-    <w:lsdException w:name="FollowedHyperlink" w:semiHidden="1" w:unhideWhenUsed="1"/>
-    <w:lsdException w:name="Strong" w:uiPriority="22" w:qFormat="1"/>
-    <w:lsdException w:name="Emphasis" w:uiPriority="20" w:qFormat="1"/>
-    <w:lsdException w:name="Document Map" w:semiHidden="1" w:unhideWhenUsed="1"/>
-    <w:lsdException w:name="Plain Text" w:semiHidden="1" w:unhideWhenUsed="1"/>
-    <w:lsdException w:name="E-mail Signature" w:semiHidden="1" w:unhideWhenUsed="1"/>
-    <w:lsdException w:name="HTML Top of Form" w:semiHidden="1" w:unhideWhenUsed="1"/>
-    <w:lsdException w:name="HTML Bottom of Form" w:semiHidden="1" w:unhideWhenUsed="1"/>
-    <w:lsdException w:name="Normal (Web)" w:semiHidden="1" w:unhideWhenUsed="1"/>
-    <w:lsdException w:name="HTML Acronym" w:semiHidden="1" w:unhideWhenUsed="1"/>
-    <w:lsdException w:name="HTML Address" w:semiHidden="1" w:unhideWhenUsed="1"/>
-    <w:lsdException w:name="HTML Cite" w:semiHidden="1" w:unhideWhenUsed="1"/>
-    <w:lsdException w:name="HTML Code" w:semiHidden="1" w:unhideWhenUsed="1"/>
-    <w:lsdException w:name="HTML Definition" w:semiHidden="1" w:unhideWhenUsed="1"/>
-    <w:lsdException w:name="HTML Keyboard" w:semiHidden="1" w:unhideWhenUsed="1"/>
-    <w:lsdException w:name="HTML Preformatted" w:semiHidden="1" w:unhideWhenUsed="1"/>
-    <w:lsdException w:name="HTML Sample" w:semiHidden="1" w:unhideWhenUsed="1"/>
-    <w:lsdException w:name="HTML Typewriter" w:semiHidden="1" w:unhideWhenUsed="1"/>
-    <w:lsdException w:name="HTML Variable" w:semiHidden="1" w:unhideWhenUsed="1"/>
-    <w:lsdException w:name="Normal Table" w:semiHidden="1" w:unhideWhenUsed="1"/>
-    <w:lsdException w:name="annotation subject" w:semiHidden="1" w:unhideWhenUsed="1"/>
-    <w:lsdException w:name="No List" w:semiHidden="1" w:unhideWhenUsed="1"/>
-    <w:lsdException w:name="Outline List 1" w:semiHidden="1" w:unhideWhenUsed="1"/>
-    <w:lsdException w:name="Outline List 2" w:semiHidden="1" w:unhideWhenUsed="1"/>
-    <w:lsdException w:name="Outline List 3" w:semiHidden="1" w:unhideWhenUsed="1"/>
-    <w:lsdException w:name="Table Simple 1" w:semiHidden="1" w:unhideWhenUsed="1"/>
-    <w:lsdException w:name="Table Simple 2" w:semiHidden="1" w:unhideWhenUsed="1"/>
-    <w:lsdException w:name="Table Simple 3" w:semiHidden="1" w:unhideWhenUsed="1"/>
-    <w:lsdException w:name="Table Classic 1" w:semiHidden="1" w:unhideWhenUsed="1"/>
-    <w:lsdException w:name="Table Classic 2" w:semiHidden="1" w:unhideWhenUsed="1"/>
-    <w:lsdException w:name="Table Classic 3" w:semiHidden="1" w:unhideWhenUsed="1"/>
-    <w:lsdException w:name="Table Classic 4" w:semiHidden="1" w:unhideWhenUsed="1"/>
-    <w:lsdException w:name="Table Colorful 1" w:semiHidden="1" w:unhideWhenUsed="1"/>
-    <w:lsdException w:name="Table Colorful 2" w:semiHidden="1" w:unhideWhenUsed="1"/>
-    <w:lsdException w:name="Table Colorful 3" w:semiHidden="1" w:unhideWhenUsed="1"/>
-    <w:lsdException w:name="Table Columns 1" w:semiHidden="1" w:unhideWhenUsed="1"/>
-    <w:lsdException w:name="Table Columns 2" w:semiHidden="1" w:unhideWhenUsed="1"/>
-    <w:lsdException w:name="Table Columns 3" w:semiHidden="1" w:unhideWhenUsed="1"/>
-    <w:lsdException w:name="Table Columns 4" w:semiHidden="1" w:unhideWhenUsed="1"/>
-    <w:lsdException w:name="Table Columns 5" w:semiHidden="1" w:unhideWhenUsed="1"/>
-    <w:lsdException w:name="Table Grid 1" w:semiHidden="1" w:unhideWhenUsed="1"/>
-    <w:lsdException w:name="Table Grid 2" w:semiHidden="1" w:unhideWhenUsed="1"/>
-    <w:lsdException w:name="Table Grid 3" w:semiHidden="1" w:unhideWhenUsed="1"/>
-    <w:lsdException w:name="Table Grid 4" w:semiHidden="1" w:unhideWhenUsed="1"/>
-    <w:lsdException w:name="Table Grid 5" w:semiHidden="1" w:unhideWhenUsed="1"/>
-    <w:lsdException w:name="Table Grid 6" w:semiHidden="1" w:unhideWhenUsed="1"/>
-    <w:lsdException w:name="Table Grid 7" w:semiHidden="1" w:unhideWhenUsed="1"/>
-    <w:lsdException w:name="Table Grid 8" w:semiHidden="1" w:unhideWhenUsed="1"/>
-    <w:lsdException w:name="Table List 1" w:semiHidden="1" w:unhideWhenUsed="1"/>
-    <w:lsdException w:name="Table List 2" w:semiHidden="1" w:unhideWhenUsed="1"/>
-    <w:lsdException w:name="Table List 3" w:semiHidden="1" w:unhideWhenUsed="1"/>
-    <w:lsdException w:name="Table List 4" w:semiHidden="1" w:unhideWhenUsed="1"/>
-    <w:lsdException w:name="Table List 5" w:semiHidden="1" w:unhideWhenUsed="1"/>
-    <w:lsdException w:name="Table List 6" w:semiHidden="1" w:unhideWhenUsed="1"/>
-    <w:lsdException w:name="Table List 7" w:semiHidden="1" w:unhideWhenUsed="1"/>
-    <w:lsdException w:name="Table List 8" w:semiHidden="1" w:unhideWhenUsed="1"/>
-    <w:lsdException w:name="Table 3D effects 1" w:semiHidden="1" w:unhideWhenUsed="1"/>
-    <w:lsdException w:name="Table 3D effects 2" w:semiHidden="1" w:unhideWhenUsed="1"/>
-    <w:lsdException w:name="Table 3D effects 3" w:semiHidden="1" w:unhideWhenUsed="1"/>
-    <w:lsdException w:name="Table Contemporary" w:semiHidden="1" w:unhideWhenUsed="1"/>
-    <w:lsdException w:name="Table Elegant" w:semiHidden="1" w:unhideWhenUsed="1"/>
-    <w:lsdException w:name="Table Professional" w:semiHidden="1" w:unhideWhenUsed="1"/>
-    <w:lsdException w:name="Table Subtle 1" w:semiHidden="1" w:unhideWhenUsed="1"/>
-    <w:lsdException w:name="Table Subtle 2" w:semiHidden="1" w:unhideWhenUsed="1"/>
-    <w:lsdException w:name="Table Web 1" w:semiHidden="1" w:unhideWhenUsed="1"/>
-    <w:lsdException w:name="Table Web 2" w:semiHidden="1" w:unhideWhenUsed="1"/>
-    <w:lsdException w:name="Table Web 3" w:semiHidden="1" w:unhideWhenUsed="1"/>
-    <w:lsdException w:name="Balloon Text" w:semiHidden="1" w:unhideWhenUsed="1"/>
-    <w:lsdException w:name="Table Grid" w:uiPriority="39"/>
-    <w:lsdException w:name="Table Theme" w:semiHidden="1" w:unhideWhenUsed="1"/>
-    <w:lsdException w:name="Placeholder Text" w:semiHidden="1"/>
-    <w:lsdException w:name="No Spacing" w:uiPriority="1" w:qFormat="1"/>
-    <w:lsdException w:name="Light Shading" w:uiPriority="60"/>
-    <w:lsdException w:name="Light List" w:uiPriority="61"/>
-    <w:lsdException w:name="Light Grid" w:uiPriority="62"/>
-    <w:lsdException w:name="Medium Shading 1" w:uiPriority="63"/>
-    <w:lsdException w:name="Medium Shading 2" w:uiPriority="64"/>
-    <w:lsdException w:name="Medium List 1" w:uiPriority="65"/>
-    <w:lsdException w:name="Medium List 2" w:uiPriority="66"/>
-    <w:lsdException w:name="Medium Grid 1" w:uiPriority="67"/>
-    <w:lsdException w:name="Medium Grid 2" w:uiPriority="68"/>
-    <w:lsdException w:name="Medium Grid 3" w:uiPriority="69"/>
-    <w:lsdException w:name="Dark List" w:uiPriority="70"/>
-    <w:lsdException w:name="Colorful Shading" w:uiPriority="71"/>
-    <w:lsdException w:name="Colorful List" w:uiPriority="72"/>
-    <w:lsdException w:name="Colorful Grid" w:uiPriority="73"/>
-    <w:lsdException w:name="Light Shading Accent 1" w:uiPriority="60"/>
-    <w:lsdException w:name="Light List Accent 1" w:uiPriority="61"/>
-    <w:lsdException w:name="Light Grid Accent 1" w:uiPriority="62"/>
-    <w:lsdException w:name="Medium Shading 1 Accent 1" w:uiPriority="63"/>
-    <w:lsdException w:name="Medium Shading 2 Accent 1" w:uiPriority="64"/>
-    <w:lsdException w:name="Medium List 1 Accent 1" w:uiPriority="65"/>
-    <w:lsdException w:name="Revision" w:semiHidden="1"/>
-    <w:lsdException w:name="List Paragraph" w:uiPriority="34" w:qFormat="1"/>
-    <w:lsdException w:name="Quote" w:uiPriority="29" w:qFormat="1"/>
-    <w:lsdException w:name="Intense Quote" w:uiPriority="30" w:qFormat="1"/>
-    <w:lsdException w:name="Medium List 2 Accent 1" w:uiPriority="66"/>
-    <w:lsdException w:name="Medium Grid 1 Accent 1" w:uiPriority="67"/>
-    <w:lsdException w:name="Medium Grid 2 Accent 1" w:uiPriority="68"/>
-    <w:lsdException w:name="Medium Grid 3 Accent 1" w:uiPriority="69"/>
-    <w:lsdException w:name="Dark List Accent 1" w:uiPriority="70"/>
-    <w:lsdException w:name="Colorful Shading Accent 1" w:uiPriority="71"/>
-    <w:lsdException w:name="Colorful List Accent 1" w:uiPriority="72"/>
-    <w:lsdException w:name="Colorful Grid Accent 1" w:uiPriority="73"/>
-    <w:lsdException w:name="Light Shading Accent 2" w:uiPriority="60"/>
-    <w:lsdException w:name="Light List Accent 2" w:uiPriority="61"/>
-    <w:lsdException w:name="Light Grid Accent 2" w:uiPriority="62"/>
-    <w:lsdException w:name="Medium Shading 1 Accent 2" w:uiPriority="63"/>
-    <w:lsdException w:name="Medium Shading 2 Accent 2" w:uiPriority="64"/>
-    <w:lsdException w:name="Medium List 1 Accent 2" w:uiPriority="65"/>
-    <w:lsdException w:name="Medium List 2 Accent 2" w:uiPriority="66"/>
-    <w:lsdException w:name="Medium Grid 1 Accent 2" w:uiPriority="67"/>
-    <w:lsdException w:name="Medium Grid 2 Accent 2" w:uiPriority="68"/>
-    <w:lsdException w:name="Medium Grid 3 Accent 2" w:uiPriority="69"/>
-    <w:lsdException w:name="Dark List Accent 2" w:uiPriority="70"/>
-    <w:lsdException w:name="Colorful Shading Accent 2" w:uiPriority="71"/>
-    <w:lsdException w:name="Colorful List Accent 2" w:uiPriority="72"/>
-    <w:lsdException w:name="Colorful Grid Accent 2" w:uiPriority="73"/>
-    <w:lsdException w:name="Light Shading Accent 3" w:uiPriority="60"/>
-    <w:lsdException w:name="Light List Accent 3" w:uiPriority="61"/>
-    <w:lsdException w:name="Light Grid Accent 3" w:uiPriority="62"/>
-    <w:lsdException w:name="Medium Shading 1 Accent 3" w:uiPriority="63"/>
-    <w:lsdException w:name="Medium Shading 2 Accent 3" w:uiPriority="64"/>
-    <w:lsdException w:name="Medium List 1 Accent 3" w:uiPriority="65"/>
-    <w:lsdException w:name="Medium List 2 Accent 3" w:uiPriority="66"/>
-    <w:lsdException w:name="Medium Grid 1 Accent 3" w:uiPriority="67"/>
-    <w:lsdException w:name="Medium Grid 2 Accent 3" w:uiPriority="68"/>
-    <w:lsdException w:name="Medium Grid 3 Accent 3" w:uiPriority="69"/>
-    <w:lsdException w:name="Dark List Accent 3" w:uiPriority="70"/>
-    <w:lsdException w:name="Colorful Shading Accent 3" w:uiPriority="71"/>
-    <w:lsdException w:name="Colorful List Accent 3" w:uiPriority="72"/>
-    <w:lsdException w:name="Colorful Grid Accent 3" w:uiPriority="73"/>
-    <w:lsdException w:name="Light Shading Accent 4" w:uiPriority="60"/>
-    <w:lsdException w:name="Light List Accent 4" w:uiPriority="61"/>
-    <w:lsdException w:name="Light Grid Accent 4" w:uiPriority="62"/>
-    <w:lsdException w:name="Medium Shading 1 Accent 4" w:uiPriority="63"/>
-    <w:lsdException w:name="Medium Shading 2 Accent 4" w:uiPriority="64"/>
-    <w:lsdException w:name="Medium List 1 Accent 4" w:uiPriority="65"/>
-    <w:lsdException w:name="Medium List 2 Accent 4" w:uiPriority="66"/>
-    <w:lsdException w:name="Medium Grid 1 Accent 4" w:uiPriority="67"/>
-    <w:lsdException w:name="Medium Grid 2 Accent 4" w:uiPriority="68"/>
-    <w:lsdException w:name="Medium Grid 3 Accent 4" w:uiPriority="69"/>
-    <w:lsdException w:name="Dark List Accent 4" w:uiPriority="70"/>
-    <w:lsdException w:name="Colorful Shading Accent 4" w:uiPriority="71"/>
-    <w:lsdException w:name="Colorful List Accent 4" w:uiPriority="72"/>
-    <w:lsdException w:name="Colorful Grid Accent 4" w:uiPriority="73"/>
-    <w:lsdException w:name="Light Shading Accent 5" w:uiPriority="60"/>
-    <w:lsdException w:name="Light List Accent 5" w:uiPriority="61"/>
-    <w:lsdException w:name="Light Grid Accent 5" w:uiPriority="62"/>
-    <w:lsdException w:name="Medium Shading 1 Accent 5" w:uiPriority="63"/>
-    <w:lsdException w:name="Medium Shading 2 Accent 5" w:uiPriority="64"/>
-    <w:lsdException w:name="Medium List 1 Accent 5" w:uiPriority="65"/>
-    <w:lsdException w:name="Medium List 2 Accent 5" w:uiPriority="66"/>
-    <w:lsdException w:name="Medium Grid 1 Accent 5" w:uiPriority="67"/>
-    <w:lsdException w:name="Medium Grid 2 Accent 5" w:uiPriority="68"/>
-    <w:lsdException w:name="Medium Grid 3 Accent 5" w:uiPriority="69"/>
-    <w:lsdException w:name="Dark List Accent 5" w:uiPriority="70"/>
-    <w:lsdException w:name="Colorful Shading Accent 5" w:uiPriority="71"/>
-    <w:lsdException w:name="Colorful List Accent 5" w:uiPriority="72"/>
-    <w:lsdException w:name="Colorful Grid Accent 5" w:uiPriority="73"/>
-    <w:lsdException w:name="Light Shading Accent 6" w:uiPriority="60"/>
-    <w:lsdException w:name="Light List Accent 6" w:uiPriority="61"/>
-    <w:lsdException w:name="Light Grid Accent 6" w:uiPriority="62"/>
-    <w:lsdException w:name="Medium Shading 1 Accent 6" w:uiPriority="63"/>
-    <w:lsdException w:name="Medium Shading 2 Accent 6" w:uiPriority="64"/>
-    <w:lsdException w:name="Medium List 1 Accent 6" w:uiPriority="65"/>
-    <w:lsdException w:name="Medium List 2 Accent 6" w:uiPriority="66"/>
-    <w:lsdException w:name="Medium Grid 1 Accent 6" w:uiPriority="67"/>
-    <w:lsdException w:name="Medium Grid 2 Accent 6" w:uiPriority="68"/>
-    <w:lsdException w:name="Medium Grid 3 Accent 6" w:uiPriority="69"/>
-    <w:lsdException w:name="Dark List Accent 6" w:uiPriority="70"/>
-    <w:lsdException w:name="Colorful Shading Accent 6" w:uiPriority="71"/>
-    <w:lsdException w:name="Colorful List Accent 6" w:uiPriority="72"/>
-    <w:lsdException w:name="Colorful Grid Accent 6" w:uiPriority="73"/>
-    <w:lsdException w:name="Subtle Emphasis" w:uiPriority="19" w:qFormat="1"/>
-    <w:lsdException w:name="Intense Emphasis" w:uiPriority="21" w:qFormat="1"/>
-    <w:lsdException w:name="Subtle Reference" w:uiPriority="31" w:qFormat="1"/>
-    <w:lsdException w:name="Intense Reference" w:uiPriority="32" w:qFormat="1"/>
-    <w:lsdException w:name="Book Title" w:uiPriority="33" w:qFormat="1"/>
-    <w:lsdException w:name="Bibliography" w:semiHidden="1" w:uiPriority="37" w:unhideWhenUsed="1"/>
-    <w:lsdException w:name="TOC Heading" w:semiHidden="1" w:uiPriority="39" w:unhideWhenUsed="1" w:qFormat="1"/>
-    <w:lsdException w:name="Plain Table 1" w:uiPriority="41"/>
-    <w:lsdException w:name="Plain Table 2" w:uiPriority="42"/>
-    <w:lsdException w:name="Plain Table 3" w:uiPriority="43"/>
-    <w:lsdException w:name="Plain Table 4" w:uiPriority="44"/>
-    <w:lsdException w:name="Plain Table 5" w:uiPriority="45"/>
-    <w:lsdException w:name="Grid Table Light" w:uiPriority="40"/>
-    <w:lsdException w:name="Grid Table 1 Light" w:uiPriority="46"/>
-    <w:lsdException w:name="Grid Table 2" w:uiPriority="47"/>
-    <w:lsdException w:name="Grid Table 3" w:uiPriority="48"/>
-    <w:lsdException w:name="Grid Table 4" w:uiPriority="49"/>
-    <w:lsdException w:name="Grid Table 5 Dark" w:uiPriority="50"/>
-    <w:lsdException w:name="Grid Table 6 Colorful" w:uiPriority="51"/>
-    <w:lsdException w:name="Grid Table 7 Colorful" w:uiPriority="52"/>
-    <w:lsdException w:name="Grid Table 1 Light Accent 1" w:uiPriority="46"/>
-    <w:lsdException w:name="Grid Table 2 Accent 1" w:uiPriority="47"/>
-    <w:lsdException w:name="Grid Table 3 Accent 1" w:uiPriority="48"/>
-    <w:lsdException w:name="Grid Table 4 Accent 1" w:uiPriority="49"/>
-    <w:lsdException w:name="Grid Table 5 Dark Accent 1" w:uiPriority="50"/>
-    <w:lsdException w:name="Grid Table 6 Colorful Accent 1" w:uiPriority="51"/>
-    <w:lsdException w:name="Grid Table 7 Colorful Accent 1" w:uiPriority="52"/>
-    <w:lsdException w:name="Grid Table 1 Light Accent 2" w:uiPriority="46"/>
-    <w:lsdException w:name="Grid Table 2 Accent 2" w:uiPriority="47"/>
-    <w:lsdException w:name="Grid Table 3 Accent 2" w:uiPriority="48"/>
-    <w:lsdException w:name="Grid Table 4 Accent 2" w:uiPriority="49"/>
-    <w:lsdException w:name="Grid Table 5 Dark Accent 2" w:uiPriority="50"/>
-    <w:lsdException w:name="Grid Table 6 Colorful Accent 2" w:uiPriority="51"/>
-    <w:lsdException w:name="Grid Table 7 Colorful Accent 2" w:uiPriority="52"/>
-    <w:lsdException w:name="Grid Table 1 Light Accent 3" w:uiPriority="46"/>
-    <w:lsdException w:name="Grid Table 2 Accent 3" w:uiPriority="47"/>
-    <w:lsdException w:name="Grid Table 3 Accent 3" w:uiPriority="48"/>
-    <w:lsdException w:name="Grid Table 4 Accent 3" w:uiPriority="49"/>
-    <w:lsdException w:name="Grid Table 5 Dark Accent 3" w:uiPriority="50"/>
-    <w:lsdException w:name="Grid Table 6 Colorful Accent 3" w:uiPriority="51"/>
-    <w:lsdException w:name="Grid Table 7 Colorful Accent 3" w:uiPriority="52"/>
-    <w:lsdException w:name="Grid Table 1 Light Accent 4" w:uiPriority="46"/>
-    <w:lsdException w:name="Grid Table 2 Accent 4" w:uiPriority="47"/>
-    <w:lsdException w:name="Grid Table 3 Accent 4" w:uiPriority="48"/>
-    <w:lsdException w:name="Grid Table 4 Accent 4" w:uiPriority="49"/>
-    <w:lsdException w:name="Grid Table 5 Dark Accent 4" w:uiPriority="50"/>
-    <w:lsdException w:name="Grid Table 6 Colorful Accent 4" w:uiPriority="51"/>
-    <w:lsdException w:name="Grid Table 7 Colorful Accent 4" w:uiPriority="52"/>
-    <w:lsdException w:name="Grid Table 1 Light Accent 5" w:uiPriority="46"/>
-    <w:lsdException w:name="Grid Table 2 Accent 5" w:uiPriority="47"/>
-    <w:lsdException w:name="Grid Table 3 Accent 5" w:uiPriority="48"/>
-    <w:lsdException w:name="Grid Table 4 Accent 5" w:uiPriority="49"/>
-    <w:lsdException w:name="Grid Table 5 Dark Accent 5" w:uiPriority="50"/>
-    <w:lsdException w:name="Grid Table 6 Colorful Accent 5" w:uiPriority="51"/>
-    <w:lsdException w:name="Grid Table 7 Colorful Accent 5" w:uiPriority="52"/>
-    <w:lsdException w:name="Grid Table 1 Light Accent 6" w:uiPriority="46"/>
-    <w:lsdException w:name="Grid Table 2 Accent 6" w:uiPriority="47"/>
-    <w:lsdException w:name="Grid Table 3 Accent 6" w:uiPriority="48"/>
-    <w:lsdException w:name="Grid Table 4 Accent 6" w:uiPriority="49"/>
-    <w:lsdException w:name="Grid Table 5 Dark Accent 6" w:uiPriority="50"/>
-    <w:lsdException w:name="Grid Table 6 Colorful Accent 6" w:uiPriority="51"/>
-    <w:lsdException w:name="Grid Table 7 Colorful Accent 6" w:uiPriority="52"/>
-    <w:lsdException w:name="List Table 1 Light" w:uiPriority="46"/>
-    <w:lsdException w:name="List Table 2" w:uiPriority="47"/>
-    <w:lsdException w:name="List Table 3" w:uiPriority="48"/>
-    <w:lsdException w:name="List Table 4" w:uiPriority="49"/>
-    <w:lsdException w:name="List Table 5 Dark" w:uiPriority="50"/>
-    <w:lsdException w:name="List Table 6 Colorful" w:uiPriority="51"/>
-    <w:lsdException w:name="List Table 7 Colorful" w:uiPriority="52"/>
-    <w:lsdException w:name="List Table 1 Light Accent 1" w:uiPriority="46"/>
-    <w:lsdException w:name="List Table 2 Accent 1" w:uiPriority="47"/>
-    <w:lsdException w:name="List Table 3 Accent 1" w:uiPriority="48"/>
-    <w:lsdException w:name="List Table 4 Accent 1" w:uiPriority="49"/>
-    <w:lsdException w:name="List Table 5 Dark Accent 1" w:uiPriority="50"/>
-    <w:lsdException w:name="List Table 6 Colorful Accent 1" w:uiPriority="51"/>
-    <w:lsdException w:name="List Table 7 Colorful Accent 1" w:uiPriority="52"/>
-    <w:lsdException w:name="List Table 1 Light Accent 2" w:uiPriority="46"/>
-    <w:lsdException w:name="List Table 2 Accent 2" w:uiPriority="47"/>
-    <w:lsdException w:name="List Table 3 Accent 2" w:uiPriority="48"/>
-    <w:lsdException w:name="List Table 4 Accent 2" w:uiPriority="49"/>
-    <w:lsdException w:name="List Table 5 Dark Accent 2" w:uiPriority="50"/>
-    <w:lsdException w:name="List Table 6 Colorful Accent 2" w:uiPriority="51"/>
-    <w:lsdException w:name="List Table 7 Colorful Accent 2" w:uiPriority="52"/>
-    <w:lsdException w:name="List Table 1 Light Accent 3" w:uiPriority="46"/>
-    <w:lsdException w:name="List Table 2 Accent 3" w:uiPriority="47"/>
-    <w:lsdException w:name="List Table 3 Accent 3" w:uiPriority="48"/>
-    <w:lsdException w:name="List Table 4 Accent 3" w:uiPriority="49"/>
-    <w:lsdException w:name="List Table 5 Dark Accent 3" w:uiPriority="50"/>
-    <w:lsdException w:name="List Table 6 Colorful Accent 3" w:uiPriority="51"/>
-    <w:lsdException w:name="List Table 7 Colorful Accent 3" w:uiPriority="52"/>
-    <w:lsdException w:name="List Table 1 Light Accent 4" w:uiPriority="46"/>
-    <w:lsdException w:name="List Table 2 Accent 4" w:uiPriority="47"/>
-    <w:lsdException w:name="List Table 3 Accent 4" w:uiPriority="48"/>
-    <w:lsdException w:name="List Table 4 Accent 4" w:uiPriority="49"/>
-    <w:lsdException w:name="List Table 5 Dark Accent 4" w:uiPriority="50"/>
-    <w:lsdException w:name="List Table 6 Colorful Accent 4" w:uiPriority="51"/>
-    <w:lsdException w:name="List Table 7 Colorful Accent 4" w:uiPriority="52"/>
-    <w:lsdException w:name="List Table 1 Light Accent 5" w:uiPriority="46"/>
-    <w:lsdException w:name="List Table 2 Accent 5" w:uiPriority="47"/>
-    <w:lsdException w:name="List Table 3 Accent 5" w:uiPriority="48"/>
-    <w:lsdException w:name="List Table 4 Accent 5" w:uiPriority="49"/>
-    <w:lsdException w:name="List Table 5 Dark Accent 5" w:uiPriority="50"/>
-    <w:lsdException w:name="List Table 6 Colorful Accent 5" w:uiPriority="51"/>
-    <w:lsdException w:name="List Table 7 Colorful Accent 5" w:uiPriority="52"/>
-    <w:lsdException w:name="List Table 1 Light Accent 6" w:uiPriority="46"/>
-    <w:lsdException w:name="List Table 2 Accent 6" w:uiPriority="47"/>
-    <w:lsdException w:name="List Table 3 Accent 6" w:uiPriority="48"/>
-    <w:lsdException w:name="List Table 4 Accent 6" w:uiPriority="49"/>
-    <w:lsdException w:name="List Table 5 Dark Accent 6" w:uiPriority="50"/>
-    <w:lsdException w:name="List Table 6 Colorful Accent 6" w:uiPriority="51"/>
-    <w:lsdException w:name="List Table 7 Colorful Accent 6" w:uiPriority="52"/>
-    <w:lsdException w:name="Mention" w:semiHidden="1" w:unhideWhenUsed="1"/>
-    <w:lsdException w:name="Smart Hyperlink" w:semiHidden="1" w:unhideWhenUsed="1"/>
-    <w:lsdException w:name="Hashtag" w:semiHidden="1" w:unhideWhenUsed="1"/>
-    <w:lsdException w:name="Unresolved Mention" w:semiHidden="1" w:unhideWhenUsed="1"/>
-    <w:lsdException w:name="Smart Link" w:semiHidden="1" w:unhideWhenUsed="1"/>
+  <w:latentStyles w:defLockedState="0" w:defUIPriority="99" w:defSemiHidden="1" w:defUnhideWhenUsed="1" w:defQFormat="0" w:count="267">
+    <w:lsdException w:name="Normal" w:semiHidden="0" w:uiPriority="0" w:unhideWhenUsed="0" w:qFormat="1"/>
+    <w:lsdException w:name="heading 1" w:semiHidden="0" w:uiPriority="9" w:unhideWhenUsed="0" w:qFormat="1"/>
+    <w:lsdException w:name="heading 2" w:uiPriority="9" w:qFormat="1"/>
+    <w:lsdException w:name="heading 3" w:uiPriority="9" w:qFormat="1"/>
+    <w:lsdException w:name="heading 4" w:uiPriority="9" w:qFormat="1"/>
+    <w:lsdException w:name="heading 5" w:uiPriority="9" w:qFormat="1"/>
+    <w:lsdException w:name="heading 6" w:uiPriority="9" w:qFormat="1"/>
+    <w:lsdException w:name="heading 7" w:uiPriority="9" w:qFormat="1"/>
+    <w:lsdException w:name="heading 8" w:uiPriority="9" w:qFormat="1"/>
+    <w:lsdException w:name="heading 9" w:uiPriority="9" w:qFormat="1"/>
+    <w:lsdException w:name="toc 1" w:uiPriority="39"/>
+    <w:lsdException w:name="toc 2" w:uiPriority="39"/>
+    <w:lsdException w:name="toc 3" w:uiPriority="39"/>
+    <w:lsdException w:name="toc 4" w:uiPriority="39"/>
+    <w:lsdException w:name="toc 5" w:uiPriority="39"/>
+    <w:lsdException w:name="toc 6" w:uiPriority="39"/>
+    <w:lsdException w:name="toc 7" w:uiPriority="39"/>
+    <w:lsdException w:name="toc 8" w:uiPriority="39"/>
+    <w:lsdException w:name="toc 9" w:uiPriority="39"/>
+    <w:lsdException w:name="caption" w:uiPriority="35" w:qFormat="1"/>
+    <w:lsdException w:name="Title" w:semiHidden="0" w:uiPriority="10" w:unhideWhenUsed="0" w:qFormat="1"/>
+    <w:lsdException w:name="Default Paragraph Font" w:uiPriority="1"/>
+    <w:lsdException w:name="Subtitle" w:semiHidden="0" w:uiPriority="11" w:unhideWhenUsed="0" w:qFormat="1"/>
+    <w:lsdException w:name="Strong" w:semiHidden="0" w:uiPriority="22" w:unhideWhenUsed="0" w:qFormat="1"/>
+    <w:lsdException w:name="Emphasis" w:semiHidden="0" w:uiPriority="20" w:unhideWhenUsed="0" w:qFormat="1"/>
+    <w:lsdException w:name="Table Grid" w:semiHidden="0" w:uiPriority="39" w:unhideWhenUsed="0"/>
+    <w:lsdException w:name="Placeholder Text" w:unhideWhenUsed="0"/>
+    <w:lsdException w:name="No Spacing" w:semiHidden="0" w:uiPriority="1" w:unhideWhenUsed="0" w:qFormat="1"/>
+    <w:lsdException w:name="Light Shading" w:semiHidden="0" w:uiPriority="60" w:unhideWhenUsed="0"/>
+    <w:lsdException w:name="Light List" w:semiHidden="0" w:uiPriority="61" w:unhideWhenUsed="0"/>
+    <w:lsdException w:name="Light Grid" w:semiHidden="0" w:uiPriority="62" w:unhideWhenUsed="0"/>
+    <w:lsdException w:name="Medium Shading 1" w:semiHidden="0" w:uiPriority="63" w:unhideWhenUsed="0"/>
+    <w:lsdException w:name="Medium Shading 2" w:semiHidden="0" w:uiPriority="64" w:unhideWhenUsed="0"/>
+    <w:lsdException w:name="Medium List 1" w:semiHidden="0" w:uiPriority="65" w:unhideWhenUsed="0"/>
+    <w:lsdException w:name="Medium List 2" w:semiHidden="0" w:uiPriority="66" w:unhideWhenUsed="0"/>
+    <w:lsdException w:name="Medium Grid 1" w:semiHidden="0" w:uiPriority="67" w:unhideWhenUsed="0"/>
+    <w:lsdException w:name="Medium Grid 2" w:semiHidden="0" w:uiPriority="68" w:unhideWhenUsed="0"/>
+    <w:lsdException w:name="Medium Grid 3" w:semiHidden="0" w:uiPriority="69" w:unhideWhenUsed="0"/>
+    <w:lsdException w:name="Dark List" w:semiHidden="0" w:uiPriority="70" w:unhideWhenUsed="0"/>
+    <w:lsdException w:name="Colorful Shading" w:semiHidden="0" w:uiPriority="71" w:unhideWhenUsed="0"/>
+    <w:lsdException w:name="Colorful List" w:semiHidden="0" w:uiPriority="72" w:unhideWhenUsed="0"/>
+    <w:lsdException w:name="Colorful Grid" w:semiHidden="0" w:uiPriority="73" w:unhideWhenUsed="0"/>
+    <w:lsdException w:name="Light Shading Accent 1" w:semiHidden="0" w:uiPriority="60" w:unhideWhenUsed="0"/>
+    <w:lsdException w:name="Light List Accent 1" w:semiHidden="0" w:uiPriority="61" w:unhideWhenUsed="0"/>
+    <w:lsdException w:name="Light Grid Accent 1" w:semiHidden="0" w:uiPriority="62" w:unhideWhenUsed="0"/>
+    <w:lsdException w:name="Medium Shading 1 Accent 1" w:semiHidden="0" w:uiPriority="63" w:unhideWhenUsed="0"/>
+    <w:lsdException w:name="Medium Shading 2 Accent 1" w:semiHidden="0" w:uiPriority="64" w:unhideWhenUsed="0"/>
+    <w:lsdException w:name="Medium List 1 Accent 1" w:semiHidden="0" w:uiPriority="65" w:unhideWhenUsed="0"/>
+    <w:lsdException w:name="Revision" w:unhideWhenUsed="0"/>
+    <w:lsdException w:name="List Paragraph" w:semiHidden="0" w:uiPriority="34" w:unhideWhenUsed="0" w:qFormat="1"/>
+    <w:lsdException w:name="Quote" w:semiHidden="0" w:uiPriority="29" w:unhideWhenUsed="0" w:qFormat="1"/>
+    <w:lsdException w:name="Intense Quote" w:semiHidden="0" w:uiPriority="30" w:unhideWhenUsed="0" w:qFormat="1"/>
+    <w:lsdException w:name="Medium List 2 Accent 1" w:semiHidden="0" w:uiPriority="66" w:unhideWhenUsed="0"/>
+    <w:lsdException w:name="Medium Grid 1 Accent 1" w:semiHidden="0" w:uiPriority="67" w:unhideWhenUsed="0"/>
+    <w:lsdException w:name="Medium Grid 2 Accent 1" w:semiHidden="0" w:uiPriority="68" w:unhideWhenUsed="0"/>
+    <w:lsdException w:name="Medium Grid 3 Accent 1" w:semiHidden="0" w:uiPriority="69" w:unhideWhenUsed="0"/>
+    <w:lsdException w:name="Dark List Accent 1" w:semiHidden="0" w:uiPriority="70" w:unhideWhenUsed="0"/>
+    <w:lsdException w:name="Colorful Shading Accent 1" w:semiHidden="0" w:uiPriority="71" w:unhideWhenUsed="0"/>
+    <w:lsdException w:name="Colorful List Accent 1" w:semiHidden="0" w:uiPriority="72" w:unhideWhenUsed="0"/>
+    <w:lsdException w:name="Colorful Grid Accent 1" w:semiHidden="0" w:uiPriority="73" w:unhideWhenUsed="0"/>
+    <w:lsdException w:name="Light Shading Accent 2" w:semiHidden="0" w:uiPriority="60" w:unhideWhenUsed="0"/>
+    <w:lsdException w:name="Light List Accent 2" w:semiHidden="0" w:uiPriority="61" w:unhideWhenUsed="0"/>
+    <w:lsdException w:name="Light Grid Accent 2" w:semiHidden="0" w:uiPriority="62" w:unhideWhenUsed="0"/>
+    <w:lsdException w:name="Medium Shading 1 Accent 2" w:semiHidden="0" w:uiPriority="63" w:unhideWhenUsed="0"/>
+    <w:lsdException w:name="Medium Shading 2 Accent 2" w:semiHidden="0" w:uiPriority="64" w:unhideWhenUsed="0"/>
+    <w:lsdException w:name="Medium List 1 Accent 2" w:semiHidden="0" w:uiPriority="65" w:unhideWhenUsed="0"/>
+    <w:lsdException w:name="Medium List 2 Accent 2" w:semiHidden="0" w:uiPriority="66" w:unhideWhenUsed="0"/>
+    <w:lsdException w:name="Medium Grid 1 Accent 2" w:semiHidden="0" w:uiPriority="67" w:unhideWhenUsed="0"/>
+    <w:lsdException w:name="Medium Grid 2 Accent 2" w:semiHidden="0" w:uiPriority="68" w:unhideWhenUsed="0"/>
+    <w:lsdException w:name="Medium Grid 3 Accent 2" w:semiHidden="0" w:uiPriority="69" w:unhideWhenUsed="0"/>
+    <w:lsdException w:name="Dark List Accent 2" w:semiHidden="0" w:uiPriority="70" w:unhideWhenUsed="0"/>
+    <w:lsdException w:name="Colorful Shading Accent 2" w:semiHidden="0" w:uiPriority="71" w:unhideWhenUsed="0"/>
+    <w:lsdException w:name="Colorful List Accent 2" w:semiHidden="0" w:uiPriority="72" w:unhideWhenUsed="0"/>
+    <w:lsdException w:name="Colorful Grid Accent 2" w:semiHidden="0" w:uiPriority="73" w:unhideWhenUsed="0"/>
+    <w:lsdException w:name="Light Shading Accent 3" w:semiHidden="0" w:uiPriority="60" w:unhideWhenUsed="0"/>
+    <w:lsdException w:name="Light List Accent 3" w:semiHidden="0" w:uiPriority="61" w:unhideWhenUsed="0"/>
+    <w:lsdException w:name="Light Grid Accent 3" w:semiHidden="0" w:uiPriority="62" w:unhideWhenUsed="0"/>
+    <w:lsdException w:name="Medium Shading 1 Accent 3" w:semiHidden="0" w:uiPriority="63" w:unhideWhenUsed="0"/>
+    <w:lsdException w:name="Medium Shading 2 Accent 3" w:semiHidden="0" w:uiPriority="64" w:unhideWhenUsed="0"/>
+    <w:lsdException w:name="Medium List 1 Accent 3" w:semiHidden="0" w:uiPriority="65" w:unhideWhenUsed="0"/>
+    <w:lsdException w:name="Medium List 2 Accent 3" w:semiHidden="0" w:uiPriority="66" w:unhideWhenUsed="0"/>
+    <w:lsdException w:name="Medium Grid 1 Accent 3" w:semiHidden="0" w:uiPriority="67" w:unhideWhenUsed="0"/>
+    <w:lsdException w:name="Medium Grid 2 Accent 3" w:semiHidden="0" w:uiPriority="68" w:unhideWhenUsed="0"/>
+    <w:lsdException w:name="Medium Grid 3 Accent 3" w:semiHidden="0" w:uiPriority="69" w:unhideWhenUsed="0"/>
+    <w:lsdException w:name="Dark List Accent 3" w:semiHidden="0" w:uiPriority="70" w:unhideWhenUsed="0"/>
+    <w:lsdException w:name="Colorful Shading Accent 3" w:semiHidden="0" w:uiPriority="71" w:unhideWhenUsed="0"/>
+    <w:lsdException w:name="Colorful List Accent 3" w:semiHidden="0" w:uiPriority="72" w:unhideWhenUsed="0"/>
+    <w:lsdException w:name="Colorful Grid Accent 3" w:semiHidden="0" w:uiPriority="73" w:unhideWhenUsed="0"/>
+    <w:lsdException w:name="Light Shading Accent 4" w:semiHidden="0" w:uiPriority="60" w:unhideWhenUsed="0"/>
+    <w:lsdException w:name="Light List Accent 4" w:semiHidden="0" w:uiPriority="61" w:unhideWhenUsed="0"/>
+    <w:lsdException w:name="Light Grid Accent 4" w:semiHidden="0" w:uiPriority="62" w:unhideWhenUsed="0"/>
+    <w:lsdException w:name="Medium Shading 1 Accent 4" w:semiHidden="0" w:uiPriority="63" w:unhideWhenUsed="0"/>
+    <w:lsdException w:name="Medium Shading 2 Accent 4" w:semiHidden="0" w:uiPriority="64" w:unhideWhenUsed="0"/>
+    <w:lsdException w:name="Medium List 1 Accent 4" w:semiHidden="0" w:uiPriority="65" w:unhideWhenUsed="0"/>
+    <w:lsdException w:name="Medium List 2 Accent 4" w:semiHidden="0" w:uiPriority="66" w:unhideWhenUsed="0"/>
+    <w:lsdException w:name="Medium Grid 1 Accent 4" w:semiHidden="0" w:uiPriority="67" w:unhideWhenUsed="0"/>
+    <w:lsdException w:name="Medium Grid 2 Accent 4" w:semiHidden="0" w:uiPriority="68" w:unhideWhenUsed="0"/>
+    <w:lsdException w:name="Medium Grid 3 Accent 4" w:semiHidden="0" w:uiPriority="69" w:unhideWhenUsed="0"/>
+    <w:lsdException w:name="Dark List Accent 4" w:semiHidden="0" w:uiPriority="70" w:unhideWhenUsed="0"/>
+    <w:lsdException w:name="Colorful Shading Accent 4" w:semiHidden="0" w:uiPriority="71" w:unhideWhenUsed="0"/>
+    <w:lsdException w:name="Colorful List Accent 4" w:semiHidden="0" w:uiPriority="72" w:unhideWhenUsed="0"/>
+    <w:lsdException w:name="Colorful Grid Accent 4" w:semiHidden="0" w:uiPriority="73" w:unhideWhenUsed="0"/>
+    <w:lsdException w:name="Light Shading Accent 5" w:semiHidden="0" w:uiPriority="60" w:unhideWhenUsed="0"/>
+    <w:lsdException w:name="Light List Accent 5" w:semiHidden="0" w:uiPriority="61" w:unhideWhenUsed="0"/>
+    <w:lsdException w:name="Light Grid Accent 5" w:semiHidden="0" w:uiPriority="62" w:unhideWhenUsed="0"/>
+    <w:lsdException w:name="Medium Shading 1 Accent 5" w:semiHidden="0" w:uiPriority="63" w:unhideWhenUsed="0"/>
+    <w:lsdException w:name="Medium Shading 2 Accent 5" w:semiHidden="0" w:uiPriority="64" w:unhideWhenUsed="0"/>
+    <w:lsdException w:name="Medium List 1 Accent 5" w:semiHidden="0" w:uiPriority="65" w:unhideWhenUsed="0"/>
+    <w:lsdException w:name="Medium List 2 Accent 5" w:semiHidden="0" w:uiPriority="66" w:unhideWhenUsed="0"/>
+    <w:lsdException w:name="Medium Grid 1 Accent 5" w:semiHidden="0" w:uiPriority="67" w:unhideWhenUsed="0"/>
+    <w:lsdException w:name="Medium Grid 2 Accent 5" w:semiHidden="0" w:uiPriority="68" w:unhideWhenUsed="0"/>
+    <w:lsdException w:name="Medium Grid 3 Accent 5" w:semiHidden="0" w:uiPriority="69" w:unhideWhenUsed="0"/>
+    <w:lsdException w:name="Dark List Accent 5" w:semiHidden="0" w:uiPriority="70" w:unhideWhenUsed="0"/>
+    <w:lsdException w:name="Colorful Shading Accent 5" w:semiHidden="0" w:uiPriority="71" w:unhideWhenUsed="0"/>
+    <w:lsdException w:name="Colorful List Accent 5" w:semiHidden="0" w:uiPriority="72" w:unhideWhenUsed="0"/>
+    <w:lsdException w:name="Colorful Grid Accent 5" w:semiHidden="0" w:uiPriority="73" w:unhideWhenUsed="0"/>
+    <w:lsdException w:name="Light Shading Accent 6" w:semiHidden="0" w:uiPriority="60" w:unhideWhenUsed="0"/>
+    <w:lsdException w:name="Light List Accent 6" w:semiHidden="0" w:uiPriority="61" w:unhideWhenUsed="0"/>
+    <w:lsdException w:name="Light Grid Accent 6" w:semiHidden="0" w:uiPriority="62" w:unhideWhenUsed="0"/>
+    <w:lsdException w:name="Medium Shading 1 Accent 6" w:semiHidden="0" w:uiPriority="63" w:unhideWhenUsed="0"/>
+    <w:lsdException w:name="Medium Shading 2 Accent 6" w:semiHidden="0" w:uiPriority="64" w:unhideWhenUsed="0"/>
+    <w:lsdException w:name="Medium List 1 Accent 6" w:semiHidden="0" w:uiPriority="65" w:unhideWhenUsed="0"/>
+    <w:lsdException w:name="Medium List 2 Accent 6" w:semiHidden="0" w:uiPriority="66" w:unhideWhenUsed="0"/>
+    <w:lsdException w:name="Medium Grid 1 Accent 6" w:semiHidden="0" w:uiPriority="67" w:unhideWhenUsed="0"/>
+    <w:lsdException w:name="Medium Grid 2 Accent 6" w:semiHidden="0" w:uiPriority="68" w:unhideWhenUsed="0"/>
+    <w:lsdException w:name="Medium Grid 3 Accent 6" w:semiHidden="0" w:uiPriority="69" w:unhideWhenUsed="0"/>
+    <w:lsdException w:name="Dark List Accent 6" w:semiHidden="0" w:uiPriority="70" w:unhideWhenUsed="0"/>
+    <w:lsdException w:name="Colorful Shading Accent 6" w:semiHidden="0" w:uiPriority="71" w:unhideWhenUsed="0"/>
+    <w:lsdException w:name="Colorful List Accent 6" w:semiHidden="0" w:uiPriority="72" w:unhideWhenUsed="0"/>
+    <w:lsdException w:name="Colorful Grid Accent 6" w:semiHidden="0" w:uiPriority="73" w:unhideWhenUsed="0"/>
+    <w:lsdException w:name="Subtle Emphasis" w:semiHidden="0" w:uiPriority="19" w:unhideWhenUsed="0" w:qFormat="1"/>
+    <w:lsdException w:name="Intense Emphasis" w:semiHidden="0" w:uiPriority="21" w:unhideWhenUsed="0" w:qFormat="1"/>
+    <w:lsdException w:name="Subtle Reference" w:semiHidden="0" w:uiPriority="31" w:unhideWhenUsed="0" w:qFormat="1"/>
+    <w:lsdException w:name="Intense Reference" w:semiHidden="0" w:uiPriority="32" w:unhideWhenUsed="0" w:qFormat="1"/>
+    <w:lsdException w:name="Book Title" w:semiHidden="0" w:uiPriority="33" w:unhideWhenUsed="0" w:qFormat="1"/>
+    <w:lsdException w:name="Bibliography" w:uiPriority="37"/>
+    <w:lsdException w:name="TOC Heading" w:uiPriority="39" w:qFormat="1"/>
   </w:latentStyles>
   <w:style w:type="paragraph" w:default="1" w:styleId="Normal">
     <w:name w:val="Normal"/>
@@ -4317,6 +7539,284 @@
       <w:szCs w:val="24"/>
     </w:rPr>
   </w:style>
+  <w:style w:type="paragraph" w:styleId="BalloonText">
+    <w:name w:val="Balloon Text"/>
+    <w:basedOn w:val="Normal"/>
+    <w:link w:val="BalloonTextChar"/>
+    <w:uiPriority w:val="99"/>
+    <w:semiHidden/>
+    <w:unhideWhenUsed/>
+    <w:rsid w:val="00810BE0"/>
+    <w:pPr>
+      <w:spacing w:after="0" w:line="240" w:lineRule="auto"/>
+    </w:pPr>
+    <w:rPr>
+      <w:rFonts w:ascii="Tahoma" w:hAnsi="Tahoma" w:cs="Tahoma"/>
+      <w:sz w:val="16"/>
+      <w:szCs w:val="16"/>
+    </w:rPr>
+  </w:style>
+  <w:style w:type="character" w:customStyle="1" w:styleId="BalloonTextChar">
+    <w:name w:val="Balloon Text Char"/>
+    <w:basedOn w:val="DefaultParagraphFont"/>
+    <w:link w:val="BalloonText"/>
+    <w:uiPriority w:val="99"/>
+    <w:semiHidden/>
+    <w:rsid w:val="00810BE0"/>
+    <w:rPr>
+      <w:rFonts w:ascii="Tahoma" w:hAnsi="Tahoma" w:cs="Tahoma"/>
+      <w:sz w:val="16"/>
+      <w:szCs w:val="16"/>
+    </w:rPr>
+  </w:style>
+</w:styles>
+</file>
+
+<file path=word/stylesWithEffects.xml><?xml version="1.0" encoding="utf-8"?>
+<w:styles xmlns:wpc="http://schemas.microsoft.com/office/word/2010/wordprocessingCanvas" xmlns:mc="http://schemas.openxmlformats.org/markup-compatibility/2006" xmlns:o="urn:schemas-microsoft-com:office:office" xmlns:r="http://schemas.openxmlformats.org/officeDocument/2006/relationships" xmlns:m="http://schemas.openxmlformats.org/officeDocument/2006/math" xmlns:v="urn:schemas-microsoft-com:vml" xmlns:wp14="http://schemas.microsoft.com/office/word/2010/wordprocessingDrawing" xmlns:wp="http://schemas.openxmlformats.org/drawingml/2006/wordprocessingDrawing" xmlns:w10="urn:schemas-microsoft-com:office:word" xmlns:w="http://schemas.openxmlformats.org/wordprocessingml/2006/main" xmlns:w14="http://schemas.microsoft.com/office/word/2010/wordml" xmlns:wpg="http://schemas.microsoft.com/office/word/2010/wordprocessingGroup" xmlns:wpi="http://schemas.microsoft.com/office/word/2010/wordprocessingInk" xmlns:wne="http://schemas.microsoft.com/office/word/2006/wordml" xmlns:wps="http://schemas.microsoft.com/office/word/2010/wordprocessingShape" mc:Ignorable="w14 wp14">
+  <w:docDefaults>
+    <w:rPrDefault>
+      <w:rPr>
+        <w:rFonts w:asciiTheme="minorHAnsi" w:eastAsiaTheme="minorHAnsi" w:hAnsiTheme="minorHAnsi" w:cstheme="minorBidi"/>
+        <w:sz w:val="22"/>
+        <w:szCs w:val="22"/>
+        <w:lang w:val="en-US" w:eastAsia="en-US" w:bidi="ar-SA"/>
+      </w:rPr>
+    </w:rPrDefault>
+    <w:pPrDefault>
+      <w:pPr>
+        <w:spacing w:after="160" w:line="259" w:lineRule="auto"/>
+      </w:pPr>
+    </w:pPrDefault>
+  </w:docDefaults>
+  <w:latentStyles w:defLockedState="0" w:defUIPriority="99" w:defSemiHidden="1" w:defUnhideWhenUsed="1" w:defQFormat="0" w:count="267">
+    <w:lsdException w:name="Normal" w:semiHidden="0" w:uiPriority="0" w:unhideWhenUsed="0" w:qFormat="1"/>
+    <w:lsdException w:name="heading 1" w:semiHidden="0" w:uiPriority="9" w:unhideWhenUsed="0" w:qFormat="1"/>
+    <w:lsdException w:name="heading 2" w:uiPriority="9" w:qFormat="1"/>
+    <w:lsdException w:name="heading 3" w:uiPriority="9" w:qFormat="1"/>
+    <w:lsdException w:name="heading 4" w:uiPriority="9" w:qFormat="1"/>
+    <w:lsdException w:name="heading 5" w:uiPriority="9" w:qFormat="1"/>
+    <w:lsdException w:name="heading 6" w:uiPriority="9" w:qFormat="1"/>
+    <w:lsdException w:name="heading 7" w:uiPriority="9" w:qFormat="1"/>
+    <w:lsdException w:name="heading 8" w:uiPriority="9" w:qFormat="1"/>
+    <w:lsdException w:name="heading 9" w:uiPriority="9" w:qFormat="1"/>
+    <w:lsdException w:name="toc 1" w:uiPriority="39"/>
+    <w:lsdException w:name="toc 2" w:uiPriority="39"/>
+    <w:lsdException w:name="toc 3" w:uiPriority="39"/>
+    <w:lsdException w:name="toc 4" w:uiPriority="39"/>
+    <w:lsdException w:name="toc 5" w:uiPriority="39"/>
+    <w:lsdException w:name="toc 6" w:uiPriority="39"/>
+    <w:lsdException w:name="toc 7" w:uiPriority="39"/>
+    <w:lsdException w:name="toc 8" w:uiPriority="39"/>
+    <w:lsdException w:name="toc 9" w:uiPriority="39"/>
+    <w:lsdException w:name="caption" w:uiPriority="35" w:qFormat="1"/>
+    <w:lsdException w:name="Title" w:semiHidden="0" w:uiPriority="10" w:unhideWhenUsed="0" w:qFormat="1"/>
+    <w:lsdException w:name="Default Paragraph Font" w:uiPriority="1"/>
+    <w:lsdException w:name="Subtitle" w:semiHidden="0" w:uiPriority="11" w:unhideWhenUsed="0" w:qFormat="1"/>
+    <w:lsdException w:name="Strong" w:semiHidden="0" w:uiPriority="22" w:unhideWhenUsed="0" w:qFormat="1"/>
+    <w:lsdException w:name="Emphasis" w:semiHidden="0" w:uiPriority="20" w:unhideWhenUsed="0" w:qFormat="1"/>
+    <w:lsdException w:name="Table Grid" w:semiHidden="0" w:uiPriority="39" w:unhideWhenUsed="0"/>
+    <w:lsdException w:name="Placeholder Text" w:unhideWhenUsed="0"/>
+    <w:lsdException w:name="No Spacing" w:semiHidden="0" w:uiPriority="1" w:unhideWhenUsed="0" w:qFormat="1"/>
+    <w:lsdException w:name="Light Shading" w:semiHidden="0" w:uiPriority="60" w:unhideWhenUsed="0"/>
+    <w:lsdException w:name="Light List" w:semiHidden="0" w:uiPriority="61" w:unhideWhenUsed="0"/>
+    <w:lsdException w:name="Light Grid" w:semiHidden="0" w:uiPriority="62" w:unhideWhenUsed="0"/>
+    <w:lsdException w:name="Medium Shading 1" w:semiHidden="0" w:uiPriority="63" w:unhideWhenUsed="0"/>
+    <w:lsdException w:name="Medium Shading 2" w:semiHidden="0" w:uiPriority="64" w:unhideWhenUsed="0"/>
+    <w:lsdException w:name="Medium List 1" w:semiHidden="0" w:uiPriority="65" w:unhideWhenUsed="0"/>
+    <w:lsdException w:name="Medium List 2" w:semiHidden="0" w:uiPriority="66" w:unhideWhenUsed="0"/>
+    <w:lsdException w:name="Medium Grid 1" w:semiHidden="0" w:uiPriority="67" w:unhideWhenUsed="0"/>
+    <w:lsdException w:name="Medium Grid 2" w:semiHidden="0" w:uiPriority="68" w:unhideWhenUsed="0"/>
+    <w:lsdException w:name="Medium Grid 3" w:semiHidden="0" w:uiPriority="69" w:unhideWhenUsed="0"/>
+    <w:lsdException w:name="Dark List" w:semiHidden="0" w:uiPriority="70" w:unhideWhenUsed="0"/>
+    <w:lsdException w:name="Colorful Shading" w:semiHidden="0" w:uiPriority="71" w:unhideWhenUsed="0"/>
+    <w:lsdException w:name="Colorful List" w:semiHidden="0" w:uiPriority="72" w:unhideWhenUsed="0"/>
+    <w:lsdException w:name="Colorful Grid" w:semiHidden="0" w:uiPriority="73" w:unhideWhenUsed="0"/>
+    <w:lsdException w:name="Light Shading Accent 1" w:semiHidden="0" w:uiPriority="60" w:unhideWhenUsed="0"/>
+    <w:lsdException w:name="Light List Accent 1" w:semiHidden="0" w:uiPriority="61" w:unhideWhenUsed="0"/>
+    <w:lsdException w:name="Light Grid Accent 1" w:semiHidden="0" w:uiPriority="62" w:unhideWhenUsed="0"/>
+    <w:lsdException w:name="Medium Shading 1 Accent 1" w:semiHidden="0" w:uiPriority="63" w:unhideWhenUsed="0"/>
+    <w:lsdException w:name="Medium Shading 2 Accent 1" w:semiHidden="0" w:uiPriority="64" w:unhideWhenUsed="0"/>
+    <w:lsdException w:name="Medium List 1 Accent 1" w:semiHidden="0" w:uiPriority="65" w:unhideWhenUsed="0"/>
+    <w:lsdException w:name="Revision" w:unhideWhenUsed="0"/>
+    <w:lsdException w:name="List Paragraph" w:semiHidden="0" w:uiPriority="34" w:unhideWhenUsed="0" w:qFormat="1"/>
+    <w:lsdException w:name="Quote" w:semiHidden="0" w:uiPriority="29" w:unhideWhenUsed="0" w:qFormat="1"/>
+    <w:lsdException w:name="Intense Quote" w:semiHidden="0" w:uiPriority="30" w:unhideWhenUsed="0" w:qFormat="1"/>
+    <w:lsdException w:name="Medium List 2 Accent 1" w:semiHidden="0" w:uiPriority="66" w:unhideWhenUsed="0"/>
+    <w:lsdException w:name="Medium Grid 1 Accent 1" w:semiHidden="0" w:uiPriority="67" w:unhideWhenUsed="0"/>
+    <w:lsdException w:name="Medium Grid 2 Accent 1" w:semiHidden="0" w:uiPriority="68" w:unhideWhenUsed="0"/>
+    <w:lsdException w:name="Medium Grid 3 Accent 1" w:semiHidden="0" w:uiPriority="69" w:unhideWhenUsed="0"/>
+    <w:lsdException w:name="Dark List Accent 1" w:semiHidden="0" w:uiPriority="70" w:unhideWhenUsed="0"/>
+    <w:lsdException w:name="Colorful Shading Accent 1" w:semiHidden="0" w:uiPriority="71" w:unhideWhenUsed="0"/>
+    <w:lsdException w:name="Colorful List Accent 1" w:semiHidden="0" w:uiPriority="72" w:unhideWhenUsed="0"/>
+    <w:lsdException w:name="Colorful Grid Accent 1" w:semiHidden="0" w:uiPriority="73" w:unhideWhenUsed="0"/>
+    <w:lsdException w:name="Light Shading Accent 2" w:semiHidden="0" w:uiPriority="60" w:unhideWhenUsed="0"/>
+    <w:lsdException w:name="Light List Accent 2" w:semiHidden="0" w:uiPriority="61" w:unhideWhenUsed="0"/>
+    <w:lsdException w:name="Light Grid Accent 2" w:semiHidden="0" w:uiPriority="62" w:unhideWhenUsed="0"/>
+    <w:lsdException w:name="Medium Shading 1 Accent 2" w:semiHidden="0" w:uiPriority="63" w:unhideWhenUsed="0"/>
+    <w:lsdException w:name="Medium Shading 2 Accent 2" w:semiHidden="0" w:uiPriority="64" w:unhideWhenUsed="0"/>
+    <w:lsdException w:name="Medium List 1 Accent 2" w:semiHidden="0" w:uiPriority="65" w:unhideWhenUsed="0"/>
+    <w:lsdException w:name="Medium List 2 Accent 2" w:semiHidden="0" w:uiPriority="66" w:unhideWhenUsed="0"/>
+    <w:lsdException w:name="Medium Grid 1 Accent 2" w:semiHidden="0" w:uiPriority="67" w:unhideWhenUsed="0"/>
+    <w:lsdException w:name="Medium Grid 2 Accent 2" w:semiHidden="0" w:uiPriority="68" w:unhideWhenUsed="0"/>
+    <w:lsdException w:name="Medium Grid 3 Accent 2" w:semiHidden="0" w:uiPriority="69" w:unhideWhenUsed="0"/>
+    <w:lsdException w:name="Dark List Accent 2" w:semiHidden="0" w:uiPriority="70" w:unhideWhenUsed="0"/>
+    <w:lsdException w:name="Colorful Shading Accent 2" w:semiHidden="0" w:uiPriority="71" w:unhideWhenUsed="0"/>
+    <w:lsdException w:name="Colorful List Accent 2" w:semiHidden="0" w:uiPriority="72" w:unhideWhenUsed="0"/>
+    <w:lsdException w:name="Colorful Grid Accent 2" w:semiHidden="0" w:uiPriority="73" w:unhideWhenUsed="0"/>
+    <w:lsdException w:name="Light Shading Accent 3" w:semiHidden="0" w:uiPriority="60" w:unhideWhenUsed="0"/>
+    <w:lsdException w:name="Light List Accent 3" w:semiHidden="0" w:uiPriority="61" w:unhideWhenUsed="0"/>
+    <w:lsdException w:name="Light Grid Accent 3" w:semiHidden="0" w:uiPriority="62" w:unhideWhenUsed="0"/>
+    <w:lsdException w:name="Medium Shading 1 Accent 3" w:semiHidden="0" w:uiPriority="63" w:unhideWhenUsed="0"/>
+    <w:lsdException w:name="Medium Shading 2 Accent 3" w:semiHidden="0" w:uiPriority="64" w:unhideWhenUsed="0"/>
+    <w:lsdException w:name="Medium List 1 Accent 3" w:semiHidden="0" w:uiPriority="65" w:unhideWhenUsed="0"/>
+    <w:lsdException w:name="Medium List 2 Accent 3" w:semiHidden="0" w:uiPriority="66" w:unhideWhenUsed="0"/>
+    <w:lsdException w:name="Medium Grid 1 Accent 3" w:semiHidden="0" w:uiPriority="67" w:unhideWhenUsed="0"/>
+    <w:lsdException w:name="Medium Grid 2 Accent 3" w:semiHidden="0" w:uiPriority="68" w:unhideWhenUsed="0"/>
+    <w:lsdException w:name="Medium Grid 3 Accent 3" w:semiHidden="0" w:uiPriority="69" w:unhideWhenUsed="0"/>
+    <w:lsdException w:name="Dark List Accent 3" w:semiHidden="0" w:uiPriority="70" w:unhideWhenUsed="0"/>
+    <w:lsdException w:name="Colorful Shading Accent 3" w:semiHidden="0" w:uiPriority="71" w:unhideWhenUsed="0"/>
+    <w:lsdException w:name="Colorful List Accent 3" w:semiHidden="0" w:uiPriority="72" w:unhideWhenUsed="0"/>
+    <w:lsdException w:name="Colorful Grid Accent 3" w:semiHidden="0" w:uiPriority="73" w:unhideWhenUsed="0"/>
+    <w:lsdException w:name="Light Shading Accent 4" w:semiHidden="0" w:uiPriority="60" w:unhideWhenUsed="0"/>
+    <w:lsdException w:name="Light List Accent 4" w:semiHidden="0" w:uiPriority="61" w:unhideWhenUsed="0"/>
+    <w:lsdException w:name="Light Grid Accent 4" w:semiHidden="0" w:uiPriority="62" w:unhideWhenUsed="0"/>
+    <w:lsdException w:name="Medium Shading 1 Accent 4" w:semiHidden="0" w:uiPriority="63" w:unhideWhenUsed="0"/>
+    <w:lsdException w:name="Medium Shading 2 Accent 4" w:semiHidden="0" w:uiPriority="64" w:unhideWhenUsed="0"/>
+    <w:lsdException w:name="Medium List 1 Accent 4" w:semiHidden="0" w:uiPriority="65" w:unhideWhenUsed="0"/>
+    <w:lsdException w:name="Medium List 2 Accent 4" w:semiHidden="0" w:uiPriority="66" w:unhideWhenUsed="0"/>
+    <w:lsdException w:name="Medium Grid 1 Accent 4" w:semiHidden="0" w:uiPriority="67" w:unhideWhenUsed="0"/>
+    <w:lsdException w:name="Medium Grid 2 Accent 4" w:semiHidden="0" w:uiPriority="68" w:unhideWhenUsed="0"/>
+    <w:lsdException w:name="Medium Grid 3 Accent 4" w:semiHidden="0" w:uiPriority="69" w:unhideWhenUsed="0"/>
+    <w:lsdException w:name="Dark List Accent 4" w:semiHidden="0" w:uiPriority="70" w:unhideWhenUsed="0"/>
+    <w:lsdException w:name="Colorful Shading Accent 4" w:semiHidden="0" w:uiPriority="71" w:unhideWhenUsed="0"/>
+    <w:lsdException w:name="Colorful List Accent 4" w:semiHidden="0" w:uiPriority="72" w:unhideWhenUsed="0"/>
+    <w:lsdException w:name="Colorful Grid Accent 4" w:semiHidden="0" w:uiPriority="73" w:unhideWhenUsed="0"/>
+    <w:lsdException w:name="Light Shading Accent 5" w:semiHidden="0" w:uiPriority="60" w:unhideWhenUsed="0"/>
+    <w:lsdException w:name="Light List Accent 5" w:semiHidden="0" w:uiPriority="61" w:unhideWhenUsed="0"/>
+    <w:lsdException w:name="Light Grid Accent 5" w:semiHidden="0" w:uiPriority="62" w:unhideWhenUsed="0"/>
+    <w:lsdException w:name="Medium Shading 1 Accent 5" w:semiHidden="0" w:uiPriority="63" w:unhideWhenUsed="0"/>
+    <w:lsdException w:name="Medium Shading 2 Accent 5" w:semiHidden="0" w:uiPriority="64" w:unhideWhenUsed="0"/>
+    <w:lsdException w:name="Medium List 1 Accent 5" w:semiHidden="0" w:uiPriority="65" w:unhideWhenUsed="0"/>
+    <w:lsdException w:name="Medium List 2 Accent 5" w:semiHidden="0" w:uiPriority="66" w:unhideWhenUsed="0"/>
+    <w:lsdException w:name="Medium Grid 1 Accent 5" w:semiHidden="0" w:uiPriority="67" w:unhideWhenUsed="0"/>
+    <w:lsdException w:name="Medium Grid 2 Accent 5" w:semiHidden="0" w:uiPriority="68" w:unhideWhenUsed="0"/>
+    <w:lsdException w:name="Medium Grid 3 Accent 5" w:semiHidden="0" w:uiPriority="69" w:unhideWhenUsed="0"/>
+    <w:lsdException w:name="Dark List Accent 5" w:semiHidden="0" w:uiPriority="70" w:unhideWhenUsed="0"/>
+    <w:lsdException w:name="Colorful Shading Accent 5" w:semiHidden="0" w:uiPriority="71" w:unhideWhenUsed="0"/>
+    <w:lsdException w:name="Colorful List Accent 5" w:semiHidden="0" w:uiPriority="72" w:unhideWhenUsed="0"/>
+    <w:lsdException w:name="Colorful Grid Accent 5" w:semiHidden="0" w:uiPriority="73" w:unhideWhenUsed="0"/>
+    <w:lsdException w:name="Light Shading Accent 6" w:semiHidden="0" w:uiPriority="60" w:unhideWhenUsed="0"/>
+    <w:lsdException w:name="Light List Accent 6" w:semiHidden="0" w:uiPriority="61" w:unhideWhenUsed="0"/>
+    <w:lsdException w:name="Light Grid Accent 6" w:semiHidden="0" w:uiPriority="62" w:unhideWhenUsed="0"/>
+    <w:lsdException w:name="Medium Shading 1 Accent 6" w:semiHidden="0" w:uiPriority="63" w:unhideWhenUsed="0"/>
+    <w:lsdException w:name="Medium Shading 2 Accent 6" w:semiHidden="0" w:uiPriority="64" w:unhideWhenUsed="0"/>
+    <w:lsdException w:name="Medium List 1 Accent 6" w:semiHidden="0" w:uiPriority="65" w:unhideWhenUsed="0"/>
+    <w:lsdException w:name="Medium List 2 Accent 6" w:semiHidden="0" w:uiPriority="66" w:unhideWhenUsed="0"/>
+    <w:lsdException w:name="Medium Grid 1 Accent 6" w:semiHidden="0" w:uiPriority="67" w:unhideWhenUsed="0"/>
+    <w:lsdException w:name="Medium Grid 2 Accent 6" w:semiHidden="0" w:uiPriority="68" w:unhideWhenUsed="0"/>
+    <w:lsdException w:name="Medium Grid 3 Accent 6" w:semiHidden="0" w:uiPriority="69" w:unhideWhenUsed="0"/>
+    <w:lsdException w:name="Dark List Accent 6" w:semiHidden="0" w:uiPriority="70" w:unhideWhenUsed="0"/>
+    <w:lsdException w:name="Colorful Shading Accent 6" w:semiHidden="0" w:uiPriority="71" w:unhideWhenUsed="0"/>
+    <w:lsdException w:name="Colorful List Accent 6" w:semiHidden="0" w:uiPriority="72" w:unhideWhenUsed="0"/>
+    <w:lsdException w:name="Colorful Grid Accent 6" w:semiHidden="0" w:uiPriority="73" w:unhideWhenUsed="0"/>
+    <w:lsdException w:name="Subtle Emphasis" w:semiHidden="0" w:uiPriority="19" w:unhideWhenUsed="0" w:qFormat="1"/>
+    <w:lsdException w:name="Intense Emphasis" w:semiHidden="0" w:uiPriority="21" w:unhideWhenUsed="0" w:qFormat="1"/>
+    <w:lsdException w:name="Subtle Reference" w:semiHidden="0" w:uiPriority="31" w:unhideWhenUsed="0" w:qFormat="1"/>
+    <w:lsdException w:name="Intense Reference" w:semiHidden="0" w:uiPriority="32" w:unhideWhenUsed="0" w:qFormat="1"/>
+    <w:lsdException w:name="Book Title" w:semiHidden="0" w:uiPriority="33" w:unhideWhenUsed="0" w:qFormat="1"/>
+    <w:lsdException w:name="Bibliography" w:uiPriority="37"/>
+    <w:lsdException w:name="TOC Heading" w:uiPriority="39" w:qFormat="1"/>
+  </w:latentStyles>
+  <w:style w:type="paragraph" w:default="1" w:styleId="Normal">
+    <w:name w:val="Normal"/>
+    <w:qFormat/>
+    <w:rsid w:val="00B7330F"/>
+  </w:style>
+  <w:style w:type="character" w:default="1" w:styleId="DefaultParagraphFont">
+    <w:name w:val="Default Paragraph Font"/>
+    <w:uiPriority w:val="1"/>
+    <w:semiHidden/>
+    <w:unhideWhenUsed/>
+  </w:style>
+  <w:style w:type="table" w:default="1" w:styleId="TableNormal">
+    <w:name w:val="Normal Table"/>
+    <w:uiPriority w:val="99"/>
+    <w:semiHidden/>
+    <w:unhideWhenUsed/>
+    <w:tblPr>
+      <w:tblInd w:w="0" w:type="dxa"/>
+      <w:tblCellMar>
+        <w:top w:w="0" w:type="dxa"/>
+        <w:left w:w="108" w:type="dxa"/>
+        <w:bottom w:w="0" w:type="dxa"/>
+        <w:right w:w="108" w:type="dxa"/>
+      </w:tblCellMar>
+    </w:tblPr>
+  </w:style>
+  <w:style w:type="numbering" w:default="1" w:styleId="NoList">
+    <w:name w:val="No List"/>
+    <w:uiPriority w:val="99"/>
+    <w:semiHidden/>
+    <w:unhideWhenUsed/>
+  </w:style>
+  <w:style w:type="paragraph" w:styleId="ListParagraph">
+    <w:name w:val="List Paragraph"/>
+    <w:basedOn w:val="Normal"/>
+    <w:uiPriority w:val="34"/>
+    <w:qFormat/>
+    <w:rsid w:val="00B7330F"/>
+    <w:pPr>
+      <w:ind w:left="720"/>
+      <w:contextualSpacing/>
+    </w:pPr>
+  </w:style>
+  <w:style w:type="paragraph" w:customStyle="1" w:styleId="Default">
+    <w:name w:val="Default"/>
+    <w:rsid w:val="00484D92"/>
+    <w:pPr>
+      <w:autoSpaceDE w:val="0"/>
+      <w:autoSpaceDN w:val="0"/>
+      <w:adjustRightInd w:val="0"/>
+      <w:spacing w:after="0" w:line="240" w:lineRule="auto"/>
+    </w:pPr>
+    <w:rPr>
+      <w:rFonts w:ascii="Calibri" w:hAnsi="Calibri" w:cs="Calibri"/>
+      <w:color w:val="000000"/>
+      <w:sz w:val="24"/>
+      <w:szCs w:val="24"/>
+    </w:rPr>
+  </w:style>
+  <w:style w:type="paragraph" w:styleId="BalloonText">
+    <w:name w:val="Balloon Text"/>
+    <w:basedOn w:val="Normal"/>
+    <w:link w:val="BalloonTextChar"/>
+    <w:uiPriority w:val="99"/>
+    <w:semiHidden/>
+    <w:unhideWhenUsed/>
+    <w:rsid w:val="00810BE0"/>
+    <w:pPr>
+      <w:spacing w:after="0" w:line="240" w:lineRule="auto"/>
+    </w:pPr>
+    <w:rPr>
+      <w:rFonts w:ascii="Tahoma" w:hAnsi="Tahoma" w:cs="Tahoma"/>
+      <w:sz w:val="16"/>
+      <w:szCs w:val="16"/>
+    </w:rPr>
+  </w:style>
+  <w:style w:type="character" w:customStyle="1" w:styleId="BalloonTextChar">
+    <w:name w:val="Balloon Text Char"/>
+    <w:basedOn w:val="DefaultParagraphFont"/>
+    <w:link w:val="BalloonText"/>
+    <w:uiPriority w:val="99"/>
+    <w:semiHidden/>
+    <w:rsid w:val="00810BE0"/>
+    <w:rPr>
+      <w:rFonts w:ascii="Tahoma" w:hAnsi="Tahoma" w:cs="Tahoma"/>
+      <w:sz w:val="16"/>
+      <w:szCs w:val="16"/>
+    </w:rPr>
+  </w:style>
 </w:styles>
 </file>
 
@@ -4363,7 +7863,7 @@
     </a:clrScheme>
     <a:fontScheme name="Office">
       <a:majorFont>
-        <a:latin typeface="Calibri Light" panose="020F0302020204030204"/>
+        <a:latin typeface="Calibri Light"/>
         <a:ea typeface=""/>
         <a:cs typeface=""/>
         <a:font script="Jpan" typeface="游ゴシック Light"/>
@@ -4415,7 +7915,7 @@
         <a:font script="Tfng" typeface="Ebrima"/>
       </a:majorFont>
       <a:minorFont>
-        <a:latin typeface="Calibri" panose="020F0502020204030204"/>
+        <a:latin typeface="Calibri"/>
         <a:ea typeface=""/>
         <a:cs typeface=""/>
         <a:font script="Jpan" typeface="游明朝"/>
@@ -4609,7 +8109,7 @@
   <a:extraClrSchemeLst/>
   <a:extLst>
     <a:ext uri="{05A4C25C-085E-4340-85A3-A5531E510DB2}">
-      <thm15:themeFamily xmlns:thm15="http://schemas.microsoft.com/office/thememl/2012/main" name="Office Theme" id="{62F939B6-93AF-4DB8-9C6B-D6C7DFDC589F}" vid="{4A3C46E8-61CC-4603-A589-7422A47A8E4A}"/>
+      <thm15:themeFamily xmlns:thm15="http://schemas.microsoft.com/office/thememl/2012/main" xmlns="" name="Office Theme" id="{62F939B6-93AF-4DB8-9C6B-D6C7DFDC589F}" vid="{4A3C46E8-61CC-4603-A589-7422A47A8E4A}"/>
     </a:ext>
   </a:extLst>
 </a:theme>

--- a/odpowiedzi.docx
+++ b/odpowiedzi.docx
@@ -1,6 +1,6 @@
 
 <file path=word/document.xml><?xml version="1.0" encoding="utf-8"?>
-<w:document xmlns:wpc="http://schemas.microsoft.com/office/word/2010/wordprocessingCanvas" xmlns:mc="http://schemas.openxmlformats.org/markup-compatibility/2006" xmlns:o="urn:schemas-microsoft-com:office:office" xmlns:r="http://schemas.openxmlformats.org/officeDocument/2006/relationships" xmlns:m="http://schemas.openxmlformats.org/officeDocument/2006/math" xmlns:v="urn:schemas-microsoft-com:vml" xmlns:wp14="http://schemas.microsoft.com/office/word/2010/wordprocessingDrawing" xmlns:wp="http://schemas.openxmlformats.org/drawingml/2006/wordprocessingDrawing" xmlns:w10="urn:schemas-microsoft-com:office:word" xmlns:w="http://schemas.openxmlformats.org/wordprocessingml/2006/main" xmlns:w14="http://schemas.microsoft.com/office/word/2010/wordml" xmlns:wpg="http://schemas.microsoft.com/office/word/2010/wordprocessingGroup" xmlns:wpi="http://schemas.microsoft.com/office/word/2010/wordprocessingInk" xmlns:wne="http://schemas.microsoft.com/office/word/2006/wordml" xmlns:wps="http://schemas.microsoft.com/office/word/2010/wordprocessingShape" mc:Ignorable="w14 wp14">
+<w:document xmlns:wpc="http://schemas.microsoft.com/office/word/2010/wordprocessingCanvas" xmlns:cx="http://schemas.microsoft.com/office/drawing/2014/chartex" xmlns:cx1="http://schemas.microsoft.com/office/drawing/2015/9/8/chartex" xmlns:cx2="http://schemas.microsoft.com/office/drawing/2015/10/21/chartex" xmlns:cx3="http://schemas.microsoft.com/office/drawing/2016/5/9/chartex" xmlns:cx4="http://schemas.microsoft.com/office/drawing/2016/5/10/chartex" xmlns:cx5="http://schemas.microsoft.com/office/drawing/2016/5/11/chartex" xmlns:cx6="http://schemas.microsoft.com/office/drawing/2016/5/12/chartex" xmlns:cx7="http://schemas.microsoft.com/office/drawing/2016/5/13/chartex" xmlns:cx8="http://schemas.microsoft.com/office/drawing/2016/5/14/chartex" xmlns:mc="http://schemas.openxmlformats.org/markup-compatibility/2006" xmlns:aink="http://schemas.microsoft.com/office/drawing/2016/ink" xmlns:am3d="http://schemas.microsoft.com/office/drawing/2017/model3d" xmlns:o="urn:schemas-microsoft-com:office:office" xmlns:r="http://schemas.openxmlformats.org/officeDocument/2006/relationships" xmlns:m="http://schemas.openxmlformats.org/officeDocument/2006/math" xmlns:v="urn:schemas-microsoft-com:vml" xmlns:wp14="http://schemas.microsoft.com/office/word/2010/wordprocessingDrawing" xmlns:wp="http://schemas.openxmlformats.org/drawingml/2006/wordprocessingDrawing" xmlns:w10="urn:schemas-microsoft-com:office:word" xmlns:w="http://schemas.openxmlformats.org/wordprocessingml/2006/main" xmlns:w14="http://schemas.microsoft.com/office/word/2010/wordml" xmlns:w15="http://schemas.microsoft.com/office/word/2012/wordml" xmlns:w16cex="http://schemas.microsoft.com/office/word/2018/wordml/cex" xmlns:w16cid="http://schemas.microsoft.com/office/word/2016/wordml/cid" xmlns:w16="http://schemas.microsoft.com/office/word/2018/wordml" xmlns:w16sdtdh="http://schemas.microsoft.com/office/word/2020/wordml/sdtdatahash" xmlns:w16se="http://schemas.microsoft.com/office/word/2015/wordml/symex" xmlns:wpg="http://schemas.microsoft.com/office/word/2010/wordprocessingGroup" xmlns:wpi="http://schemas.microsoft.com/office/word/2010/wordprocessingInk" xmlns:wne="http://schemas.microsoft.com/office/word/2006/wordml" xmlns:wps="http://schemas.microsoft.com/office/word/2010/wordprocessingShape" mc:Ignorable="w14 w15 w16se w16cid w16 w16cex w16sdtdh wp14">
   <w:body>
     <w:p>
       <w:r>
@@ -162,7 +162,21 @@
           <w:lang w:val="pl-PL"/>
         </w:rPr>
         <w:tab/>
-        <w:t>- to provider decyduje co jest w ofercie</w:t>
+        <w:t xml:space="preserve">- to provider </w:t>
+      </w:r>
+      <w:proofErr w:type="gramStart"/>
+      <w:r>
+        <w:rPr>
+          <w:lang w:val="pl-PL"/>
+        </w:rPr>
+        <w:t>decyduje co</w:t>
+      </w:r>
+      <w:proofErr w:type="gramEnd"/>
+      <w:r>
+        <w:rPr>
+          <w:lang w:val="pl-PL"/>
+        </w:rPr>
+        <w:t xml:space="preserve"> jest w ofercie</w:t>
       </w:r>
     </w:p>
     <w:p>
@@ -444,13 +458,27 @@
         <w:rPr>
           <w:lang w:val="pl-PL"/>
         </w:rPr>
-        <w:t>- Scalability – nie trzeba przewidywać w</w:t>
-      </w:r>
-      <w:r>
-        <w:rPr>
-          <w:lang w:val="pl-PL"/>
-        </w:rPr>
-        <w:t>cześniej jaki mędzie ruch, można dynamicznie sterować zasobami</w:t>
+        <w:t xml:space="preserve">- Scalability – nie trzeba przewidywać </w:t>
+      </w:r>
+      <w:proofErr w:type="gramStart"/>
+      <w:r>
+        <w:rPr>
+          <w:lang w:val="pl-PL"/>
+        </w:rPr>
+        <w:t>w</w:t>
+      </w:r>
+      <w:r>
+        <w:rPr>
+          <w:lang w:val="pl-PL"/>
+        </w:rPr>
+        <w:t>cześniej jaki</w:t>
+      </w:r>
+      <w:proofErr w:type="gramEnd"/>
+      <w:r>
+        <w:rPr>
+          <w:lang w:val="pl-PL"/>
+        </w:rPr>
+        <w:t xml:space="preserve"> mędzie ruch, można dynamicznie sterować zasobami</w:t>
       </w:r>
     </w:p>
     <w:p>
@@ -489,7 +517,21 @@
         <w:rPr>
           <w:lang w:val="pl-PL"/>
         </w:rPr>
-        <w:t>- Fault tolerance  - metoda na automatyczne rozwiązanie lub obejście problemu</w:t>
+        <w:t xml:space="preserve">- Fault </w:t>
+      </w:r>
+      <w:proofErr w:type="gramStart"/>
+      <w:r>
+        <w:rPr>
+          <w:lang w:val="pl-PL"/>
+        </w:rPr>
+        <w:t>tolerance  - metoda</w:t>
+      </w:r>
+      <w:proofErr w:type="gramEnd"/>
+      <w:r>
+        <w:rPr>
+          <w:lang w:val="pl-PL"/>
+        </w:rPr>
+        <w:t xml:space="preserve"> na automatyczne rozwiązanie lub obejście problemu</w:t>
       </w:r>
     </w:p>
     <w:p>
@@ -550,24 +592,60 @@
           <w:lang w:val="pl-PL"/>
         </w:rPr>
       </w:pPr>
-      <w:r>
-        <w:rPr>
-          <w:lang w:val="pl-PL"/>
-        </w:rPr>
-        <w:t>Scale in – zarządzanie pojedynczą maszyną, zwiększanie liczby procesorów, podłączanie dysków</w:t>
-      </w:r>
-    </w:p>
-    <w:p>
-      <w:pPr>
-        <w:rPr>
-          <w:lang w:val="pl-PL"/>
-        </w:rPr>
-      </w:pPr>
-      <w:r>
-        <w:rPr>
-          <w:lang w:val="pl-PL"/>
-        </w:rPr>
-        <w:t>5. Odpowiada za dystrybucję zadań do maszyn, otrzymuje żądania od klientów i decyduje który komputer ma je obsłużyć</w:t>
+      <w:proofErr w:type="spellStart"/>
+      <w:r>
+        <w:rPr>
+          <w:lang w:val="pl-PL"/>
+        </w:rPr>
+        <w:t>Scale</w:t>
+      </w:r>
+      <w:proofErr w:type="spellEnd"/>
+      <w:r>
+        <w:rPr>
+          <w:lang w:val="pl-PL"/>
+        </w:rPr>
+        <w:t xml:space="preserve"> </w:t>
+      </w:r>
+      <w:proofErr w:type="spellStart"/>
+      <w:r>
+        <w:rPr>
+          <w:lang w:val="pl-PL"/>
+        </w:rPr>
+        <w:t>up</w:t>
+      </w:r>
+      <w:proofErr w:type="spellEnd"/>
+      <w:r>
+        <w:rPr>
+          <w:lang w:val="pl-PL"/>
+        </w:rPr>
+        <w:t xml:space="preserve"> – zarządzanie pojedynczą maszyną, zwiększanie liczby procesorów, podłączanie dysków</w:t>
+      </w:r>
+    </w:p>
+    <w:p>
+      <w:pPr>
+        <w:rPr>
+          <w:lang w:val="pl-PL"/>
+        </w:rPr>
+      </w:pPr>
+      <w:r>
+        <w:rPr>
+          <w:lang w:val="pl-PL"/>
+        </w:rPr>
+        <w:t xml:space="preserve">5. Odpowiada za dystrybucję zadań do maszyn, otrzymuje żądania od klientów i </w:t>
+      </w:r>
+      <w:proofErr w:type="gramStart"/>
+      <w:r>
+        <w:rPr>
+          <w:lang w:val="pl-PL"/>
+        </w:rPr>
+        <w:t>decyduje który</w:t>
+      </w:r>
+      <w:proofErr w:type="gramEnd"/>
+      <w:r>
+        <w:rPr>
+          <w:lang w:val="pl-PL"/>
+        </w:rPr>
+        <w:t xml:space="preserve"> komputer ma je obsłużyć</w:t>
       </w:r>
       <w:r>
         <w:rPr>
@@ -586,7 +664,21 @@
         <w:rPr>
           <w:lang w:val="pl-PL"/>
         </w:rPr>
-        <w:t>6. Określa co  ma się dziać w przypadku katastrofy</w:t>
+        <w:t xml:space="preserve">6. Określa </w:t>
+      </w:r>
+      <w:proofErr w:type="gramStart"/>
+      <w:r>
+        <w:rPr>
+          <w:lang w:val="pl-PL"/>
+        </w:rPr>
+        <w:t>co  ma</w:t>
+      </w:r>
+      <w:proofErr w:type="gramEnd"/>
+      <w:r>
+        <w:rPr>
+          <w:lang w:val="pl-PL"/>
+        </w:rPr>
+        <w:t xml:space="preserve"> się dziać w przypadku katastrofy</w:t>
       </w:r>
     </w:p>
     <w:p>
@@ -672,6 +764,7 @@
           <w:lang w:val="pl-PL"/>
         </w:rPr>
       </w:pPr>
+      <w:proofErr w:type="gramStart"/>
       <w:r>
         <w:rPr>
           <w:lang w:val="pl-PL"/>
@@ -682,7 +775,14 @@
         <w:rPr>
           <w:lang w:val="pl-PL"/>
         </w:rPr>
-        <w:t>ojawiają sie w trakcie d</w:t>
+        <w:t>ojawiają</w:t>
+      </w:r>
+      <w:proofErr w:type="gramEnd"/>
+      <w:r>
+        <w:rPr>
+          <w:lang w:val="pl-PL"/>
+        </w:rPr>
+        <w:t xml:space="preserve"> sie w trakcie d</w:t>
       </w:r>
       <w:r>
         <w:rPr>
@@ -843,6 +943,92 @@
         <w:rPr>
           <w:lang w:val="en-GB"/>
         </w:rPr>
+        <w:t xml:space="preserve"> po middleware:</w:t>
+      </w:r>
+    </w:p>
+    <w:p>
+      <w:pPr>
+        <w:rPr>
+          <w:lang w:val="en-GB"/>
+        </w:rPr>
+      </w:pPr>
+      <w:r>
+        <w:rPr>
+          <w:lang w:val="en-GB"/>
+        </w:rPr>
+        <w:t>IaaS +</w:t>
+      </w:r>
+    </w:p>
+    <w:p>
+      <w:pPr>
+        <w:rPr>
+          <w:lang w:val="en-GB"/>
+        </w:rPr>
+      </w:pPr>
+      <w:r>
+        <w:rPr>
+          <w:lang w:val="en-GB"/>
+        </w:rPr>
+        <w:t>- Operating system</w:t>
+      </w:r>
+    </w:p>
+    <w:p>
+      <w:pPr>
+        <w:rPr>
+          <w:lang w:val="en-GB"/>
+        </w:rPr>
+      </w:pPr>
+      <w:r>
+        <w:rPr>
+          <w:lang w:val="en-GB"/>
+        </w:rPr>
+        <w:t>- development tools, database management</w:t>
+      </w:r>
+    </w:p>
+    <w:p>
+      <w:pPr>
+        <w:rPr>
+          <w:lang w:val="en-GB"/>
+        </w:rPr>
+      </w:pPr>
+      <w:r>
+        <w:rPr>
+          <w:lang w:val="en-GB"/>
+        </w:rPr>
+        <w:t>- business analytics</w:t>
+      </w:r>
+    </w:p>
+    <w:p>
+      <w:pPr>
+        <w:rPr>
+          <w:lang w:val="en-GB"/>
+        </w:rPr>
+      </w:pPr>
+    </w:p>
+    <w:p>
+      <w:pPr>
+        <w:rPr>
+          <w:lang w:val="en-GB"/>
+        </w:rPr>
+      </w:pPr>
+      <w:r>
+        <w:rPr>
+          <w:lang w:val="en-GB"/>
+        </w:rPr>
+        <w:t xml:space="preserve">13. System as a Service – </w:t>
+      </w:r>
+      <w:proofErr w:type="spellStart"/>
+      <w:r>
+        <w:rPr>
+          <w:lang w:val="en-GB"/>
+        </w:rPr>
+        <w:t>gotowa</w:t>
+      </w:r>
+      <w:proofErr w:type="spellEnd"/>
+      <w:r>
+        <w:rPr>
+          <w:lang w:val="en-GB"/>
+        </w:rPr>
         <w:t xml:space="preserve"> </w:t>
       </w:r>
       <w:proofErr w:type="spellStart"/>
@@ -850,117 +1036,9 @@
         <w:rPr>
           <w:lang w:val="en-GB"/>
         </w:rPr>
-        <w:t>po</w:t>
+        <w:t>funkcjonalność</w:t>
       </w:r>
       <w:proofErr w:type="spellEnd"/>
-      <w:r>
-        <w:rPr>
-          <w:lang w:val="en-GB"/>
-        </w:rPr>
-        <w:t xml:space="preserve"> middleware:</w:t>
-      </w:r>
-    </w:p>
-    <w:p>
-      <w:pPr>
-        <w:rPr>
-          <w:lang w:val="en-GB"/>
-        </w:rPr>
-      </w:pPr>
-      <w:proofErr w:type="spellStart"/>
-      <w:r>
-        <w:rPr>
-          <w:lang w:val="en-GB"/>
-        </w:rPr>
-        <w:t>IaaS</w:t>
-      </w:r>
-      <w:proofErr w:type="spellEnd"/>
-      <w:r>
-        <w:rPr>
-          <w:lang w:val="en-GB"/>
-        </w:rPr>
-        <w:t xml:space="preserve"> +</w:t>
-      </w:r>
-    </w:p>
-    <w:p>
-      <w:pPr>
-        <w:rPr>
-          <w:lang w:val="en-GB"/>
-        </w:rPr>
-      </w:pPr>
-      <w:r>
-        <w:rPr>
-          <w:lang w:val="en-GB"/>
-        </w:rPr>
-        <w:t>- Operating system</w:t>
-      </w:r>
-    </w:p>
-    <w:p>
-      <w:pPr>
-        <w:rPr>
-          <w:lang w:val="en-GB"/>
-        </w:rPr>
-      </w:pPr>
-      <w:r>
-        <w:rPr>
-          <w:lang w:val="en-GB"/>
-        </w:rPr>
-        <w:t>- development tools, database management</w:t>
-      </w:r>
-    </w:p>
-    <w:p>
-      <w:pPr>
-        <w:rPr>
-          <w:lang w:val="en-GB"/>
-        </w:rPr>
-      </w:pPr>
-      <w:r>
-        <w:rPr>
-          <w:lang w:val="en-GB"/>
-        </w:rPr>
-        <w:t>- business analytics</w:t>
-      </w:r>
-    </w:p>
-    <w:p>
-      <w:pPr>
-        <w:rPr>
-          <w:lang w:val="en-GB"/>
-        </w:rPr>
-      </w:pPr>
-    </w:p>
-    <w:p>
-      <w:pPr>
-        <w:rPr>
-          <w:lang w:val="en-GB"/>
-        </w:rPr>
-      </w:pPr>
-      <w:r>
-        <w:rPr>
-          <w:lang w:val="en-GB"/>
-        </w:rPr>
-        <w:t xml:space="preserve">13. System as a Service – </w:t>
-      </w:r>
-      <w:proofErr w:type="spellStart"/>
-      <w:r>
-        <w:rPr>
-          <w:lang w:val="en-GB"/>
-        </w:rPr>
-        <w:t>gotowa</w:t>
-      </w:r>
-      <w:proofErr w:type="spellEnd"/>
-      <w:r>
-        <w:rPr>
-          <w:lang w:val="en-GB"/>
-        </w:rPr>
-        <w:t xml:space="preserve"> </w:t>
-      </w:r>
-      <w:proofErr w:type="spellStart"/>
-      <w:r>
-        <w:rPr>
-          <w:lang w:val="en-GB"/>
-        </w:rPr>
-        <w:t>funkcjonalność</w:t>
-      </w:r>
-      <w:proofErr w:type="spellEnd"/>
     </w:p>
     <w:p>
       <w:pPr>
@@ -998,20 +1076,48 @@
         <w:rPr>
           <w:lang w:val="pl-PL"/>
         </w:rPr>
-        <w:t>14. Żeby wiedzieć w jakim zakresie my jesteśmy odpowiedzialni za usługę a w jakim dostawca</w:t>
-      </w:r>
-    </w:p>
-    <w:p>
-      <w:pPr>
-        <w:rPr>
-          <w:lang w:val="pl-PL"/>
-        </w:rPr>
-      </w:pPr>
-      <w:r>
-        <w:rPr>
-          <w:lang w:val="pl-PL"/>
-        </w:rPr>
-        <w:t>15. Gdy istnieją niezwykłe wymagania co do systemu operacyjnego</w:t>
+        <w:t xml:space="preserve">14. Żeby </w:t>
+      </w:r>
+      <w:proofErr w:type="gramStart"/>
+      <w:r>
+        <w:rPr>
+          <w:lang w:val="pl-PL"/>
+        </w:rPr>
+        <w:t>wiedzieć w jakim</w:t>
+      </w:r>
+      <w:proofErr w:type="gramEnd"/>
+      <w:r>
+        <w:rPr>
+          <w:lang w:val="pl-PL"/>
+        </w:rPr>
+        <w:t xml:space="preserve"> zakresie my jesteśmy odpowiedzialni za usługę a w jakim dostawca</w:t>
+      </w:r>
+    </w:p>
+    <w:p>
+      <w:pPr>
+        <w:rPr>
+          <w:lang w:val="pl-PL"/>
+        </w:rPr>
+      </w:pPr>
+      <w:r>
+        <w:rPr>
+          <w:lang w:val="pl-PL"/>
+        </w:rPr>
+        <w:t xml:space="preserve">15. Gdy istnieją niezwykłe </w:t>
+      </w:r>
+      <w:proofErr w:type="gramStart"/>
+      <w:r>
+        <w:rPr>
+          <w:lang w:val="pl-PL"/>
+        </w:rPr>
+        <w:t>wymagania co</w:t>
+      </w:r>
+      <w:proofErr w:type="gramEnd"/>
+      <w:r>
+        <w:rPr>
+          <w:lang w:val="pl-PL"/>
+        </w:rPr>
+        <w:t xml:space="preserve"> do systemu operacyjnego</w:t>
       </w:r>
     </w:p>
     <w:p>
@@ -1050,7 +1156,21 @@
         <w:rPr>
           <w:lang w:val="pl-PL"/>
         </w:rPr>
-        <w:t>18. Opcja przy deploymencie apki webowej, streruje śledzeniem apki. Zbiera logi, informuje kiedy obciążenie było wysokie lub kiedy doszło do błędów.</w:t>
+        <w:t xml:space="preserve">18. Opcja przy deploymencie apki webowej, streruje śledzeniem apki. Zbiera logi, </w:t>
+      </w:r>
+      <w:proofErr w:type="gramStart"/>
+      <w:r>
+        <w:rPr>
+          <w:lang w:val="pl-PL"/>
+        </w:rPr>
+        <w:t>informuje kiedy</w:t>
+      </w:r>
+      <w:proofErr w:type="gramEnd"/>
+      <w:r>
+        <w:rPr>
+          <w:lang w:val="pl-PL"/>
+        </w:rPr>
+        <w:t xml:space="preserve"> obciążenie było wysokie lub kiedy doszło do błędów.</w:t>
       </w:r>
     </w:p>
     <w:p>
@@ -1146,7 +1266,21 @@
         <w:rPr>
           <w:lang w:val="pl-PL"/>
         </w:rPr>
-        <w:t>Logiczny kontener grupujący elementy składające siew jedną całość np. aplikację. Sprawdza się jeśli chodzi o nadawanie uprawnień</w:t>
+        <w:t xml:space="preserve">Logiczny kontener grupujący elementy składające siew jedną całość np. aplikację. Sprawdza </w:t>
+      </w:r>
+      <w:proofErr w:type="gramStart"/>
+      <w:r>
+        <w:rPr>
+          <w:lang w:val="pl-PL"/>
+        </w:rPr>
+        <w:t>się jeśli</w:t>
+      </w:r>
+      <w:proofErr w:type="gramEnd"/>
+      <w:r>
+        <w:rPr>
+          <w:lang w:val="pl-PL"/>
+        </w:rPr>
+        <w:t xml:space="preserve"> chodzi o nadawanie uprawnień</w:t>
       </w:r>
     </w:p>
     <w:p>
@@ -1238,7 +1372,21 @@
         <w:rPr>
           <w:lang w:val="pl-PL"/>
         </w:rPr>
-        <w:t>30. Availability set – ochrona maszyny znajdującej się w  jednej domenie</w:t>
+        <w:t xml:space="preserve">30. Availability set – ochrona maszyny znajdującej się </w:t>
+      </w:r>
+      <w:proofErr w:type="gramStart"/>
+      <w:r>
+        <w:rPr>
+          <w:lang w:val="pl-PL"/>
+        </w:rPr>
+        <w:t>w  jednej</w:t>
+      </w:r>
+      <w:proofErr w:type="gramEnd"/>
+      <w:r>
+        <w:rPr>
+          <w:lang w:val="pl-PL"/>
+        </w:rPr>
+        <w:t xml:space="preserve"> domenie</w:t>
       </w:r>
     </w:p>
     <w:p>
@@ -1277,7 +1425,21 @@
         <w:rPr>
           <w:lang w:val="pl-PL"/>
         </w:rPr>
-        <w:t>Availability zone – rozkładamy  serwery wchodzące w skład aplikacji na więcej datacenter w ramach regionu</w:t>
+        <w:t xml:space="preserve">Availability zone – </w:t>
+      </w:r>
+      <w:proofErr w:type="gramStart"/>
+      <w:r>
+        <w:rPr>
+          <w:lang w:val="pl-PL"/>
+        </w:rPr>
+        <w:t>rozkładamy  serwery</w:t>
+      </w:r>
+      <w:proofErr w:type="gramEnd"/>
+      <w:r>
+        <w:rPr>
+          <w:lang w:val="pl-PL"/>
+        </w:rPr>
+        <w:t xml:space="preserve"> wchodzące w skład aplikacji na więcej datacenter w ramach regionu</w:t>
       </w:r>
       <w:r>
         <w:rPr>
@@ -1589,7 +1751,15 @@
       </w:r>
       <w:proofErr w:type="spellEnd"/>
       <w:r>
-        <w:t xml:space="preserve"> -  install-module </w:t>
+        <w:t xml:space="preserve"> </w:t>
+      </w:r>
+      <w:proofErr w:type="gramStart"/>
+      <w:r>
+        <w:t>-  install</w:t>
+      </w:r>
+      <w:proofErr w:type="gramEnd"/>
+      <w:r>
+        <w:t xml:space="preserve">-module </w:t>
       </w:r>
       <w:proofErr w:type="spellStart"/>
       <w:r>
@@ -1634,7 +1804,21 @@
         <w:rPr>
           <w:lang w:val="pl-PL"/>
         </w:rPr>
-        <w:t>39. Rodzaj umowy jaką zawieramy z</w:t>
+        <w:t xml:space="preserve">39. Rodzaj </w:t>
+      </w:r>
+      <w:proofErr w:type="gramStart"/>
+      <w:r>
+        <w:rPr>
+          <w:lang w:val="pl-PL"/>
+        </w:rPr>
+        <w:t>umowy jaką</w:t>
+      </w:r>
+      <w:proofErr w:type="gramEnd"/>
+      <w:r>
+        <w:rPr>
+          <w:lang w:val="pl-PL"/>
+        </w:rPr>
+        <w:t xml:space="preserve"> zawieramy z</w:t>
       </w:r>
       <w:r>
         <w:rPr>
@@ -1861,7 +2045,15 @@
     </w:p>
     <w:p>
       <w:r>
-        <w:t xml:space="preserve">46. Light-weight, virtualized environment that does not </w:t>
+        <w:t xml:space="preserve">46. </w:t>
+      </w:r>
+      <w:proofErr w:type="gramStart"/>
+      <w:r>
+        <w:t>Light-weight</w:t>
+      </w:r>
+      <w:proofErr w:type="gramEnd"/>
+      <w:r>
+        <w:t xml:space="preserve">, virtualized environment that does not </w:t>
       </w:r>
       <w:proofErr w:type="spellStart"/>
       <w:r>
@@ -1895,7 +2087,25 @@
           <w:color w:val="000000"/>
           <w:lang w:val="pl-PL"/>
         </w:rPr>
-        <w:t xml:space="preserve">Windows Virtual Desktop to technika przeniesienia aplikacji do chmury ale w całości – łącznie z urządzeniami klienckimi. Kolejny krok w wirtualizacji – zwirtualizowaliśmy serwery, bazy danych – teraz pora na aplikacje klienckie. Zalety: </w:t>
+        <w:t xml:space="preserve">Windows Virtual Desktop to technika przeniesienia aplikacji do </w:t>
+      </w:r>
+      <w:proofErr w:type="gramStart"/>
+      <w:r>
+        <w:rPr>
+          <w:rFonts w:ascii="Calibri" w:hAnsi="Calibri" w:cs="Calibri"/>
+          <w:color w:val="000000"/>
+          <w:lang w:val="pl-PL"/>
+        </w:rPr>
+        <w:t>chmury ale</w:t>
+      </w:r>
+      <w:proofErr w:type="gramEnd"/>
+      <w:r>
+        <w:rPr>
+          <w:rFonts w:ascii="Calibri" w:hAnsi="Calibri" w:cs="Calibri"/>
+          <w:color w:val="000000"/>
+          <w:lang w:val="pl-PL"/>
+        </w:rPr>
+        <w:t xml:space="preserve"> w całości – łącznie z urządzeniami klienckimi. Kolejny krok w wirtualizacji – zwirtualizowaliśmy serwery, bazy danych – teraz pora na aplikacje klienckie. Zalety: </w:t>
       </w:r>
     </w:p>
     <w:p>
@@ -2035,7 +2245,21 @@
         <w:rPr>
           <w:lang w:val="pl-PL"/>
         </w:rPr>
-        <w:t>Wirtualna sieć łącząca komponenty aplikacji ale też łaczy aplikację z</w:t>
+        <w:t xml:space="preserve">Wirtualna sieć łącząca komponenty </w:t>
+      </w:r>
+      <w:proofErr w:type="gramStart"/>
+      <w:r>
+        <w:rPr>
+          <w:lang w:val="pl-PL"/>
+        </w:rPr>
+        <w:t>aplikacji ale</w:t>
+      </w:r>
+      <w:proofErr w:type="gramEnd"/>
+      <w:r>
+        <w:rPr>
+          <w:lang w:val="pl-PL"/>
+        </w:rPr>
+        <w:t xml:space="preserve"> też łaczy aplikację z</w:t>
       </w:r>
       <w:r>
         <w:rPr>
@@ -2099,7 +2323,21 @@
         <w:rPr>
           <w:lang w:val="pl-PL"/>
         </w:rPr>
-        <w:t>Binary large object – storage na pliki które nie</w:t>
+        <w:t xml:space="preserve">Binary large object – storage na </w:t>
+      </w:r>
+      <w:proofErr w:type="gramStart"/>
+      <w:r>
+        <w:rPr>
+          <w:lang w:val="pl-PL"/>
+        </w:rPr>
+        <w:t>pliki które</w:t>
+      </w:r>
+      <w:proofErr w:type="gramEnd"/>
+      <w:r>
+        <w:rPr>
+          <w:lang w:val="pl-PL"/>
+        </w:rPr>
+        <w:t xml:space="preserve"> nie</w:t>
       </w:r>
       <w:r>
         <w:rPr>
@@ -2161,7 +2399,21 @@
         <w:rPr>
           <w:lang w:val="pl-PL"/>
         </w:rPr>
-        <w:t>54. struktura pozwalająca na przechowwanie wiadomości, to nie człowiek generuje wiadomość do kolejki, robi to API. Wiadomość ma wielkość do 64kB</w:t>
+        <w:t xml:space="preserve">54. </w:t>
+      </w:r>
+      <w:proofErr w:type="gramStart"/>
+      <w:r>
+        <w:rPr>
+          <w:lang w:val="pl-PL"/>
+        </w:rPr>
+        <w:t>struktura</w:t>
+      </w:r>
+      <w:proofErr w:type="gramEnd"/>
+      <w:r>
+        <w:rPr>
+          <w:lang w:val="pl-PL"/>
+        </w:rPr>
+        <w:t xml:space="preserve"> pozwalająca na przechowwanie wiadomości, to nie człowiek generuje wiadomość do kolejki, robi to API. Wiadomość ma wielkość do 64kB</w:t>
       </w:r>
     </w:p>
     <w:p>
@@ -2209,24 +2461,60 @@
           <w:lang w:val="pl-PL"/>
         </w:rPr>
       </w:pPr>
-      <w:r>
-        <w:rPr>
-          <w:lang w:val="pl-PL"/>
-        </w:rPr>
-        <w:t>Niezarządzane  - to ja muszę utworzyć storage account dla takiego dysku. Na tym storage account dysk jest przechowywany jako BLOB.</w:t>
-      </w:r>
-    </w:p>
-    <w:p>
-      <w:pPr>
-        <w:rPr>
-          <w:lang w:val="pl-PL"/>
-        </w:rPr>
-      </w:pPr>
-      <w:r>
-        <w:rPr>
-          <w:lang w:val="pl-PL"/>
-        </w:rPr>
-        <w:t>57. zasoby dostępne z wykorzystaniem SMB (Server Messa</w:t>
+      <w:proofErr w:type="gramStart"/>
+      <w:r>
+        <w:rPr>
+          <w:lang w:val="pl-PL"/>
+        </w:rPr>
+        <w:t>Niezarządzane  - to</w:t>
+      </w:r>
+      <w:proofErr w:type="gramEnd"/>
+      <w:r>
+        <w:rPr>
+          <w:lang w:val="pl-PL"/>
+        </w:rPr>
+        <w:t xml:space="preserve"> ja muszę utworzyć storage account dla takiego dysku. Na tym storage account dysk jest </w:t>
+      </w:r>
+      <w:proofErr w:type="gramStart"/>
+      <w:r>
+        <w:rPr>
+          <w:lang w:val="pl-PL"/>
+        </w:rPr>
+        <w:t>przechowywany jako</w:t>
+      </w:r>
+      <w:proofErr w:type="gramEnd"/>
+      <w:r>
+        <w:rPr>
+          <w:lang w:val="pl-PL"/>
+        </w:rPr>
+        <w:t xml:space="preserve"> BLOB.</w:t>
+      </w:r>
+    </w:p>
+    <w:p>
+      <w:pPr>
+        <w:rPr>
+          <w:lang w:val="pl-PL"/>
+        </w:rPr>
+      </w:pPr>
+      <w:r>
+        <w:rPr>
+          <w:lang w:val="pl-PL"/>
+        </w:rPr>
+        <w:t xml:space="preserve">57. </w:t>
+      </w:r>
+      <w:proofErr w:type="gramStart"/>
+      <w:r>
+        <w:rPr>
+          <w:lang w:val="pl-PL"/>
+        </w:rPr>
+        <w:t>zasoby</w:t>
+      </w:r>
+      <w:proofErr w:type="gramEnd"/>
+      <w:r>
+        <w:rPr>
+          <w:lang w:val="pl-PL"/>
+        </w:rPr>
+        <w:t xml:space="preserve"> dostępne z wykorzystaniem SMB (Server Messa</w:t>
       </w:r>
       <w:r>
         <w:rPr>
@@ -2270,7 +2558,21 @@
         <w:rPr>
           <w:lang w:val="pl-PL"/>
         </w:rPr>
-        <w:t xml:space="preserve"> – nierelacyjna baza danych. 4 sposoby przechowywania danych: klucz/wartość, system kolumnowy, dokumentowa baza danych, grafowa baza danych</w:t>
+        <w:t xml:space="preserve"> – nierelacyjna baza danych. 4 </w:t>
+      </w:r>
+      <w:proofErr w:type="gramStart"/>
+      <w:r>
+        <w:rPr>
+          <w:lang w:val="pl-PL"/>
+        </w:rPr>
+        <w:t>sposoby</w:t>
+      </w:r>
+      <w:proofErr w:type="gramEnd"/>
+      <w:r>
+        <w:rPr>
+          <w:lang w:val="pl-PL"/>
+        </w:rPr>
+        <w:t xml:space="preserve"> przechowywania danych: klucz/wartość, system kolumnowy, dokumentowa baza danych, grafowa baza danych</w:t>
       </w:r>
       <w:r>
         <w:rPr>
@@ -2281,15 +2583,7 @@
     </w:p>
     <w:p>
       <w:r>
-        <w:t xml:space="preserve">Azure SQL Database, Azure Database for MySQL, Azure Database for </w:t>
-      </w:r>
-      <w:proofErr w:type="spellStart"/>
-      <w:r>
-        <w:t>PostgreSQL</w:t>
-      </w:r>
-      <w:proofErr w:type="spellEnd"/>
-      <w:r>
-        <w:t>.</w:t>
+        <w:t>Azure SQL Database, Azure Database for MySQL, Azure Database for PostgreSQL.</w:t>
       </w:r>
     </w:p>
     <w:p>
@@ -2377,7 +2671,35 @@
         <w:rPr>
           <w:lang w:val="pl-PL"/>
         </w:rPr>
-        <w:t>dba o to aby raz nawiązane połączenie trafiało do tego samego serwera po stronie aplikacji. Inna funkcja AAG to wyświetlanie informacji o błędzie jeśli klient rząda wyświetlenia nieistniejącej strony.</w:t>
+        <w:t xml:space="preserve">dba o </w:t>
+      </w:r>
+      <w:proofErr w:type="gramStart"/>
+      <w:r>
+        <w:rPr>
+          <w:lang w:val="pl-PL"/>
+        </w:rPr>
+        <w:t>to aby</w:t>
+      </w:r>
+      <w:proofErr w:type="gramEnd"/>
+      <w:r>
+        <w:rPr>
+          <w:lang w:val="pl-PL"/>
+        </w:rPr>
+        <w:t xml:space="preserve"> raz nawiązane połączenie trafiało do tego samego serwera po stronie aplikacji. Inna funkcja AAG to wyświetlanie informacji o </w:t>
+      </w:r>
+      <w:proofErr w:type="gramStart"/>
+      <w:r>
+        <w:rPr>
+          <w:lang w:val="pl-PL"/>
+        </w:rPr>
+        <w:t>błędzie jeśli</w:t>
+      </w:r>
+      <w:proofErr w:type="gramEnd"/>
+      <w:r>
+        <w:rPr>
+          <w:lang w:val="pl-PL"/>
+        </w:rPr>
+        <w:t xml:space="preserve"> klient rząda wyświetlenia nieistniejącej strony.</w:t>
       </w:r>
     </w:p>
     <w:p>
@@ -2409,7 +2731,21 @@
         <w:rPr>
           <w:lang w:val="pl-PL"/>
         </w:rPr>
-        <w:t>dpowiada na to aby urządzenia znajdujące się na zewnątrz sieci wirtualnej były w stanie do tej sieci się podłączyć. Dzieje się to przez stworzenie dedykowanego tunelu. Istnieją 3 różne sposoby połączenia do VPN Gateway:</w:t>
+        <w:t xml:space="preserve">dpowiada na </w:t>
+      </w:r>
+      <w:proofErr w:type="gramStart"/>
+      <w:r>
+        <w:rPr>
+          <w:lang w:val="pl-PL"/>
+        </w:rPr>
+        <w:t>to aby</w:t>
+      </w:r>
+      <w:proofErr w:type="gramEnd"/>
+      <w:r>
+        <w:rPr>
+          <w:lang w:val="pl-PL"/>
+        </w:rPr>
+        <w:t xml:space="preserve"> urządzenia znajdujące się na zewnątrz sieci wirtualnej były w stanie do tej sieci się podłączyć. Dzieje się to przez stworzenie dedykowanego tunelu. Istnieją 3 różne sposoby połączenia do VPN Gateway:</w:t>
       </w:r>
       <w:r>
         <w:rPr>
@@ -2434,7 +2770,35 @@
         <w:rPr>
           <w:lang w:val="pl-PL"/>
         </w:rPr>
-        <w:t xml:space="preserve">Jeśli kolejny raz jest request po te same dane to są one pobierane nie ze źródła a z POP bo trafiły tam po pierwszym requeście. Każdy plik w POP ma time to leave po którym jest usuwany. </w:t>
+        <w:t xml:space="preserve">Jeśli kolejny raz jest request po te same dane to są one pobierane nie ze źródła a z </w:t>
+      </w:r>
+      <w:proofErr w:type="gramStart"/>
+      <w:r>
+        <w:rPr>
+          <w:lang w:val="pl-PL"/>
+        </w:rPr>
+        <w:t>POP bo</w:t>
+      </w:r>
+      <w:proofErr w:type="gramEnd"/>
+      <w:r>
+        <w:rPr>
+          <w:lang w:val="pl-PL"/>
+        </w:rPr>
+        <w:t xml:space="preserve"> trafiły tam po pierwszym requeście. Każdy plik w POP ma time to </w:t>
+      </w:r>
+      <w:proofErr w:type="gramStart"/>
+      <w:r>
+        <w:rPr>
+          <w:lang w:val="pl-PL"/>
+        </w:rPr>
+        <w:t>leave po którym</w:t>
+      </w:r>
+      <w:proofErr w:type="gramEnd"/>
+      <w:r>
+        <w:rPr>
+          <w:lang w:val="pl-PL"/>
+        </w:rPr>
+        <w:t xml:space="preserve"> jest usuwany. </w:t>
       </w:r>
       <w:r>
         <w:rPr>
@@ -2455,6 +2819,7 @@
         </w:rPr>
         <w:t xml:space="preserve">65. </w:t>
       </w:r>
+      <w:proofErr w:type="gramStart"/>
       <w:r>
         <w:rPr>
           <w:lang w:val="pl-PL"/>
@@ -2465,7 +2830,14 @@
         <w:rPr>
           <w:lang w:val="pl-PL"/>
         </w:rPr>
-        <w:t>stala do jakich lokalizacji kierować requesty użytkownika. Zasoby są w wielu miejscach a ten manager kieruje tam, gdzie żądane dane mogą być pozyskane jak najszybciej. W tym przypadku nie dochodzi do transferu całego wielkiego pliku a pracujemy na DNSie. User prosi o zasób podając DNS a Manager przekierowuje go do odpowiedniej lokalizacji</w:t>
+        <w:t>stala do jakich</w:t>
+      </w:r>
+      <w:proofErr w:type="gramEnd"/>
+      <w:r>
+        <w:rPr>
+          <w:lang w:val="pl-PL"/>
+        </w:rPr>
+        <w:t xml:space="preserve"> lokalizacji kierować requesty użytkownika. Zasoby są w wielu miejscach a ten manager kieruje tam, gdzie żądane dane mogą być pozyskane jak najszybciej. W tym przypadku nie dochodzi do transferu całego wielkiego pliku a pracujemy na DNSie. User prosi o zasób podając DNS a Manager przekierowuje go do odpowiedniej lokalizacji</w:t>
       </w:r>
       <w:r>
         <w:rPr>
@@ -2535,20 +2907,48 @@
         <w:rPr>
           <w:lang w:val="pl-PL"/>
         </w:rPr>
-        <w:t>Azure IoT Central – w tym przypadku mniej skupiamy się na komuniakacji. Chodzi o wyciąganie biznesowej wartości z IoT. Chodzi nie tylko o zbieranie komunikatów ale też do wysyłanie ich do aplikacji które z nich korzystają np. do PowerBI. Azure IoT Central to SaaS.</w:t>
-      </w:r>
-    </w:p>
-    <w:p>
-      <w:pPr>
-        <w:rPr>
-          <w:lang w:val="pl-PL"/>
-        </w:rPr>
-      </w:pPr>
-      <w:r>
-        <w:rPr>
-          <w:lang w:val="pl-PL"/>
-        </w:rPr>
-        <w:t>Azure Sphere – dotyczy bezpieczeństwa samych czujników. W przypadku Azure Sphere Microsoft zbudował własny system operacyjny, który może być instalowany na tych urządzeniach. System jest podzielony na warstwy dzięki czemu możliwy jest defence in depth. Nie trzeba kierować się do dostawcy urządzeń po aktualizacje tylko ogarnia to Microsoft. Urządzenia też ogarnia Microsoft.</w:t>
+        <w:t xml:space="preserve">Azure IoT Central – w tym przypadku mniej skupiamy się na komuniakacji. Chodzi o wyciąganie biznesowej wartości z IoT. Chodzi nie tylko o zbieranie </w:t>
+      </w:r>
+      <w:proofErr w:type="gramStart"/>
+      <w:r>
+        <w:rPr>
+          <w:lang w:val="pl-PL"/>
+        </w:rPr>
+        <w:t>komunikatów ale</w:t>
+      </w:r>
+      <w:proofErr w:type="gramEnd"/>
+      <w:r>
+        <w:rPr>
+          <w:lang w:val="pl-PL"/>
+        </w:rPr>
+        <w:t xml:space="preserve"> też do wysyłanie ich do aplikacji które z nich korzystają np. do PowerBI. Azure IoT Central to SaaS.</w:t>
+      </w:r>
+    </w:p>
+    <w:p>
+      <w:pPr>
+        <w:rPr>
+          <w:lang w:val="pl-PL"/>
+        </w:rPr>
+      </w:pPr>
+      <w:r>
+        <w:rPr>
+          <w:lang w:val="pl-PL"/>
+        </w:rPr>
+        <w:t xml:space="preserve">Azure Sphere – dotyczy bezpieczeństwa samych czujników. W przypadku Azure Sphere Microsoft zbudował własny system operacyjny, który może być instalowany na tych urządzeniach. System jest podzielony na </w:t>
+      </w:r>
+      <w:proofErr w:type="gramStart"/>
+      <w:r>
+        <w:rPr>
+          <w:lang w:val="pl-PL"/>
+        </w:rPr>
+        <w:t>warstwy dzięki czemu</w:t>
+      </w:r>
+      <w:proofErr w:type="gramEnd"/>
+      <w:r>
+        <w:rPr>
+          <w:lang w:val="pl-PL"/>
+        </w:rPr>
+        <w:t xml:space="preserve"> możliwy jest defence in depth. Nie trzeba kierować się do dostawcy urządzeń po aktualizacje tylko ogarnia to Microsoft. Urządzenia też ogarnia Microsoft.</w:t>
       </w:r>
     </w:p>
     <w:p>
@@ -2570,11 +2970,33 @@
         </w:rPr>
         <w:t xml:space="preserve">68. </w:t>
       </w:r>
-      <w:r>
-        <w:rPr>
-          <w:lang w:val="pl-PL"/>
-        </w:rPr>
-        <w:t>Aktualnie gdy mamy dyski 1 TB to za Big Data uznajemy 1 PB. Big data jest wtedy gdy nie da się przetworzyć przez komputer danych bo jest ich za dużo.</w:t>
+      <w:proofErr w:type="gramStart"/>
+      <w:r>
+        <w:rPr>
+          <w:lang w:val="pl-PL"/>
+        </w:rPr>
+        <w:t>Aktualnie gdy</w:t>
+      </w:r>
+      <w:proofErr w:type="gramEnd"/>
+      <w:r>
+        <w:rPr>
+          <w:lang w:val="pl-PL"/>
+        </w:rPr>
+        <w:t xml:space="preserve"> mamy dyski 1 TB to za Big Data uznajemy 1 PB. Big data jest </w:t>
+      </w:r>
+      <w:proofErr w:type="gramStart"/>
+      <w:r>
+        <w:rPr>
+          <w:lang w:val="pl-PL"/>
+        </w:rPr>
+        <w:t>wtedy gdy</w:t>
+      </w:r>
+      <w:proofErr w:type="gramEnd"/>
+      <w:r>
+        <w:rPr>
+          <w:lang w:val="pl-PL"/>
+        </w:rPr>
+        <w:t xml:space="preserve"> nie da się przetworzyć przez komputer danych bo jest ich za dużo.</w:t>
       </w:r>
     </w:p>
     <w:p>
@@ -2620,7 +3042,63 @@
         <w:rPr>
           <w:lang w:val="pl-PL"/>
         </w:rPr>
-        <w:t xml:space="preserve">Azure Synapse Analytics – dane są przechowywane w postaci relacyjnej ale są przetwarzane przez wiele serwerów i dsięki temu mamy szybko wyniki. Można nadawać uprawnienia userom, dane są szyfrowane – więc jest bezpiecznie. Żeby uzyskać dane z Azure Synapse trzeba napisać zapytanie SQL. W przypadku Big Data problematyczne jest nie tylko odczytywanie danych ale i ładowanie. Dlatego mamy programy ATF copy albo SSIS albo zapytań kierowanych innych baz przy pomocy których dane są ładowane do Azure Synapse. W Azure Synapse jest cachowane elementów żeby przyspieszyć działanie zapytań. </w:t>
+        <w:t xml:space="preserve">Azure Synapse Analytics – dane są przechowywane w postaci </w:t>
+      </w:r>
+      <w:proofErr w:type="gramStart"/>
+      <w:r>
+        <w:rPr>
+          <w:lang w:val="pl-PL"/>
+        </w:rPr>
+        <w:t>relacyjnej ale</w:t>
+      </w:r>
+      <w:proofErr w:type="gramEnd"/>
+      <w:r>
+        <w:rPr>
+          <w:lang w:val="pl-PL"/>
+        </w:rPr>
+        <w:t xml:space="preserve"> są przetwarzane przez wiele serwerów i dsięki temu mamy szybko wyniki. Można nadawać uprawnienia userom, dane są </w:t>
+      </w:r>
+      <w:proofErr w:type="gramStart"/>
+      <w:r>
+        <w:rPr>
+          <w:lang w:val="pl-PL"/>
+        </w:rPr>
+        <w:t>szyfrowane – więc</w:t>
+      </w:r>
+      <w:proofErr w:type="gramEnd"/>
+      <w:r>
+        <w:rPr>
+          <w:lang w:val="pl-PL"/>
+        </w:rPr>
+        <w:t xml:space="preserve"> jest bezpiecznie. Żeby uzyskać dane z Azure Synapse trzeba napisać zapytanie SQL. W przypadku Big Data problematyczne jest nie tylko odczytywanie </w:t>
+      </w:r>
+      <w:proofErr w:type="gramStart"/>
+      <w:r>
+        <w:rPr>
+          <w:lang w:val="pl-PL"/>
+        </w:rPr>
+        <w:t>danych ale</w:t>
+      </w:r>
+      <w:proofErr w:type="gramEnd"/>
+      <w:r>
+        <w:rPr>
+          <w:lang w:val="pl-PL"/>
+        </w:rPr>
+        <w:t xml:space="preserve"> i ładowanie. Dlatego mamy programy ATF copy albo SSIS albo zapytań kierowanych innych baz przy </w:t>
+      </w:r>
+      <w:proofErr w:type="gramStart"/>
+      <w:r>
+        <w:rPr>
+          <w:lang w:val="pl-PL"/>
+        </w:rPr>
+        <w:t>pomocy których</w:t>
+      </w:r>
+      <w:proofErr w:type="gramEnd"/>
+      <w:r>
+        <w:rPr>
+          <w:lang w:val="pl-PL"/>
+        </w:rPr>
+        <w:t xml:space="preserve"> dane są ładowane do Azure Synapse. W Azure Synapse jest cachowane elementów żeby przyspieszyć działanie zapytań. </w:t>
       </w:r>
       <w:r>
         <w:rPr>
@@ -2659,7 +3137,21 @@
         <w:rPr>
           <w:lang w:val="pl-PL"/>
         </w:rPr>
-        <w:t>Azure Databricks – pretwarzanie danych w trybie serverless computing. Nie mamy dedykowanych maszyn. Gdy coś potrzebujemy przetworzyć to wtedy jest oddawana do dyspozycji moc obliczeniowa. Azure Databricks to zbiór narzędzi przy pomocy których możemy projektować w jaki sposób dane będą wytwarzane. Budujemy skrypty, programy joby. Nie oczekujemy, że dane zostaną otrzymane natychmiast.</w:t>
+        <w:t xml:space="preserve">Azure Databricks – pretwarzanie danych w trybie serverless computing. Nie mamy dedykowanych maszyn. Gdy coś potrzebujemy przetworzyć to wtedy jest oddawana do dyspozycji moc obliczeniowa. Azure Databricks to zbiór narzędzi przy </w:t>
+      </w:r>
+      <w:proofErr w:type="gramStart"/>
+      <w:r>
+        <w:rPr>
+          <w:lang w:val="pl-PL"/>
+        </w:rPr>
+        <w:t>pomocy których</w:t>
+      </w:r>
+      <w:proofErr w:type="gramEnd"/>
+      <w:r>
+        <w:rPr>
+          <w:lang w:val="pl-PL"/>
+        </w:rPr>
+        <w:t xml:space="preserve"> możemy projektować w jaki sposób dane będą wytwarzane. Budujemy skrypty, programy joby. Nie oczekujemy, że dane zostaną otrzymane natychmiast.</w:t>
       </w:r>
     </w:p>
     <w:p>
@@ -2704,7 +3196,7 @@
                     </pic:cNvPicPr>
                   </pic:nvPicPr>
                   <pic:blipFill>
-                    <a:blip r:embed="rId6">
+                    <a:blip r:embed="rId5">
                       <a:extLst>
                         <a:ext uri="{28A0092B-C50C-407E-A947-70E740481C1C}">
                           <a14:useLocalDpi xmlns:a14="http://schemas.microsoft.com/office/drawing/2010/main" val="0"/>
@@ -2752,7 +3244,21 @@
         <w:rPr>
           <w:lang w:val="pl-PL"/>
         </w:rPr>
-        <w:t>Przykład machine learning – wynajmowanie pokoju. Jeśli ktoś zgłosi się z pokojem do wynajęcia to algorytm ML ustali jaka powinna być cena za ten wynajem.</w:t>
+        <w:t xml:space="preserve">Przykład machine learning – wynajmowanie pokoju. Jeśli ktoś zgłosi się z pokojem do wynajęcia to algorytm ML </w:t>
+      </w:r>
+      <w:proofErr w:type="gramStart"/>
+      <w:r>
+        <w:rPr>
+          <w:lang w:val="pl-PL"/>
+        </w:rPr>
+        <w:t>ustali jaka</w:t>
+      </w:r>
+      <w:proofErr w:type="gramEnd"/>
+      <w:r>
+        <w:rPr>
+          <w:lang w:val="pl-PL"/>
+        </w:rPr>
+        <w:t xml:space="preserve"> powinna być cena za ten wynajem.</w:t>
       </w:r>
     </w:p>
     <w:p>
@@ -2804,7 +3310,21 @@
         <w:rPr>
           <w:lang w:val="pl-PL"/>
         </w:rPr>
-        <w:t>Azure Bot Sevice – pozwala na tworzenie oprogramwania które pozwala na prowadzenie rozmowy z klientem. Np czat wbudowany w stronę webową. Azure Bot Service odpowiada na potrzebę integracji ze środowiskiem interakcji z użytkownikiem, np ze slackiem albo messengerem. Sam bot jest pisany w języku programowania.</w:t>
+        <w:t xml:space="preserve">Azure Bot Sevice – pozwala na tworzenie </w:t>
+      </w:r>
+      <w:proofErr w:type="gramStart"/>
+      <w:r>
+        <w:rPr>
+          <w:lang w:val="pl-PL"/>
+        </w:rPr>
+        <w:t>oprogramwania które</w:t>
+      </w:r>
+      <w:proofErr w:type="gramEnd"/>
+      <w:r>
+        <w:rPr>
+          <w:lang w:val="pl-PL"/>
+        </w:rPr>
+        <w:t xml:space="preserve"> pozwala na prowadzenie rozmowy z klientem. Np czat wbudowany w stronę webową. Azure Bot Service odpowiada na potrzebę integracji ze środowiskiem interakcji z użytkownikiem, np ze slackiem albo messengerem. Sam bot jest pisany w języku programowania.</w:t>
       </w:r>
     </w:p>
     <w:p>
@@ -3020,7 +3540,21 @@
         <w:rPr>
           <w:lang w:val="pl-PL"/>
         </w:rPr>
-        <w:t xml:space="preserve">Można wdrożyć rozwiązania, które będą działały ale nie otrzymają na własność maszyny wirtualnej. </w:t>
+        <w:t xml:space="preserve">Można wdrożyć rozwiązania, które będą </w:t>
+      </w:r>
+      <w:proofErr w:type="gramStart"/>
+      <w:r>
+        <w:rPr>
+          <w:lang w:val="pl-PL"/>
+        </w:rPr>
+        <w:t>działały ale</w:t>
+      </w:r>
+      <w:proofErr w:type="gramEnd"/>
+      <w:r>
+        <w:rPr>
+          <w:lang w:val="pl-PL"/>
+        </w:rPr>
+        <w:t xml:space="preserve"> nie otrzymają na własność maszyny wirtualnej. </w:t>
       </w:r>
       <w:r>
         <w:rPr>
@@ -3069,7 +3603,21 @@
         <w:rPr>
           <w:lang w:val="pl-PL"/>
         </w:rPr>
-        <w:t>2 cecha – nadaje się do budowania aplikacji które automatyzują pracę administratora Azure. Nadaje się do integracji Azure a częścią aplikacji on permises.</w:t>
+        <w:t xml:space="preserve">2 cecha – nadaje się do budowania </w:t>
+      </w:r>
+      <w:proofErr w:type="gramStart"/>
+      <w:r>
+        <w:rPr>
+          <w:lang w:val="pl-PL"/>
+        </w:rPr>
+        <w:t>aplikacji które</w:t>
+      </w:r>
+      <w:proofErr w:type="gramEnd"/>
+      <w:r>
+        <w:rPr>
+          <w:lang w:val="pl-PL"/>
+        </w:rPr>
+        <w:t xml:space="preserve"> automatyzują pracę administratora Azure. Nadaje się do integracji Azure a częścią aplikacji on permises.</w:t>
       </w:r>
     </w:p>
     <w:p>
@@ -3136,20 +3684,48 @@
         <w:rPr>
           <w:lang w:val="pl-PL"/>
         </w:rPr>
-        <w:t>Azure Devops to zbiór rozwiązań które mają wspierać pracę programisty. Do dyspozycji są takie produkty jak:</w:t>
-      </w:r>
-    </w:p>
-    <w:p>
-      <w:pPr>
-        <w:rPr>
-          <w:lang w:val="pl-PL"/>
-        </w:rPr>
-      </w:pPr>
-      <w:r>
-        <w:rPr>
-          <w:lang w:val="pl-PL"/>
-        </w:rPr>
-        <w:t>1. Azure Boards – zbiór narzędzi raportujących do śledzenia pracy programisty – dla nadzorujących. Konfigurowalne elementy na których można umieszczać graficzne obiekty.</w:t>
+        <w:t xml:space="preserve">Azure Devops to zbiór </w:t>
+      </w:r>
+      <w:proofErr w:type="gramStart"/>
+      <w:r>
+        <w:rPr>
+          <w:lang w:val="pl-PL"/>
+        </w:rPr>
+        <w:t>rozwiązań które</w:t>
+      </w:r>
+      <w:proofErr w:type="gramEnd"/>
+      <w:r>
+        <w:rPr>
+          <w:lang w:val="pl-PL"/>
+        </w:rPr>
+        <w:t xml:space="preserve"> mają wspierać pracę programisty. Do dyspozycji są takie produkty jak:</w:t>
+      </w:r>
+    </w:p>
+    <w:p>
+      <w:pPr>
+        <w:rPr>
+          <w:lang w:val="pl-PL"/>
+        </w:rPr>
+      </w:pPr>
+      <w:r>
+        <w:rPr>
+          <w:lang w:val="pl-PL"/>
+        </w:rPr>
+        <w:t xml:space="preserve">1. Azure Boards – zbiór narzędzi raportujących do śledzenia pracy programisty – dla nadzorujących. Konfigurowalne </w:t>
+      </w:r>
+      <w:proofErr w:type="gramStart"/>
+      <w:r>
+        <w:rPr>
+          <w:lang w:val="pl-PL"/>
+        </w:rPr>
+        <w:t>elementy na których</w:t>
+      </w:r>
+      <w:proofErr w:type="gramEnd"/>
+      <w:r>
+        <w:rPr>
+          <w:lang w:val="pl-PL"/>
+        </w:rPr>
+        <w:t xml:space="preserve"> można umieszczać graficzne obiekty.</w:t>
       </w:r>
     </w:p>
     <w:p>
@@ -3202,7 +3778,21 @@
         <w:rPr>
           <w:lang w:val="pl-PL"/>
         </w:rPr>
-        <w:t>5. Azure Artifacts – biblioteki z których mogą korzystać programiści. Pobieramy to bliblioteki i z nich korzystamy – na wypadek gdyby zniknęły z internetu</w:t>
+        <w:t xml:space="preserve">5. Azure Artifacts – </w:t>
+      </w:r>
+      <w:proofErr w:type="gramStart"/>
+      <w:r>
+        <w:rPr>
+          <w:lang w:val="pl-PL"/>
+        </w:rPr>
+        <w:t>biblioteki z których</w:t>
+      </w:r>
+      <w:proofErr w:type="gramEnd"/>
+      <w:r>
+        <w:rPr>
+          <w:lang w:val="pl-PL"/>
+        </w:rPr>
+        <w:t xml:space="preserve"> mogą korzystać programiści. Pobieramy to bliblioteki i z nich korzystamy – na wypadek gdyby zniknęły z internetu</w:t>
       </w:r>
     </w:p>
     <w:p>
@@ -3259,7 +3849,49 @@
         <w:rPr>
           <w:lang w:val="pl-PL"/>
         </w:rPr>
-        <w:t>Azure Dev Test Labs pozwala zapanować nad procesem testowania. W ramach środowiska można mieć do dyspozycji przygotowane obrazy maszyn wirtualnych, które wystarczy wdrożyć. Dla firm, które nie chcą się przejmować przygotowywaniem środowisk testowych. Tam gdzie jest wiele komponentów, różnorakie systemy. Środowiska testowe służą nie tylko do weryfikacji poprawności działania ale też do badania wydajności. Jeśli środowisko produkcyjne znajduje się na Azure to środowisko testowe może być wierną kopią danych z produkcji. Możemy też weryfikować jakie koszty niesie za sobą utrzymanie takiego środowiska. Stworzenie samego Dev Test Laba jest za darmo ale trzeba będzie płacić za utworzone tam zasoby – dyki, maszyny wirtualne</w:t>
+        <w:t xml:space="preserve">Azure Dev Test Labs pozwala zapanować nad procesem testowania. W ramach środowiska można mieć do dyspozycji przygotowane obrazy maszyn wirtualnych, które wystarczy wdrożyć. Dla firm, które nie chcą się przejmować przygotowywaniem środowisk testowych. Tam gdzie jest wiele komponentów, różnorakie systemy. Środowiska testowe służą nie tylko do weryfikacji poprawności </w:t>
+      </w:r>
+      <w:proofErr w:type="gramStart"/>
+      <w:r>
+        <w:rPr>
+          <w:lang w:val="pl-PL"/>
+        </w:rPr>
+        <w:t>działania ale</w:t>
+      </w:r>
+      <w:proofErr w:type="gramEnd"/>
+      <w:r>
+        <w:rPr>
+          <w:lang w:val="pl-PL"/>
+        </w:rPr>
+        <w:t xml:space="preserve"> też do badania wydajności. Jeśli środowisko produkcyjne znajduje się na Azure to środowisko testowe może być wierną kopią danych z produkcji. Możemy też </w:t>
+      </w:r>
+      <w:proofErr w:type="gramStart"/>
+      <w:r>
+        <w:rPr>
+          <w:lang w:val="pl-PL"/>
+        </w:rPr>
+        <w:t>weryfikować jakie</w:t>
+      </w:r>
+      <w:proofErr w:type="gramEnd"/>
+      <w:r>
+        <w:rPr>
+          <w:lang w:val="pl-PL"/>
+        </w:rPr>
+        <w:t xml:space="preserve"> koszty niesie za sobą utrzymanie takiego środowiska. Stworzenie samego Dev Test Laba jest za </w:t>
+      </w:r>
+      <w:proofErr w:type="gramStart"/>
+      <w:r>
+        <w:rPr>
+          <w:lang w:val="pl-PL"/>
+        </w:rPr>
+        <w:t>darmo ale</w:t>
+      </w:r>
+      <w:proofErr w:type="gramEnd"/>
+      <w:r>
+        <w:rPr>
+          <w:lang w:val="pl-PL"/>
+        </w:rPr>
+        <w:t xml:space="preserve"> trzeba będzie płacić za utworzone tam zasoby – dyki, maszyny wirtualne</w:t>
       </w:r>
     </w:p>
     <w:p>
@@ -3292,48 +3924,52 @@
           <w:szCs w:val="22"/>
           <w:lang w:val="pl-PL"/>
         </w:rPr>
-        <w:t>zawiera sugestie, które pozwolą poprawić jakość korzystania z chmury</w:t>
-      </w:r>
-      <w:bookmarkEnd w:id="0"/>
+        <w:t xml:space="preserve">zawiera sugestie, które pozwolą </w:t>
+      </w:r>
+      <w:proofErr w:type="gramStart"/>
       <w:r>
         <w:rPr>
           <w:sz w:val="22"/>
           <w:szCs w:val="22"/>
           <w:lang w:val="pl-PL"/>
         </w:rPr>
-        <w:t xml:space="preserve">. W sekcji overview można sprawdzić co da się w subskrypcji poprawić. </w:t>
-      </w:r>
-      <w:proofErr w:type="spellStart"/>
+        <w:t>poprawić jakość</w:t>
+      </w:r>
+      <w:proofErr w:type="gramEnd"/>
       <w:r>
         <w:rPr>
           <w:sz w:val="22"/>
           <w:szCs w:val="22"/>
-        </w:rPr>
-        <w:t>Analizie</w:t>
-      </w:r>
-      <w:proofErr w:type="spellEnd"/>
+          <w:lang w:val="pl-PL"/>
+        </w:rPr>
+        <w:t xml:space="preserve"> korzystania z chmury</w:t>
+      </w:r>
+      <w:bookmarkEnd w:id="0"/>
       <w:r>
         <w:rPr>
           <w:sz w:val="22"/>
           <w:szCs w:val="22"/>
-        </w:rPr>
-        <w:t xml:space="preserve"> </w:t>
-      </w:r>
-      <w:proofErr w:type="spellStart"/>
+          <w:lang w:val="pl-PL"/>
+        </w:rPr>
+        <w:t xml:space="preserve">. W sekcji overview można </w:t>
+      </w:r>
+      <w:proofErr w:type="gramStart"/>
       <w:r>
         <w:rPr>
           <w:sz w:val="22"/>
           <w:szCs w:val="22"/>
-        </w:rPr>
-        <w:t>poddane</w:t>
-      </w:r>
-      <w:proofErr w:type="spellEnd"/>
+          <w:lang w:val="pl-PL"/>
+        </w:rPr>
+        <w:t>sprawdzić co</w:t>
+      </w:r>
+      <w:proofErr w:type="gramEnd"/>
       <w:r>
         <w:rPr>
           <w:sz w:val="22"/>
           <w:szCs w:val="22"/>
-        </w:rPr>
-        <w:t xml:space="preserve"> </w:t>
+          <w:lang w:val="pl-PL"/>
+        </w:rPr>
+        <w:t xml:space="preserve"> da się w subskrypcji poprawić. </w:t>
       </w:r>
       <w:proofErr w:type="spellStart"/>
       <w:r>
@@ -3341,7 +3977,7 @@
           <w:sz w:val="22"/>
           <w:szCs w:val="22"/>
         </w:rPr>
-        <w:t>są</w:t>
+        <w:t>Analizie</w:t>
       </w:r>
       <w:proofErr w:type="spellEnd"/>
       <w:r>
@@ -3357,7 +3993,7 @@
           <w:sz w:val="22"/>
           <w:szCs w:val="22"/>
         </w:rPr>
-        <w:t>takie</w:t>
+        <w:t>poddane</w:t>
       </w:r>
       <w:proofErr w:type="spellEnd"/>
       <w:r>
@@ -3373,7 +4009,7 @@
           <w:sz w:val="22"/>
           <w:szCs w:val="22"/>
         </w:rPr>
-        <w:t>elementy</w:t>
+        <w:t>są</w:t>
       </w:r>
       <w:proofErr w:type="spellEnd"/>
       <w:r>
@@ -3389,7 +4025,7 @@
           <w:sz w:val="22"/>
           <w:szCs w:val="22"/>
         </w:rPr>
-        <w:t>jak</w:t>
+        <w:t>takie</w:t>
       </w:r>
       <w:proofErr w:type="spellEnd"/>
       <w:r>
@@ -3397,23 +4033,23 @@
           <w:sz w:val="22"/>
           <w:szCs w:val="22"/>
         </w:rPr>
-        <w:t xml:space="preserve">: </w:t>
-      </w:r>
-    </w:p>
-    <w:p>
-      <w:pPr>
-        <w:pStyle w:val="Default"/>
+        <w:t xml:space="preserve"> </w:t>
+      </w:r>
+      <w:proofErr w:type="spellStart"/>
+      <w:r>
         <w:rPr>
           <w:sz w:val="22"/>
           <w:szCs w:val="22"/>
         </w:rPr>
-      </w:pPr>
+        <w:t>elementy</w:t>
+      </w:r>
+      <w:proofErr w:type="spellEnd"/>
       <w:r>
         <w:rPr>
           <w:sz w:val="22"/>
           <w:szCs w:val="22"/>
         </w:rPr>
-        <w:t xml:space="preserve">- cost </w:t>
+        <w:t xml:space="preserve"> jak: </w:t>
       </w:r>
     </w:p>
     <w:p>
@@ -3429,7 +4065,7 @@
           <w:sz w:val="22"/>
           <w:szCs w:val="22"/>
         </w:rPr>
-        <w:t xml:space="preserve">- security </w:t>
+        <w:t xml:space="preserve">- cost </w:t>
       </w:r>
     </w:p>
     <w:p>
@@ -3445,38 +4081,52 @@
           <w:sz w:val="22"/>
           <w:szCs w:val="22"/>
         </w:rPr>
-        <w:t xml:space="preserve">- </w:t>
-      </w:r>
-      <w:r>
+        <w:t xml:space="preserve">- security </w:t>
+      </w:r>
+    </w:p>
+    <w:p>
+      <w:pPr>
+        <w:pStyle w:val="Default"/>
         <w:rPr>
           <w:sz w:val="22"/>
           <w:szCs w:val="22"/>
         </w:rPr>
-        <w:t>reliability</w:t>
-      </w:r>
-      <w:bookmarkStart w:id="1" w:name="_GoBack"/>
-      <w:bookmarkEnd w:id="1"/>
+      </w:pPr>
       <w:r>
         <w:rPr>
           <w:sz w:val="22"/>
           <w:szCs w:val="22"/>
         </w:rPr>
-        <w:t xml:space="preserve"> </w:t>
-      </w:r>
-    </w:p>
-    <w:p>
-      <w:pPr>
-        <w:pStyle w:val="Default"/>
+        <w:t xml:space="preserve">- </w:t>
+      </w:r>
+      <w:r>
         <w:rPr>
           <w:sz w:val="22"/>
           <w:szCs w:val="22"/>
         </w:rPr>
-      </w:pPr>
+        <w:t>reliability</w:t>
+      </w:r>
       <w:r>
         <w:rPr>
           <w:sz w:val="22"/>
           <w:szCs w:val="22"/>
         </w:rPr>
+        <w:t xml:space="preserve"> </w:t>
+      </w:r>
+    </w:p>
+    <w:p>
+      <w:pPr>
+        <w:pStyle w:val="Default"/>
+        <w:rPr>
+          <w:sz w:val="22"/>
+          <w:szCs w:val="22"/>
+        </w:rPr>
+      </w:pPr>
+      <w:r>
+        <w:rPr>
+          <w:sz w:val="22"/>
+          <w:szCs w:val="22"/>
+        </w:rPr>
         <w:t xml:space="preserve">- operational excellence </w:t>
       </w:r>
     </w:p>
@@ -3783,98 +4433,126 @@
     <w:p>
       <w:pPr>
         <w:rPr>
-          <w:lang w:val="en-GB"/>
-        </w:rPr>
-      </w:pPr>
-      <w:r>
-        <w:rPr>
-          <w:lang w:val="en-GB"/>
-        </w:rPr>
-        <w:t xml:space="preserve">85. </w:t>
+          <w:lang w:val="pl-PL"/>
+        </w:rPr>
+      </w:pPr>
+      <w:r>
+        <w:rPr>
+          <w:lang w:val="pl-PL"/>
+        </w:rPr>
+        <w:t>85. Strona Service Trust</w:t>
+      </w:r>
+    </w:p>
+    <w:p>
+      <w:pPr>
+        <w:rPr>
+          <w:lang w:val="pl-PL"/>
+        </w:rPr>
+      </w:pPr>
+      <w:r>
+        <w:rPr>
+          <w:lang w:val="pl-PL"/>
+        </w:rPr>
+        <w:t xml:space="preserve">86. </w:t>
+      </w:r>
+      <w:r>
+        <w:rPr>
+          <w:lang w:val="pl-PL"/>
+        </w:rPr>
+        <w:t>T</w:t>
+      </w:r>
+      <w:r>
+        <w:rPr>
+          <w:lang w:val="pl-PL"/>
+        </w:rPr>
+        <w:t xml:space="preserve">am są akty </w:t>
+      </w:r>
+      <w:proofErr w:type="gramStart"/>
+      <w:r>
+        <w:rPr>
+          <w:lang w:val="pl-PL"/>
+        </w:rPr>
+        <w:t>prawne jakie</w:t>
+      </w:r>
+      <w:proofErr w:type="gramEnd"/>
+      <w:r>
+        <w:rPr>
+          <w:lang w:val="pl-PL"/>
+        </w:rPr>
+        <w:t xml:space="preserve"> odtyczą mojej firmy. Jeśli muszę wykazać zgodność z tymi normami możemy otworzyć formularz i zapoznać </w:t>
+      </w:r>
+      <w:proofErr w:type="gramStart"/>
+      <w:r>
+        <w:rPr>
+          <w:lang w:val="pl-PL"/>
+        </w:rPr>
+        <w:t>się za co</w:t>
+      </w:r>
+      <w:proofErr w:type="gramEnd"/>
+      <w:r>
+        <w:rPr>
+          <w:lang w:val="pl-PL"/>
+        </w:rPr>
+        <w:t xml:space="preserve"> odpowiada microsoft a za co ja</w:t>
+      </w:r>
+      <w:r>
+        <w:rPr>
+          <w:lang w:val="pl-PL"/>
+        </w:rPr>
+        <w:t>.</w:t>
+      </w:r>
+    </w:p>
+    <w:p>
+      <w:pPr>
+        <w:rPr>
+          <w:lang w:val="pl-PL"/>
+        </w:rPr>
+      </w:pPr>
+      <w:r>
+        <w:rPr>
+          <w:lang w:val="en-GB"/>
+        </w:rPr>
+        <w:t xml:space="preserve">87. </w:t>
       </w:r>
       <w:proofErr w:type="spellStart"/>
       <w:r>
         <w:rPr>
           <w:lang w:val="en-GB"/>
         </w:rPr>
-        <w:t>Strona</w:t>
+        <w:t>I</w:t>
+      </w:r>
+      <w:r>
+        <w:rPr>
+          <w:lang w:val="en-GB"/>
+        </w:rPr>
+        <w:t>mplementacja</w:t>
       </w:r>
       <w:proofErr w:type="spellEnd"/>
       <w:r>
         <w:rPr>
           <w:lang w:val="en-GB"/>
         </w:rPr>
-        <w:t xml:space="preserve"> Service Trust</w:t>
-      </w:r>
-    </w:p>
-    <w:p>
-      <w:pPr>
-        <w:rPr>
-          <w:lang w:val="pl-PL"/>
-        </w:rPr>
-      </w:pPr>
-      <w:r>
-        <w:rPr>
-          <w:lang w:val="pl-PL"/>
-        </w:rPr>
-        <w:t xml:space="preserve">86. </w:t>
-      </w:r>
-      <w:r>
-        <w:rPr>
-          <w:lang w:val="pl-PL"/>
-        </w:rPr>
-        <w:t>T</w:t>
-      </w:r>
-      <w:r>
-        <w:rPr>
-          <w:lang w:val="pl-PL"/>
-        </w:rPr>
-        <w:t>am są akty prawne jakie odtyczą mojej firmy. Jeśli muszę wykazać zgodność z tymi normami możemy otworzyć formularz i zapoznać się za co odpowiada microsoft a za co ja</w:t>
-      </w:r>
-      <w:r>
-        <w:rPr>
-          <w:lang w:val="pl-PL"/>
-        </w:rPr>
-        <w:t>.</w:t>
-      </w:r>
-    </w:p>
-    <w:p>
-      <w:pPr>
-        <w:rPr>
-          <w:lang w:val="pl-PL"/>
-        </w:rPr>
-      </w:pPr>
-      <w:r>
-        <w:rPr>
-          <w:lang w:val="en-GB"/>
-        </w:rPr>
-        <w:t xml:space="preserve">87. </w:t>
-      </w:r>
-      <w:proofErr w:type="spellStart"/>
-      <w:r>
-        <w:rPr>
-          <w:lang w:val="en-GB"/>
-        </w:rPr>
-        <w:t>I</w:t>
-      </w:r>
-      <w:r>
-        <w:rPr>
-          <w:lang w:val="en-GB"/>
-        </w:rPr>
-        <w:t>mplementacja</w:t>
-      </w:r>
-      <w:proofErr w:type="spellEnd"/>
-      <w:r>
-        <w:rPr>
-          <w:lang w:val="en-GB"/>
-        </w:rPr>
         <w:t xml:space="preserve"> Security Information and Event Management. </w:t>
       </w:r>
       <w:r>
         <w:rPr>
           <w:lang w:val="pl-PL"/>
         </w:rPr>
-        <w:t>W usłudze tej informacje które ciągle napływają móc przetworzyć w sprytny sposób. Dane, które zostały zebrane są analizowane i wykrywane jest spośród wielu możliwych prób ataku te zdarzenia, które potwierdzają, że rzec</w:t>
+        <w:t xml:space="preserve">W usłudze tej </w:t>
+      </w:r>
+      <w:proofErr w:type="gramStart"/>
+      <w:r>
+        <w:rPr>
+          <w:lang w:val="pl-PL"/>
+        </w:rPr>
+        <w:t>informacje które</w:t>
+      </w:r>
+      <w:proofErr w:type="gramEnd"/>
+      <w:r>
+        <w:rPr>
+          <w:lang w:val="pl-PL"/>
+        </w:rPr>
+        <w:t xml:space="preserve"> ciągle napływają móc przetworzyć w sprytny sposób. Dane, które zostały zebrane są analizowane i wykrywane jest spośród wielu możliwych prób ataku te zdarzenia, które potwierdzają, że rzec</w:t>
       </w:r>
       <w:r>
         <w:rPr>
@@ -4002,6 +4680,67 @@
             <wp:extent cx="2609524" cy="3152381"/>
             <wp:effectExtent l="0" t="0" r="635" b="0"/>
             <wp:docPr id="2" name="Picture 2"/>
+            <wp:cNvGraphicFramePr>
+              <a:graphicFrameLocks xmlns:a="http://schemas.openxmlformats.org/drawingml/2006/main" noChangeAspect="1"/>
+            </wp:cNvGraphicFramePr>
+            <a:graphic xmlns:a="http://schemas.openxmlformats.org/drawingml/2006/main">
+              <a:graphicData uri="http://schemas.openxmlformats.org/drawingml/2006/picture">
+                <pic:pic xmlns:pic="http://schemas.openxmlformats.org/drawingml/2006/picture">
+                  <pic:nvPicPr>
+                    <pic:cNvPr id="0" name=""/>
+                    <pic:cNvPicPr/>
+                  </pic:nvPicPr>
+                  <pic:blipFill>
+                    <a:blip r:embed="rId6"/>
+                    <a:stretch>
+                      <a:fillRect/>
+                    </a:stretch>
+                  </pic:blipFill>
+                  <pic:spPr>
+                    <a:xfrm>
+                      <a:off x="0" y="0"/>
+                      <a:ext cx="2609524" cy="3152381"/>
+                    </a:xfrm>
+                    <a:prstGeom prst="rect">
+                      <a:avLst/>
+                    </a:prstGeom>
+                  </pic:spPr>
+                </pic:pic>
+              </a:graphicData>
+            </a:graphic>
+          </wp:inline>
+        </w:drawing>
+      </w:r>
+    </w:p>
+    <w:p>
+      <w:pPr>
+        <w:rPr>
+          <w:lang w:val="pl-PL"/>
+        </w:rPr>
+      </w:pPr>
+      <w:r>
+        <w:rPr>
+          <w:lang w:val="pl-PL"/>
+        </w:rPr>
+        <w:t>94. Podział odpowiedzialności za bezpieczeństwo:</w:t>
+      </w:r>
+    </w:p>
+    <w:p>
+      <w:pPr>
+        <w:rPr>
+          <w:lang w:val="pl-PL"/>
+        </w:rPr>
+      </w:pPr>
+      <w:r>
+        <w:rPr>
+          <w:noProof/>
+          <w:lang w:val="en-GB" w:eastAsia="en-GB"/>
+        </w:rPr>
+        <w:drawing>
+          <wp:inline distT="0" distB="0" distL="0" distR="0" wp14:anchorId="1D700BA3" wp14:editId="6E7B380A">
+            <wp:extent cx="4533334" cy="3304762"/>
+            <wp:effectExtent l="0" t="0" r="635" b="0"/>
+            <wp:docPr id="3" name="Picture 3"/>
             <wp:cNvGraphicFramePr>
               <a:graphicFrameLocks xmlns:a="http://schemas.openxmlformats.org/drawingml/2006/main" noChangeAspect="1"/>
             </wp:cNvGraphicFramePr>
@@ -4021,7 +4760,7 @@
                   <pic:spPr>
                     <a:xfrm>
                       <a:off x="0" y="0"/>
-                      <a:ext cx="2609524" cy="3152381"/>
+                      <a:ext cx="4533334" cy="3304762"/>
                     </a:xfrm>
                     <a:prstGeom prst="rect">
                       <a:avLst/>
@@ -4044,7 +4783,715 @@
         <w:rPr>
           <w:lang w:val="pl-PL"/>
         </w:rPr>
-        <w:t>94. Podział odpowiedzialności za bezpieczeństwo:</w:t>
+        <w:t>95. Network Security Group – filtruje ruch sieciowy do i z Azure. Pozwala na ustawienie zasad filtrowania adresu IP, portów i protokołów</w:t>
+      </w:r>
+    </w:p>
+    <w:p>
+      <w:pPr>
+        <w:rPr>
+          <w:lang w:val="pl-PL"/>
+        </w:rPr>
+      </w:pPr>
+      <w:r>
+        <w:rPr>
+          <w:lang w:val="pl-PL"/>
+        </w:rPr>
+        <w:t xml:space="preserve">96. </w:t>
+      </w:r>
+    </w:p>
+    <w:p>
+      <w:pPr>
+        <w:autoSpaceDE w:val="0"/>
+        <w:autoSpaceDN w:val="0"/>
+        <w:adjustRightInd w:val="0"/>
+        <w:spacing w:after="0" w:line="240" w:lineRule="auto"/>
+        <w:rPr>
+          <w:rFonts w:ascii="Calibri" w:hAnsi="Calibri" w:cs="Calibri"/>
+          <w:color w:val="000000"/>
+          <w:lang w:val="pl-PL"/>
+        </w:rPr>
+      </w:pPr>
+      <w:r>
+        <w:rPr>
+          <w:rFonts w:ascii="Calibri" w:hAnsi="Calibri" w:cs="Calibri"/>
+          <w:color w:val="000000"/>
+          <w:lang w:val="pl-PL"/>
+        </w:rPr>
+        <w:t xml:space="preserve">- confidentiality – dostęp mają mieć </w:t>
+      </w:r>
+      <w:proofErr w:type="gramStart"/>
+      <w:r>
+        <w:rPr>
+          <w:rFonts w:ascii="Calibri" w:hAnsi="Calibri" w:cs="Calibri"/>
+          <w:color w:val="000000"/>
+          <w:lang w:val="pl-PL"/>
+        </w:rPr>
+        <w:t>ci którzy</w:t>
+      </w:r>
+      <w:proofErr w:type="gramEnd"/>
+      <w:r>
+        <w:rPr>
+          <w:rFonts w:ascii="Calibri" w:hAnsi="Calibri" w:cs="Calibri"/>
+          <w:color w:val="000000"/>
+          <w:lang w:val="pl-PL"/>
+        </w:rPr>
+        <w:t xml:space="preserve"> naprawdę ich potrzebują – najniższy przywilej </w:t>
+      </w:r>
+    </w:p>
+    <w:p>
+      <w:pPr>
+        <w:autoSpaceDE w:val="0"/>
+        <w:autoSpaceDN w:val="0"/>
+        <w:adjustRightInd w:val="0"/>
+        <w:spacing w:after="0" w:line="240" w:lineRule="auto"/>
+        <w:rPr>
+          <w:rFonts w:ascii="Calibri" w:hAnsi="Calibri" w:cs="Calibri"/>
+          <w:color w:val="000000"/>
+          <w:lang w:val="pl-PL"/>
+        </w:rPr>
+      </w:pPr>
+      <w:r>
+        <w:rPr>
+          <w:rFonts w:ascii="Calibri" w:hAnsi="Calibri" w:cs="Calibri"/>
+          <w:color w:val="000000"/>
+          <w:lang w:val="pl-PL"/>
+        </w:rPr>
+        <w:t xml:space="preserve">- integrity – zapobieganie nieporządanym zmianom </w:t>
+      </w:r>
+    </w:p>
+    <w:p>
+      <w:pPr>
+        <w:rPr>
+          <w:rFonts w:ascii="Calibri" w:hAnsi="Calibri" w:cs="Calibri"/>
+          <w:color w:val="000000"/>
+          <w:lang w:val="pl-PL"/>
+        </w:rPr>
+      </w:pPr>
+      <w:r>
+        <w:rPr>
+          <w:rFonts w:ascii="Calibri" w:hAnsi="Calibri" w:cs="Calibri"/>
+          <w:color w:val="000000"/>
+          <w:lang w:val="pl-PL"/>
+        </w:rPr>
+        <w:t>- availibility – dane powinny być dostępne</w:t>
+      </w:r>
+    </w:p>
+    <w:p>
+      <w:pPr>
+        <w:rPr>
+          <w:rFonts w:ascii="Calibri" w:hAnsi="Calibri" w:cs="Calibri"/>
+          <w:color w:val="000000"/>
+          <w:lang w:val="pl-PL"/>
+        </w:rPr>
+      </w:pPr>
+      <w:r>
+        <w:rPr>
+          <w:rFonts w:ascii="Calibri" w:hAnsi="Calibri" w:cs="Calibri"/>
+          <w:color w:val="000000"/>
+          <w:lang w:val="pl-PL"/>
+        </w:rPr>
+        <w:lastRenderedPageBreak/>
+        <w:t xml:space="preserve">97. </w:t>
+      </w:r>
+      <w:r>
+        <w:rPr>
+          <w:rFonts w:ascii="Calibri" w:hAnsi="Calibri" w:cs="Calibri"/>
+          <w:color w:val="000000"/>
+          <w:lang w:val="pl-PL"/>
+        </w:rPr>
+        <w:t xml:space="preserve">Azure Firewall – zabezpiecza sieć w Azure. Zadaniem firewalla jest zezwolenie na taki </w:t>
+      </w:r>
+      <w:proofErr w:type="gramStart"/>
+      <w:r>
+        <w:rPr>
+          <w:rFonts w:ascii="Calibri" w:hAnsi="Calibri" w:cs="Calibri"/>
+          <w:color w:val="000000"/>
+          <w:lang w:val="pl-PL"/>
+        </w:rPr>
+        <w:t>ruch który</w:t>
+      </w:r>
+      <w:proofErr w:type="gramEnd"/>
+      <w:r>
+        <w:rPr>
+          <w:rFonts w:ascii="Calibri" w:hAnsi="Calibri" w:cs="Calibri"/>
+          <w:color w:val="000000"/>
+          <w:lang w:val="pl-PL"/>
+        </w:rPr>
+        <w:t xml:space="preserve"> świadomie dopuszczamy. Określamy źródło ruchu (adres ip i numer portu) i cel ruchu (adres ip i </w:t>
+      </w:r>
+      <w:proofErr w:type="gramStart"/>
+      <w:r>
+        <w:rPr>
+          <w:rFonts w:ascii="Calibri" w:hAnsi="Calibri" w:cs="Calibri"/>
+          <w:color w:val="000000"/>
+          <w:lang w:val="pl-PL"/>
+        </w:rPr>
+        <w:t>port na który</w:t>
+      </w:r>
+      <w:proofErr w:type="gramEnd"/>
+      <w:r>
+        <w:rPr>
+          <w:rFonts w:ascii="Calibri" w:hAnsi="Calibri" w:cs="Calibri"/>
+          <w:color w:val="000000"/>
+          <w:lang w:val="pl-PL"/>
+        </w:rPr>
+        <w:t xml:space="preserve"> pakiet ma przyjść). Firewall Azure jest statefull – zachowuje w pamięci stan połącen. Pakiety już raz zaakceptowane w ramach połączenia już później będą akceptowane.</w:t>
+      </w:r>
+    </w:p>
+    <w:p>
+      <w:pPr>
+        <w:rPr>
+          <w:rFonts w:ascii="Calibri" w:hAnsi="Calibri" w:cs="Calibri"/>
+          <w:color w:val="000000"/>
+          <w:lang w:val="pl-PL"/>
+        </w:rPr>
+      </w:pPr>
+      <w:r>
+        <w:rPr>
+          <w:rFonts w:ascii="Calibri" w:hAnsi="Calibri" w:cs="Calibri"/>
+          <w:color w:val="000000"/>
+          <w:lang w:val="pl-PL"/>
+        </w:rPr>
+        <w:t xml:space="preserve">Oprócz </w:t>
+      </w:r>
+      <w:proofErr w:type="gramStart"/>
+      <w:r>
+        <w:rPr>
+          <w:rFonts w:ascii="Calibri" w:hAnsi="Calibri" w:cs="Calibri"/>
+          <w:color w:val="000000"/>
+          <w:lang w:val="pl-PL"/>
+        </w:rPr>
+        <w:t>określenia jaki</w:t>
+      </w:r>
+      <w:proofErr w:type="gramEnd"/>
+      <w:r>
+        <w:rPr>
+          <w:rFonts w:ascii="Calibri" w:hAnsi="Calibri" w:cs="Calibri"/>
+          <w:color w:val="000000"/>
+          <w:lang w:val="pl-PL"/>
+        </w:rPr>
+        <w:t xml:space="preserve"> ruch ma być z zewnątrz dopuszczony firewall określa też jaki ruch ma być dopuszczony z wewnątrz do internetu. Gdyby ktoś włamał się do nas i chciał wyprowadzić dane.</w:t>
+      </w:r>
+    </w:p>
+    <w:p>
+      <w:pPr>
+        <w:rPr>
+          <w:rFonts w:ascii="Calibri" w:hAnsi="Calibri" w:cs="Calibri"/>
+          <w:color w:val="000000"/>
+          <w:lang w:val="pl-PL"/>
+        </w:rPr>
+      </w:pPr>
+    </w:p>
+    <w:p>
+      <w:pPr>
+        <w:rPr>
+          <w:rFonts w:ascii="Calibri" w:hAnsi="Calibri" w:cs="Calibri"/>
+          <w:color w:val="000000"/>
+          <w:lang w:val="pl-PL"/>
+        </w:rPr>
+      </w:pPr>
+      <w:r>
+        <w:rPr>
+          <w:rFonts w:ascii="Calibri" w:hAnsi="Calibri" w:cs="Calibri"/>
+          <w:color w:val="000000"/>
+          <w:lang w:val="pl-PL"/>
+        </w:rPr>
+        <w:t xml:space="preserve">98. </w:t>
+      </w:r>
+      <w:r>
+        <w:rPr>
+          <w:rFonts w:ascii="Calibri" w:hAnsi="Calibri" w:cs="Calibri"/>
+          <w:color w:val="000000"/>
+          <w:lang w:val="pl-PL"/>
+        </w:rPr>
+        <w:t>Azure DDoS Protection – mamy dwa plany:</w:t>
+      </w:r>
+    </w:p>
+    <w:p>
+      <w:pPr>
+        <w:rPr>
+          <w:rFonts w:ascii="Calibri" w:hAnsi="Calibri" w:cs="Calibri"/>
+          <w:color w:val="000000"/>
+          <w:lang w:val="pl-PL"/>
+        </w:rPr>
+      </w:pPr>
+      <w:r>
+        <w:rPr>
+          <w:rFonts w:ascii="Calibri" w:hAnsi="Calibri" w:cs="Calibri"/>
+          <w:color w:val="000000"/>
+          <w:lang w:val="pl-PL"/>
+        </w:rPr>
+        <w:t>Basic – zawsze przypisany do sieci wirtualnej w Azure. Nie loguje ataków i ich nie raportuje, nie tworzy alertów. Darmowy.</w:t>
+      </w:r>
+    </w:p>
+    <w:p>
+      <w:pPr>
+        <w:rPr>
+          <w:rFonts w:ascii="Calibri" w:hAnsi="Calibri" w:cs="Calibri"/>
+          <w:color w:val="000000"/>
+          <w:lang w:val="pl-PL"/>
+        </w:rPr>
+      </w:pPr>
+      <w:r>
+        <w:rPr>
+          <w:rFonts w:ascii="Calibri" w:hAnsi="Calibri" w:cs="Calibri"/>
+          <w:color w:val="000000"/>
+          <w:lang w:val="pl-PL"/>
+        </w:rPr>
+        <w:t>Standard – Loguje atak, alertuje o problemi i jest wsparcie od Microsoftu. Automatycznie skaluje w przypadku ataku. Odpłatny.</w:t>
+      </w:r>
+    </w:p>
+    <w:p>
+      <w:pPr>
+        <w:rPr>
+          <w:rFonts w:ascii="Calibri" w:hAnsi="Calibri" w:cs="Calibri"/>
+          <w:color w:val="000000"/>
+          <w:lang w:val="pl-PL"/>
+        </w:rPr>
+      </w:pPr>
+      <w:r>
+        <w:rPr>
+          <w:rFonts w:ascii="Calibri" w:hAnsi="Calibri" w:cs="Calibri"/>
+          <w:color w:val="000000"/>
+          <w:lang w:val="pl-PL"/>
+        </w:rPr>
+        <w:t xml:space="preserve">99. </w:t>
+      </w:r>
+    </w:p>
+    <w:p>
+      <w:pPr>
+        <w:autoSpaceDE w:val="0"/>
+        <w:autoSpaceDN w:val="0"/>
+        <w:adjustRightInd w:val="0"/>
+        <w:spacing w:after="0" w:line="240" w:lineRule="auto"/>
+        <w:rPr>
+          <w:rFonts w:ascii="Calibri" w:hAnsi="Calibri" w:cs="Calibri"/>
+          <w:color w:val="000000"/>
+          <w:lang w:val="pl-PL"/>
+        </w:rPr>
+      </w:pPr>
+      <w:r>
+        <w:rPr>
+          <w:rFonts w:ascii="Calibri" w:hAnsi="Calibri" w:cs="Calibri"/>
+          <w:color w:val="000000"/>
+          <w:lang w:val="pl-PL"/>
+        </w:rPr>
+        <w:t xml:space="preserve">Uwierzytelnienie – </w:t>
+      </w:r>
+      <w:proofErr w:type="spellStart"/>
+      <w:r>
+        <w:rPr>
+          <w:rFonts w:ascii="Calibri" w:hAnsi="Calibri" w:cs="Calibri"/>
+          <w:color w:val="000000"/>
+          <w:lang w:val="pl-PL"/>
+        </w:rPr>
+        <w:t>authentication</w:t>
+      </w:r>
+      <w:proofErr w:type="spellEnd"/>
+      <w:r>
+        <w:rPr>
+          <w:rFonts w:ascii="Calibri" w:hAnsi="Calibri" w:cs="Calibri"/>
+          <w:color w:val="000000"/>
+          <w:lang w:val="pl-PL"/>
+        </w:rPr>
+        <w:t xml:space="preserve"> – </w:t>
+      </w:r>
+      <w:proofErr w:type="gramStart"/>
+      <w:r>
+        <w:rPr>
+          <w:rFonts w:ascii="Calibri" w:hAnsi="Calibri" w:cs="Calibri"/>
+          <w:color w:val="000000"/>
+          <w:lang w:val="pl-PL"/>
+        </w:rPr>
+        <w:t>sprawdzenie kim</w:t>
+      </w:r>
+      <w:proofErr w:type="gramEnd"/>
+      <w:r>
+        <w:rPr>
+          <w:rFonts w:ascii="Calibri" w:hAnsi="Calibri" w:cs="Calibri"/>
+          <w:color w:val="000000"/>
+          <w:lang w:val="pl-PL"/>
+        </w:rPr>
+        <w:t xml:space="preserve"> jesteś </w:t>
+      </w:r>
+    </w:p>
+    <w:p>
+      <w:pPr>
+        <w:rPr>
+          <w:rFonts w:ascii="Calibri" w:hAnsi="Calibri" w:cs="Calibri"/>
+          <w:color w:val="000000"/>
+          <w:lang w:val="pl-PL"/>
+        </w:rPr>
+      </w:pPr>
+      <w:r>
+        <w:rPr>
+          <w:rFonts w:ascii="Calibri" w:hAnsi="Calibri" w:cs="Calibri"/>
+          <w:color w:val="000000"/>
+          <w:lang w:val="pl-PL"/>
+        </w:rPr>
+        <w:t xml:space="preserve">Autoryzacja – </w:t>
+      </w:r>
+      <w:proofErr w:type="spellStart"/>
+      <w:r>
+        <w:rPr>
+          <w:rFonts w:ascii="Calibri" w:hAnsi="Calibri" w:cs="Calibri"/>
+          <w:color w:val="000000"/>
+          <w:lang w:val="pl-PL"/>
+        </w:rPr>
+        <w:t>authorization</w:t>
+      </w:r>
+      <w:proofErr w:type="spellEnd"/>
+      <w:r>
+        <w:rPr>
+          <w:rFonts w:ascii="Calibri" w:hAnsi="Calibri" w:cs="Calibri"/>
+          <w:color w:val="000000"/>
+          <w:lang w:val="pl-PL"/>
+        </w:rPr>
+        <w:t xml:space="preserve"> – sprawdzenie czy masz dostęp do danego zasobu, czy możesz zrobić </w:t>
+      </w:r>
+      <w:proofErr w:type="gramStart"/>
+      <w:r>
+        <w:rPr>
+          <w:rFonts w:ascii="Calibri" w:hAnsi="Calibri" w:cs="Calibri"/>
+          <w:color w:val="000000"/>
+          <w:lang w:val="pl-PL"/>
+        </w:rPr>
+        <w:t>to co</w:t>
+      </w:r>
+      <w:proofErr w:type="gramEnd"/>
+      <w:r>
+        <w:rPr>
+          <w:rFonts w:ascii="Calibri" w:hAnsi="Calibri" w:cs="Calibri"/>
+          <w:color w:val="000000"/>
+          <w:lang w:val="pl-PL"/>
+        </w:rPr>
+        <w:t xml:space="preserve"> chcesz zrobić. </w:t>
+      </w:r>
+      <w:r>
+        <w:rPr>
+          <w:rFonts w:ascii="Calibri" w:hAnsi="Calibri" w:cs="Calibri"/>
+          <w:color w:val="000000"/>
+          <w:lang w:val="pl-PL"/>
+        </w:rPr>
+        <w:t>Autoryzacja wymaga wcześniejszego uwierzytelnienia.</w:t>
+      </w:r>
+    </w:p>
+    <w:p>
+      <w:pPr>
+        <w:rPr>
+          <w:rFonts w:ascii="Calibri" w:hAnsi="Calibri" w:cs="Calibri"/>
+          <w:color w:val="000000"/>
+          <w:lang w:val="pl-PL"/>
+        </w:rPr>
+      </w:pPr>
+      <w:r>
+        <w:rPr>
+          <w:rFonts w:ascii="Calibri" w:hAnsi="Calibri" w:cs="Calibri"/>
+          <w:color w:val="000000"/>
+          <w:lang w:val="pl-PL"/>
+        </w:rPr>
+        <w:t xml:space="preserve">100. </w:t>
+      </w:r>
+      <w:proofErr w:type="spellStart"/>
+      <w:r>
+        <w:rPr>
+          <w:rFonts w:ascii="Calibri" w:hAnsi="Calibri" w:cs="Calibri"/>
+          <w:color w:val="000000"/>
+          <w:lang w:val="pl-PL"/>
+        </w:rPr>
+        <w:t>Azure</w:t>
+      </w:r>
+      <w:proofErr w:type="spellEnd"/>
+      <w:r>
+        <w:rPr>
+          <w:rFonts w:ascii="Calibri" w:hAnsi="Calibri" w:cs="Calibri"/>
+          <w:color w:val="000000"/>
+          <w:lang w:val="pl-PL"/>
+        </w:rPr>
+        <w:t xml:space="preserve"> Multi-</w:t>
+      </w:r>
+      <w:proofErr w:type="spellStart"/>
+      <w:r>
+        <w:rPr>
+          <w:rFonts w:ascii="Calibri" w:hAnsi="Calibri" w:cs="Calibri"/>
+          <w:color w:val="000000"/>
+          <w:lang w:val="pl-PL"/>
+        </w:rPr>
+        <w:t>Factor</w:t>
+      </w:r>
+      <w:proofErr w:type="spellEnd"/>
+      <w:r>
+        <w:rPr>
+          <w:rFonts w:ascii="Calibri" w:hAnsi="Calibri" w:cs="Calibri"/>
+          <w:color w:val="000000"/>
+          <w:lang w:val="pl-PL"/>
+        </w:rPr>
+        <w:t xml:space="preserve"> </w:t>
+      </w:r>
+      <w:proofErr w:type="spellStart"/>
+      <w:r>
+        <w:rPr>
+          <w:rFonts w:ascii="Calibri" w:hAnsi="Calibri" w:cs="Calibri"/>
+          <w:color w:val="000000"/>
+          <w:lang w:val="pl-PL"/>
+        </w:rPr>
+        <w:t>Authentication</w:t>
+      </w:r>
+      <w:proofErr w:type="spellEnd"/>
+      <w:r>
+        <w:rPr>
+          <w:rFonts w:ascii="Calibri" w:hAnsi="Calibri" w:cs="Calibri"/>
+          <w:color w:val="000000"/>
+          <w:lang w:val="pl-PL"/>
+        </w:rPr>
+        <w:t xml:space="preserve"> – </w:t>
+      </w:r>
+      <w:proofErr w:type="spellStart"/>
+      <w:r>
+        <w:rPr>
+          <w:rFonts w:ascii="Calibri" w:hAnsi="Calibri" w:cs="Calibri"/>
+          <w:color w:val="000000"/>
+          <w:lang w:val="pl-PL"/>
+        </w:rPr>
+        <w:t>user</w:t>
+      </w:r>
+      <w:proofErr w:type="spellEnd"/>
+      <w:r>
+        <w:rPr>
+          <w:rFonts w:ascii="Calibri" w:hAnsi="Calibri" w:cs="Calibri"/>
+          <w:color w:val="000000"/>
+          <w:lang w:val="pl-PL"/>
+        </w:rPr>
+        <w:t xml:space="preserve"> uwierzytelnia się loginem, hasłem oraz jakimś urządzeniem np. telefon, albo keypass. </w:t>
+      </w:r>
+      <w:r>
+        <w:rPr>
+          <w:rFonts w:ascii="Calibri" w:hAnsi="Calibri" w:cs="Calibri"/>
+          <w:color w:val="000000"/>
+          <w:lang w:val="pl-PL"/>
+        </w:rPr>
+        <w:t xml:space="preserve">Może też bazować na </w:t>
+      </w:r>
+      <w:proofErr w:type="spellStart"/>
+      <w:r>
+        <w:rPr>
+          <w:rFonts w:ascii="Calibri" w:hAnsi="Calibri" w:cs="Calibri"/>
+          <w:color w:val="000000"/>
+          <w:lang w:val="pl-PL"/>
+        </w:rPr>
+        <w:t>biometryce</w:t>
+      </w:r>
+      <w:proofErr w:type="spellEnd"/>
+      <w:r>
+        <w:rPr>
+          <w:rFonts w:ascii="Calibri" w:hAnsi="Calibri" w:cs="Calibri"/>
+          <w:color w:val="000000"/>
+          <w:lang w:val="pl-PL"/>
+        </w:rPr>
+        <w:t>.</w:t>
+      </w:r>
+    </w:p>
+    <w:p>
+      <w:pPr>
+        <w:rPr>
+          <w:rFonts w:ascii="Calibri" w:hAnsi="Calibri" w:cs="Calibri"/>
+          <w:color w:val="000000"/>
+          <w:lang w:val="pl-PL"/>
+        </w:rPr>
+      </w:pPr>
+      <w:r>
+        <w:rPr>
+          <w:rFonts w:ascii="Calibri" w:hAnsi="Calibri" w:cs="Calibri"/>
+          <w:color w:val="000000"/>
+          <w:lang w:val="pl-PL"/>
+        </w:rPr>
+        <w:t xml:space="preserve">101. </w:t>
+      </w:r>
+      <w:proofErr w:type="spellStart"/>
+      <w:r>
+        <w:rPr>
+          <w:rFonts w:ascii="Calibri" w:hAnsi="Calibri" w:cs="Calibri"/>
+          <w:color w:val="000000"/>
+          <w:lang w:val="pl-PL"/>
+        </w:rPr>
+        <w:t>Azure</w:t>
+      </w:r>
+      <w:proofErr w:type="spellEnd"/>
+      <w:r>
+        <w:rPr>
+          <w:rFonts w:ascii="Calibri" w:hAnsi="Calibri" w:cs="Calibri"/>
+          <w:color w:val="000000"/>
+          <w:lang w:val="pl-PL"/>
+        </w:rPr>
+        <w:t xml:space="preserve"> Active Directory </w:t>
+      </w:r>
+    </w:p>
+    <w:p>
+      <w:pPr>
+        <w:rPr>
+          <w:lang w:val="pl-PL"/>
+        </w:rPr>
+      </w:pPr>
+      <w:proofErr w:type="spellStart"/>
+      <w:r>
+        <w:rPr>
+          <w:lang w:val="pl-PL"/>
+        </w:rPr>
+        <w:t>Azure</w:t>
+      </w:r>
+      <w:proofErr w:type="spellEnd"/>
+      <w:r>
+        <w:rPr>
+          <w:lang w:val="pl-PL"/>
+        </w:rPr>
+        <w:t xml:space="preserve"> Active Directory B2C – business to customer – zasoby zdefiniowane w Azure będą udostępniane klientom. Uciążliew </w:t>
+      </w:r>
+      <w:proofErr w:type="gramStart"/>
+      <w:r>
+        <w:rPr>
+          <w:lang w:val="pl-PL"/>
+        </w:rPr>
+        <w:t>jest gdy</w:t>
+      </w:r>
+      <w:proofErr w:type="gramEnd"/>
+      <w:r>
+        <w:rPr>
+          <w:lang w:val="pl-PL"/>
+        </w:rPr>
+        <w:t xml:space="preserve"> wchodząc na stronę nowego sklepu musimy zakładać konto. Można to załatwić poprzez posiadanie konta na innej platformie np. Facebook czy Google. I to jest właśnie Azure</w:t>
+      </w:r>
+    </w:p>
+    <w:p>
+      <w:pPr>
+        <w:rPr>
+          <w:lang w:val="pl-PL"/>
+        </w:rPr>
+      </w:pPr>
+      <w:r>
+        <w:rPr>
+          <w:lang w:val="pl-PL"/>
+        </w:rPr>
+        <w:t>Active Directory B2C. Nie da się tego po prostu włączyć w ustawieniach AD, potrzebna jest specjalna konfiguracja aplikacji.</w:t>
+      </w:r>
+    </w:p>
+    <w:p>
+      <w:pPr>
+        <w:rPr>
+          <w:lang w:val="pl-PL"/>
+        </w:rPr>
+      </w:pPr>
+    </w:p>
+    <w:p>
+      <w:pPr>
+        <w:rPr>
+          <w:lang w:val="pl-PL"/>
+        </w:rPr>
+      </w:pPr>
+      <w:r>
+        <w:rPr>
+          <w:lang w:val="pl-PL"/>
+        </w:rPr>
+        <w:t xml:space="preserve">Azure Active Directory B2B – dwa podmioty mogą realizować jeden projekt i potrzebna jest kooperacja. Aby to zrobić przechodzimy do miejsca w AD, gdzie tworzy się nowych </w:t>
+      </w:r>
+      <w:proofErr w:type="gramStart"/>
+      <w:r>
+        <w:rPr>
+          <w:lang w:val="pl-PL"/>
+        </w:rPr>
+        <w:t>użytkowników ale</w:t>
+      </w:r>
+      <w:proofErr w:type="gramEnd"/>
+      <w:r>
+        <w:rPr>
+          <w:lang w:val="pl-PL"/>
+        </w:rPr>
+        <w:t xml:space="preserve"> wybieramy invite user:</w:t>
+      </w:r>
+    </w:p>
+    <w:p>
+      <w:pPr>
+        <w:rPr>
+          <w:lang w:val="pl-PL"/>
+        </w:rPr>
+      </w:pPr>
+    </w:p>
+    <w:p>
+      <w:pPr>
+        <w:rPr>
+          <w:lang w:val="pl-PL"/>
+        </w:rPr>
+      </w:pPr>
+      <w:r>
+        <w:rPr>
+          <w:lang w:val="pl-PL"/>
+        </w:rPr>
+        <w:t xml:space="preserve">102. </w:t>
+      </w:r>
+      <w:r>
+        <w:rPr>
+          <w:lang w:val="pl-PL"/>
+        </w:rPr>
+        <w:t xml:space="preserve">Conditional access – użytkownik loguje się z zewnątrz lub z wewnątrz, korzysta z komputera lub aplikacji itd. Wszystkie czynniki warunkują jak będzie się autentykował. W ten sposób możemy określać jak należy się logować żeby wykjonać określone zadania. Możemy blokować </w:t>
+      </w:r>
+      <w:proofErr w:type="gramStart"/>
+      <w:r>
+        <w:rPr>
+          <w:lang w:val="pl-PL"/>
+        </w:rPr>
+        <w:t>użytkowników którzy</w:t>
+      </w:r>
+      <w:proofErr w:type="gramEnd"/>
+      <w:r>
+        <w:rPr>
+          <w:lang w:val="pl-PL"/>
+        </w:rPr>
+        <w:t xml:space="preserve"> nie znajdują się w określonej lokalizacji itd.</w:t>
+      </w:r>
+    </w:p>
+    <w:p>
+      <w:pPr>
+        <w:rPr>
+          <w:lang w:val="pl-PL"/>
+        </w:rPr>
+      </w:pPr>
+      <w:r>
+        <w:rPr>
+          <w:lang w:val="pl-PL"/>
+        </w:rPr>
+        <w:t>103. Role Based Access Control</w:t>
+      </w:r>
+    </w:p>
+    <w:p>
+      <w:pPr>
+        <w:rPr>
+          <w:lang w:val="pl-PL"/>
+        </w:rPr>
+      </w:pPr>
+      <w:r>
+        <w:rPr>
+          <w:lang w:val="pl-PL"/>
+        </w:rPr>
+        <w:t>104. C</w:t>
+      </w:r>
+      <w:r>
+        <w:rPr>
+          <w:lang w:val="pl-PL"/>
+        </w:rPr>
+        <w:t>hroni przed niechcianym usunięciem.</w:t>
+      </w:r>
+    </w:p>
+    <w:p>
+      <w:pPr>
+        <w:rPr>
+          <w:lang w:val="pl-PL"/>
+        </w:rPr>
+      </w:pPr>
+      <w:r>
+        <w:rPr>
+          <w:lang w:val="pl-PL"/>
+        </w:rPr>
+        <w:lastRenderedPageBreak/>
+        <w:t xml:space="preserve">105. </w:t>
       </w:r>
     </w:p>
     <w:p>
@@ -4059,10 +5506,10 @@
           <w:lang w:val="en-GB" w:eastAsia="en-GB"/>
         </w:rPr>
         <w:drawing>
-          <wp:inline distT="0" distB="0" distL="0" distR="0" wp14:anchorId="1D700BA3" wp14:editId="6E7B380A">
-            <wp:extent cx="4533334" cy="3304762"/>
-            <wp:effectExtent l="0" t="0" r="635" b="0"/>
-            <wp:docPr id="3" name="Picture 3"/>
+          <wp:inline distT="0" distB="0" distL="0" distR="0" wp14:anchorId="10375B5F" wp14:editId="36B8F938">
+            <wp:extent cx="5943600" cy="1039495"/>
+            <wp:effectExtent l="0" t="0" r="0" b="8255"/>
+            <wp:docPr id="4" name="Picture 4"/>
             <wp:cNvGraphicFramePr>
               <a:graphicFrameLocks xmlns:a="http://schemas.openxmlformats.org/drawingml/2006/main" noChangeAspect="1"/>
             </wp:cNvGraphicFramePr>
@@ -4082,7 +5529,7 @@
                   <pic:spPr>
                     <a:xfrm>
                       <a:off x="0" y="0"/>
-                      <a:ext cx="4533334" cy="3304762"/>
+                      <a:ext cx="5943600" cy="1039495"/>
                     </a:xfrm>
                     <a:prstGeom prst="rect">
                       <a:avLst/>
@@ -4105,20 +5552,226 @@
         <w:rPr>
           <w:lang w:val="pl-PL"/>
         </w:rPr>
-        <w:t>95. Network Security Group – filtruje ruch sieciowy do i z Azure. Pozwala na ustawienie zasad filtrowania adresu IP, portów i protokołów</w:t>
-      </w:r>
-    </w:p>
-    <w:p>
-      <w:pPr>
-        <w:rPr>
-          <w:lang w:val="pl-PL"/>
-        </w:rPr>
-      </w:pPr>
-      <w:r>
-        <w:rPr>
-          <w:lang w:val="pl-PL"/>
-        </w:rPr>
-        <w:t xml:space="preserve">96. </w:t>
+        <w:t>106. Pozwalają logicznie organizować zasoby. Są to pary klucz-wartość.</w:t>
+      </w:r>
+    </w:p>
+    <w:p>
+      <w:pPr>
+        <w:rPr>
+          <w:lang w:val="pl-PL"/>
+        </w:rPr>
+      </w:pPr>
+      <w:r>
+        <w:rPr>
+          <w:lang w:val="pl-PL"/>
+        </w:rPr>
+        <w:t xml:space="preserve">107. Pozwala wprowadzać standardy. </w:t>
+      </w:r>
+      <w:r>
+        <w:rPr>
+          <w:lang w:val="pl-PL"/>
+        </w:rPr>
+        <w:t xml:space="preserve">Jedną subskrypcją może administrować wiele osób. Problem jest w tym żeby robili to jednakowo. Odpowiedni opis zasobów, wybór tych samych rodzajów maszyn wirtualnych, tworzenie zasobów takich samych rozmiarów. </w:t>
+      </w:r>
+      <w:r>
+        <w:rPr>
+          <w:lang w:val="pl-PL"/>
+        </w:rPr>
+        <w:t xml:space="preserve">Do tego służy </w:t>
+      </w:r>
+      <w:proofErr w:type="spellStart"/>
+      <w:r>
+        <w:rPr>
+          <w:lang w:val="pl-PL"/>
+        </w:rPr>
+        <w:t>Azure</w:t>
+      </w:r>
+      <w:proofErr w:type="spellEnd"/>
+      <w:r>
+        <w:rPr>
+          <w:lang w:val="pl-PL"/>
+        </w:rPr>
+        <w:t xml:space="preserve"> Policy.</w:t>
+      </w:r>
+    </w:p>
+    <w:p>
+      <w:pPr>
+        <w:rPr>
+          <w:lang w:val="pl-PL"/>
+        </w:rPr>
+      </w:pPr>
+      <w:r>
+        <w:rPr>
+          <w:lang w:val="pl-PL"/>
+        </w:rPr>
+        <w:t xml:space="preserve">108. Policy jest przypisane do </w:t>
+      </w:r>
+      <w:proofErr w:type="gramStart"/>
+      <w:r>
+        <w:rPr>
+          <w:lang w:val="pl-PL"/>
+        </w:rPr>
+        <w:t>subskrypcji ale</w:t>
+      </w:r>
+      <w:proofErr w:type="gramEnd"/>
+      <w:r>
+        <w:rPr>
+          <w:lang w:val="pl-PL"/>
+        </w:rPr>
+        <w:t xml:space="preserve"> można wskazać zasoby, które mają nie podlegać policy. Można różnorako budować definicję </w:t>
+      </w:r>
+      <w:proofErr w:type="gramStart"/>
+      <w:r>
+        <w:rPr>
+          <w:lang w:val="pl-PL"/>
+        </w:rPr>
+        <w:t>polityki ale</w:t>
+      </w:r>
+      <w:proofErr w:type="gramEnd"/>
+      <w:r>
+        <w:rPr>
+          <w:lang w:val="pl-PL"/>
+        </w:rPr>
+        <w:t xml:space="preserve"> można też wzorować się na predefiniowanych policy. </w:t>
+      </w:r>
+      <w:r>
+        <w:rPr>
+          <w:lang w:val="pl-PL"/>
+        </w:rPr>
+        <w:t xml:space="preserve">Np. dostępne lokalizacje dla </w:t>
+      </w:r>
+      <w:proofErr w:type="spellStart"/>
+      <w:r>
+        <w:rPr>
+          <w:lang w:val="pl-PL"/>
+        </w:rPr>
+        <w:t>COsmos</w:t>
+      </w:r>
+      <w:proofErr w:type="spellEnd"/>
+      <w:r>
+        <w:rPr>
+          <w:lang w:val="pl-PL"/>
+        </w:rPr>
+        <w:t xml:space="preserve"> DB.</w:t>
+      </w:r>
+    </w:p>
+    <w:p>
+      <w:pPr>
+        <w:rPr>
+          <w:lang w:val="pl-PL"/>
+        </w:rPr>
+      </w:pPr>
+      <w:r>
+        <w:rPr>
+          <w:lang w:val="pl-PL"/>
+        </w:rPr>
+        <w:t>109. Azure Blueprint – ma wspomóc architektów pracujących na rzecz wielkiej organizacji. Wcześniej omawialiśmy szablony ARM – wyklikiwaliśmy obiekt w interfejsie a później eksportowaliśmy template i tworzylismy na tej postawie kolejne obiekty.</w:t>
+      </w:r>
+    </w:p>
+    <w:p>
+      <w:pPr>
+        <w:rPr>
+          <w:lang w:val="pl-PL"/>
+        </w:rPr>
+      </w:pPr>
+      <w:r>
+        <w:rPr>
+          <w:lang w:val="pl-PL"/>
+        </w:rPr>
+        <w:t>Blueprint to pojemnik z wieloma szablonami ARM, definicjami grup zasobów i wiele więcej. Raz powstały blueprint możemy póxniej wdrażać. Dzięki temu kolejne powstałe aplikacje będą podobne.</w:t>
+      </w:r>
+    </w:p>
+    <w:p>
+      <w:pPr>
+        <w:rPr>
+          <w:lang w:val="pl-PL"/>
+        </w:rPr>
+      </w:pPr>
+      <w:r>
+        <w:rPr>
+          <w:lang w:val="pl-PL"/>
+        </w:rPr>
+        <w:t xml:space="preserve">Architekt albo </w:t>
+      </w:r>
+      <w:proofErr w:type="gramStart"/>
+      <w:r>
+        <w:rPr>
+          <w:lang w:val="pl-PL"/>
+        </w:rPr>
+        <w:t>zespół który</w:t>
+      </w:r>
+      <w:proofErr w:type="gramEnd"/>
+      <w:r>
+        <w:rPr>
+          <w:lang w:val="pl-PL"/>
+        </w:rPr>
+        <w:t xml:space="preserve"> wymyśla szablony może zamiast przekazywać zespołowi deweloperów dokument mówiący o tym jak budować aplikacje może przekazać gotowy blueprint. Zespół deweloperów wdroży go na swojej subskrypcji.</w:t>
+      </w:r>
+    </w:p>
+    <w:p>
+      <w:pPr>
+        <w:rPr>
+          <w:lang w:val="pl-PL"/>
+        </w:rPr>
+      </w:pPr>
+      <w:r>
+        <w:rPr>
+          <w:lang w:val="pl-PL"/>
+        </w:rPr>
+        <w:t xml:space="preserve">110. </w:t>
+      </w:r>
+      <w:r>
+        <w:rPr>
+          <w:lang w:val="pl-PL"/>
+        </w:rPr>
+        <w:t xml:space="preserve">Cloud Adoption Framework – to proponowane ramy migracji do Azure w postaci kolejnych </w:t>
+      </w:r>
+      <w:proofErr w:type="gramStart"/>
+      <w:r>
+        <w:rPr>
+          <w:lang w:val="pl-PL"/>
+        </w:rPr>
+        <w:t>kroków jakie</w:t>
+      </w:r>
+      <w:proofErr w:type="gramEnd"/>
+      <w:r>
+        <w:rPr>
+          <w:lang w:val="pl-PL"/>
+        </w:rPr>
+        <w:t xml:space="preserve"> należy przejść. Na tej stronie znajdują się </w:t>
+      </w:r>
+      <w:proofErr w:type="gramStart"/>
+      <w:r>
+        <w:rPr>
+          <w:lang w:val="pl-PL"/>
+        </w:rPr>
+        <w:t>informacje co</w:t>
+      </w:r>
+      <w:proofErr w:type="gramEnd"/>
+      <w:r>
+        <w:rPr>
+          <w:lang w:val="pl-PL"/>
+        </w:rPr>
+        <w:t xml:space="preserve"> może motywować niezdecydowane firmy do migracji do chmury. Są też informacje o </w:t>
+      </w:r>
+      <w:proofErr w:type="gramStart"/>
+      <w:r>
+        <w:rPr>
+          <w:lang w:val="pl-PL"/>
+        </w:rPr>
+        <w:t>narzędziach jakie</w:t>
+      </w:r>
+      <w:proofErr w:type="gramEnd"/>
+      <w:r>
+        <w:rPr>
+          <w:lang w:val="pl-PL"/>
+        </w:rPr>
+        <w:t xml:space="preserve"> mają ułatwić proces migracji.</w:t>
+      </w:r>
+    </w:p>
+    <w:p>
+      <w:r>
+        <w:t xml:space="preserve">111. </w:t>
       </w:r>
     </w:p>
     <w:p>
@@ -4130,16 +5783,52 @@
         <w:rPr>
           <w:rFonts w:ascii="Calibri" w:hAnsi="Calibri" w:cs="Calibri"/>
           <w:color w:val="000000"/>
-          <w:lang w:val="pl-PL"/>
-        </w:rPr>
-      </w:pPr>
-      <w:r>
-        <w:rPr>
-          <w:rFonts w:ascii="Calibri" w:hAnsi="Calibri" w:cs="Calibri"/>
-          <w:color w:val="000000"/>
-          <w:lang w:val="pl-PL"/>
-        </w:rPr>
-        <w:t xml:space="preserve">- confidentiality – dostęp mają mieć ci którzy naprawdę ich potrzebują – najniższy przywilej </w:t>
+          <w:lang w:val="en-GB"/>
+        </w:rPr>
+      </w:pPr>
+      <w:r>
+        <w:rPr>
+          <w:rFonts w:ascii="Calibri" w:hAnsi="Calibri" w:cs="Calibri"/>
+          <w:color w:val="000000"/>
+          <w:lang w:val="en-GB"/>
+        </w:rPr>
+        <w:t xml:space="preserve">CJIS – Criminal Justice Information Services </w:t>
+      </w:r>
+      <w:proofErr w:type="spellStart"/>
+      <w:r>
+        <w:rPr>
+          <w:rFonts w:ascii="Calibri" w:hAnsi="Calibri" w:cs="Calibri"/>
+          <w:color w:val="000000"/>
+          <w:lang w:val="en-GB"/>
+        </w:rPr>
+        <w:t>dostęp</w:t>
+      </w:r>
+      <w:proofErr w:type="spellEnd"/>
+      <w:r>
+        <w:rPr>
+          <w:rFonts w:ascii="Calibri" w:hAnsi="Calibri" w:cs="Calibri"/>
+          <w:color w:val="000000"/>
+          <w:lang w:val="en-GB"/>
+        </w:rPr>
+        <w:t xml:space="preserve"> do </w:t>
+      </w:r>
+      <w:proofErr w:type="spellStart"/>
+      <w:r>
+        <w:rPr>
+          <w:rFonts w:ascii="Calibri" w:hAnsi="Calibri" w:cs="Calibri"/>
+          <w:color w:val="000000"/>
+          <w:lang w:val="en-GB"/>
+        </w:rPr>
+        <w:t>danych</w:t>
+      </w:r>
+      <w:proofErr w:type="spellEnd"/>
+      <w:r>
+        <w:rPr>
+          <w:rFonts w:ascii="Calibri" w:hAnsi="Calibri" w:cs="Calibri"/>
+          <w:color w:val="000000"/>
+          <w:lang w:val="en-GB"/>
+        </w:rPr>
+        <w:t xml:space="preserve"> FBI </w:t>
       </w:r>
     </w:p>
     <w:p>
@@ -4160,152 +5849,7 @@
           <w:color w:val="000000"/>
           <w:lang w:val="pl-PL"/>
         </w:rPr>
-        <w:t xml:space="preserve">- integrity – zapobieganie nieporządanym zmianom </w:t>
-      </w:r>
-    </w:p>
-    <w:p>
-      <w:pPr>
-        <w:rPr>
-          <w:rFonts w:ascii="Calibri" w:hAnsi="Calibri" w:cs="Calibri"/>
-          <w:color w:val="000000"/>
-          <w:lang w:val="pl-PL"/>
-        </w:rPr>
-      </w:pPr>
-      <w:r>
-        <w:rPr>
-          <w:rFonts w:ascii="Calibri" w:hAnsi="Calibri" w:cs="Calibri"/>
-          <w:color w:val="000000"/>
-          <w:lang w:val="pl-PL"/>
-        </w:rPr>
-        <w:t>- availibility – dane powinny być dostępne</w:t>
-      </w:r>
-    </w:p>
-    <w:p>
-      <w:pPr>
-        <w:rPr>
-          <w:rFonts w:ascii="Calibri" w:hAnsi="Calibri" w:cs="Calibri"/>
-          <w:color w:val="000000"/>
-          <w:lang w:val="pl-PL"/>
-        </w:rPr>
-      </w:pPr>
-      <w:r>
-        <w:rPr>
-          <w:rFonts w:ascii="Calibri" w:hAnsi="Calibri" w:cs="Calibri"/>
-          <w:color w:val="000000"/>
-          <w:lang w:val="pl-PL"/>
-        </w:rPr>
-        <w:lastRenderedPageBreak/>
-        <w:t xml:space="preserve">97. </w:t>
-      </w:r>
-      <w:r>
-        <w:rPr>
-          <w:rFonts w:ascii="Calibri" w:hAnsi="Calibri" w:cs="Calibri"/>
-          <w:color w:val="000000"/>
-          <w:lang w:val="pl-PL"/>
-        </w:rPr>
-        <w:t>Azure Firewall – zabezpiecza sieć w Azure. Zadaniem firewalla jest zezwolenie na taki ruch który świadomie dopuszczamy. Określamy źródło ruchu (adres ip i numer portu) i cel ruchu (adres ip i port na który pakiet ma przyjść). Firewall Azure jest statefull – zachowuje w pamięci stan połącen. Pakiety już raz zaakceptowane w ramach połączenia już później będą akceptowane.</w:t>
-      </w:r>
-    </w:p>
-    <w:p>
-      <w:pPr>
-        <w:rPr>
-          <w:rFonts w:ascii="Calibri" w:hAnsi="Calibri" w:cs="Calibri"/>
-          <w:color w:val="000000"/>
-          <w:lang w:val="pl-PL"/>
-        </w:rPr>
-      </w:pPr>
-      <w:r>
-        <w:rPr>
-          <w:rFonts w:ascii="Calibri" w:hAnsi="Calibri" w:cs="Calibri"/>
-          <w:color w:val="000000"/>
-          <w:lang w:val="pl-PL"/>
-        </w:rPr>
-        <w:t>Oprócz określenia jaki ruch ma być z zewnątrz dopuszczony firewall określa też jaki ruch ma być dopuszczony z wewnątrz do internetu. Gdyby ktoś włamał się do nas i chciał wyprowadzić dane.</w:t>
-      </w:r>
-    </w:p>
-    <w:p>
-      <w:pPr>
-        <w:rPr>
-          <w:rFonts w:ascii="Calibri" w:hAnsi="Calibri" w:cs="Calibri"/>
-          <w:color w:val="000000"/>
-          <w:lang w:val="pl-PL"/>
-        </w:rPr>
-      </w:pPr>
-    </w:p>
-    <w:p>
-      <w:pPr>
-        <w:rPr>
-          <w:rFonts w:ascii="Calibri" w:hAnsi="Calibri" w:cs="Calibri"/>
-          <w:color w:val="000000"/>
-          <w:lang w:val="pl-PL"/>
-        </w:rPr>
-      </w:pPr>
-      <w:r>
-        <w:rPr>
-          <w:rFonts w:ascii="Calibri" w:hAnsi="Calibri" w:cs="Calibri"/>
-          <w:color w:val="000000"/>
-          <w:lang w:val="pl-PL"/>
-        </w:rPr>
-        <w:t xml:space="preserve">98. </w:t>
-      </w:r>
-      <w:r>
-        <w:rPr>
-          <w:rFonts w:ascii="Calibri" w:hAnsi="Calibri" w:cs="Calibri"/>
-          <w:color w:val="000000"/>
-          <w:lang w:val="pl-PL"/>
-        </w:rPr>
-        <w:t>Azure DDoS Protection – mamy dwa plany:</w:t>
-      </w:r>
-    </w:p>
-    <w:p>
-      <w:pPr>
-        <w:rPr>
-          <w:rFonts w:ascii="Calibri" w:hAnsi="Calibri" w:cs="Calibri"/>
-          <w:color w:val="000000"/>
-          <w:lang w:val="pl-PL"/>
-        </w:rPr>
-      </w:pPr>
-      <w:r>
-        <w:rPr>
-          <w:rFonts w:ascii="Calibri" w:hAnsi="Calibri" w:cs="Calibri"/>
-          <w:color w:val="000000"/>
-          <w:lang w:val="pl-PL"/>
-        </w:rPr>
-        <w:t>Basic – zawsze przypisany do sieci wirtualnej w Azure. Nie loguje ataków i ich nie raportuje, nie tworzy alertów. Darmowy.</w:t>
-      </w:r>
-    </w:p>
-    <w:p>
-      <w:pPr>
-        <w:rPr>
-          <w:rFonts w:ascii="Calibri" w:hAnsi="Calibri" w:cs="Calibri"/>
-          <w:color w:val="000000"/>
-          <w:lang w:val="pl-PL"/>
-        </w:rPr>
-      </w:pPr>
-      <w:r>
-        <w:rPr>
-          <w:rFonts w:ascii="Calibri" w:hAnsi="Calibri" w:cs="Calibri"/>
-          <w:color w:val="000000"/>
-          <w:lang w:val="pl-PL"/>
-        </w:rPr>
-        <w:t>Standard – Loguje atak, alertuje o problemi i jest wsparcie od Microsoftu. Automatycznie skaluje w przypadku ataku. Odpłatny.</w:t>
-      </w:r>
-    </w:p>
-    <w:p>
-      <w:pPr>
-        <w:rPr>
-          <w:rFonts w:ascii="Calibri" w:hAnsi="Calibri" w:cs="Calibri"/>
-          <w:color w:val="000000"/>
-          <w:lang w:val="pl-PL"/>
-        </w:rPr>
-      </w:pPr>
-      <w:r>
-        <w:rPr>
-          <w:rFonts w:ascii="Calibri" w:hAnsi="Calibri" w:cs="Calibri"/>
-          <w:color w:val="000000"/>
-          <w:lang w:val="pl-PL"/>
-        </w:rPr>
-        <w:t xml:space="preserve">99. </w:t>
+        <w:t xml:space="preserve">CSA-STAR – zgodność z ISO, spełnienie wymogów dotyczących krytycznych zdarzeń dotyczących bezpieczeństwa </w:t>
       </w:r>
     </w:p>
     <w:p>
@@ -4317,42 +5861,86 @@
         <w:rPr>
           <w:rFonts w:ascii="Calibri" w:hAnsi="Calibri" w:cs="Calibri"/>
           <w:color w:val="000000"/>
-          <w:lang w:val="en-GB"/>
-        </w:rPr>
-      </w:pPr>
+          <w:lang w:val="pl-PL"/>
+        </w:rPr>
+      </w:pPr>
+      <w:r>
+        <w:rPr>
+          <w:rFonts w:ascii="Calibri" w:hAnsi="Calibri" w:cs="Calibri"/>
+          <w:color w:val="000000"/>
+          <w:lang w:val="pl-PL"/>
+        </w:rPr>
+        <w:t xml:space="preserve">EU Model Clauses – zasady przetwarzania danych z unii europejskiej </w:t>
+      </w:r>
+    </w:p>
+    <w:p>
+      <w:pPr>
+        <w:autoSpaceDE w:val="0"/>
+        <w:autoSpaceDN w:val="0"/>
+        <w:adjustRightInd w:val="0"/>
+        <w:spacing w:after="0" w:line="240" w:lineRule="auto"/>
+        <w:rPr>
+          <w:rFonts w:ascii="Calibri" w:hAnsi="Calibri" w:cs="Calibri"/>
+          <w:color w:val="000000"/>
+          <w:lang w:val="pl-PL"/>
+        </w:rPr>
+      </w:pPr>
+      <w:r>
+        <w:rPr>
+          <w:rFonts w:ascii="Calibri" w:hAnsi="Calibri" w:cs="Calibri"/>
+          <w:color w:val="000000"/>
+          <w:lang w:val="pl-PL"/>
+        </w:rPr>
+        <w:t xml:space="preserve">HIPAA – dostęp do danych dotyczących zdrowia i ubezpieczeń społecznych </w:t>
+      </w:r>
+    </w:p>
+    <w:p>
+      <w:pPr>
+        <w:autoSpaceDE w:val="0"/>
+        <w:autoSpaceDN w:val="0"/>
+        <w:adjustRightInd w:val="0"/>
+        <w:spacing w:after="0" w:line="240" w:lineRule="auto"/>
+        <w:rPr>
+          <w:rFonts w:ascii="Calibri" w:hAnsi="Calibri" w:cs="Calibri"/>
+          <w:color w:val="000000"/>
+        </w:rPr>
+      </w:pPr>
+      <w:r>
+        <w:rPr>
+          <w:rFonts w:ascii="Calibri" w:hAnsi="Calibri" w:cs="Calibri"/>
+          <w:color w:val="000000"/>
+        </w:rPr>
+        <w:t xml:space="preserve">ISO 27018 – </w:t>
+      </w:r>
       <w:proofErr w:type="spellStart"/>
       <w:r>
         <w:rPr>
           <w:rFonts w:ascii="Calibri" w:hAnsi="Calibri" w:cs="Calibri"/>
           <w:color w:val="000000"/>
-          <w:lang w:val="en-GB"/>
-        </w:rPr>
-        <w:t>Uwierzytelnienie</w:t>
+        </w:rPr>
+        <w:t>zasady</w:t>
       </w:r>
       <w:proofErr w:type="spellEnd"/>
       <w:r>
         <w:rPr>
           <w:rFonts w:ascii="Calibri" w:hAnsi="Calibri" w:cs="Calibri"/>
           <w:color w:val="000000"/>
-          <w:lang w:val="en-GB"/>
-        </w:rPr>
-        <w:t xml:space="preserve"> – authentication – </w:t>
+        </w:rPr>
+        <w:t xml:space="preserve"> </w:t>
       </w:r>
       <w:proofErr w:type="spellStart"/>
       <w:r>
         <w:rPr>
           <w:rFonts w:ascii="Calibri" w:hAnsi="Calibri" w:cs="Calibri"/>
           <w:color w:val="000000"/>
-          <w:lang w:val="en-GB"/>
-        </w:rPr>
-        <w:t>sprawdzenie</w:t>
+        </w:rPr>
+        <w:t>prztwarzania</w:t>
       </w:r>
       <w:proofErr w:type="spellEnd"/>
       <w:r>
         <w:rPr>
           <w:rFonts w:ascii="Calibri" w:hAnsi="Calibri" w:cs="Calibri"/>
           <w:color w:val="000000"/>
-          <w:lang w:val="en-GB"/>
         </w:rPr>
         <w:t xml:space="preserve"> </w:t>
       </w:r>
@@ -4361,16 +5949,14 @@
         <w:rPr>
           <w:rFonts w:ascii="Calibri" w:hAnsi="Calibri" w:cs="Calibri"/>
           <w:color w:val="000000"/>
-          <w:lang w:val="en-GB"/>
-        </w:rPr>
-        <w:t>kim</w:t>
+        </w:rPr>
+        <w:t>informacji</w:t>
       </w:r>
       <w:proofErr w:type="spellEnd"/>
       <w:r>
         <w:rPr>
           <w:rFonts w:ascii="Calibri" w:hAnsi="Calibri" w:cs="Calibri"/>
           <w:color w:val="000000"/>
-          <w:lang w:val="en-GB"/>
         </w:rPr>
         <w:t xml:space="preserve"> </w:t>
       </w:r>
@@ -4379,349 +5965,648 @@
         <w:rPr>
           <w:rFonts w:ascii="Calibri" w:hAnsi="Calibri" w:cs="Calibri"/>
           <w:color w:val="000000"/>
-          <w:lang w:val="en-GB"/>
-        </w:rPr>
-        <w:t>jesteś</w:t>
+        </w:rPr>
+        <w:t>personalnych</w:t>
       </w:r>
       <w:proofErr w:type="spellEnd"/>
       <w:r>
         <w:rPr>
           <w:rFonts w:ascii="Calibri" w:hAnsi="Calibri" w:cs="Calibri"/>
           <w:color w:val="000000"/>
-          <w:lang w:val="en-GB"/>
         </w:rPr>
         <w:t xml:space="preserve"> </w:t>
       </w:r>
     </w:p>
     <w:p>
       <w:pPr>
-        <w:rPr>
-          <w:rFonts w:ascii="Calibri" w:hAnsi="Calibri" w:cs="Calibri"/>
-          <w:color w:val="000000"/>
-          <w:lang w:val="en-GB"/>
-        </w:rPr>
-      </w:pPr>
-      <w:r>
-        <w:rPr>
-          <w:rFonts w:ascii="Calibri" w:hAnsi="Calibri" w:cs="Calibri"/>
-          <w:color w:val="000000"/>
-          <w:lang w:val="pl-PL"/>
-        </w:rPr>
-        <w:t xml:space="preserve">Autoryzacja – authorization – sprawdzenie czy masz dostęp do danego zasobu, czy możesz zrobić to co chcesz zrobić. </w:t>
+        <w:autoSpaceDE w:val="0"/>
+        <w:autoSpaceDN w:val="0"/>
+        <w:adjustRightInd w:val="0"/>
+        <w:spacing w:after="0" w:line="240" w:lineRule="auto"/>
+        <w:rPr>
+          <w:rFonts w:ascii="Calibri" w:hAnsi="Calibri" w:cs="Calibri"/>
+          <w:color w:val="000000"/>
+          <w:lang w:val="en-GB"/>
+        </w:rPr>
+      </w:pPr>
+      <w:r>
+        <w:rPr>
+          <w:rFonts w:ascii="Calibri" w:hAnsi="Calibri" w:cs="Calibri"/>
+          <w:color w:val="000000"/>
+          <w:lang w:val="en-GB"/>
+        </w:rPr>
+        <w:t xml:space="preserve">NIST CSF – national institute of standard and technology cyber security framework </w:t>
+      </w:r>
+    </w:p>
+    <w:p>
+      <w:pPr>
+        <w:autoSpaceDE w:val="0"/>
+        <w:autoSpaceDN w:val="0"/>
+        <w:adjustRightInd w:val="0"/>
+        <w:spacing w:after="0" w:line="240" w:lineRule="auto"/>
+        <w:rPr>
+          <w:rFonts w:ascii="Calibri" w:hAnsi="Calibri" w:cs="Calibri"/>
+          <w:color w:val="000000"/>
+          <w:lang w:val="en-GB"/>
+        </w:rPr>
+      </w:pPr>
+    </w:p>
+    <w:p>
+      <w:pPr>
+        <w:autoSpaceDE w:val="0"/>
+        <w:autoSpaceDN w:val="0"/>
+        <w:adjustRightInd w:val="0"/>
+        <w:spacing w:after="0" w:line="240" w:lineRule="auto"/>
+        <w:rPr>
+          <w:rFonts w:ascii="Calibri" w:hAnsi="Calibri" w:cs="Calibri"/>
+          <w:color w:val="000000"/>
+          <w:lang w:val="pl-PL"/>
+        </w:rPr>
+      </w:pPr>
+      <w:r>
+        <w:rPr>
+          <w:rFonts w:ascii="Calibri" w:hAnsi="Calibri" w:cs="Calibri"/>
+          <w:color w:val="000000"/>
+          <w:lang w:val="pl-PL"/>
+        </w:rPr>
+        <w:t xml:space="preserve">SOC – service organization controls – audyt coroczny, bezpieczeństwo, dostępność, integralność, poufność danych </w:t>
+      </w:r>
+    </w:p>
+    <w:p>
+      <w:pPr>
+        <w:autoSpaceDE w:val="0"/>
+        <w:autoSpaceDN w:val="0"/>
+        <w:adjustRightInd w:val="0"/>
+        <w:spacing w:after="0" w:line="240" w:lineRule="auto"/>
+        <w:rPr>
+          <w:rFonts w:ascii="Calibri" w:hAnsi="Calibri" w:cs="Calibri"/>
+          <w:color w:val="000000"/>
+          <w:lang w:val="pl-PL"/>
+        </w:rPr>
+      </w:pPr>
+      <w:r>
+        <w:rPr>
+          <w:rFonts w:ascii="Calibri" w:hAnsi="Calibri" w:cs="Calibri"/>
+          <w:color w:val="000000"/>
+          <w:lang w:val="pl-PL"/>
+        </w:rPr>
+        <w:t xml:space="preserve">GDBR – RODO dane osobowe </w:t>
+      </w:r>
+    </w:p>
+    <w:p>
+      <w:pPr>
+        <w:autoSpaceDE w:val="0"/>
+        <w:autoSpaceDN w:val="0"/>
+        <w:adjustRightInd w:val="0"/>
+        <w:spacing w:after="0" w:line="240" w:lineRule="auto"/>
+        <w:rPr>
+          <w:rFonts w:ascii="Calibri" w:hAnsi="Calibri" w:cs="Calibri"/>
+          <w:color w:val="000000"/>
+          <w:lang w:val="pl-PL"/>
+        </w:rPr>
+      </w:pPr>
+      <w:r>
+        <w:rPr>
+          <w:rFonts w:ascii="Calibri" w:hAnsi="Calibri" w:cs="Calibri"/>
+          <w:color w:val="000000"/>
+          <w:lang w:val="pl-PL"/>
+        </w:rPr>
+        <w:t xml:space="preserve">G-CLOUD – </w:t>
       </w:r>
       <w:proofErr w:type="spellStart"/>
       <w:r>
         <w:rPr>
           <w:rFonts w:ascii="Calibri" w:hAnsi="Calibri" w:cs="Calibri"/>
           <w:color w:val="000000"/>
-          <w:lang w:val="en-GB"/>
-        </w:rPr>
-        <w:t>Autoryzacja</w:t>
+          <w:lang w:val="pl-PL"/>
+        </w:rPr>
+        <w:t>przedtwarzanie</w:t>
       </w:r>
       <w:proofErr w:type="spellEnd"/>
       <w:r>
         <w:rPr>
           <w:rFonts w:ascii="Calibri" w:hAnsi="Calibri" w:cs="Calibri"/>
           <w:color w:val="000000"/>
-          <w:lang w:val="en-GB"/>
+          <w:lang w:val="pl-PL"/>
+        </w:rPr>
+        <w:t xml:space="preserve"> danych I przedsiębiorstw obywateli UK </w:t>
+      </w:r>
+    </w:p>
+    <w:p>
+      <w:pPr>
+        <w:rPr>
+          <w:rFonts w:ascii="Calibri" w:hAnsi="Calibri" w:cs="Calibri"/>
+          <w:color w:val="000000"/>
+          <w:lang w:val="pl-PL"/>
+        </w:rPr>
+      </w:pPr>
+      <w:r>
+        <w:rPr>
+          <w:rFonts w:ascii="Calibri" w:hAnsi="Calibri" w:cs="Calibri"/>
+          <w:color w:val="000000"/>
+          <w:lang w:val="pl-PL"/>
+        </w:rPr>
+        <w:t>MTCS – w Singapurze, certyfikowana platforma dfo świadczenia usług</w:t>
+      </w:r>
+    </w:p>
+    <w:p>
+      <w:pPr>
+        <w:rPr>
+          <w:rFonts w:ascii="Calibri" w:hAnsi="Calibri" w:cs="Calibri"/>
+          <w:color w:val="000000"/>
+          <w:lang w:val="pl-PL"/>
+        </w:rPr>
+      </w:pPr>
+    </w:p>
+    <w:p>
+      <w:pPr>
+        <w:rPr>
+          <w:rFonts w:ascii="Calibri" w:hAnsi="Calibri" w:cs="Calibri"/>
+          <w:color w:val="000000"/>
+          <w:lang w:val="pl-PL"/>
+        </w:rPr>
+      </w:pPr>
+      <w:r>
+        <w:rPr>
+          <w:rFonts w:ascii="Calibri" w:hAnsi="Calibri" w:cs="Calibri"/>
+          <w:color w:val="000000"/>
+          <w:lang w:val="pl-PL"/>
+        </w:rPr>
+        <w:t>112. Miejsce g</w:t>
+      </w:r>
+      <w:r>
+        <w:rPr>
+          <w:rFonts w:ascii="Calibri" w:hAnsi="Calibri" w:cs="Calibri"/>
+          <w:color w:val="000000"/>
+          <w:lang w:val="pl-PL"/>
+        </w:rPr>
+        <w:t>dzie można sprawdzić raporty z audytów i dowody na spełnienie compliance</w:t>
+      </w:r>
+      <w:r>
+        <w:rPr>
+          <w:rFonts w:ascii="Calibri" w:hAnsi="Calibri" w:cs="Calibri"/>
+          <w:color w:val="000000"/>
+          <w:lang w:val="pl-PL"/>
+        </w:rPr>
+        <w:t>.</w:t>
+      </w:r>
+    </w:p>
+    <w:p>
+      <w:pPr>
+        <w:rPr>
+          <w:rFonts w:ascii="Calibri" w:hAnsi="Calibri" w:cs="Calibri"/>
+          <w:color w:val="000000"/>
+          <w:lang w:val="pl-PL"/>
+        </w:rPr>
+      </w:pPr>
+      <w:r>
+        <w:rPr>
+          <w:rFonts w:ascii="Calibri" w:hAnsi="Calibri" w:cs="Calibri"/>
+          <w:color w:val="000000"/>
+          <w:lang w:val="pl-PL"/>
+        </w:rPr>
+        <w:t xml:space="preserve">113. </w:t>
+      </w:r>
+    </w:p>
+    <w:p>
+      <w:pPr>
+        <w:rPr>
+          <w:rFonts w:ascii="Calibri" w:hAnsi="Calibri" w:cs="Calibri"/>
+          <w:color w:val="000000"/>
+          <w:lang w:val="pl-PL"/>
+        </w:rPr>
+      </w:pPr>
+      <w:r>
+        <w:rPr>
+          <w:rFonts w:ascii="Calibri" w:hAnsi="Calibri" w:cs="Calibri"/>
+          <w:color w:val="000000"/>
+          <w:lang w:val="pl-PL"/>
+        </w:rPr>
+        <w:t>- odseparowana insancja Azure</w:t>
+      </w:r>
+    </w:p>
+    <w:p>
+      <w:pPr>
+        <w:rPr>
+          <w:rFonts w:ascii="Calibri" w:hAnsi="Calibri" w:cs="Calibri"/>
+          <w:color w:val="000000"/>
+          <w:lang w:val="pl-PL"/>
+        </w:rPr>
+      </w:pPr>
+      <w:r>
+        <w:rPr>
+          <w:rFonts w:ascii="Calibri" w:hAnsi="Calibri" w:cs="Calibri"/>
+          <w:color w:val="000000"/>
+          <w:lang w:val="pl-PL"/>
+        </w:rPr>
+        <w:t>- fizyczna izolacja od nie-rządowych tenantów</w:t>
+      </w:r>
+    </w:p>
+    <w:p>
+      <w:pPr>
+        <w:rPr>
+          <w:rFonts w:ascii="Calibri" w:hAnsi="Calibri" w:cs="Calibri"/>
+          <w:color w:val="000000"/>
+          <w:lang w:val="pl-PL"/>
+        </w:rPr>
+      </w:pPr>
+      <w:r>
+        <w:rPr>
+          <w:rFonts w:ascii="Calibri" w:hAnsi="Calibri" w:cs="Calibri"/>
+          <w:color w:val="000000"/>
+          <w:lang w:val="pl-PL"/>
+        </w:rPr>
+        <w:t>- dostęp tylko dla autoryzowanego personelu</w:t>
+      </w:r>
+    </w:p>
+    <w:p>
+      <w:pPr>
+        <w:rPr>
+          <w:lang w:val="pl-PL"/>
+        </w:rPr>
+      </w:pPr>
+      <w:r>
+        <w:rPr>
+          <w:rFonts w:ascii="Calibri" w:hAnsi="Calibri" w:cs="Calibri"/>
+          <w:color w:val="000000"/>
+          <w:lang w:val="pl-PL"/>
+        </w:rPr>
+        <w:t xml:space="preserve">114. </w:t>
+      </w:r>
+      <w:r>
+        <w:rPr>
+          <w:lang w:val="pl-PL"/>
+        </w:rPr>
+        <w:t>W chinach Azure musi współpracować ze spółką 21Vianet. W chinach to włąśnie za pośrednictwem tej firmy można kupić usługi.</w:t>
+      </w:r>
+    </w:p>
+    <w:p>
+      <w:pPr>
+        <w:rPr>
+          <w:lang w:val="pl-PL"/>
+        </w:rPr>
+      </w:pPr>
+      <w:r>
+        <w:rPr>
+          <w:lang w:val="pl-PL"/>
+        </w:rPr>
+        <w:t>115.</w:t>
+      </w:r>
+    </w:p>
+    <w:p>
+      <w:pPr>
+        <w:rPr>
+          <w:lang w:val="pl-PL"/>
+        </w:rPr>
+      </w:pPr>
+      <w:r>
+        <w:rPr>
+          <w:lang w:val="pl-PL"/>
+        </w:rPr>
+        <w:t xml:space="preserve">- Resource </w:t>
+      </w:r>
+      <w:proofErr w:type="spellStart"/>
+      <w:r>
+        <w:rPr>
+          <w:lang w:val="pl-PL"/>
+        </w:rPr>
+        <w:t>Type</w:t>
+      </w:r>
+      <w:proofErr w:type="spellEnd"/>
+    </w:p>
+    <w:p>
+      <w:pPr>
+        <w:rPr>
+          <w:lang w:val="pl-PL"/>
+        </w:rPr>
+      </w:pPr>
+      <w:r>
+        <w:rPr>
+          <w:lang w:val="pl-PL"/>
+        </w:rPr>
+        <w:t>- Services</w:t>
+      </w:r>
+    </w:p>
+    <w:p>
+      <w:pPr>
+        <w:rPr>
+          <w:lang w:val="pl-PL"/>
+        </w:rPr>
+      </w:pPr>
+      <w:r>
+        <w:rPr>
+          <w:lang w:val="pl-PL"/>
+        </w:rPr>
+        <w:t xml:space="preserve">- </w:t>
+      </w:r>
+      <w:proofErr w:type="spellStart"/>
+      <w:r>
+        <w:rPr>
+          <w:lang w:val="pl-PL"/>
+        </w:rPr>
+        <w:t>Location</w:t>
+      </w:r>
+      <w:proofErr w:type="spellEnd"/>
+    </w:p>
+    <w:p>
+      <w:pPr>
+        <w:rPr>
+          <w:lang w:val="pl-PL"/>
+        </w:rPr>
+      </w:pPr>
+      <w:r>
+        <w:rPr>
+          <w:lang w:val="pl-PL"/>
+        </w:rPr>
+        <w:t xml:space="preserve">- </w:t>
+      </w:r>
+      <w:proofErr w:type="spellStart"/>
+      <w:r>
+        <w:rPr>
+          <w:lang w:val="pl-PL"/>
+        </w:rPr>
+        <w:t>Bandwith</w:t>
+      </w:r>
+      <w:proofErr w:type="spellEnd"/>
+      <w:r>
+        <w:rPr>
+          <w:lang w:val="pl-PL"/>
+        </w:rPr>
+        <w:t xml:space="preserve"> – w zależności od tego ile danych w</w:t>
+      </w:r>
+      <w:r>
+        <w:rPr>
+          <w:lang w:val="pl-PL"/>
+        </w:rPr>
+        <w:t>ychodzi z Azure</w:t>
+      </w:r>
+    </w:p>
+    <w:p>
+      <w:pPr>
+        <w:rPr>
+          <w:lang w:val="pl-PL"/>
+        </w:rPr>
+      </w:pPr>
+      <w:r>
+        <w:rPr>
+          <w:lang w:val="pl-PL"/>
+        </w:rPr>
+        <w:t xml:space="preserve">- Reserved Instances – jest </w:t>
+      </w:r>
+      <w:proofErr w:type="gramStart"/>
+      <w:r>
+        <w:rPr>
+          <w:lang w:val="pl-PL"/>
+        </w:rPr>
+        <w:t>taniej gdy</w:t>
+      </w:r>
+      <w:proofErr w:type="gramEnd"/>
+      <w:r>
+        <w:rPr>
+          <w:lang w:val="pl-PL"/>
+        </w:rPr>
+        <w:t xml:space="preserve"> rezerwujemy zasoby/us</w:t>
+      </w:r>
+      <w:r>
+        <w:rPr>
+          <w:lang w:val="pl-PL"/>
+        </w:rPr>
+        <w:t>ługi na dłuższy okres</w:t>
+      </w:r>
+    </w:p>
+    <w:p>
+      <w:pPr>
+        <w:rPr>
+          <w:lang w:val="pl-PL"/>
+        </w:rPr>
+      </w:pPr>
+      <w:r>
+        <w:rPr>
+          <w:lang w:val="pl-PL"/>
         </w:rPr>
         <w:t xml:space="preserve"> </w:t>
       </w:r>
+      <w:r>
+        <w:rPr>
+          <w:lang w:val="pl-PL"/>
+        </w:rPr>
+        <w:t xml:space="preserve">- </w:t>
+      </w:r>
       <w:proofErr w:type="spellStart"/>
       <w:r>
         <w:rPr>
-          <w:rFonts w:ascii="Calibri" w:hAnsi="Calibri" w:cs="Calibri"/>
-          <w:color w:val="000000"/>
-          <w:lang w:val="en-GB"/>
-        </w:rPr>
-        <w:t>wymaga</w:t>
+          <w:lang w:val="pl-PL"/>
+        </w:rPr>
+        <w:t>Azure</w:t>
       </w:r>
       <w:proofErr w:type="spellEnd"/>
       <w:r>
         <w:rPr>
-          <w:rFonts w:ascii="Calibri" w:hAnsi="Calibri" w:cs="Calibri"/>
-          <w:color w:val="000000"/>
-          <w:lang w:val="en-GB"/>
+          <w:lang w:val="pl-PL"/>
         </w:rPr>
         <w:t xml:space="preserve"> </w:t>
       </w:r>
       <w:proofErr w:type="spellStart"/>
       <w:r>
         <w:rPr>
-          <w:rFonts w:ascii="Calibri" w:hAnsi="Calibri" w:cs="Calibri"/>
-          <w:color w:val="000000"/>
-          <w:lang w:val="en-GB"/>
-        </w:rPr>
-        <w:t>wcześniejszego</w:t>
+          <w:lang w:val="pl-PL"/>
+        </w:rPr>
+        <w:t>Hybrid</w:t>
       </w:r>
       <w:proofErr w:type="spellEnd"/>
       <w:r>
         <w:rPr>
-          <w:rFonts w:ascii="Calibri" w:hAnsi="Calibri" w:cs="Calibri"/>
-          <w:color w:val="000000"/>
-          <w:lang w:val="en-GB"/>
+          <w:lang w:val="pl-PL"/>
         </w:rPr>
         <w:t xml:space="preserve"> </w:t>
       </w:r>
       <w:proofErr w:type="spellStart"/>
       <w:r>
         <w:rPr>
-          <w:rFonts w:ascii="Calibri" w:hAnsi="Calibri" w:cs="Calibri"/>
-          <w:color w:val="000000"/>
-          <w:lang w:val="en-GB"/>
-        </w:rPr>
-        <w:t>uwierzytelnienia</w:t>
+          <w:lang w:val="pl-PL"/>
+        </w:rPr>
+        <w:t>Use</w:t>
       </w:r>
       <w:proofErr w:type="spellEnd"/>
       <w:r>
         <w:rPr>
-          <w:rFonts w:ascii="Calibri" w:hAnsi="Calibri" w:cs="Calibri"/>
-          <w:color w:val="000000"/>
-          <w:lang w:val="en-GB"/>
-        </w:rPr>
-        <w:t>.</w:t>
-      </w:r>
-    </w:p>
-    <w:p>
-      <w:pPr>
-        <w:rPr>
-          <w:rFonts w:ascii="Calibri" w:hAnsi="Calibri" w:cs="Calibri"/>
-          <w:color w:val="000000"/>
-          <w:lang w:val="en-GB"/>
-        </w:rPr>
-      </w:pPr>
-      <w:r>
-        <w:rPr>
-          <w:rFonts w:ascii="Calibri" w:hAnsi="Calibri" w:cs="Calibri"/>
-          <w:color w:val="000000"/>
-          <w:lang w:val="pl-PL"/>
-        </w:rPr>
-        <w:t xml:space="preserve">100. Azure Multi-Factor Authentication – user uwierzytelnia się loginem, hasłem oraz jakimś urządzeniem np. telefon, albo keypass. </w:t>
+          <w:lang w:val="pl-PL"/>
+        </w:rPr>
+        <w:t xml:space="preserve"> Benefit – możemy używać licencji z on </w:t>
       </w:r>
       <w:proofErr w:type="spellStart"/>
       <w:r>
         <w:rPr>
-          <w:rFonts w:ascii="Calibri" w:hAnsi="Calibri" w:cs="Calibri"/>
-          <w:color w:val="000000"/>
-          <w:lang w:val="en-GB"/>
-        </w:rPr>
-        <w:t>Może</w:t>
+          <w:lang w:val="pl-PL"/>
+        </w:rPr>
+        <w:t>permises</w:t>
       </w:r>
       <w:proofErr w:type="spellEnd"/>
-      <w:r>
-        <w:rPr>
-          <w:rFonts w:ascii="Calibri" w:hAnsi="Calibri" w:cs="Calibri"/>
-          <w:color w:val="000000"/>
-          <w:lang w:val="en-GB"/>
-        </w:rPr>
-        <w:t xml:space="preserve"> </w:t>
-      </w:r>
-      <w:proofErr w:type="spellStart"/>
-      <w:r>
-        <w:rPr>
-          <w:rFonts w:ascii="Calibri" w:hAnsi="Calibri" w:cs="Calibri"/>
-          <w:color w:val="000000"/>
-          <w:lang w:val="en-GB"/>
-        </w:rPr>
-        <w:t>też</w:t>
-      </w:r>
-      <w:proofErr w:type="spellEnd"/>
-      <w:r>
-        <w:rPr>
-          <w:rFonts w:ascii="Calibri" w:hAnsi="Calibri" w:cs="Calibri"/>
-          <w:color w:val="000000"/>
-          <w:lang w:val="en-GB"/>
-        </w:rPr>
-        <w:t xml:space="preserve"> </w:t>
-      </w:r>
-      <w:proofErr w:type="spellStart"/>
-      <w:r>
-        <w:rPr>
-          <w:rFonts w:ascii="Calibri" w:hAnsi="Calibri" w:cs="Calibri"/>
-          <w:color w:val="000000"/>
-          <w:lang w:val="en-GB"/>
-        </w:rPr>
-        <w:t>bazować</w:t>
-      </w:r>
-      <w:proofErr w:type="spellEnd"/>
-      <w:r>
-        <w:rPr>
-          <w:rFonts w:ascii="Calibri" w:hAnsi="Calibri" w:cs="Calibri"/>
-          <w:color w:val="000000"/>
-          <w:lang w:val="en-GB"/>
-        </w:rPr>
-        <w:t xml:space="preserve"> </w:t>
-      </w:r>
-      <w:proofErr w:type="spellStart"/>
-      <w:r>
-        <w:rPr>
-          <w:rFonts w:ascii="Calibri" w:hAnsi="Calibri" w:cs="Calibri"/>
-          <w:color w:val="000000"/>
-          <w:lang w:val="en-GB"/>
-        </w:rPr>
-        <w:t>na</w:t>
-      </w:r>
-      <w:proofErr w:type="spellEnd"/>
-      <w:r>
-        <w:rPr>
-          <w:rFonts w:ascii="Calibri" w:hAnsi="Calibri" w:cs="Calibri"/>
-          <w:color w:val="000000"/>
-          <w:lang w:val="en-GB"/>
-        </w:rPr>
-        <w:t xml:space="preserve"> </w:t>
-      </w:r>
-      <w:proofErr w:type="spellStart"/>
-      <w:r>
-        <w:rPr>
-          <w:rFonts w:ascii="Calibri" w:hAnsi="Calibri" w:cs="Calibri"/>
-          <w:color w:val="000000"/>
-          <w:lang w:val="en-GB"/>
-        </w:rPr>
-        <w:t>biometryce</w:t>
-      </w:r>
-      <w:proofErr w:type="spellEnd"/>
-      <w:r>
-        <w:rPr>
-          <w:rFonts w:ascii="Calibri" w:hAnsi="Calibri" w:cs="Calibri"/>
-          <w:color w:val="000000"/>
-          <w:lang w:val="en-GB"/>
-        </w:rPr>
-        <w:t>.</w:t>
-      </w:r>
-    </w:p>
-    <w:p>
-      <w:pPr>
-        <w:rPr>
-          <w:rFonts w:ascii="Calibri" w:hAnsi="Calibri" w:cs="Calibri"/>
-          <w:color w:val="000000"/>
-          <w:lang w:val="en-GB"/>
-        </w:rPr>
-      </w:pPr>
-      <w:r>
-        <w:rPr>
-          <w:rFonts w:ascii="Calibri" w:hAnsi="Calibri" w:cs="Calibri"/>
-          <w:color w:val="000000"/>
-          <w:lang w:val="en-GB"/>
-        </w:rPr>
-        <w:t xml:space="preserve">101. Azure Active Directory </w:t>
-      </w:r>
-    </w:p>
-    <w:p>
-      <w:pPr>
-        <w:rPr>
-          <w:lang w:val="pl-PL"/>
-        </w:rPr>
-      </w:pPr>
-      <w:r>
-        <w:rPr>
-          <w:lang w:val="pl-PL"/>
-        </w:rPr>
-        <w:t>Azure Active Directory B2C – business to customer – zasoby zdefiniowane w Azure będą udostępniane klientom. Uciążliew jest gdy wchodząc na stronę nowego sklepu musimy zakładać konto. Można to załatwić poprzez posiadanie konta na innej platformie np. Facebook czy Google. I to jest właśnie Azure</w:t>
-      </w:r>
-    </w:p>
-    <w:p>
-      <w:pPr>
-        <w:rPr>
-          <w:lang w:val="pl-PL"/>
-        </w:rPr>
-      </w:pPr>
-      <w:r>
-        <w:rPr>
-          <w:lang w:val="pl-PL"/>
-        </w:rPr>
-        <w:t>Active Directory B2C. Nie da się tego po prostu włączyć w ustawieniach AD, potrzebna jest specjalna konfiguracja aplikacji.</w:t>
-      </w:r>
-    </w:p>
-    <w:p>
-      <w:pPr>
-        <w:rPr>
-          <w:lang w:val="pl-PL"/>
-        </w:rPr>
-      </w:pPr>
-    </w:p>
-    <w:p>
-      <w:pPr>
-        <w:rPr>
-          <w:lang w:val="pl-PL"/>
-        </w:rPr>
-      </w:pPr>
-      <w:r>
-        <w:rPr>
-          <w:lang w:val="pl-PL"/>
-        </w:rPr>
-        <w:t>Azure Active Directory B2B – dwa podmioty mogą realizować jeden projekt i potrzebna jest kooperacja. Aby to zrobić przechodzimy do miejsca w AD, gdzie tworzy się nowych użytkowników ale wybieramy invite user:</w:t>
-      </w:r>
-    </w:p>
-    <w:p>
-      <w:pPr>
-        <w:rPr>
-          <w:lang w:val="pl-PL"/>
-        </w:rPr>
-      </w:pPr>
-    </w:p>
-    <w:p>
-      <w:pPr>
-        <w:rPr>
-          <w:lang w:val="pl-PL"/>
-        </w:rPr>
-      </w:pPr>
-      <w:r>
-        <w:rPr>
-          <w:lang w:val="pl-PL"/>
-        </w:rPr>
-        <w:t xml:space="preserve">102. </w:t>
-      </w:r>
-      <w:r>
-        <w:rPr>
-          <w:lang w:val="pl-PL"/>
-        </w:rPr>
-        <w:t>Conditional access – użytkownik loguje się z zewnątrz lub z wewnątrz, korzysta z komputera lub aplikacji itd. Wszystkie czynniki warunkują jak będzie się autentykował. W ten sposób możemy określać jak należy się logować żeby wykjonać określone zadania. Możemy blokować użytkowników którzy nie znajdują się w określonej lokalizacji itd.</w:t>
-      </w:r>
-    </w:p>
-    <w:p>
-      <w:pPr>
-        <w:rPr>
-          <w:lang w:val="pl-PL"/>
-        </w:rPr>
-      </w:pPr>
-      <w:r>
-        <w:rPr>
-          <w:lang w:val="pl-PL"/>
-        </w:rPr>
-        <w:t>103. Role Based Access Control</w:t>
-      </w:r>
-    </w:p>
-    <w:p>
-      <w:pPr>
-        <w:rPr>
-          <w:lang w:val="pl-PL"/>
-        </w:rPr>
-      </w:pPr>
-      <w:r>
-        <w:rPr>
-          <w:lang w:val="pl-PL"/>
-        </w:rPr>
-        <w:t>104. C</w:t>
-      </w:r>
-      <w:r>
-        <w:rPr>
-          <w:lang w:val="pl-PL"/>
-        </w:rPr>
-        <w:t>hroni przed niechcianym usunięciem.</w:t>
-      </w:r>
-    </w:p>
-    <w:p>
-      <w:pPr>
-        <w:rPr>
-          <w:lang w:val="pl-PL"/>
-        </w:rPr>
-      </w:pPr>
-      <w:r>
-        <w:rPr>
-          <w:lang w:val="pl-PL"/>
-        </w:rPr>
-        <w:lastRenderedPageBreak/>
-        <w:t xml:space="preserve">105. </w:t>
+    </w:p>
+    <w:p>
+      <w:pPr>
+        <w:rPr>
+          <w:lang w:val="pl-PL"/>
+        </w:rPr>
+      </w:pPr>
+    </w:p>
+    <w:p>
+      <w:pPr>
+        <w:rPr>
+          <w:lang w:val="pl-PL"/>
+        </w:rPr>
+      </w:pPr>
+      <w:r>
+        <w:rPr>
+          <w:lang w:val="pl-PL"/>
+        </w:rPr>
+        <w:t xml:space="preserve">116. Narzędzie do estymacji kosztów za produkty </w:t>
+      </w:r>
+      <w:r>
+        <w:rPr>
+          <w:lang w:val="pl-PL"/>
+        </w:rPr>
+        <w:t>Azure.</w:t>
+      </w:r>
+    </w:p>
+    <w:p>
+      <w:pPr>
+        <w:rPr>
+          <w:lang w:val="en-GB"/>
+        </w:rPr>
+      </w:pPr>
+      <w:r>
+        <w:rPr>
+          <w:lang w:val="en-GB"/>
+        </w:rPr>
+        <w:t xml:space="preserve">• </w:t>
+      </w:r>
+      <w:r>
+        <w:rPr>
+          <w:lang w:val="en-GB"/>
+        </w:rPr>
+        <w:t>Region</w:t>
+      </w:r>
+    </w:p>
+    <w:p>
+      <w:pPr>
+        <w:rPr>
+          <w:lang w:val="en-GB"/>
+        </w:rPr>
+      </w:pPr>
+      <w:r>
+        <w:rPr>
+          <w:lang w:val="en-GB"/>
+        </w:rPr>
+        <w:t xml:space="preserve">• </w:t>
+      </w:r>
+      <w:r>
+        <w:rPr>
+          <w:lang w:val="en-GB"/>
+        </w:rPr>
+        <w:t>Tier</w:t>
+      </w:r>
+    </w:p>
+    <w:p>
+      <w:pPr>
+        <w:rPr>
+          <w:lang w:val="en-GB"/>
+        </w:rPr>
+      </w:pPr>
+      <w:r>
+        <w:rPr>
+          <w:lang w:val="en-GB"/>
+        </w:rPr>
+        <w:t xml:space="preserve">• </w:t>
+      </w:r>
+      <w:r>
+        <w:rPr>
+          <w:lang w:val="en-GB"/>
+        </w:rPr>
+        <w:t>Billing options</w:t>
+      </w:r>
+    </w:p>
+    <w:p>
+      <w:pPr>
+        <w:rPr>
+          <w:lang w:val="en-GB"/>
+        </w:rPr>
+      </w:pPr>
+      <w:r>
+        <w:rPr>
+          <w:lang w:val="en-GB"/>
+        </w:rPr>
+        <w:t xml:space="preserve">• </w:t>
+      </w:r>
+      <w:r>
+        <w:rPr>
+          <w:lang w:val="en-GB"/>
+        </w:rPr>
+        <w:t>Support options</w:t>
+      </w:r>
+    </w:p>
+    <w:p>
+      <w:pPr>
+        <w:rPr>
+          <w:lang w:val="en-GB"/>
+        </w:rPr>
+      </w:pPr>
+      <w:r>
+        <w:rPr>
+          <w:lang w:val="en-GB"/>
+        </w:rPr>
+        <w:t>• Programs and offers</w:t>
+      </w:r>
+    </w:p>
+    <w:p>
+      <w:pPr>
+        <w:rPr>
+          <w:lang w:val="en-GB"/>
+        </w:rPr>
+      </w:pPr>
+      <w:r>
+        <w:rPr>
+          <w:lang w:val="en-GB"/>
+        </w:rPr>
+        <w:t xml:space="preserve">• </w:t>
+      </w:r>
+      <w:r>
+        <w:rPr>
+          <w:lang w:val="en-GB"/>
+        </w:rPr>
+        <w:t>Azure dev/test pricing</w:t>
+      </w:r>
+    </w:p>
+    <w:p>
+      <w:pPr>
+        <w:rPr>
+          <w:lang w:val="pl-PL"/>
+        </w:rPr>
+      </w:pPr>
+      <w:r>
+        <w:rPr>
+          <w:lang w:val="pl-PL"/>
+        </w:rPr>
+        <w:t xml:space="preserve">117. Pozwala porównać koszt budowy rozwiązania on permises vs w </w:t>
+      </w:r>
+      <w:r>
+        <w:rPr>
+          <w:lang w:val="pl-PL"/>
+        </w:rPr>
+        <w:t>Azure.</w:t>
+      </w:r>
+    </w:p>
+    <w:p>
+      <w:pPr>
+        <w:rPr>
+          <w:lang w:val="pl-PL"/>
+        </w:rPr>
+      </w:pPr>
+      <w:r>
+        <w:rPr>
+          <w:lang w:val="pl-PL"/>
+        </w:rPr>
+        <w:t>118.</w:t>
       </w:r>
     </w:p>
     <w:p>
@@ -4735,11 +6620,12 @@
           <w:noProof/>
           <w:lang w:val="en-GB" w:eastAsia="en-GB"/>
         </w:rPr>
+        <w:lastRenderedPageBreak/>
         <w:drawing>
-          <wp:inline distT="0" distB="0" distL="0" distR="0" wp14:anchorId="10375B5F" wp14:editId="36B8F938">
-            <wp:extent cx="5943600" cy="1039495"/>
-            <wp:effectExtent l="0" t="0" r="0" b="8255"/>
-            <wp:docPr id="4" name="Picture 4"/>
+          <wp:inline distT="0" distB="0" distL="0" distR="0" wp14:anchorId="6E56F777" wp14:editId="1960893E">
+            <wp:extent cx="5943600" cy="3190240"/>
+            <wp:effectExtent l="0" t="0" r="0" b="0"/>
+            <wp:docPr id="5" name="Picture 5"/>
             <wp:cNvGraphicFramePr>
               <a:graphicFrameLocks xmlns:a="http://schemas.openxmlformats.org/drawingml/2006/main" noChangeAspect="1"/>
             </wp:cNvGraphicFramePr>
@@ -4759,7 +6645,7 @@
                   <pic:spPr>
                     <a:xfrm>
                       <a:off x="0" y="0"/>
-                      <a:ext cx="5943600" cy="1039495"/>
+                      <a:ext cx="5943600" cy="3190240"/>
                     </a:xfrm>
                     <a:prstGeom prst="rect">
                       <a:avLst/>
@@ -4782,174 +6668,83 @@
         <w:rPr>
           <w:lang w:val="pl-PL"/>
         </w:rPr>
-        <w:t>106. Pozwalają logicznie organizować zasoby. Są to pary klucz-wartość.</w:t>
-      </w:r>
-    </w:p>
-    <w:p>
-      <w:r>
-        <w:rPr>
-          <w:lang w:val="pl-PL"/>
-        </w:rPr>
-        <w:t xml:space="preserve">107. Pozwala wprowadzać standardy. </w:t>
-      </w:r>
-      <w:r>
-        <w:rPr>
-          <w:lang w:val="pl-PL"/>
-        </w:rPr>
-        <w:t xml:space="preserve">Jedną subskrypcją może administrować wiele osób. Problem jest w tym żeby robili to jednakowo. Odpowiedni opis zasobów, wybór tych samych rodzajów maszyn wirtualnych, tworzenie zasobów takich samych rozmiarów. </w:t>
-      </w:r>
-      <w:r>
-        <w:t xml:space="preserve">Do </w:t>
-      </w:r>
-      <w:proofErr w:type="spellStart"/>
-      <w:r>
-        <w:t>tego</w:t>
-      </w:r>
-      <w:proofErr w:type="spellEnd"/>
-      <w:r>
+        <w:t xml:space="preserve">119. </w:t>
+      </w:r>
+      <w:r>
+        <w:rPr>
+          <w:lang w:val="pl-PL"/>
+        </w:rPr>
+        <w:t xml:space="preserve">Każda z usług jest objęta umową między mną a dostawcą. Ta umowa nazywa się service level agreement (SLA). Właściwie to dla każdego zasobu istnieje osobna umowa, która </w:t>
+      </w:r>
+      <w:proofErr w:type="gramStart"/>
+      <w:r>
+        <w:rPr>
+          <w:lang w:val="pl-PL"/>
+        </w:rPr>
+        <w:t>określa co</w:t>
+      </w:r>
+      <w:proofErr w:type="gramEnd"/>
+      <w:r>
+        <w:rPr>
+          <w:lang w:val="pl-PL"/>
+        </w:rPr>
+        <w:t xml:space="preserve"> i jak działa. </w:t>
+      </w:r>
+      <w:r>
+        <w:rPr>
+          <w:lang w:val="pl-PL"/>
+        </w:rPr>
+        <w:t>Każda umowa jest opisana na stronie Microsoftu.</w:t>
+      </w:r>
+      <w:r>
+        <w:rPr>
+          <w:lang w:val="pl-PL"/>
+        </w:rPr>
+        <w:t xml:space="preserve"> SLA nie dotyczy darmowych I demonstracyjnych wersji us</w:t>
+      </w:r>
+      <w:r>
+        <w:rPr>
+          <w:lang w:val="pl-PL"/>
+        </w:rPr>
+        <w:t>ług i produktów.</w:t>
+      </w:r>
+    </w:p>
+    <w:p>
+      <w:pPr>
+        <w:pStyle w:val="Default"/>
+        <w:rPr>
+          <w:lang w:val="pl-PL"/>
+        </w:rPr>
+      </w:pPr>
+      <w:r>
+        <w:rPr>
+          <w:lang w:val="pl-PL"/>
+        </w:rPr>
+        <w:t>120.</w:t>
+      </w:r>
+    </w:p>
+    <w:p>
+      <w:pPr>
+        <w:pStyle w:val="Default"/>
+        <w:rPr>
+          <w:sz w:val="22"/>
+          <w:szCs w:val="22"/>
+          <w:lang w:val="pl-PL"/>
+        </w:rPr>
+      </w:pPr>
+      <w:r>
+        <w:rPr>
+          <w:lang w:val="pl-PL"/>
+        </w:rPr>
         <w:t xml:space="preserve"> </w:t>
       </w:r>
-      <w:proofErr w:type="spellStart"/>
-      <w:r>
-        <w:t>służy</w:t>
-      </w:r>
-      <w:proofErr w:type="spellEnd"/>
-      <w:r>
-        <w:t xml:space="preserve"> Azure Policy.</w:t>
-      </w:r>
-    </w:p>
-    <w:p>
-      <w:r>
-        <w:rPr>
-          <w:lang w:val="pl-PL"/>
-        </w:rPr>
-        <w:t xml:space="preserve">108. </w:t>
-      </w:r>
-      <w:r>
-        <w:rPr>
-          <w:lang w:val="pl-PL"/>
-        </w:rPr>
-        <w:t xml:space="preserve">Policy jest przypisane do subskrypcji ale można wskazać zasoby, które mają nie podlegać policy. Można różnorako budować definicję polityki ale można też wzorować się na predefiniowanych policy. </w:t>
-      </w:r>
-      <w:proofErr w:type="spellStart"/>
-      <w:r>
-        <w:t>Np</w:t>
-      </w:r>
-      <w:proofErr w:type="spellEnd"/>
-      <w:r>
-        <w:t xml:space="preserve">. </w:t>
-      </w:r>
-      <w:proofErr w:type="spellStart"/>
-      <w:r>
-        <w:t>dostę</w:t>
-      </w:r>
-      <w:r>
-        <w:t>pne</w:t>
-      </w:r>
-      <w:proofErr w:type="spellEnd"/>
-      <w:r>
-        <w:t xml:space="preserve"> </w:t>
-      </w:r>
-      <w:proofErr w:type="spellStart"/>
-      <w:r>
-        <w:t>lokalizacje</w:t>
-      </w:r>
-      <w:proofErr w:type="spellEnd"/>
-      <w:r>
-        <w:t xml:space="preserve"> </w:t>
-      </w:r>
-      <w:proofErr w:type="spellStart"/>
-      <w:r>
-        <w:t>dla</w:t>
-      </w:r>
-      <w:proofErr w:type="spellEnd"/>
-      <w:r>
-        <w:t xml:space="preserve"> </w:t>
-      </w:r>
-      <w:proofErr w:type="spellStart"/>
-      <w:r>
-        <w:t>COsmos</w:t>
-      </w:r>
-      <w:proofErr w:type="spellEnd"/>
-      <w:r>
-        <w:t xml:space="preserve"> DB.</w:t>
-      </w:r>
-    </w:p>
-    <w:p>
-      <w:pPr>
-        <w:rPr>
-          <w:lang w:val="pl-PL"/>
-        </w:rPr>
-      </w:pPr>
-      <w:r>
-        <w:rPr>
-          <w:lang w:val="pl-PL"/>
-        </w:rPr>
-        <w:t xml:space="preserve">109. </w:t>
-      </w:r>
-      <w:r>
-        <w:rPr>
-          <w:lang w:val="pl-PL"/>
-        </w:rPr>
-        <w:t>Azure Blueprint – ma wspomóc architektów pracujących na rzecz wielkiej organizacji. Wcześniej omawialiśmy szablony ARM – wyklikiwaliśmy obiekt w interfejsie a później eksportowaliśmy template i tworzylismy na tej postawie kolejne obiekty.</w:t>
-      </w:r>
-    </w:p>
-    <w:p>
-      <w:pPr>
-        <w:rPr>
-          <w:lang w:val="pl-PL"/>
-        </w:rPr>
-      </w:pPr>
-      <w:r>
-        <w:rPr>
-          <w:lang w:val="pl-PL"/>
-        </w:rPr>
-        <w:t>Blueprint to pojemnik z wieloma szablonami ARM, definicjami grup zasobów i wiele więcej. Raz powstały blueprint możemy póxniej wdrażać. Dzięki temu kolejne powstałe aplikacje będą podobne.</w:t>
-      </w:r>
-    </w:p>
-    <w:p>
-      <w:pPr>
-        <w:rPr>
-          <w:lang w:val="pl-PL"/>
-        </w:rPr>
-      </w:pPr>
-      <w:r>
-        <w:rPr>
-          <w:lang w:val="pl-PL"/>
-        </w:rPr>
-        <w:t>Architekt albo zespół który wymyśla szablony może zamiast przekazywać zespołowi deweloperów dokument mówiący o tym jak budować aplikacje może przekazać gotowy blueprint. Zespół deweloperów wdroży go na swojej subskrypcji.</w:t>
-      </w:r>
-    </w:p>
-    <w:p>
-      <w:pPr>
-        <w:rPr>
-          <w:lang w:val="pl-PL"/>
-        </w:rPr>
-      </w:pPr>
-      <w:r>
-        <w:rPr>
-          <w:lang w:val="pl-PL"/>
-        </w:rPr>
-        <w:t xml:space="preserve">110. </w:t>
-      </w:r>
-      <w:r>
-        <w:rPr>
-          <w:lang w:val="pl-PL"/>
-        </w:rPr>
-        <w:t>Cloud Adoption Framework – to proponowane ramy migracji do Azure w postaci kolejnych kroków jakie należy przejść. Na tej stronie znajdują się informacje co może motywować niezdecydowane firmy do migracji do chmury. Są też informacje o narzędziach jakie mają ułatwić proces migracji.</w:t>
-      </w:r>
-    </w:p>
-    <w:p>
-      <w:pPr>
-        <w:rPr>
-          <w:lang w:val="pl-PL"/>
-        </w:rPr>
-      </w:pPr>
-      <w:r>
-        <w:rPr>
-          <w:lang w:val="pl-PL"/>
-        </w:rPr>
-        <w:t xml:space="preserve">111. </w:t>
+      <w:r>
+        <w:rPr>
+          <w:sz w:val="22"/>
+          <w:szCs w:val="22"/>
+          <w:lang w:val="pl-PL"/>
+        </w:rPr>
+        <w:t xml:space="preserve">- maszyna z instancjami w więcej niż jednej Availability Zone – 99.99% </w:t>
       </w:r>
     </w:p>
     <w:p>
@@ -4961,16 +6756,33 @@
         <w:rPr>
           <w:rFonts w:ascii="Calibri" w:hAnsi="Calibri" w:cs="Calibri"/>
           <w:color w:val="000000"/>
-          <w:lang w:val="en-GB"/>
-        </w:rPr>
-      </w:pPr>
-      <w:r>
-        <w:rPr>
-          <w:rFonts w:ascii="Calibri" w:hAnsi="Calibri" w:cs="Calibri"/>
-          <w:color w:val="000000"/>
-          <w:lang w:val="en-GB"/>
-        </w:rPr>
-        <w:t xml:space="preserve">CJIS – Criminal Justice Information Services </w:t>
+          <w:lang w:val="pl-PL"/>
+        </w:rPr>
+      </w:pPr>
+      <w:r>
+        <w:rPr>
+          <w:rFonts w:ascii="Calibri" w:hAnsi="Calibri" w:cs="Calibri"/>
+          <w:color w:val="000000"/>
+          <w:lang w:val="pl-PL"/>
+        </w:rPr>
+        <w:t xml:space="preserve">- maszyna z instancjami w tym samym Availability Set – 99.95% </w:t>
+      </w:r>
+    </w:p>
+    <w:p>
+      <w:pPr>
+        <w:rPr>
+          <w:rFonts w:ascii="Calibri" w:hAnsi="Calibri" w:cs="Calibri"/>
+          <w:color w:val="000000"/>
+          <w:lang w:val="en-GB"/>
+        </w:rPr>
+      </w:pPr>
+      <w:r>
+        <w:rPr>
+          <w:rFonts w:ascii="Calibri" w:hAnsi="Calibri" w:cs="Calibri"/>
+          <w:color w:val="000000"/>
+          <w:lang w:val="en-GB"/>
+        </w:rPr>
+        <w:t xml:space="preserve">- </w:t>
       </w:r>
       <w:proofErr w:type="spellStart"/>
       <w:r>
@@ -4979,7 +6791,7 @@
           <w:color w:val="000000"/>
           <w:lang w:val="en-GB"/>
         </w:rPr>
-        <w:t>dostęp</w:t>
+        <w:t>pojedyncza</w:t>
       </w:r>
       <w:proofErr w:type="spellEnd"/>
       <w:r>
@@ -4988,7 +6800,7 @@
           <w:color w:val="000000"/>
           <w:lang w:val="en-GB"/>
         </w:rPr>
-        <w:t xml:space="preserve"> do </w:t>
+        <w:t xml:space="preserve"> </w:t>
       </w:r>
       <w:proofErr w:type="spellStart"/>
       <w:r>
@@ -4997,7 +6809,7 @@
           <w:color w:val="000000"/>
           <w:lang w:val="en-GB"/>
         </w:rPr>
-        <w:t>danych</w:t>
+        <w:t>instancja</w:t>
       </w:r>
       <w:proofErr w:type="spellEnd"/>
       <w:r>
@@ -5006,718 +6818,17 @@
           <w:color w:val="000000"/>
           <w:lang w:val="en-GB"/>
         </w:rPr>
-        <w:t xml:space="preserve"> FBI </w:t>
-      </w:r>
-    </w:p>
-    <w:p>
-      <w:pPr>
-        <w:autoSpaceDE w:val="0"/>
-        <w:autoSpaceDN w:val="0"/>
-        <w:adjustRightInd w:val="0"/>
-        <w:spacing w:after="0" w:line="240" w:lineRule="auto"/>
-        <w:rPr>
-          <w:rFonts w:ascii="Calibri" w:hAnsi="Calibri" w:cs="Calibri"/>
-          <w:color w:val="000000"/>
-          <w:lang w:val="pl-PL"/>
-        </w:rPr>
-      </w:pPr>
-      <w:r>
-        <w:rPr>
-          <w:rFonts w:ascii="Calibri" w:hAnsi="Calibri" w:cs="Calibri"/>
-          <w:color w:val="000000"/>
-          <w:lang w:val="pl-PL"/>
-        </w:rPr>
-        <w:t xml:space="preserve">CSA-STAR – zgodność z ISO, spełnienie wymogów dotyczących krytycznych zdarzeń dotyczących bezpieczeństwa </w:t>
-      </w:r>
-    </w:p>
-    <w:p>
-      <w:pPr>
-        <w:autoSpaceDE w:val="0"/>
-        <w:autoSpaceDN w:val="0"/>
-        <w:adjustRightInd w:val="0"/>
-        <w:spacing w:after="0" w:line="240" w:lineRule="auto"/>
-        <w:rPr>
-          <w:rFonts w:ascii="Calibri" w:hAnsi="Calibri" w:cs="Calibri"/>
-          <w:color w:val="000000"/>
-          <w:lang w:val="pl-PL"/>
-        </w:rPr>
-      </w:pPr>
-      <w:r>
-        <w:rPr>
-          <w:rFonts w:ascii="Calibri" w:hAnsi="Calibri" w:cs="Calibri"/>
-          <w:color w:val="000000"/>
-          <w:lang w:val="pl-PL"/>
-        </w:rPr>
-        <w:t xml:space="preserve">EU Model Clauses – zasady przetwarzania danych z unii europejskiej </w:t>
-      </w:r>
-    </w:p>
-    <w:p>
-      <w:pPr>
-        <w:autoSpaceDE w:val="0"/>
-        <w:autoSpaceDN w:val="0"/>
-        <w:adjustRightInd w:val="0"/>
-        <w:spacing w:after="0" w:line="240" w:lineRule="auto"/>
-        <w:rPr>
-          <w:rFonts w:ascii="Calibri" w:hAnsi="Calibri" w:cs="Calibri"/>
-          <w:color w:val="000000"/>
-          <w:lang w:val="pl-PL"/>
-        </w:rPr>
-      </w:pPr>
-      <w:r>
-        <w:rPr>
-          <w:rFonts w:ascii="Calibri" w:hAnsi="Calibri" w:cs="Calibri"/>
-          <w:color w:val="000000"/>
-          <w:lang w:val="pl-PL"/>
-        </w:rPr>
-        <w:t xml:space="preserve">HIPAA – dostęp do danych dotyczących zdrowia i ubezpieczeń społecznych </w:t>
-      </w:r>
-    </w:p>
-    <w:p>
-      <w:pPr>
-        <w:autoSpaceDE w:val="0"/>
-        <w:autoSpaceDN w:val="0"/>
-        <w:adjustRightInd w:val="0"/>
-        <w:spacing w:after="0" w:line="240" w:lineRule="auto"/>
-        <w:rPr>
-          <w:rFonts w:ascii="Calibri" w:hAnsi="Calibri" w:cs="Calibri"/>
-          <w:color w:val="000000"/>
-          <w:lang w:val="pl-PL"/>
-        </w:rPr>
-      </w:pPr>
-      <w:r>
-        <w:rPr>
-          <w:rFonts w:ascii="Calibri" w:hAnsi="Calibri" w:cs="Calibri"/>
-          <w:color w:val="000000"/>
-          <w:lang w:val="pl-PL"/>
-        </w:rPr>
-        <w:t xml:space="preserve">ISO 27018 – zasady prztwarzania informacji personalnych </w:t>
-      </w:r>
-    </w:p>
-    <w:p>
-      <w:pPr>
-        <w:autoSpaceDE w:val="0"/>
-        <w:autoSpaceDN w:val="0"/>
-        <w:adjustRightInd w:val="0"/>
-        <w:spacing w:after="0" w:line="240" w:lineRule="auto"/>
-        <w:rPr>
-          <w:rFonts w:ascii="Calibri" w:hAnsi="Calibri" w:cs="Calibri"/>
-          <w:color w:val="000000"/>
-          <w:lang w:val="en-GB"/>
-        </w:rPr>
-      </w:pPr>
-      <w:r>
-        <w:rPr>
-          <w:rFonts w:ascii="Calibri" w:hAnsi="Calibri" w:cs="Calibri"/>
-          <w:color w:val="000000"/>
-          <w:lang w:val="en-GB"/>
-        </w:rPr>
-        <w:t xml:space="preserve">NIST CSF – national institute of standard and technology cyber security framework </w:t>
-      </w:r>
-    </w:p>
-    <w:p>
-      <w:pPr>
-        <w:autoSpaceDE w:val="0"/>
-        <w:autoSpaceDN w:val="0"/>
-        <w:adjustRightInd w:val="0"/>
-        <w:spacing w:after="0" w:line="240" w:lineRule="auto"/>
-        <w:rPr>
-          <w:rFonts w:ascii="Calibri" w:hAnsi="Calibri" w:cs="Calibri"/>
-          <w:color w:val="000000"/>
-          <w:lang w:val="en-GB"/>
-        </w:rPr>
-      </w:pPr>
-    </w:p>
-    <w:p>
-      <w:pPr>
-        <w:autoSpaceDE w:val="0"/>
-        <w:autoSpaceDN w:val="0"/>
-        <w:adjustRightInd w:val="0"/>
-        <w:spacing w:after="0" w:line="240" w:lineRule="auto"/>
-        <w:rPr>
-          <w:rFonts w:ascii="Calibri" w:hAnsi="Calibri" w:cs="Calibri"/>
-          <w:color w:val="000000"/>
-          <w:lang w:val="pl-PL"/>
-        </w:rPr>
-      </w:pPr>
-      <w:r>
-        <w:rPr>
-          <w:rFonts w:ascii="Calibri" w:hAnsi="Calibri" w:cs="Calibri"/>
-          <w:color w:val="000000"/>
-          <w:lang w:val="pl-PL"/>
-        </w:rPr>
-        <w:t xml:space="preserve">SOC – service organization controls – audyt coroczny, bezpieczeństwo, dostępność, integralność, poufność danych </w:t>
-      </w:r>
-    </w:p>
-    <w:p>
-      <w:pPr>
-        <w:autoSpaceDE w:val="0"/>
-        <w:autoSpaceDN w:val="0"/>
-        <w:adjustRightInd w:val="0"/>
-        <w:spacing w:after="0" w:line="240" w:lineRule="auto"/>
-        <w:rPr>
-          <w:rFonts w:ascii="Calibri" w:hAnsi="Calibri" w:cs="Calibri"/>
-          <w:color w:val="000000"/>
-          <w:lang w:val="en-GB"/>
-        </w:rPr>
-      </w:pPr>
-      <w:r>
-        <w:rPr>
-          <w:rFonts w:ascii="Calibri" w:hAnsi="Calibri" w:cs="Calibri"/>
-          <w:color w:val="000000"/>
-          <w:lang w:val="en-GB"/>
-        </w:rPr>
-        <w:t xml:space="preserve">GDBR – RODO </w:t>
-      </w:r>
-      <w:proofErr w:type="spellStart"/>
-      <w:r>
-        <w:rPr>
-          <w:rFonts w:ascii="Calibri" w:hAnsi="Calibri" w:cs="Calibri"/>
-          <w:color w:val="000000"/>
-          <w:lang w:val="en-GB"/>
-        </w:rPr>
-        <w:t>dane</w:t>
-      </w:r>
-      <w:proofErr w:type="spellEnd"/>
-      <w:r>
-        <w:rPr>
-          <w:rFonts w:ascii="Calibri" w:hAnsi="Calibri" w:cs="Calibri"/>
-          <w:color w:val="000000"/>
-          <w:lang w:val="en-GB"/>
-        </w:rPr>
-        <w:t xml:space="preserve"> </w:t>
-      </w:r>
-      <w:proofErr w:type="spellStart"/>
-      <w:r>
-        <w:rPr>
-          <w:rFonts w:ascii="Calibri" w:hAnsi="Calibri" w:cs="Calibri"/>
-          <w:color w:val="000000"/>
-          <w:lang w:val="en-GB"/>
-        </w:rPr>
-        <w:t>osobowe</w:t>
-      </w:r>
-      <w:proofErr w:type="spellEnd"/>
-      <w:r>
-        <w:rPr>
-          <w:rFonts w:ascii="Calibri" w:hAnsi="Calibri" w:cs="Calibri"/>
-          <w:color w:val="000000"/>
-          <w:lang w:val="en-GB"/>
-        </w:rPr>
-        <w:t xml:space="preserve"> </w:t>
-      </w:r>
-    </w:p>
-    <w:p>
-      <w:pPr>
-        <w:autoSpaceDE w:val="0"/>
-        <w:autoSpaceDN w:val="0"/>
-        <w:adjustRightInd w:val="0"/>
-        <w:spacing w:after="0" w:line="240" w:lineRule="auto"/>
-        <w:rPr>
-          <w:rFonts w:ascii="Calibri" w:hAnsi="Calibri" w:cs="Calibri"/>
-          <w:color w:val="000000"/>
-          <w:lang w:val="pl-PL"/>
-        </w:rPr>
-      </w:pPr>
-      <w:r>
-        <w:rPr>
-          <w:rFonts w:ascii="Calibri" w:hAnsi="Calibri" w:cs="Calibri"/>
-          <w:color w:val="000000"/>
-          <w:lang w:val="pl-PL"/>
-        </w:rPr>
-        <w:t xml:space="preserve">G-CLOUD – przedtwarzanie danych I przedsiębiorstw obywateli UK </w:t>
-      </w:r>
-    </w:p>
-    <w:p>
-      <w:pPr>
-        <w:rPr>
-          <w:rFonts w:ascii="Calibri" w:hAnsi="Calibri" w:cs="Calibri"/>
-          <w:color w:val="000000"/>
-          <w:lang w:val="pl-PL"/>
-        </w:rPr>
-      </w:pPr>
-      <w:r>
-        <w:rPr>
-          <w:rFonts w:ascii="Calibri" w:hAnsi="Calibri" w:cs="Calibri"/>
-          <w:color w:val="000000"/>
-          <w:lang w:val="pl-PL"/>
-        </w:rPr>
-        <w:t>MTCS – w Singapurze, certyfikowana platforma dfo świadczenia usług</w:t>
-      </w:r>
-    </w:p>
-    <w:p>
-      <w:pPr>
-        <w:rPr>
-          <w:rFonts w:ascii="Calibri" w:hAnsi="Calibri" w:cs="Calibri"/>
-          <w:color w:val="000000"/>
-          <w:lang w:val="pl-PL"/>
-        </w:rPr>
-      </w:pPr>
-    </w:p>
-    <w:p>
-      <w:pPr>
-        <w:rPr>
-          <w:rFonts w:ascii="Calibri" w:hAnsi="Calibri" w:cs="Calibri"/>
-          <w:color w:val="000000"/>
-          <w:lang w:val="pl-PL"/>
-        </w:rPr>
-      </w:pPr>
-      <w:r>
-        <w:rPr>
-          <w:rFonts w:ascii="Calibri" w:hAnsi="Calibri" w:cs="Calibri"/>
-          <w:color w:val="000000"/>
-          <w:lang w:val="pl-PL"/>
-        </w:rPr>
-        <w:t>112. Miejsce g</w:t>
-      </w:r>
-      <w:r>
-        <w:rPr>
-          <w:rFonts w:ascii="Calibri" w:hAnsi="Calibri" w:cs="Calibri"/>
-          <w:color w:val="000000"/>
-          <w:lang w:val="pl-PL"/>
-        </w:rPr>
-        <w:t>dzie można sprawdzić raporty z audytów i dowody na spełnienie compliance</w:t>
-      </w:r>
-      <w:r>
-        <w:rPr>
-          <w:rFonts w:ascii="Calibri" w:hAnsi="Calibri" w:cs="Calibri"/>
-          <w:color w:val="000000"/>
-          <w:lang w:val="pl-PL"/>
-        </w:rPr>
-        <w:t>.</w:t>
-      </w:r>
-    </w:p>
-    <w:p>
-      <w:pPr>
-        <w:rPr>
-          <w:rFonts w:ascii="Calibri" w:hAnsi="Calibri" w:cs="Calibri"/>
-          <w:color w:val="000000"/>
-          <w:lang w:val="pl-PL"/>
-        </w:rPr>
-      </w:pPr>
-      <w:r>
-        <w:rPr>
-          <w:rFonts w:ascii="Calibri" w:hAnsi="Calibri" w:cs="Calibri"/>
-          <w:color w:val="000000"/>
-          <w:lang w:val="pl-PL"/>
-        </w:rPr>
-        <w:t xml:space="preserve">113. </w:t>
-      </w:r>
-    </w:p>
-    <w:p>
-      <w:pPr>
-        <w:rPr>
-          <w:rFonts w:ascii="Calibri" w:hAnsi="Calibri" w:cs="Calibri"/>
-          <w:color w:val="000000"/>
-          <w:lang w:val="pl-PL"/>
-        </w:rPr>
-      </w:pPr>
-      <w:r>
-        <w:rPr>
-          <w:rFonts w:ascii="Calibri" w:hAnsi="Calibri" w:cs="Calibri"/>
-          <w:color w:val="000000"/>
-          <w:lang w:val="pl-PL"/>
-        </w:rPr>
-        <w:t>- odseparowana insancja Azure</w:t>
-      </w:r>
-    </w:p>
-    <w:p>
-      <w:pPr>
-        <w:rPr>
-          <w:rFonts w:ascii="Calibri" w:hAnsi="Calibri" w:cs="Calibri"/>
-          <w:color w:val="000000"/>
-          <w:lang w:val="pl-PL"/>
-        </w:rPr>
-      </w:pPr>
-      <w:r>
-        <w:rPr>
-          <w:rFonts w:ascii="Calibri" w:hAnsi="Calibri" w:cs="Calibri"/>
-          <w:color w:val="000000"/>
-          <w:lang w:val="pl-PL"/>
-        </w:rPr>
-        <w:t>- fizyczna izolacja od nie-rządowych tenantów</w:t>
-      </w:r>
-    </w:p>
-    <w:p>
-      <w:pPr>
-        <w:rPr>
-          <w:rFonts w:ascii="Calibri" w:hAnsi="Calibri" w:cs="Calibri"/>
-          <w:color w:val="000000"/>
-          <w:lang w:val="pl-PL"/>
-        </w:rPr>
-      </w:pPr>
-      <w:r>
-        <w:rPr>
-          <w:rFonts w:ascii="Calibri" w:hAnsi="Calibri" w:cs="Calibri"/>
-          <w:color w:val="000000"/>
-          <w:lang w:val="pl-PL"/>
-        </w:rPr>
-        <w:t>- dostęp tylko dla autoryzowanego personelu</w:t>
-      </w:r>
-    </w:p>
-    <w:p>
-      <w:pPr>
-        <w:rPr>
-          <w:lang w:val="pl-PL"/>
-        </w:rPr>
-      </w:pPr>
-      <w:r>
-        <w:rPr>
-          <w:rFonts w:ascii="Calibri" w:hAnsi="Calibri" w:cs="Calibri"/>
-          <w:color w:val="000000"/>
-          <w:lang w:val="pl-PL"/>
-        </w:rPr>
-        <w:t xml:space="preserve">114. </w:t>
-      </w:r>
-      <w:r>
-        <w:rPr>
-          <w:lang w:val="pl-PL"/>
-        </w:rPr>
-        <w:t>W chinach Azure musi współpracować ze spółką 21Vianet. W chinach to włąśnie za pośrednictwem tej firmy można kupić usługi.</w:t>
-      </w:r>
-    </w:p>
-    <w:p>
-      <w:pPr>
-        <w:rPr>
-          <w:lang w:val="en-GB"/>
-        </w:rPr>
-      </w:pPr>
-      <w:r>
-        <w:rPr>
-          <w:lang w:val="en-GB"/>
-        </w:rPr>
-        <w:t>115.</w:t>
-      </w:r>
-    </w:p>
-    <w:p>
-      <w:pPr>
-        <w:rPr>
-          <w:lang w:val="en-GB"/>
-        </w:rPr>
-      </w:pPr>
-      <w:r>
-        <w:rPr>
-          <w:lang w:val="en-GB"/>
-        </w:rPr>
-        <w:t>- Resource Type</w:t>
-      </w:r>
-    </w:p>
-    <w:p>
-      <w:pPr>
-        <w:rPr>
-          <w:lang w:val="en-GB"/>
-        </w:rPr>
-      </w:pPr>
-      <w:r>
-        <w:rPr>
-          <w:lang w:val="en-GB"/>
-        </w:rPr>
-        <w:t>- Services</w:t>
-      </w:r>
-    </w:p>
-    <w:p>
-      <w:pPr>
-        <w:rPr>
-          <w:lang w:val="en-GB"/>
-        </w:rPr>
-      </w:pPr>
-      <w:r>
-        <w:rPr>
-          <w:lang w:val="en-GB"/>
-        </w:rPr>
-        <w:t>- Location</w:t>
-      </w:r>
-    </w:p>
-    <w:p>
-      <w:pPr>
-        <w:rPr>
-          <w:lang w:val="pl-PL"/>
-        </w:rPr>
-      </w:pPr>
-      <w:r>
-        <w:rPr>
-          <w:lang w:val="pl-PL"/>
-        </w:rPr>
-        <w:t>- Bandwith – w zależności od tego ile danych w</w:t>
-      </w:r>
-      <w:r>
-        <w:rPr>
-          <w:lang w:val="pl-PL"/>
-        </w:rPr>
-        <w:t>ychodzi z Azure</w:t>
-      </w:r>
-    </w:p>
-    <w:p>
-      <w:pPr>
-        <w:rPr>
-          <w:lang w:val="pl-PL"/>
-        </w:rPr>
-      </w:pPr>
-      <w:r>
-        <w:rPr>
-          <w:lang w:val="pl-PL"/>
-        </w:rPr>
-        <w:t>- Reserved Instances – jest taniej gdy rezerwujemy zasoby/us</w:t>
-      </w:r>
-      <w:r>
-        <w:rPr>
-          <w:lang w:val="pl-PL"/>
-        </w:rPr>
-        <w:t>ługi na dłuższy okres</w:t>
-      </w:r>
-    </w:p>
-    <w:p>
-      <w:pPr>
-        <w:rPr>
-          <w:lang w:val="en-GB"/>
-        </w:rPr>
-      </w:pPr>
-      <w:r>
-        <w:rPr>
-          <w:lang w:val="pl-PL"/>
-        </w:rPr>
-        <w:t xml:space="preserve"> </w:t>
-      </w:r>
-      <w:r>
-        <w:rPr>
-          <w:lang w:val="en-GB"/>
-        </w:rPr>
-        <w:t xml:space="preserve">- Azure Hybrid Use Benefit – </w:t>
-      </w:r>
-      <w:proofErr w:type="spellStart"/>
-      <w:r>
-        <w:rPr>
-          <w:lang w:val="en-GB"/>
-        </w:rPr>
-        <w:t>możemy</w:t>
-      </w:r>
-      <w:proofErr w:type="spellEnd"/>
-      <w:r>
-        <w:rPr>
-          <w:lang w:val="en-GB"/>
-        </w:rPr>
-        <w:t xml:space="preserve"> </w:t>
-      </w:r>
-      <w:proofErr w:type="spellStart"/>
-      <w:r>
-        <w:rPr>
-          <w:lang w:val="en-GB"/>
-        </w:rPr>
-        <w:t>używać</w:t>
-      </w:r>
-      <w:proofErr w:type="spellEnd"/>
-      <w:r>
-        <w:rPr>
-          <w:lang w:val="en-GB"/>
-        </w:rPr>
-        <w:t xml:space="preserve"> </w:t>
-      </w:r>
-      <w:proofErr w:type="spellStart"/>
-      <w:r>
-        <w:rPr>
-          <w:lang w:val="en-GB"/>
-        </w:rPr>
-        <w:t>licencji</w:t>
-      </w:r>
-      <w:proofErr w:type="spellEnd"/>
-      <w:r>
-        <w:rPr>
-          <w:lang w:val="en-GB"/>
-        </w:rPr>
-        <w:t xml:space="preserve"> z on </w:t>
-      </w:r>
-      <w:proofErr w:type="spellStart"/>
-      <w:r>
-        <w:rPr>
-          <w:lang w:val="en-GB"/>
-        </w:rPr>
-        <w:t>permises</w:t>
-      </w:r>
-      <w:proofErr w:type="spellEnd"/>
-    </w:p>
-    <w:p>
-      <w:pPr>
-        <w:rPr>
-          <w:lang w:val="en-GB"/>
-        </w:rPr>
-      </w:pPr>
-    </w:p>
-    <w:p>
-      <w:pPr>
-        <w:rPr>
-          <w:lang w:val="pl-PL"/>
-        </w:rPr>
-      </w:pPr>
-      <w:r>
-        <w:rPr>
-          <w:lang w:val="pl-PL"/>
-        </w:rPr>
-        <w:t xml:space="preserve">116. Narzędzie do estymacji kosztów za produkty </w:t>
-      </w:r>
-      <w:r>
-        <w:rPr>
-          <w:lang w:val="pl-PL"/>
-        </w:rPr>
-        <w:t>Azure.</w:t>
-      </w:r>
-    </w:p>
-    <w:p>
-      <w:pPr>
-        <w:rPr>
-          <w:lang w:val="en-GB"/>
-        </w:rPr>
-      </w:pPr>
-      <w:r>
-        <w:rPr>
-          <w:lang w:val="en-GB"/>
-        </w:rPr>
-        <w:t xml:space="preserve">• </w:t>
-      </w:r>
-      <w:r>
-        <w:rPr>
-          <w:lang w:val="en-GB"/>
-        </w:rPr>
-        <w:t>Region</w:t>
-      </w:r>
-    </w:p>
-    <w:p>
-      <w:pPr>
-        <w:rPr>
-          <w:lang w:val="en-GB"/>
-        </w:rPr>
-      </w:pPr>
-      <w:r>
-        <w:rPr>
-          <w:lang w:val="en-GB"/>
-        </w:rPr>
-        <w:t xml:space="preserve">• </w:t>
-      </w:r>
-      <w:r>
-        <w:rPr>
-          <w:lang w:val="en-GB"/>
-        </w:rPr>
-        <w:t>Tier</w:t>
-      </w:r>
-    </w:p>
-    <w:p>
-      <w:pPr>
-        <w:rPr>
-          <w:lang w:val="en-GB"/>
-        </w:rPr>
-      </w:pPr>
-      <w:r>
-        <w:rPr>
-          <w:lang w:val="en-GB"/>
-        </w:rPr>
-        <w:t xml:space="preserve">• </w:t>
-      </w:r>
-      <w:r>
-        <w:rPr>
-          <w:lang w:val="en-GB"/>
-        </w:rPr>
-        <w:t>Billing options</w:t>
-      </w:r>
-    </w:p>
-    <w:p>
-      <w:pPr>
-        <w:rPr>
-          <w:lang w:val="en-GB"/>
-        </w:rPr>
-      </w:pPr>
-      <w:r>
-        <w:rPr>
-          <w:lang w:val="en-GB"/>
-        </w:rPr>
-        <w:t xml:space="preserve">• </w:t>
-      </w:r>
-      <w:r>
-        <w:rPr>
-          <w:lang w:val="en-GB"/>
-        </w:rPr>
-        <w:t>Support options</w:t>
-      </w:r>
-    </w:p>
-    <w:p>
-      <w:pPr>
-        <w:rPr>
-          <w:lang w:val="en-GB"/>
-        </w:rPr>
-      </w:pPr>
-      <w:r>
-        <w:rPr>
-          <w:lang w:val="en-GB"/>
-        </w:rPr>
-        <w:t xml:space="preserve">• </w:t>
-      </w:r>
-      <w:r>
-        <w:rPr>
-          <w:lang w:val="en-GB"/>
-        </w:rPr>
-        <w:t>Programs and offers</w:t>
-      </w:r>
-    </w:p>
-    <w:p>
-      <w:pPr>
-        <w:rPr>
-          <w:lang w:val="en-GB"/>
-        </w:rPr>
-      </w:pPr>
-      <w:r>
-        <w:rPr>
-          <w:lang w:val="en-GB"/>
-        </w:rPr>
-        <w:t xml:space="preserve">• </w:t>
-      </w:r>
-      <w:r>
-        <w:rPr>
-          <w:lang w:val="en-GB"/>
-        </w:rPr>
-        <w:t xml:space="preserve">Azure </w:t>
-      </w:r>
-      <w:proofErr w:type="spellStart"/>
-      <w:r>
-        <w:rPr>
-          <w:lang w:val="en-GB"/>
-        </w:rPr>
-        <w:t>dev</w:t>
-      </w:r>
-      <w:proofErr w:type="spellEnd"/>
-      <w:r>
-        <w:rPr>
-          <w:lang w:val="en-GB"/>
-        </w:rPr>
-        <w:t>/test pricing</w:t>
-      </w:r>
-    </w:p>
-    <w:p>
-      <w:pPr>
-        <w:rPr>
-          <w:lang w:val="pl-PL"/>
-        </w:rPr>
-      </w:pPr>
-      <w:r>
-        <w:rPr>
-          <w:lang w:val="pl-PL"/>
-        </w:rPr>
-        <w:t xml:space="preserve">117. Pozwala porównać koszt budowy rozwiązania on permises vs w </w:t>
-      </w:r>
-      <w:r>
-        <w:rPr>
-          <w:lang w:val="pl-PL"/>
-        </w:rPr>
-        <w:t>Azure.</w:t>
-      </w:r>
-    </w:p>
-    <w:p>
-      <w:pPr>
-        <w:rPr>
-          <w:lang w:val="pl-PL"/>
-        </w:rPr>
-      </w:pPr>
-      <w:r>
-        <w:rPr>
-          <w:lang w:val="pl-PL"/>
-        </w:rPr>
-        <w:t>118.</w:t>
-      </w:r>
+        <w:t xml:space="preserve"> 99.9%</w:t>
+      </w:r>
+    </w:p>
+    <w:p>
+      <w:pPr>
+        <w:rPr>
+          <w:rFonts w:ascii="Calibri" w:hAnsi="Calibri" w:cs="Calibri"/>
+          <w:color w:val="000000"/>
+          <w:lang w:val="en-GB"/>
+        </w:rPr>
+      </w:pPr>
     </w:p>
     <w:p>
       <w:pPr>
@@ -5730,12 +6841,11 @@
           <w:noProof/>
           <w:lang w:val="en-GB" w:eastAsia="en-GB"/>
         </w:rPr>
-        <w:lastRenderedPageBreak/>
         <w:drawing>
-          <wp:inline distT="0" distB="0" distL="0" distR="0" wp14:anchorId="6E56F777" wp14:editId="1960893E">
-            <wp:extent cx="5943600" cy="3190240"/>
+          <wp:inline distT="0" distB="0" distL="0" distR="0" wp14:anchorId="72FA326D" wp14:editId="036D6847">
+            <wp:extent cx="2885714" cy="2504762"/>
             <wp:effectExtent l="0" t="0" r="0" b="0"/>
-            <wp:docPr id="5" name="Picture 5"/>
+            <wp:docPr id="6" name="Picture 6"/>
             <wp:cNvGraphicFramePr>
               <a:graphicFrameLocks xmlns:a="http://schemas.openxmlformats.org/drawingml/2006/main" noChangeAspect="1"/>
             </wp:cNvGraphicFramePr>
@@ -5755,212 +6865,6 @@
                   <pic:spPr>
                     <a:xfrm>
                       <a:off x="0" y="0"/>
-                      <a:ext cx="5943600" cy="3190240"/>
-                    </a:xfrm>
-                    <a:prstGeom prst="rect">
-                      <a:avLst/>
-                    </a:prstGeom>
-                  </pic:spPr>
-                </pic:pic>
-              </a:graphicData>
-            </a:graphic>
-          </wp:inline>
-        </w:drawing>
-      </w:r>
-    </w:p>
-    <w:p>
-      <w:pPr>
-        <w:rPr>
-          <w:lang w:val="pl-PL"/>
-        </w:rPr>
-      </w:pPr>
-      <w:r>
-        <w:rPr>
-          <w:lang w:val="pl-PL"/>
-        </w:rPr>
-        <w:t xml:space="preserve">119. </w:t>
-      </w:r>
-      <w:r>
-        <w:rPr>
-          <w:lang w:val="pl-PL"/>
-        </w:rPr>
-        <w:t xml:space="preserve">Każda z usług jest objęta umową między mną a dostawcą. Ta umowa nazywa się service level agreement (SLA). Właściwie to dla każdego zasobu istnieje osobna umowa, która określa co i jak działa. </w:t>
-      </w:r>
-      <w:r>
-        <w:rPr>
-          <w:lang w:val="pl-PL"/>
-        </w:rPr>
-        <w:t>Każda umowa jest opisana na stronie Microsoftu.</w:t>
-      </w:r>
-      <w:r>
-        <w:rPr>
-          <w:lang w:val="pl-PL"/>
-        </w:rPr>
-        <w:t xml:space="preserve"> SLA nie dotyczy darmowych I demonstracyjnych wersji us</w:t>
-      </w:r>
-      <w:r>
-        <w:rPr>
-          <w:lang w:val="pl-PL"/>
-        </w:rPr>
-        <w:t>ług i produktów.</w:t>
-      </w:r>
-    </w:p>
-    <w:p>
-      <w:pPr>
-        <w:pStyle w:val="Default"/>
-        <w:rPr>
-          <w:lang w:val="pl-PL"/>
-        </w:rPr>
-      </w:pPr>
-      <w:r>
-        <w:rPr>
-          <w:lang w:val="pl-PL"/>
-        </w:rPr>
-        <w:t>120.</w:t>
-      </w:r>
-    </w:p>
-    <w:p>
-      <w:pPr>
-        <w:pStyle w:val="Default"/>
-        <w:rPr>
-          <w:sz w:val="22"/>
-          <w:szCs w:val="22"/>
-          <w:lang w:val="pl-PL"/>
-        </w:rPr>
-      </w:pPr>
-      <w:r>
-        <w:rPr>
-          <w:lang w:val="pl-PL"/>
-        </w:rPr>
-        <w:t xml:space="preserve"> </w:t>
-      </w:r>
-      <w:r>
-        <w:rPr>
-          <w:sz w:val="22"/>
-          <w:szCs w:val="22"/>
-          <w:lang w:val="pl-PL"/>
-        </w:rPr>
-        <w:t xml:space="preserve">- maszyna z instancjami w więcej niż jednej Availability Zone – 99.99% </w:t>
-      </w:r>
-    </w:p>
-    <w:p>
-      <w:pPr>
-        <w:autoSpaceDE w:val="0"/>
-        <w:autoSpaceDN w:val="0"/>
-        <w:adjustRightInd w:val="0"/>
-        <w:spacing w:after="0" w:line="240" w:lineRule="auto"/>
-        <w:rPr>
-          <w:rFonts w:ascii="Calibri" w:hAnsi="Calibri" w:cs="Calibri"/>
-          <w:color w:val="000000"/>
-          <w:lang w:val="pl-PL"/>
-        </w:rPr>
-      </w:pPr>
-      <w:r>
-        <w:rPr>
-          <w:rFonts w:ascii="Calibri" w:hAnsi="Calibri" w:cs="Calibri"/>
-          <w:color w:val="000000"/>
-          <w:lang w:val="pl-PL"/>
-        </w:rPr>
-        <w:t xml:space="preserve">- maszyna z instancjami w tym samym Availability Set – 99.95% </w:t>
-      </w:r>
-    </w:p>
-    <w:p>
-      <w:pPr>
-        <w:rPr>
-          <w:rFonts w:ascii="Calibri" w:hAnsi="Calibri" w:cs="Calibri"/>
-          <w:color w:val="000000"/>
-          <w:lang w:val="en-GB"/>
-        </w:rPr>
-      </w:pPr>
-      <w:r>
-        <w:rPr>
-          <w:rFonts w:ascii="Calibri" w:hAnsi="Calibri" w:cs="Calibri"/>
-          <w:color w:val="000000"/>
-          <w:lang w:val="en-GB"/>
-        </w:rPr>
-        <w:t xml:space="preserve">- </w:t>
-      </w:r>
-      <w:proofErr w:type="spellStart"/>
-      <w:r>
-        <w:rPr>
-          <w:rFonts w:ascii="Calibri" w:hAnsi="Calibri" w:cs="Calibri"/>
-          <w:color w:val="000000"/>
-          <w:lang w:val="en-GB"/>
-        </w:rPr>
-        <w:t>pojedyncza</w:t>
-      </w:r>
-      <w:proofErr w:type="spellEnd"/>
-      <w:r>
-        <w:rPr>
-          <w:rFonts w:ascii="Calibri" w:hAnsi="Calibri" w:cs="Calibri"/>
-          <w:color w:val="000000"/>
-          <w:lang w:val="en-GB"/>
-        </w:rPr>
-        <w:t xml:space="preserve"> </w:t>
-      </w:r>
-      <w:proofErr w:type="spellStart"/>
-      <w:r>
-        <w:rPr>
-          <w:rFonts w:ascii="Calibri" w:hAnsi="Calibri" w:cs="Calibri"/>
-          <w:color w:val="000000"/>
-          <w:lang w:val="en-GB"/>
-        </w:rPr>
-        <w:t>instancja</w:t>
-      </w:r>
-      <w:proofErr w:type="spellEnd"/>
-      <w:r>
-        <w:rPr>
-          <w:rFonts w:ascii="Calibri" w:hAnsi="Calibri" w:cs="Calibri"/>
-          <w:color w:val="000000"/>
-          <w:lang w:val="en-GB"/>
-        </w:rPr>
-        <w:t xml:space="preserve"> 99.9%</w:t>
-      </w:r>
-    </w:p>
-    <w:p>
-      <w:pPr>
-        <w:rPr>
-          <w:rFonts w:ascii="Calibri" w:hAnsi="Calibri" w:cs="Calibri"/>
-          <w:color w:val="000000"/>
-          <w:lang w:val="en-GB"/>
-        </w:rPr>
-      </w:pPr>
-    </w:p>
-    <w:p>
-      <w:pPr>
-        <w:rPr>
-          <w:lang w:val="pl-PL"/>
-        </w:rPr>
-      </w:pPr>
-      <w:r>
-        <w:rPr>
-          <w:noProof/>
-          <w:lang w:val="en-GB" w:eastAsia="en-GB"/>
-        </w:rPr>
-        <w:drawing>
-          <wp:inline distT="0" distB="0" distL="0" distR="0" wp14:anchorId="72FA326D" wp14:editId="036D6847">
-            <wp:extent cx="2885714" cy="2504762"/>
-            <wp:effectExtent l="0" t="0" r="0" b="0"/>
-            <wp:docPr id="6" name="Picture 6"/>
-            <wp:cNvGraphicFramePr>
-              <a:graphicFrameLocks xmlns:a="http://schemas.openxmlformats.org/drawingml/2006/main" noChangeAspect="1"/>
-            </wp:cNvGraphicFramePr>
-            <a:graphic xmlns:a="http://schemas.openxmlformats.org/drawingml/2006/main">
-              <a:graphicData uri="http://schemas.openxmlformats.org/drawingml/2006/picture">
-                <pic:pic xmlns:pic="http://schemas.openxmlformats.org/drawingml/2006/picture">
-                  <pic:nvPicPr>
-                    <pic:cNvPr id="0" name=""/>
-                    <pic:cNvPicPr/>
-                  </pic:nvPicPr>
-                  <pic:blipFill>
-                    <a:blip r:embed="rId11"/>
-                    <a:stretch>
-                      <a:fillRect/>
-                    </a:stretch>
-                  </pic:blipFill>
-                  <pic:spPr>
-                    <a:xfrm>
-                      <a:off x="0" y="0"/>
                       <a:ext cx="2885714" cy="2504762"/>
                     </a:xfrm>
                     <a:prstGeom prst="rect">
@@ -6113,7 +7017,21 @@
         <w:rPr>
           <w:lang w:val="pl-PL"/>
         </w:rPr>
-        <w:t>Gen. 2 – pozwala na grupowanie blobów. Przetwarzanie moze być łatwiejsze bo możemy przetwarzać dane jednego katalogu. Ten storage jest bardziej wydajny.</w:t>
+        <w:t xml:space="preserve">Gen. 2 – pozwala na grupowanie blobów. Przetwarzanie moze być </w:t>
+      </w:r>
+      <w:proofErr w:type="gramStart"/>
+      <w:r>
+        <w:rPr>
+          <w:lang w:val="pl-PL"/>
+        </w:rPr>
+        <w:t>łatwiejsze bo</w:t>
+      </w:r>
+      <w:proofErr w:type="gramEnd"/>
+      <w:r>
+        <w:rPr>
+          <w:lang w:val="pl-PL"/>
+        </w:rPr>
+        <w:t xml:space="preserve"> możemy przetwarzać dane jednego katalogu. Ten storage jest bardziej wydajny.</w:t>
       </w:r>
     </w:p>
     <w:p>
@@ -6132,20 +7050,48 @@
         <w:rPr>
           <w:lang w:val="pl-PL"/>
         </w:rPr>
-        <w:t xml:space="preserve"> Azure Active Directory to centralne miejsce z którego sterujemy bezpieczeństwem naszego rozwiązania.</w:t>
-      </w:r>
-    </w:p>
-    <w:p>
-      <w:pPr>
-        <w:rPr>
-          <w:lang w:val="pl-PL"/>
-        </w:rPr>
-      </w:pPr>
-      <w:r>
-        <w:rPr>
-          <w:lang w:val="pl-PL"/>
-        </w:rPr>
-        <w:t>126. Czynności jakie można wykonywać na portalu</w:t>
+        <w:t xml:space="preserve"> Azure Active Directory to centralne </w:t>
+      </w:r>
+      <w:proofErr w:type="gramStart"/>
+      <w:r>
+        <w:rPr>
+          <w:lang w:val="pl-PL"/>
+        </w:rPr>
+        <w:t>miejsce z którego</w:t>
+      </w:r>
+      <w:proofErr w:type="gramEnd"/>
+      <w:r>
+        <w:rPr>
+          <w:lang w:val="pl-PL"/>
+        </w:rPr>
+        <w:t xml:space="preserve"> sterujemy bezpieczeństwem naszego rozwiązania.</w:t>
+      </w:r>
+    </w:p>
+    <w:p>
+      <w:pPr>
+        <w:rPr>
+          <w:lang w:val="pl-PL"/>
+        </w:rPr>
+      </w:pPr>
+      <w:r>
+        <w:rPr>
+          <w:lang w:val="pl-PL"/>
+        </w:rPr>
+        <w:t xml:space="preserve">126. </w:t>
+      </w:r>
+      <w:proofErr w:type="gramStart"/>
+      <w:r>
+        <w:rPr>
+          <w:lang w:val="pl-PL"/>
+        </w:rPr>
+        <w:t>Czynności jakie</w:t>
+      </w:r>
+      <w:proofErr w:type="gramEnd"/>
+      <w:r>
+        <w:rPr>
+          <w:lang w:val="pl-PL"/>
+        </w:rPr>
+        <w:t xml:space="preserve"> można wykonywać na portalu</w:t>
       </w:r>
     </w:p>
     <w:p>
@@ -6202,7 +7148,21 @@
         <w:rPr>
           <w:lang w:val="pl-PL"/>
         </w:rPr>
-        <w:t>Azure Advanced Thread Protection – analiza zachoawnia użytkownikow a następnie klasyfikacja na takie które są podejrzane i takie które są zwykłą działalnością użytkownika</w:t>
+        <w:t xml:space="preserve">Azure Advanced Thread Protection – analiza zachoawnia użytkownikow a następnie klasyfikacja na </w:t>
+      </w:r>
+      <w:proofErr w:type="gramStart"/>
+      <w:r>
+        <w:rPr>
+          <w:lang w:val="pl-PL"/>
+        </w:rPr>
+        <w:t>takie które</w:t>
+      </w:r>
+      <w:proofErr w:type="gramEnd"/>
+      <w:r>
+        <w:rPr>
+          <w:lang w:val="pl-PL"/>
+        </w:rPr>
+        <w:t xml:space="preserve"> są podejrzane i takie które są zwykłą działalnością użytkownika</w:t>
       </w:r>
     </w:p>
     <w:p>
@@ -6240,7 +7200,7 @@
                     </pic:cNvPicPr>
                   </pic:nvPicPr>
                   <pic:blipFill>
-                    <a:blip r:embed="rId12">
+                    <a:blip r:embed="rId11">
                       <a:extLst>
                         <a:ext uri="{28A0092B-C50C-407E-A947-70E740481C1C}">
                           <a14:useLocalDpi xmlns:a14="http://schemas.microsoft.com/office/drawing/2010/main" val="0"/>
@@ -6288,7 +7248,63 @@
         <w:rPr>
           <w:lang w:val="pl-PL"/>
         </w:rPr>
-        <w:t>Oprócz SLA poszczególnych usług jest jeszcze SLA kompozytowe – jeśli moje rozwiązania składa się z 2-ch komponentów i pierwsza z maszyn jest dostępna przez 99.9% a druga 99.95% to SLA kompozytowe wynosi 0.999 x 0.9995 = 0.9985005.</w:t>
+        <w:t xml:space="preserve">Oprócz SLA poszczególnych usług jest jeszcze SLA </w:t>
+      </w:r>
+      <w:proofErr w:type="gramStart"/>
+      <w:r>
+        <w:rPr>
+          <w:lang w:val="pl-PL"/>
+        </w:rPr>
+        <w:t>kompozytowe – jeśli</w:t>
+      </w:r>
+      <w:proofErr w:type="gramEnd"/>
+      <w:r>
+        <w:rPr>
+          <w:lang w:val="pl-PL"/>
+        </w:rPr>
+        <w:t xml:space="preserve"> moje rozwiązania składa się z 2-ch komponentów i pierwsza z maszyn jest dostępna przez 99.9% </w:t>
+      </w:r>
+      <w:proofErr w:type="gramStart"/>
+      <w:r>
+        <w:rPr>
+          <w:lang w:val="pl-PL"/>
+        </w:rPr>
+        <w:t>a</w:t>
+      </w:r>
+      <w:proofErr w:type="gramEnd"/>
+      <w:r>
+        <w:rPr>
+          <w:lang w:val="pl-PL"/>
+        </w:rPr>
+        <w:t xml:space="preserve"> druga 99.95% </w:t>
+      </w:r>
+      <w:proofErr w:type="gramStart"/>
+      <w:r>
+        <w:rPr>
+          <w:lang w:val="pl-PL"/>
+        </w:rPr>
+        <w:t>to</w:t>
+      </w:r>
+      <w:proofErr w:type="gramEnd"/>
+      <w:r>
+        <w:rPr>
+          <w:lang w:val="pl-PL"/>
+        </w:rPr>
+        <w:t xml:space="preserve"> SLA kompozytowe wynosi 0.999 </w:t>
+      </w:r>
+      <w:proofErr w:type="gramStart"/>
+      <w:r>
+        <w:rPr>
+          <w:lang w:val="pl-PL"/>
+        </w:rPr>
+        <w:t>x</w:t>
+      </w:r>
+      <w:proofErr w:type="gramEnd"/>
+      <w:r>
+        <w:rPr>
+          <w:lang w:val="pl-PL"/>
+        </w:rPr>
+        <w:t xml:space="preserve"> 0.9995 = 0.9985005.</w:t>
       </w:r>
     </w:p>
     <w:p>
@@ -6347,7 +7363,7 @@
                     </pic:cNvPicPr>
                   </pic:nvPicPr>
                   <pic:blipFill>
-                    <a:blip r:embed="rId13">
+                    <a:blip r:embed="rId12">
                       <a:extLst>
                         <a:ext uri="{28A0092B-C50C-407E-A947-70E740481C1C}">
                           <a14:useLocalDpi xmlns:a14="http://schemas.microsoft.com/office/drawing/2010/main" val="0"/>
@@ -6421,7 +7437,7 @@
                     </pic:cNvPicPr>
                   </pic:nvPicPr>
                   <pic:blipFill>
-                    <a:blip r:embed="rId14">
+                    <a:blip r:embed="rId13">
                       <a:extLst>
                         <a:ext uri="{28A0092B-C50C-407E-A947-70E740481C1C}">
                           <a14:useLocalDpi xmlns:a14="http://schemas.microsoft.com/office/drawing/2010/main" val="0"/>
@@ -6500,7 +7516,7 @@
                     </pic:cNvPicPr>
                   </pic:nvPicPr>
                   <pic:blipFill>
-                    <a:blip r:embed="rId15">
+                    <a:blip r:embed="rId14">
                       <a:extLst>
                         <a:ext uri="{28A0092B-C50C-407E-A947-70E740481C1C}">
                           <a14:useLocalDpi xmlns:a14="http://schemas.microsoft.com/office/drawing/2010/main" val="0"/>
@@ -6654,13 +7670,27 @@
         <w:rPr>
           <w:lang w:val="en-GB"/>
         </w:rPr>
-        <w:t xml:space="preserve"> - </w:t>
-      </w:r>
-      <w:r>
-        <w:rPr>
-          <w:lang w:val="en-GB"/>
-        </w:rPr>
-        <w:t xml:space="preserve"> managing your cloud resources</w:t>
+        <w:t xml:space="preserve"> </w:t>
+      </w:r>
+      <w:proofErr w:type="gramStart"/>
+      <w:r>
+        <w:rPr>
+          <w:lang w:val="en-GB"/>
+        </w:rPr>
+        <w:t xml:space="preserve">- </w:t>
+      </w:r>
+      <w:r>
+        <w:rPr>
+          <w:lang w:val="en-GB"/>
+        </w:rPr>
+        <w:t xml:space="preserve"> managing</w:t>
+      </w:r>
+      <w:proofErr w:type="gramEnd"/>
+      <w:r>
+        <w:rPr>
+          <w:lang w:val="en-GB"/>
+        </w:rPr>
+        <w:t xml:space="preserve"> your cloud resources</w:t>
       </w:r>
       <w:r>
         <w:rPr>
@@ -6856,8 +7886,8 @@
 </file>
 
 <file path=word/numbering.xml><?xml version="1.0" encoding="utf-8"?>
-<w:numbering xmlns:wpc="http://schemas.microsoft.com/office/word/2010/wordprocessingCanvas" xmlns:mc="http://schemas.openxmlformats.org/markup-compatibility/2006" xmlns:o="urn:schemas-microsoft-com:office:office" xmlns:r="http://schemas.openxmlformats.org/officeDocument/2006/relationships" xmlns:m="http://schemas.openxmlformats.org/officeDocument/2006/math" xmlns:v="urn:schemas-microsoft-com:vml" xmlns:wp14="http://schemas.microsoft.com/office/word/2010/wordprocessingDrawing" xmlns:wp="http://schemas.openxmlformats.org/drawingml/2006/wordprocessingDrawing" xmlns:w10="urn:schemas-microsoft-com:office:word" xmlns:w="http://schemas.openxmlformats.org/wordprocessingml/2006/main" xmlns:w14="http://schemas.microsoft.com/office/word/2010/wordml" xmlns:wpg="http://schemas.microsoft.com/office/word/2010/wordprocessingGroup" xmlns:wpi="http://schemas.microsoft.com/office/word/2010/wordprocessingInk" xmlns:wne="http://schemas.microsoft.com/office/word/2006/wordml" xmlns:wps="http://schemas.microsoft.com/office/word/2010/wordprocessingShape" mc:Ignorable="w14 wp14">
-  <w:abstractNum w:abstractNumId="0">
+<w:numbering xmlns:wpc="http://schemas.microsoft.com/office/word/2010/wordprocessingCanvas" xmlns:cx="http://schemas.microsoft.com/office/drawing/2014/chartex" xmlns:cx1="http://schemas.microsoft.com/office/drawing/2015/9/8/chartex" xmlns:cx2="http://schemas.microsoft.com/office/drawing/2015/10/21/chartex" xmlns:cx3="http://schemas.microsoft.com/office/drawing/2016/5/9/chartex" xmlns:cx4="http://schemas.microsoft.com/office/drawing/2016/5/10/chartex" xmlns:cx5="http://schemas.microsoft.com/office/drawing/2016/5/11/chartex" xmlns:cx6="http://schemas.microsoft.com/office/drawing/2016/5/12/chartex" xmlns:cx7="http://schemas.microsoft.com/office/drawing/2016/5/13/chartex" xmlns:cx8="http://schemas.microsoft.com/office/drawing/2016/5/14/chartex" xmlns:mc="http://schemas.openxmlformats.org/markup-compatibility/2006" xmlns:aink="http://schemas.microsoft.com/office/drawing/2016/ink" xmlns:am3d="http://schemas.microsoft.com/office/drawing/2017/model3d" xmlns:o="urn:schemas-microsoft-com:office:office" xmlns:r="http://schemas.openxmlformats.org/officeDocument/2006/relationships" xmlns:m="http://schemas.openxmlformats.org/officeDocument/2006/math" xmlns:v="urn:schemas-microsoft-com:vml" xmlns:wp14="http://schemas.microsoft.com/office/word/2010/wordprocessingDrawing" xmlns:wp="http://schemas.openxmlformats.org/drawingml/2006/wordprocessingDrawing" xmlns:w10="urn:schemas-microsoft-com:office:word" xmlns:w="http://schemas.openxmlformats.org/wordprocessingml/2006/main" xmlns:w14="http://schemas.microsoft.com/office/word/2010/wordml" xmlns:w15="http://schemas.microsoft.com/office/word/2012/wordml" xmlns:w16cex="http://schemas.microsoft.com/office/word/2018/wordml/cex" xmlns:w16cid="http://schemas.microsoft.com/office/word/2016/wordml/cid" xmlns:w16="http://schemas.microsoft.com/office/word/2018/wordml" xmlns:w16sdtdh="http://schemas.microsoft.com/office/word/2020/wordml/sdtdatahash" xmlns:w16se="http://schemas.microsoft.com/office/word/2015/wordml/symex" xmlns:wpg="http://schemas.microsoft.com/office/word/2010/wordprocessingGroup" xmlns:wpi="http://schemas.microsoft.com/office/word/2010/wordprocessingInk" xmlns:wne="http://schemas.microsoft.com/office/word/2006/wordml" xmlns:wps="http://schemas.microsoft.com/office/word/2010/wordprocessingShape" mc:Ignorable="w14 w15 w16se w16cid w16 w16cex w16sdtdh wp14">
+  <w:abstractNum w:abstractNumId="0" w15:restartNumberingAfterBreak="0">
     <w:nsid w:val="27B624D9"/>
     <w:multiLevelType w:val="hybridMultilevel"/>
     <w:tmpl w:val="D102DBBA"/>
@@ -6970,7 +8000,7 @@
       </w:rPr>
     </w:lvl>
   </w:abstractNum>
-  <w:abstractNum w:abstractNumId="1">
+  <w:abstractNum w:abstractNumId="1" w15:restartNumberingAfterBreak="0">
     <w:nsid w:val="2ADD098C"/>
     <w:multiLevelType w:val="hybridMultilevel"/>
     <w:tmpl w:val="D1A65EC2"/>
@@ -7083,7 +8113,7 @@
       </w:rPr>
     </w:lvl>
   </w:abstractNum>
-  <w:abstractNum w:abstractNumId="2">
+  <w:abstractNum w:abstractNumId="2" w15:restartNumberingAfterBreak="0">
     <w:nsid w:val="55501FC5"/>
     <w:multiLevelType w:val="hybridMultilevel"/>
     <w:tmpl w:val="07CEE9A0"/>
@@ -7196,7 +8226,7 @@
       </w:rPr>
     </w:lvl>
   </w:abstractNum>
-  <w:abstractNum w:abstractNumId="3">
+  <w:abstractNum w:abstractNumId="3" w15:restartNumberingAfterBreak="0">
     <w:nsid w:val="6E481637"/>
     <w:multiLevelType w:val="hybridMultilevel"/>
     <w:tmpl w:val="9A38BE18"/>
@@ -7325,7 +8355,7 @@
 </file>
 
 <file path=word/styles.xml><?xml version="1.0" encoding="utf-8"?>
-<w:styles xmlns:mc="http://schemas.openxmlformats.org/markup-compatibility/2006" xmlns:r="http://schemas.openxmlformats.org/officeDocument/2006/relationships" xmlns:w="http://schemas.openxmlformats.org/wordprocessingml/2006/main" xmlns:w14="http://schemas.microsoft.com/office/word/2010/wordml" mc:Ignorable="w14">
+<w:styles xmlns:mc="http://schemas.openxmlformats.org/markup-compatibility/2006" xmlns:r="http://schemas.openxmlformats.org/officeDocument/2006/relationships" xmlns:w="http://schemas.openxmlformats.org/wordprocessingml/2006/main" xmlns:w14="http://schemas.microsoft.com/office/word/2010/wordml" xmlns:w15="http://schemas.microsoft.com/office/word/2012/wordml" xmlns:w16cex="http://schemas.microsoft.com/office/word/2018/wordml/cex" xmlns:w16cid="http://schemas.microsoft.com/office/word/2016/wordml/cid" xmlns:w16="http://schemas.microsoft.com/office/word/2018/wordml" xmlns:w16sdtdh="http://schemas.microsoft.com/office/word/2020/wordml/sdtdatahash" xmlns:w16se="http://schemas.microsoft.com/office/word/2015/wordml/symex" mc:Ignorable="w14 w15 w16se w16cid w16 w16cex w16sdtdh">
   <w:docDefaults>
     <w:rPrDefault>
       <w:rPr>
@@ -7341,392 +8371,383 @@
       </w:pPr>
     </w:pPrDefault>
   </w:docDefaults>
-  <w:latentStyles w:defLockedState="0" w:defUIPriority="99" w:defSemiHidden="1" w:defUnhideWhenUsed="1" w:defQFormat="0" w:count="267">
-    <w:lsdException w:name="Normal" w:semiHidden="0" w:uiPriority="0" w:unhideWhenUsed="0" w:qFormat="1"/>
-    <w:lsdException w:name="heading 1" w:semiHidden="0" w:uiPriority="9" w:unhideWhenUsed="0" w:qFormat="1"/>
-    <w:lsdException w:name="heading 2" w:uiPriority="9" w:qFormat="1"/>
-    <w:lsdException w:name="heading 3" w:uiPriority="9" w:qFormat="1"/>
-    <w:lsdException w:name="heading 4" w:uiPriority="9" w:qFormat="1"/>
-    <w:lsdException w:name="heading 5" w:uiPriority="9" w:qFormat="1"/>
-    <w:lsdException w:name="heading 6" w:uiPriority="9" w:qFormat="1"/>
-    <w:lsdException w:name="heading 7" w:uiPriority="9" w:qFormat="1"/>
-    <w:lsdException w:name="heading 8" w:uiPriority="9" w:qFormat="1"/>
-    <w:lsdException w:name="heading 9" w:uiPriority="9" w:qFormat="1"/>
-    <w:lsdException w:name="toc 1" w:uiPriority="39"/>
-    <w:lsdException w:name="toc 2" w:uiPriority="39"/>
-    <w:lsdException w:name="toc 3" w:uiPriority="39"/>
-    <w:lsdException w:name="toc 4" w:uiPriority="39"/>
-    <w:lsdException w:name="toc 5" w:uiPriority="39"/>
-    <w:lsdException w:name="toc 6" w:uiPriority="39"/>
-    <w:lsdException w:name="toc 7" w:uiPriority="39"/>
-    <w:lsdException w:name="toc 8" w:uiPriority="39"/>
-    <w:lsdException w:name="toc 9" w:uiPriority="39"/>
-    <w:lsdException w:name="caption" w:uiPriority="35" w:qFormat="1"/>
-    <w:lsdException w:name="Title" w:semiHidden="0" w:uiPriority="10" w:unhideWhenUsed="0" w:qFormat="1"/>
-    <w:lsdException w:name="Default Paragraph Font" w:uiPriority="1"/>
-    <w:lsdException w:name="Subtitle" w:semiHidden="0" w:uiPriority="11" w:unhideWhenUsed="0" w:qFormat="1"/>
-    <w:lsdException w:name="Strong" w:semiHidden="0" w:uiPriority="22" w:unhideWhenUsed="0" w:qFormat="1"/>
-    <w:lsdException w:name="Emphasis" w:semiHidden="0" w:uiPriority="20" w:unhideWhenUsed="0" w:qFormat="1"/>
-    <w:lsdException w:name="Table Grid" w:semiHidden="0" w:uiPriority="39" w:unhideWhenUsed="0"/>
-    <w:lsdException w:name="Placeholder Text" w:unhideWhenUsed="0"/>
-    <w:lsdException w:name="No Spacing" w:semiHidden="0" w:uiPriority="1" w:unhideWhenUsed="0" w:qFormat="1"/>
-    <w:lsdException w:name="Light Shading" w:semiHidden="0" w:uiPriority="60" w:unhideWhenUsed="0"/>
-    <w:lsdException w:name="Light List" w:semiHidden="0" w:uiPriority="61" w:unhideWhenUsed="0"/>
-    <w:lsdException w:name="Light Grid" w:semiHidden="0" w:uiPriority="62" w:unhideWhenUsed="0"/>
-    <w:lsdException w:name="Medium Shading 1" w:semiHidden="0" w:uiPriority="63" w:unhideWhenUsed="0"/>
-    <w:lsdException w:name="Medium Shading 2" w:semiHidden="0" w:uiPriority="64" w:unhideWhenUsed="0"/>
-    <w:lsdException w:name="Medium List 1" w:semiHidden="0" w:uiPriority="65" w:unhideWhenUsed="0"/>
-    <w:lsdException w:name="Medium List 2" w:semiHidden="0" w:uiPriority="66" w:unhideWhenUsed="0"/>
-    <w:lsdException w:name="Medium Grid 1" w:semiHidden="0" w:uiPriority="67" w:unhideWhenUsed="0"/>
-    <w:lsdException w:name="Medium Grid 2" w:semiHidden="0" w:uiPriority="68" w:unhideWhenUsed="0"/>
-    <w:lsdException w:name="Medium Grid 3" w:semiHidden="0" w:uiPriority="69" w:unhideWhenUsed="0"/>
-    <w:lsdException w:name="Dark List" w:semiHidden="0" w:uiPriority="70" w:unhideWhenUsed="0"/>
-    <w:lsdException w:name="Colorful Shading" w:semiHidden="0" w:uiPriority="71" w:unhideWhenUsed="0"/>
-    <w:lsdException w:name="Colorful List" w:semiHidden="0" w:uiPriority="72" w:unhideWhenUsed="0"/>
-    <w:lsdException w:name="Colorful Grid" w:semiHidden="0" w:uiPriority="73" w:unhideWhenUsed="0"/>
-    <w:lsdException w:name="Light Shading Accent 1" w:semiHidden="0" w:uiPriority="60" w:unhideWhenUsed="0"/>
-    <w:lsdException w:name="Light List Accent 1" w:semiHidden="0" w:uiPriority="61" w:unhideWhenUsed="0"/>
-    <w:lsdException w:name="Light Grid Accent 1" w:semiHidden="0" w:uiPriority="62" w:unhideWhenUsed="0"/>
-    <w:lsdException w:name="Medium Shading 1 Accent 1" w:semiHidden="0" w:uiPriority="63" w:unhideWhenUsed="0"/>
-    <w:lsdException w:name="Medium Shading 2 Accent 1" w:semiHidden="0" w:uiPriority="64" w:unhideWhenUsed="0"/>
-    <w:lsdException w:name="Medium List 1 Accent 1" w:semiHidden="0" w:uiPriority="65" w:unhideWhenUsed="0"/>
-    <w:lsdException w:name="Revision" w:unhideWhenUsed="0"/>
-    <w:lsdException w:name="List Paragraph" w:semiHidden="0" w:uiPriority="34" w:unhideWhenUsed="0" w:qFormat="1"/>
-    <w:lsdException w:name="Quote" w:semiHidden="0" w:uiPriority="29" w:unhideWhenUsed="0" w:qFormat="1"/>
-    <w:lsdException w:name="Intense Quote" w:semiHidden="0" w:uiPriority="30" w:unhideWhenUsed="0" w:qFormat="1"/>
-    <w:lsdException w:name="Medium List 2 Accent 1" w:semiHidden="0" w:uiPriority="66" w:unhideWhenUsed="0"/>
-    <w:lsdException w:name="Medium Grid 1 Accent 1" w:semiHidden="0" w:uiPriority="67" w:unhideWhenUsed="0"/>
-    <w:lsdException w:name="Medium Grid 2 Accent 1" w:semiHidden="0" w:uiPriority="68" w:unhideWhenUsed="0"/>
-    <w:lsdException w:name="Medium Grid 3 Accent 1" w:semiHidden="0" w:uiPriority="69" w:unhideWhenUsed="0"/>
-    <w:lsdException w:name="Dark List Accent 1" w:semiHidden="0" w:uiPriority="70" w:unhideWhenUsed="0"/>
-    <w:lsdException w:name="Colorful Shading Accent 1" w:semiHidden="0" w:uiPriority="71" w:unhideWhenUsed="0"/>
-    <w:lsdException w:name="Colorful List Accent 1" w:semiHidden="0" w:uiPriority="72" w:unhideWhenUsed="0"/>
-    <w:lsdException w:name="Colorful Grid Accent 1" w:semiHidden="0" w:uiPriority="73" w:unhideWhenUsed="0"/>
-    <w:lsdException w:name="Light Shading Accent 2" w:semiHidden="0" w:uiPriority="60" w:unhideWhenUsed="0"/>
-    <w:lsdException w:name="Light List Accent 2" w:semiHidden="0" w:uiPriority="61" w:unhideWhenUsed="0"/>
-    <w:lsdException w:name="Light Grid Accent 2" w:semiHidden="0" w:uiPriority="62" w:unhideWhenUsed="0"/>
-    <w:lsdException w:name="Medium Shading 1 Accent 2" w:semiHidden="0" w:uiPriority="63" w:unhideWhenUsed="0"/>
-    <w:lsdException w:name="Medium Shading 2 Accent 2" w:semiHidden="0" w:uiPriority="64" w:unhideWhenUsed="0"/>
-    <w:lsdException w:name="Medium List 1 Accent 2" w:semiHidden="0" w:uiPriority="65" w:unhideWhenUsed="0"/>
-    <w:lsdException w:name="Medium List 2 Accent 2" w:semiHidden="0" w:uiPriority="66" w:unhideWhenUsed="0"/>
-    <w:lsdException w:name="Medium Grid 1 Accent 2" w:semiHidden="0" w:uiPriority="67" w:unhideWhenUsed="0"/>
-    <w:lsdException w:name="Medium Grid 2 Accent 2" w:semiHidden="0" w:uiPriority="68" w:unhideWhenUsed="0"/>
-    <w:lsdException w:name="Medium Grid 3 Accent 2" w:semiHidden="0" w:uiPriority="69" w:unhideWhenUsed="0"/>
-    <w:lsdException w:name="Dark List Accent 2" w:semiHidden="0" w:uiPriority="70" w:unhideWhenUsed="0"/>
-    <w:lsdException w:name="Colorful Shading Accent 2" w:semiHidden="0" w:uiPriority="71" w:unhideWhenUsed="0"/>
-    <w:lsdException w:name="Colorful List Accent 2" w:semiHidden="0" w:uiPriority="72" w:unhideWhenUsed="0"/>
-    <w:lsdException w:name="Colorful Grid Accent 2" w:semiHidden="0" w:uiPriority="73" w:unhideWhenUsed="0"/>
-    <w:lsdException w:name="Light Shading Accent 3" w:semiHidden="0" w:uiPriority="60" w:unhideWhenUsed="0"/>
-    <w:lsdException w:name="Light List Accent 3" w:semiHidden="0" w:uiPriority="61" w:unhideWhenUsed="0"/>
-    <w:lsdException w:name="Light Grid Accent 3" w:semiHidden="0" w:uiPriority="62" w:unhideWhenUsed="0"/>
-    <w:lsdException w:name="Medium Shading 1 Accent 3" w:semiHidden="0" w:uiPriority="63" w:unhideWhenUsed="0"/>
-    <w:lsdException w:name="Medium Shading 2 Accent 3" w:semiHidden="0" w:uiPriority="64" w:unhideWhenUsed="0"/>
-    <w:lsdException w:name="Medium List 1 Accent 3" w:semiHidden="0" w:uiPriority="65" w:unhideWhenUsed="0"/>
-    <w:lsdException w:name="Medium List 2 Accent 3" w:semiHidden="0" w:uiPriority="66" w:unhideWhenUsed="0"/>
-    <w:lsdException w:name="Medium Grid 1 Accent 3" w:semiHidden="0" w:uiPriority="67" w:unhideWhenUsed="0"/>
-    <w:lsdException w:name="Medium Grid 2 Accent 3" w:semiHidden="0" w:uiPriority="68" w:unhideWhenUsed="0"/>
-    <w:lsdException w:name="Medium Grid 3 Accent 3" w:semiHidden="0" w:uiPriority="69" w:unhideWhenUsed="0"/>
-    <w:lsdException w:name="Dark List Accent 3" w:semiHidden="0" w:uiPriority="70" w:unhideWhenUsed="0"/>
-    <w:lsdException w:name="Colorful Shading Accent 3" w:semiHidden="0" w:uiPriority="71" w:unhideWhenUsed="0"/>
-    <w:lsdException w:name="Colorful List Accent 3" w:semiHidden="0" w:uiPriority="72" w:unhideWhenUsed="0"/>
-    <w:lsdException w:name="Colorful Grid Accent 3" w:semiHidden="0" w:uiPriority="73" w:unhideWhenUsed="0"/>
-    <w:lsdException w:name="Light Shading Accent 4" w:semiHidden="0" w:uiPriority="60" w:unhideWhenUsed="0"/>
-    <w:lsdException w:name="Light List Accent 4" w:semiHidden="0" w:uiPriority="61" w:unhideWhenUsed="0"/>
-    <w:lsdException w:name="Light Grid Accent 4" w:semiHidden="0" w:uiPriority="62" w:unhideWhenUsed="0"/>
-    <w:lsdException w:name="Medium Shading 1 Accent 4" w:semiHidden="0" w:uiPriority="63" w:unhideWhenUsed="0"/>
-    <w:lsdException w:name="Medium Shading 2 Accent 4" w:semiHidden="0" w:uiPriority="64" w:unhideWhenUsed="0"/>
-    <w:lsdException w:name="Medium List 1 Accent 4" w:semiHidden="0" w:uiPriority="65" w:unhideWhenUsed="0"/>
-    <w:lsdException w:name="Medium List 2 Accent 4" w:semiHidden="0" w:uiPriority="66" w:unhideWhenUsed="0"/>
-    <w:lsdException w:name="Medium Grid 1 Accent 4" w:semiHidden="0" w:uiPriority="67" w:unhideWhenUsed="0"/>
-    <w:lsdException w:name="Medium Grid 2 Accent 4" w:semiHidden="0" w:uiPriority="68" w:unhideWhenUsed="0"/>
-    <w:lsdException w:name="Medium Grid 3 Accent 4" w:semiHidden="0" w:uiPriority="69" w:unhideWhenUsed="0"/>
-    <w:lsdException w:name="Dark List Accent 4" w:semiHidden="0" w:uiPriority="70" w:unhideWhenUsed="0"/>
-    <w:lsdException w:name="Colorful Shading Accent 4" w:semiHidden="0" w:uiPriority="71" w:unhideWhenUsed="0"/>
-    <w:lsdException w:name="Colorful List Accent 4" w:semiHidden="0" w:uiPriority="72" w:unhideWhenUsed="0"/>
-    <w:lsdException w:name="Colorful Grid Accent 4" w:semiHidden="0" w:uiPriority="73" w:unhideWhenUsed="0"/>
-    <w:lsdException w:name="Light Shading Accent 5" w:semiHidden="0" w:uiPriority="60" w:unhideWhenUsed="0"/>
-    <w:lsdException w:name="Light List Accent 5" w:semiHidden="0" w:uiPriority="61" w:unhideWhenUsed="0"/>
-    <w:lsdException w:name="Light Grid Accent 5" w:semiHidden="0" w:uiPriority="62" w:unhideWhenUsed="0"/>
-    <w:lsdException w:name="Medium Shading 1 Accent 5" w:semiHidden="0" w:uiPriority="63" w:unhideWhenUsed="0"/>
-    <w:lsdException w:name="Medium Shading 2 Accent 5" w:semiHidden="0" w:uiPriority="64" w:unhideWhenUsed="0"/>
-    <w:lsdException w:name="Medium List 1 Accent 5" w:semiHidden="0" w:uiPriority="65" w:unhideWhenUsed="0"/>
-    <w:lsdException w:name="Medium List 2 Accent 5" w:semiHidden="0" w:uiPriority="66" w:unhideWhenUsed="0"/>
-    <w:lsdException w:name="Medium Grid 1 Accent 5" w:semiHidden="0" w:uiPriority="67" w:unhideWhenUsed="0"/>
-    <w:lsdException w:name="Medium Grid 2 Accent 5" w:semiHidden="0" w:uiPriority="68" w:unhideWhenUsed="0"/>
-    <w:lsdException w:name="Medium Grid 3 Accent 5" w:semiHidden="0" w:uiPriority="69" w:unhideWhenUsed="0"/>
-    <w:lsdException w:name="Dark List Accent 5" w:semiHidden="0" w:uiPriority="70" w:unhideWhenUsed="0"/>
-    <w:lsdException w:name="Colorful Shading Accent 5" w:semiHidden="0" w:uiPriority="71" w:unhideWhenUsed="0"/>
-    <w:lsdException w:name="Colorful List Accent 5" w:semiHidden="0" w:uiPriority="72" w:unhideWhenUsed="0"/>
-    <w:lsdException w:name="Colorful Grid Accent 5" w:semiHidden="0" w:uiPriority="73" w:unhideWhenUsed="0"/>
-    <w:lsdException w:name="Light Shading Accent 6" w:semiHidden="0" w:uiPriority="60" w:unhideWhenUsed="0"/>
-    <w:lsdException w:name="Light List Accent 6" w:semiHidden="0" w:uiPriority="61" w:unhideWhenUsed="0"/>
-    <w:lsdException w:name="Light Grid Accent 6" w:semiHidden="0" w:uiPriority="62" w:unhideWhenUsed="0"/>
-    <w:lsdException w:name="Medium Shading 1 Accent 6" w:semiHidden="0" w:uiPriority="63" w:unhideWhenUsed="0"/>
-    <w:lsdException w:name="Medium Shading 2 Accent 6" w:semiHidden="0" w:uiPriority="64" w:unhideWhenUsed="0"/>
-    <w:lsdException w:name="Medium List 1 Accent 6" w:semiHidden="0" w:uiPriority="65" w:unhideWhenUsed="0"/>
-    <w:lsdException w:name="Medium List 2 Accent 6" w:semiHidden="0" w:uiPriority="66" w:unhideWhenUsed="0"/>
-    <w:lsdException w:name="Medium Grid 1 Accent 6" w:semiHidden="0" w:uiPriority="67" w:unhideWhenUsed="0"/>
-    <w:lsdException w:name="Medium Grid 2 Accent 6" w:semiHidden="0" w:uiPriority="68" w:unhideWhenUsed="0"/>
-    <w:lsdException w:name="Medium Grid 3 Accent 6" w:semiHidden="0" w:uiPriority="69" w:unhideWhenUsed="0"/>
-    <w:lsdException w:name="Dark List Accent 6" w:semiHidden="0" w:uiPriority="70" w:unhideWhenUsed="0"/>
-    <w:lsdException w:name="Colorful Shading Accent 6" w:semiHidden="0" w:uiPriority="71" w:unhideWhenUsed="0"/>
-    <w:lsdException w:name="Colorful List Accent 6" w:semiHidden="0" w:uiPriority="72" w:unhideWhenUsed="0"/>
-    <w:lsdException w:name="Colorful Grid Accent 6" w:semiHidden="0" w:uiPriority="73" w:unhideWhenUsed="0"/>
-    <w:lsdException w:name="Subtle Emphasis" w:semiHidden="0" w:uiPriority="19" w:unhideWhenUsed="0" w:qFormat="1"/>
-    <w:lsdException w:name="Intense Emphasis" w:semiHidden="0" w:uiPriority="21" w:unhideWhenUsed="0" w:qFormat="1"/>
-    <w:lsdException w:name="Subtle Reference" w:semiHidden="0" w:uiPriority="31" w:unhideWhenUsed="0" w:qFormat="1"/>
-    <w:lsdException w:name="Intense Reference" w:semiHidden="0" w:uiPriority="32" w:unhideWhenUsed="0" w:qFormat="1"/>
-    <w:lsdException w:name="Book Title" w:semiHidden="0" w:uiPriority="33" w:unhideWhenUsed="0" w:qFormat="1"/>
-    <w:lsdException w:name="Bibliography" w:uiPriority="37"/>
-    <w:lsdException w:name="TOC Heading" w:uiPriority="39" w:qFormat="1"/>
-  </w:latentStyles>
-  <w:style w:type="paragraph" w:default="1" w:styleId="Normal">
-    <w:name w:val="Normal"/>
-    <w:qFormat/>
-    <w:rsid w:val="00B7330F"/>
-  </w:style>
-  <w:style w:type="character" w:default="1" w:styleId="DefaultParagraphFont">
-    <w:name w:val="Default Paragraph Font"/>
-    <w:uiPriority w:val="1"/>
-    <w:semiHidden/>
-    <w:unhideWhenUsed/>
-  </w:style>
-  <w:style w:type="table" w:default="1" w:styleId="TableNormal">
-    <w:name w:val="Normal Table"/>
-    <w:uiPriority w:val="99"/>
-    <w:semiHidden/>
-    <w:unhideWhenUsed/>
-    <w:tblPr>
-      <w:tblInd w:w="0" w:type="dxa"/>
-      <w:tblCellMar>
-        <w:top w:w="0" w:type="dxa"/>
-        <w:left w:w="108" w:type="dxa"/>
-        <w:bottom w:w="0" w:type="dxa"/>
-        <w:right w:w="108" w:type="dxa"/>
-      </w:tblCellMar>
-    </w:tblPr>
-  </w:style>
-  <w:style w:type="numbering" w:default="1" w:styleId="NoList">
-    <w:name w:val="No List"/>
-    <w:uiPriority w:val="99"/>
-    <w:semiHidden/>
-    <w:unhideWhenUsed/>
-  </w:style>
-  <w:style w:type="paragraph" w:styleId="ListParagraph">
-    <w:name w:val="List Paragraph"/>
-    <w:basedOn w:val="Normal"/>
-    <w:uiPriority w:val="34"/>
-    <w:qFormat/>
-    <w:rsid w:val="00B7330F"/>
-    <w:pPr>
-      <w:ind w:left="720"/>
-      <w:contextualSpacing/>
-    </w:pPr>
-  </w:style>
-  <w:style w:type="paragraph" w:customStyle="1" w:styleId="Default">
-    <w:name w:val="Default"/>
-    <w:rsid w:val="00484D92"/>
-    <w:pPr>
-      <w:autoSpaceDE w:val="0"/>
-      <w:autoSpaceDN w:val="0"/>
-      <w:adjustRightInd w:val="0"/>
-      <w:spacing w:after="0" w:line="240" w:lineRule="auto"/>
-    </w:pPr>
-    <w:rPr>
-      <w:rFonts w:ascii="Calibri" w:hAnsi="Calibri" w:cs="Calibri"/>
-      <w:color w:val="000000"/>
-      <w:sz w:val="24"/>
-      <w:szCs w:val="24"/>
-    </w:rPr>
-  </w:style>
-  <w:style w:type="paragraph" w:styleId="BalloonText">
-    <w:name w:val="Balloon Text"/>
-    <w:basedOn w:val="Normal"/>
-    <w:link w:val="BalloonTextChar"/>
-    <w:uiPriority w:val="99"/>
-    <w:semiHidden/>
-    <w:unhideWhenUsed/>
-    <w:rsid w:val="00810BE0"/>
-    <w:pPr>
-      <w:spacing w:after="0" w:line="240" w:lineRule="auto"/>
-    </w:pPr>
-    <w:rPr>
-      <w:rFonts w:ascii="Tahoma" w:hAnsi="Tahoma" w:cs="Tahoma"/>
-      <w:sz w:val="16"/>
-      <w:szCs w:val="16"/>
-    </w:rPr>
-  </w:style>
-  <w:style w:type="character" w:customStyle="1" w:styleId="BalloonTextChar">
-    <w:name w:val="Balloon Text Char"/>
-    <w:basedOn w:val="DefaultParagraphFont"/>
-    <w:link w:val="BalloonText"/>
-    <w:uiPriority w:val="99"/>
-    <w:semiHidden/>
-    <w:rsid w:val="00810BE0"/>
-    <w:rPr>
-      <w:rFonts w:ascii="Tahoma" w:hAnsi="Tahoma" w:cs="Tahoma"/>
-      <w:sz w:val="16"/>
-      <w:szCs w:val="16"/>
-    </w:rPr>
-  </w:style>
-</w:styles>
-</file>
-
-<file path=word/stylesWithEffects.xml><?xml version="1.0" encoding="utf-8"?>
-<w:styles xmlns:wpc="http://schemas.microsoft.com/office/word/2010/wordprocessingCanvas" xmlns:mc="http://schemas.openxmlformats.org/markup-compatibility/2006" xmlns:o="urn:schemas-microsoft-com:office:office" xmlns:r="http://schemas.openxmlformats.org/officeDocument/2006/relationships" xmlns:m="http://schemas.openxmlformats.org/officeDocument/2006/math" xmlns:v="urn:schemas-microsoft-com:vml" xmlns:wp14="http://schemas.microsoft.com/office/word/2010/wordprocessingDrawing" xmlns:wp="http://schemas.openxmlformats.org/drawingml/2006/wordprocessingDrawing" xmlns:w10="urn:schemas-microsoft-com:office:word" xmlns:w="http://schemas.openxmlformats.org/wordprocessingml/2006/main" xmlns:w14="http://schemas.microsoft.com/office/word/2010/wordml" xmlns:wpg="http://schemas.microsoft.com/office/word/2010/wordprocessingGroup" xmlns:wpi="http://schemas.microsoft.com/office/word/2010/wordprocessingInk" xmlns:wne="http://schemas.microsoft.com/office/word/2006/wordml" xmlns:wps="http://schemas.microsoft.com/office/word/2010/wordprocessingShape" mc:Ignorable="w14 wp14">
-  <w:docDefaults>
-    <w:rPrDefault>
-      <w:rPr>
-        <w:rFonts w:asciiTheme="minorHAnsi" w:eastAsiaTheme="minorHAnsi" w:hAnsiTheme="minorHAnsi" w:cstheme="minorBidi"/>
-        <w:sz w:val="22"/>
-        <w:szCs w:val="22"/>
-        <w:lang w:val="en-US" w:eastAsia="en-US" w:bidi="ar-SA"/>
-      </w:rPr>
-    </w:rPrDefault>
-    <w:pPrDefault>
-      <w:pPr>
-        <w:spacing w:after="160" w:line="259" w:lineRule="auto"/>
-      </w:pPr>
-    </w:pPrDefault>
-  </w:docDefaults>
-  <w:latentStyles w:defLockedState="0" w:defUIPriority="99" w:defSemiHidden="1" w:defUnhideWhenUsed="1" w:defQFormat="0" w:count="267">
-    <w:lsdException w:name="Normal" w:semiHidden="0" w:uiPriority="0" w:unhideWhenUsed="0" w:qFormat="1"/>
-    <w:lsdException w:name="heading 1" w:semiHidden="0" w:uiPriority="9" w:unhideWhenUsed="0" w:qFormat="1"/>
-    <w:lsdException w:name="heading 2" w:uiPriority="9" w:qFormat="1"/>
-    <w:lsdException w:name="heading 3" w:uiPriority="9" w:qFormat="1"/>
-    <w:lsdException w:name="heading 4" w:uiPriority="9" w:qFormat="1"/>
-    <w:lsdException w:name="heading 5" w:uiPriority="9" w:qFormat="1"/>
-    <w:lsdException w:name="heading 6" w:uiPriority="9" w:qFormat="1"/>
-    <w:lsdException w:name="heading 7" w:uiPriority="9" w:qFormat="1"/>
-    <w:lsdException w:name="heading 8" w:uiPriority="9" w:qFormat="1"/>
-    <w:lsdException w:name="heading 9" w:uiPriority="9" w:qFormat="1"/>
-    <w:lsdException w:name="toc 1" w:uiPriority="39"/>
-    <w:lsdException w:name="toc 2" w:uiPriority="39"/>
-    <w:lsdException w:name="toc 3" w:uiPriority="39"/>
-    <w:lsdException w:name="toc 4" w:uiPriority="39"/>
-    <w:lsdException w:name="toc 5" w:uiPriority="39"/>
-    <w:lsdException w:name="toc 6" w:uiPriority="39"/>
-    <w:lsdException w:name="toc 7" w:uiPriority="39"/>
-    <w:lsdException w:name="toc 8" w:uiPriority="39"/>
-    <w:lsdException w:name="toc 9" w:uiPriority="39"/>
-    <w:lsdException w:name="caption" w:uiPriority="35" w:qFormat="1"/>
-    <w:lsdException w:name="Title" w:semiHidden="0" w:uiPriority="10" w:unhideWhenUsed="0" w:qFormat="1"/>
-    <w:lsdException w:name="Default Paragraph Font" w:uiPriority="1"/>
-    <w:lsdException w:name="Subtitle" w:semiHidden="0" w:uiPriority="11" w:unhideWhenUsed="0" w:qFormat="1"/>
-    <w:lsdException w:name="Strong" w:semiHidden="0" w:uiPriority="22" w:unhideWhenUsed="0" w:qFormat="1"/>
-    <w:lsdException w:name="Emphasis" w:semiHidden="0" w:uiPriority="20" w:unhideWhenUsed="0" w:qFormat="1"/>
-    <w:lsdException w:name="Table Grid" w:semiHidden="0" w:uiPriority="39" w:unhideWhenUsed="0"/>
-    <w:lsdException w:name="Placeholder Text" w:unhideWhenUsed="0"/>
-    <w:lsdException w:name="No Spacing" w:semiHidden="0" w:uiPriority="1" w:unhideWhenUsed="0" w:qFormat="1"/>
-    <w:lsdException w:name="Light Shading" w:semiHidden="0" w:uiPriority="60" w:unhideWhenUsed="0"/>
-    <w:lsdException w:name="Light List" w:semiHidden="0" w:uiPriority="61" w:unhideWhenUsed="0"/>
-    <w:lsdException w:name="Light Grid" w:semiHidden="0" w:uiPriority="62" w:unhideWhenUsed="0"/>
-    <w:lsdException w:name="Medium Shading 1" w:semiHidden="0" w:uiPriority="63" w:unhideWhenUsed="0"/>
-    <w:lsdException w:name="Medium Shading 2" w:semiHidden="0" w:uiPriority="64" w:unhideWhenUsed="0"/>
-    <w:lsdException w:name="Medium List 1" w:semiHidden="0" w:uiPriority="65" w:unhideWhenUsed="0"/>
-    <w:lsdException w:name="Medium List 2" w:semiHidden="0" w:uiPriority="66" w:unhideWhenUsed="0"/>
-    <w:lsdException w:name="Medium Grid 1" w:semiHidden="0" w:uiPriority="67" w:unhideWhenUsed="0"/>
-    <w:lsdException w:name="Medium Grid 2" w:semiHidden="0" w:uiPriority="68" w:unhideWhenUsed="0"/>
-    <w:lsdException w:name="Medium Grid 3" w:semiHidden="0" w:uiPriority="69" w:unhideWhenUsed="0"/>
-    <w:lsdException w:name="Dark List" w:semiHidden="0" w:uiPriority="70" w:unhideWhenUsed="0"/>
-    <w:lsdException w:name="Colorful Shading" w:semiHidden="0" w:uiPriority="71" w:unhideWhenUsed="0"/>
-    <w:lsdException w:name="Colorful List" w:semiHidden="0" w:uiPriority="72" w:unhideWhenUsed="0"/>
-    <w:lsdException w:name="Colorful Grid" w:semiHidden="0" w:uiPriority="73" w:unhideWhenUsed="0"/>
-    <w:lsdException w:name="Light Shading Accent 1" w:semiHidden="0" w:uiPriority="60" w:unhideWhenUsed="0"/>
-    <w:lsdException w:name="Light List Accent 1" w:semiHidden="0" w:uiPriority="61" w:unhideWhenUsed="0"/>
-    <w:lsdException w:name="Light Grid Accent 1" w:semiHidden="0" w:uiPriority="62" w:unhideWhenUsed="0"/>
-    <w:lsdException w:name="Medium Shading 1 Accent 1" w:semiHidden="0" w:uiPriority="63" w:unhideWhenUsed="0"/>
-    <w:lsdException w:name="Medium Shading 2 Accent 1" w:semiHidden="0" w:uiPriority="64" w:unhideWhenUsed="0"/>
-    <w:lsdException w:name="Medium List 1 Accent 1" w:semiHidden="0" w:uiPriority="65" w:unhideWhenUsed="0"/>
-    <w:lsdException w:name="Revision" w:unhideWhenUsed="0"/>
-    <w:lsdException w:name="List Paragraph" w:semiHidden="0" w:uiPriority="34" w:unhideWhenUsed="0" w:qFormat="1"/>
-    <w:lsdException w:name="Quote" w:semiHidden="0" w:uiPriority="29" w:unhideWhenUsed="0" w:qFormat="1"/>
-    <w:lsdException w:name="Intense Quote" w:semiHidden="0" w:uiPriority="30" w:unhideWhenUsed="0" w:qFormat="1"/>
-    <w:lsdException w:name="Medium List 2 Accent 1" w:semiHidden="0" w:uiPriority="66" w:unhideWhenUsed="0"/>
-    <w:lsdException w:name="Medium Grid 1 Accent 1" w:semiHidden="0" w:uiPriority="67" w:unhideWhenUsed="0"/>
-    <w:lsdException w:name="Medium Grid 2 Accent 1" w:semiHidden="0" w:uiPriority="68" w:unhideWhenUsed="0"/>
-    <w:lsdException w:name="Medium Grid 3 Accent 1" w:semiHidden="0" w:uiPriority="69" w:unhideWhenUsed="0"/>
-    <w:lsdException w:name="Dark List Accent 1" w:semiHidden="0" w:uiPriority="70" w:unhideWhenUsed="0"/>
-    <w:lsdException w:name="Colorful Shading Accent 1" w:semiHidden="0" w:uiPriority="71" w:unhideWhenUsed="0"/>
-    <w:lsdException w:name="Colorful List Accent 1" w:semiHidden="0" w:uiPriority="72" w:unhideWhenUsed="0"/>
-    <w:lsdException w:name="Colorful Grid Accent 1" w:semiHidden="0" w:uiPriority="73" w:unhideWhenUsed="0"/>
-    <w:lsdException w:name="Light Shading Accent 2" w:semiHidden="0" w:uiPriority="60" w:unhideWhenUsed="0"/>
-    <w:lsdException w:name="Light List Accent 2" w:semiHidden="0" w:uiPriority="61" w:unhideWhenUsed="0"/>
-    <w:lsdException w:name="Light Grid Accent 2" w:semiHidden="0" w:uiPriority="62" w:unhideWhenUsed="0"/>
-    <w:lsdException w:name="Medium Shading 1 Accent 2" w:semiHidden="0" w:uiPriority="63" w:unhideWhenUsed="0"/>
-    <w:lsdException w:name="Medium Shading 2 Accent 2" w:semiHidden="0" w:uiPriority="64" w:unhideWhenUsed="0"/>
-    <w:lsdException w:name="Medium List 1 Accent 2" w:semiHidden="0" w:uiPriority="65" w:unhideWhenUsed="0"/>
-    <w:lsdException w:name="Medium List 2 Accent 2" w:semiHidden="0" w:uiPriority="66" w:unhideWhenUsed="0"/>
-    <w:lsdException w:name="Medium Grid 1 Accent 2" w:semiHidden="0" w:uiPriority="67" w:unhideWhenUsed="0"/>
-    <w:lsdException w:name="Medium Grid 2 Accent 2" w:semiHidden="0" w:uiPriority="68" w:unhideWhenUsed="0"/>
-    <w:lsdException w:name="Medium Grid 3 Accent 2" w:semiHidden="0" w:uiPriority="69" w:unhideWhenUsed="0"/>
-    <w:lsdException w:name="Dark List Accent 2" w:semiHidden="0" w:uiPriority="70" w:unhideWhenUsed="0"/>
-    <w:lsdException w:name="Colorful Shading Accent 2" w:semiHidden="0" w:uiPriority="71" w:unhideWhenUsed="0"/>
-    <w:lsdException w:name="Colorful List Accent 2" w:semiHidden="0" w:uiPriority="72" w:unhideWhenUsed="0"/>
-    <w:lsdException w:name="Colorful Grid Accent 2" w:semiHidden="0" w:uiPriority="73" w:unhideWhenUsed="0"/>
-    <w:lsdException w:name="Light Shading Accent 3" w:semiHidden="0" w:uiPriority="60" w:unhideWhenUsed="0"/>
-    <w:lsdException w:name="Light List Accent 3" w:semiHidden="0" w:uiPriority="61" w:unhideWhenUsed="0"/>
-    <w:lsdException w:name="Light Grid Accent 3" w:semiHidden="0" w:uiPriority="62" w:unhideWhenUsed="0"/>
-    <w:lsdException w:name="Medium Shading 1 Accent 3" w:semiHidden="0" w:uiPriority="63" w:unhideWhenUsed="0"/>
-    <w:lsdException w:name="Medium Shading 2 Accent 3" w:semiHidden="0" w:uiPriority="64" w:unhideWhenUsed="0"/>
-    <w:lsdException w:name="Medium List 1 Accent 3" w:semiHidden="0" w:uiPriority="65" w:unhideWhenUsed="0"/>
-    <w:lsdException w:name="Medium List 2 Accent 3" w:semiHidden="0" w:uiPriority="66" w:unhideWhenUsed="0"/>
-    <w:lsdException w:name="Medium Grid 1 Accent 3" w:semiHidden="0" w:uiPriority="67" w:unhideWhenUsed="0"/>
-    <w:lsdException w:name="Medium Grid 2 Accent 3" w:semiHidden="0" w:uiPriority="68" w:unhideWhenUsed="0"/>
-    <w:lsdException w:name="Medium Grid 3 Accent 3" w:semiHidden="0" w:uiPriority="69" w:unhideWhenUsed="0"/>
-    <w:lsdException w:name="Dark List Accent 3" w:semiHidden="0" w:uiPriority="70" w:unhideWhenUsed="0"/>
-    <w:lsdException w:name="Colorful Shading Accent 3" w:semiHidden="0" w:uiPriority="71" w:unhideWhenUsed="0"/>
-    <w:lsdException w:name="Colorful List Accent 3" w:semiHidden="0" w:uiPriority="72" w:unhideWhenUsed="0"/>
-    <w:lsdException w:name="Colorful Grid Accent 3" w:semiHidden="0" w:uiPriority="73" w:unhideWhenUsed="0"/>
-    <w:lsdException w:name="Light Shading Accent 4" w:semiHidden="0" w:uiPriority="60" w:unhideWhenUsed="0"/>
-    <w:lsdException w:name="Light List Accent 4" w:semiHidden="0" w:uiPriority="61" w:unhideWhenUsed="0"/>
-    <w:lsdException w:name="Light Grid Accent 4" w:semiHidden="0" w:uiPriority="62" w:unhideWhenUsed="0"/>
-    <w:lsdException w:name="Medium Shading 1 Accent 4" w:semiHidden="0" w:uiPriority="63" w:unhideWhenUsed="0"/>
-    <w:lsdException w:name="Medium Shading 2 Accent 4" w:semiHidden="0" w:uiPriority="64" w:unhideWhenUsed="0"/>
-    <w:lsdException w:name="Medium List 1 Accent 4" w:semiHidden="0" w:uiPriority="65" w:unhideWhenUsed="0"/>
-    <w:lsdException w:name="Medium List 2 Accent 4" w:semiHidden="0" w:uiPriority="66" w:unhideWhenUsed="0"/>
-    <w:lsdException w:name="Medium Grid 1 Accent 4" w:semiHidden="0" w:uiPriority="67" w:unhideWhenUsed="0"/>
-    <w:lsdException w:name="Medium Grid 2 Accent 4" w:semiHidden="0" w:uiPriority="68" w:unhideWhenUsed="0"/>
-    <w:lsdException w:name="Medium Grid 3 Accent 4" w:semiHidden="0" w:uiPriority="69" w:unhideWhenUsed="0"/>
-    <w:lsdException w:name="Dark List Accent 4" w:semiHidden="0" w:uiPriority="70" w:unhideWhenUsed="0"/>
-    <w:lsdException w:name="Colorful Shading Accent 4" w:semiHidden="0" w:uiPriority="71" w:unhideWhenUsed="0"/>
-    <w:lsdException w:name="Colorful List Accent 4" w:semiHidden="0" w:uiPriority="72" w:unhideWhenUsed="0"/>
-    <w:lsdException w:name="Colorful Grid Accent 4" w:semiHidden="0" w:uiPriority="73" w:unhideWhenUsed="0"/>
-    <w:lsdException w:name="Light Shading Accent 5" w:semiHidden="0" w:uiPriority="60" w:unhideWhenUsed="0"/>
-    <w:lsdException w:name="Light List Accent 5" w:semiHidden="0" w:uiPriority="61" w:unhideWhenUsed="0"/>
-    <w:lsdException w:name="Light Grid Accent 5" w:semiHidden="0" w:uiPriority="62" w:unhideWhenUsed="0"/>
-    <w:lsdException w:name="Medium Shading 1 Accent 5" w:semiHidden="0" w:uiPriority="63" w:unhideWhenUsed="0"/>
-    <w:lsdException w:name="Medium Shading 2 Accent 5" w:semiHidden="0" w:uiPriority="64" w:unhideWhenUsed="0"/>
-    <w:lsdException w:name="Medium List 1 Accent 5" w:semiHidden="0" w:uiPriority="65" w:unhideWhenUsed="0"/>
-    <w:lsdException w:name="Medium List 2 Accent 5" w:semiHidden="0" w:uiPriority="66" w:unhideWhenUsed="0"/>
-    <w:lsdException w:name="Medium Grid 1 Accent 5" w:semiHidden="0" w:uiPriority="67" w:unhideWhenUsed="0"/>
-    <w:lsdException w:name="Medium Grid 2 Accent 5" w:semiHidden="0" w:uiPriority="68" w:unhideWhenUsed="0"/>
-    <w:lsdException w:name="Medium Grid 3 Accent 5" w:semiHidden="0" w:uiPriority="69" w:unhideWhenUsed="0"/>
-    <w:lsdException w:name="Dark List Accent 5" w:semiHidden="0" w:uiPriority="70" w:unhideWhenUsed="0"/>
-    <w:lsdException w:name="Colorful Shading Accent 5" w:semiHidden="0" w:uiPriority="71" w:unhideWhenUsed="0"/>
-    <w:lsdException w:name="Colorful List Accent 5" w:semiHidden="0" w:uiPriority="72" w:unhideWhenUsed="0"/>
-    <w:lsdException w:name="Colorful Grid Accent 5" w:semiHidden="0" w:uiPriority="73" w:unhideWhenUsed="0"/>
-    <w:lsdException w:name="Light Shading Accent 6" w:semiHidden="0" w:uiPriority="60" w:unhideWhenUsed="0"/>
-    <w:lsdException w:name="Light List Accent 6" w:semiHidden="0" w:uiPriority="61" w:unhideWhenUsed="0"/>
-    <w:lsdException w:name="Light Grid Accent 6" w:semiHidden="0" w:uiPriority="62" w:unhideWhenUsed="0"/>
-    <w:lsdException w:name="Medium Shading 1 Accent 6" w:semiHidden="0" w:uiPriority="63" w:unhideWhenUsed="0"/>
-    <w:lsdException w:name="Medium Shading 2 Accent 6" w:semiHidden="0" w:uiPriority="64" w:unhideWhenUsed="0"/>
-    <w:lsdException w:name="Medium List 1 Accent 6" w:semiHidden="0" w:uiPriority="65" w:unhideWhenUsed="0"/>
-    <w:lsdException w:name="Medium List 2 Accent 6" w:semiHidden="0" w:uiPriority="66" w:unhideWhenUsed="0"/>
-    <w:lsdException w:name="Medium Grid 1 Accent 6" w:semiHidden="0" w:uiPriority="67" w:unhideWhenUsed="0"/>
-    <w:lsdException w:name="Medium Grid 2 Accent 6" w:semiHidden="0" w:uiPriority="68" w:unhideWhenUsed="0"/>
-    <w:lsdException w:name="Medium Grid 3 Accent 6" w:semiHidden="0" w:uiPriority="69" w:unhideWhenUsed="0"/>
-    <w:lsdException w:name="Dark List Accent 6" w:semiHidden="0" w:uiPriority="70" w:unhideWhenUsed="0"/>
-    <w:lsdException w:name="Colorful Shading Accent 6" w:semiHidden="0" w:uiPriority="71" w:unhideWhenUsed="0"/>
-    <w:lsdException w:name="Colorful List Accent 6" w:semiHidden="0" w:uiPriority="72" w:unhideWhenUsed="0"/>
-    <w:lsdException w:name="Colorful Grid Accent 6" w:semiHidden="0" w:uiPriority="73" w:unhideWhenUsed="0"/>
-    <w:lsdException w:name="Subtle Emphasis" w:semiHidden="0" w:uiPriority="19" w:unhideWhenUsed="0" w:qFormat="1"/>
-    <w:lsdException w:name="Intense Emphasis" w:semiHidden="0" w:uiPriority="21" w:unhideWhenUsed="0" w:qFormat="1"/>
-    <w:lsdException w:name="Subtle Reference" w:semiHidden="0" w:uiPriority="31" w:unhideWhenUsed="0" w:qFormat="1"/>
-    <w:lsdException w:name="Intense Reference" w:semiHidden="0" w:uiPriority="32" w:unhideWhenUsed="0" w:qFormat="1"/>
-    <w:lsdException w:name="Book Title" w:semiHidden="0" w:uiPriority="33" w:unhideWhenUsed="0" w:qFormat="1"/>
-    <w:lsdException w:name="Bibliography" w:uiPriority="37"/>
-    <w:lsdException w:name="TOC Heading" w:uiPriority="39" w:qFormat="1"/>
+  <w:latentStyles w:defLockedState="0" w:defUIPriority="99" w:defSemiHidden="0" w:defUnhideWhenUsed="0" w:defQFormat="0" w:count="376">
+    <w:lsdException w:name="Normal" w:uiPriority="0" w:qFormat="1"/>
+    <w:lsdException w:name="heading 1" w:uiPriority="9" w:qFormat="1"/>
+    <w:lsdException w:name="heading 2" w:semiHidden="1" w:uiPriority="9" w:unhideWhenUsed="1" w:qFormat="1"/>
+    <w:lsdException w:name="heading 3" w:semiHidden="1" w:uiPriority="9" w:unhideWhenUsed="1" w:qFormat="1"/>
+    <w:lsdException w:name="heading 4" w:semiHidden="1" w:uiPriority="9" w:unhideWhenUsed="1" w:qFormat="1"/>
+    <w:lsdException w:name="heading 5" w:semiHidden="1" w:uiPriority="9" w:unhideWhenUsed="1" w:qFormat="1"/>
+    <w:lsdException w:name="heading 6" w:semiHidden="1" w:uiPriority="9" w:unhideWhenUsed="1" w:qFormat="1"/>
+    <w:lsdException w:name="heading 7" w:semiHidden="1" w:uiPriority="9" w:unhideWhenUsed="1" w:qFormat="1"/>
+    <w:lsdException w:name="heading 8" w:semiHidden="1" w:uiPriority="9" w:unhideWhenUsed="1" w:qFormat="1"/>
+    <w:lsdException w:name="heading 9" w:semiHidden="1" w:uiPriority="9" w:unhideWhenUsed="1" w:qFormat="1"/>
+    <w:lsdException w:name="index 1" w:semiHidden="1" w:unhideWhenUsed="1"/>
+    <w:lsdException w:name="index 2" w:semiHidden="1" w:unhideWhenUsed="1"/>
+    <w:lsdException w:name="index 3" w:semiHidden="1" w:unhideWhenUsed="1"/>
+    <w:lsdException w:name="index 4" w:semiHidden="1" w:unhideWhenUsed="1"/>
+    <w:lsdException w:name="index 5" w:semiHidden="1" w:unhideWhenUsed="1"/>
+    <w:lsdException w:name="index 6" w:semiHidden="1" w:unhideWhenUsed="1"/>
+    <w:lsdException w:name="index 7" w:semiHidden="1" w:unhideWhenUsed="1"/>
+    <w:lsdException w:name="index 8" w:semiHidden="1" w:unhideWhenUsed="1"/>
+    <w:lsdException w:name="index 9" w:semiHidden="1" w:unhideWhenUsed="1"/>
+    <w:lsdException w:name="toc 1" w:semiHidden="1" w:uiPriority="39" w:unhideWhenUsed="1"/>
+    <w:lsdException w:name="toc 2" w:semiHidden="1" w:uiPriority="39" w:unhideWhenUsed="1"/>
+    <w:lsdException w:name="toc 3" w:semiHidden="1" w:uiPriority="39" w:unhideWhenUsed="1"/>
+    <w:lsdException w:name="toc 4" w:semiHidden="1" w:uiPriority="39" w:unhideWhenUsed="1"/>
+    <w:lsdException w:name="toc 5" w:semiHidden="1" w:uiPriority="39" w:unhideWhenUsed="1"/>
+    <w:lsdException w:name="toc 6" w:semiHidden="1" w:uiPriority="39" w:unhideWhenUsed="1"/>
+    <w:lsdException w:name="toc 7" w:semiHidden="1" w:uiPriority="39" w:unhideWhenUsed="1"/>
+    <w:lsdException w:name="toc 8" w:semiHidden="1" w:uiPriority="39" w:unhideWhenUsed="1"/>
+    <w:lsdException w:name="toc 9" w:semiHidden="1" w:uiPriority="39" w:unhideWhenUsed="1"/>
+    <w:lsdException w:name="Normal Indent" w:semiHidden="1" w:unhideWhenUsed="1"/>
+    <w:lsdException w:name="footnote text" w:semiHidden="1" w:unhideWhenUsed="1"/>
+    <w:lsdException w:name="annotation text" w:semiHidden="1" w:unhideWhenUsed="1"/>
+    <w:lsdException w:name="header" w:semiHidden="1" w:unhideWhenUsed="1"/>
+    <w:lsdException w:name="footer" w:semiHidden="1" w:unhideWhenUsed="1"/>
+    <w:lsdException w:name="index heading" w:semiHidden="1" w:unhideWhenUsed="1"/>
+    <w:lsdException w:name="caption" w:semiHidden="1" w:uiPriority="35" w:unhideWhenUsed="1" w:qFormat="1"/>
+    <w:lsdException w:name="table of figures" w:semiHidden="1" w:unhideWhenUsed="1"/>
+    <w:lsdException w:name="envelope address" w:semiHidden="1" w:unhideWhenUsed="1"/>
+    <w:lsdException w:name="envelope return" w:semiHidden="1" w:unhideWhenUsed="1"/>
+    <w:lsdException w:name="footnote reference" w:semiHidden="1" w:unhideWhenUsed="1"/>
+    <w:lsdException w:name="annotation reference" w:semiHidden="1" w:unhideWhenUsed="1"/>
+    <w:lsdException w:name="line number" w:semiHidden="1" w:unhideWhenUsed="1"/>
+    <w:lsdException w:name="page number" w:semiHidden="1" w:unhideWhenUsed="1"/>
+    <w:lsdException w:name="endnote reference" w:semiHidden="1" w:unhideWhenUsed="1"/>
+    <w:lsdException w:name="endnote text" w:semiHidden="1" w:unhideWhenUsed="1"/>
+    <w:lsdException w:name="table of authorities" w:semiHidden="1" w:unhideWhenUsed="1"/>
+    <w:lsdException w:name="macro" w:semiHidden="1" w:unhideWhenUsed="1"/>
+    <w:lsdException w:name="toa heading" w:semiHidden="1" w:unhideWhenUsed="1"/>
+    <w:lsdException w:name="List" w:semiHidden="1" w:unhideWhenUsed="1"/>
+    <w:lsdException w:name="List Bullet" w:semiHidden="1" w:unhideWhenUsed="1"/>
+    <w:lsdException w:name="List Number" w:semiHidden="1" w:unhideWhenUsed="1"/>
+    <w:lsdException w:name="List 2" w:semiHidden="1" w:unhideWhenUsed="1"/>
+    <w:lsdException w:name="List 3" w:semiHidden="1" w:unhideWhenUsed="1"/>
+    <w:lsdException w:name="List 4" w:semiHidden="1" w:unhideWhenUsed="1"/>
+    <w:lsdException w:name="List 5" w:semiHidden="1" w:unhideWhenUsed="1"/>
+    <w:lsdException w:name="List Bullet 2" w:semiHidden="1" w:unhideWhenUsed="1"/>
+    <w:lsdException w:name="List Bullet 3" w:semiHidden="1" w:unhideWhenUsed="1"/>
+    <w:lsdException w:name="List Bullet 4" w:semiHidden="1" w:unhideWhenUsed="1"/>
+    <w:lsdException w:name="List Bullet 5" w:semiHidden="1" w:unhideWhenUsed="1"/>
+    <w:lsdException w:name="List Number 2" w:semiHidden="1" w:unhideWhenUsed="1"/>
+    <w:lsdException w:name="List Number 3" w:semiHidden="1" w:unhideWhenUsed="1"/>
+    <w:lsdException w:name="List Number 4" w:semiHidden="1" w:unhideWhenUsed="1"/>
+    <w:lsdException w:name="List Number 5" w:semiHidden="1" w:unhideWhenUsed="1"/>
+    <w:lsdException w:name="Title" w:uiPriority="10" w:qFormat="1"/>
+    <w:lsdException w:name="Closing" w:semiHidden="1" w:unhideWhenUsed="1"/>
+    <w:lsdException w:name="Signature" w:semiHidden="1" w:unhideWhenUsed="1"/>
+    <w:lsdException w:name="Default Paragraph Font" w:semiHidden="1" w:uiPriority="1" w:unhideWhenUsed="1"/>
+    <w:lsdException w:name="Body Text" w:semiHidden="1" w:unhideWhenUsed="1"/>
+    <w:lsdException w:name="Body Text Indent" w:semiHidden="1" w:unhideWhenUsed="1"/>
+    <w:lsdException w:name="List Continue" w:semiHidden="1" w:unhideWhenUsed="1"/>
+    <w:lsdException w:name="List Continue 2" w:semiHidden="1" w:unhideWhenUsed="1"/>
+    <w:lsdException w:name="List Continue 3" w:semiHidden="1" w:unhideWhenUsed="1"/>
+    <w:lsdException w:name="List Continue 4" w:semiHidden="1" w:unhideWhenUsed="1"/>
+    <w:lsdException w:name="List Continue 5" w:semiHidden="1" w:unhideWhenUsed="1"/>
+    <w:lsdException w:name="Message Header" w:semiHidden="1" w:unhideWhenUsed="1"/>
+    <w:lsdException w:name="Subtitle" w:uiPriority="11" w:qFormat="1"/>
+    <w:lsdException w:name="Salutation" w:semiHidden="1" w:unhideWhenUsed="1"/>
+    <w:lsdException w:name="Date" w:semiHidden="1" w:unhideWhenUsed="1"/>
+    <w:lsdException w:name="Body Text First Indent" w:semiHidden="1" w:unhideWhenUsed="1"/>
+    <w:lsdException w:name="Body Text First Indent 2" w:semiHidden="1" w:unhideWhenUsed="1"/>
+    <w:lsdException w:name="Note Heading" w:semiHidden="1" w:unhideWhenUsed="1"/>
+    <w:lsdException w:name="Body Text 2" w:semiHidden="1" w:unhideWhenUsed="1"/>
+    <w:lsdException w:name="Body Text 3" w:semiHidden="1" w:unhideWhenUsed="1"/>
+    <w:lsdException w:name="Body Text Indent 2" w:semiHidden="1" w:unhideWhenUsed="1"/>
+    <w:lsdException w:name="Body Text Indent 3" w:semiHidden="1" w:unhideWhenUsed="1"/>
+    <w:lsdException w:name="Block Text" w:semiHidden="1" w:unhideWhenUsed="1"/>
+    <w:lsdException w:name="Hyperlink" w:semiHidden="1" w:unhideWhenUsed="1"/>
+    <w:lsdException w:name="FollowedHyperlink" w:semiHidden="1" w:unhideWhenUsed="1"/>
+    <w:lsdException w:name="Strong" w:uiPriority="22" w:qFormat="1"/>
+    <w:lsdException w:name="Emphasis" w:uiPriority="20" w:qFormat="1"/>
+    <w:lsdException w:name="Document Map" w:semiHidden="1" w:unhideWhenUsed="1"/>
+    <w:lsdException w:name="Plain Text" w:semiHidden="1" w:unhideWhenUsed="1"/>
+    <w:lsdException w:name="E-mail Signature" w:semiHidden="1" w:unhideWhenUsed="1"/>
+    <w:lsdException w:name="HTML Top of Form" w:semiHidden="1" w:unhideWhenUsed="1"/>
+    <w:lsdException w:name="HTML Bottom of Form" w:semiHidden="1" w:unhideWhenUsed="1"/>
+    <w:lsdException w:name="Normal (Web)" w:semiHidden="1" w:unhideWhenUsed="1"/>
+    <w:lsdException w:name="HTML Acronym" w:semiHidden="1" w:unhideWhenUsed="1"/>
+    <w:lsdException w:name="HTML Address" w:semiHidden="1" w:unhideWhenUsed="1"/>
+    <w:lsdException w:name="HTML Cite" w:semiHidden="1" w:unhideWhenUsed="1"/>
+    <w:lsdException w:name="HTML Code" w:semiHidden="1" w:unhideWhenUsed="1"/>
+    <w:lsdException w:name="HTML Definition" w:semiHidden="1" w:unhideWhenUsed="1"/>
+    <w:lsdException w:name="HTML Keyboard" w:semiHidden="1" w:unhideWhenUsed="1"/>
+    <w:lsdException w:name="HTML Preformatted" w:semiHidden="1" w:unhideWhenUsed="1"/>
+    <w:lsdException w:name="HTML Sample" w:semiHidden="1" w:unhideWhenUsed="1"/>
+    <w:lsdException w:name="HTML Typewriter" w:semiHidden="1" w:unhideWhenUsed="1"/>
+    <w:lsdException w:name="HTML Variable" w:semiHidden="1" w:unhideWhenUsed="1"/>
+    <w:lsdException w:name="Normal Table" w:semiHidden="1" w:unhideWhenUsed="1"/>
+    <w:lsdException w:name="annotation subject" w:semiHidden="1" w:unhideWhenUsed="1"/>
+    <w:lsdException w:name="No List" w:semiHidden="1" w:unhideWhenUsed="1"/>
+    <w:lsdException w:name="Outline List 1" w:semiHidden="1" w:unhideWhenUsed="1"/>
+    <w:lsdException w:name="Outline List 2" w:semiHidden="1" w:unhideWhenUsed="1"/>
+    <w:lsdException w:name="Outline List 3" w:semiHidden="1" w:unhideWhenUsed="1"/>
+    <w:lsdException w:name="Table Simple 1" w:semiHidden="1" w:unhideWhenUsed="1"/>
+    <w:lsdException w:name="Table Simple 2" w:semiHidden="1" w:unhideWhenUsed="1"/>
+    <w:lsdException w:name="Table Simple 3" w:semiHidden="1" w:unhideWhenUsed="1"/>
+    <w:lsdException w:name="Table Classic 1" w:semiHidden="1" w:unhideWhenUsed="1"/>
+    <w:lsdException w:name="Table Classic 2" w:semiHidden="1" w:unhideWhenUsed="1"/>
+    <w:lsdException w:name="Table Classic 3" w:semiHidden="1" w:unhideWhenUsed="1"/>
+    <w:lsdException w:name="Table Classic 4" w:semiHidden="1" w:unhideWhenUsed="1"/>
+    <w:lsdException w:name="Table Colorful 1" w:semiHidden="1" w:unhideWhenUsed="1"/>
+    <w:lsdException w:name="Table Colorful 2" w:semiHidden="1" w:unhideWhenUsed="1"/>
+    <w:lsdException w:name="Table Colorful 3" w:semiHidden="1" w:unhideWhenUsed="1"/>
+    <w:lsdException w:name="Table Columns 1" w:semiHidden="1" w:unhideWhenUsed="1"/>
+    <w:lsdException w:name="Table Columns 2" w:semiHidden="1" w:unhideWhenUsed="1"/>
+    <w:lsdException w:name="Table Columns 3" w:semiHidden="1" w:unhideWhenUsed="1"/>
+    <w:lsdException w:name="Table Columns 4" w:semiHidden="1" w:unhideWhenUsed="1"/>
+    <w:lsdException w:name="Table Columns 5" w:semiHidden="1" w:unhideWhenUsed="1"/>
+    <w:lsdException w:name="Table Grid 1" w:semiHidden="1" w:unhideWhenUsed="1"/>
+    <w:lsdException w:name="Table Grid 2" w:semiHidden="1" w:unhideWhenUsed="1"/>
+    <w:lsdException w:name="Table Grid 3" w:semiHidden="1" w:unhideWhenUsed="1"/>
+    <w:lsdException w:name="Table Grid 4" w:semiHidden="1" w:unhideWhenUsed="1"/>
+    <w:lsdException w:name="Table Grid 5" w:semiHidden="1" w:unhideWhenUsed="1"/>
+    <w:lsdException w:name="Table Grid 6" w:semiHidden="1" w:unhideWhenUsed="1"/>
+    <w:lsdException w:name="Table Grid 7" w:semiHidden="1" w:unhideWhenUsed="1"/>
+    <w:lsdException w:name="Table Grid 8" w:semiHidden="1" w:unhideWhenUsed="1"/>
+    <w:lsdException w:name="Table List 1" w:semiHidden="1" w:unhideWhenUsed="1"/>
+    <w:lsdException w:name="Table List 2" w:semiHidden="1" w:unhideWhenUsed="1"/>
+    <w:lsdException w:name="Table List 3" w:semiHidden="1" w:unhideWhenUsed="1"/>
+    <w:lsdException w:name="Table List 4" w:semiHidden="1" w:unhideWhenUsed="1"/>
+    <w:lsdException w:name="Table List 5" w:semiHidden="1" w:unhideWhenUsed="1"/>
+    <w:lsdException w:name="Table List 6" w:semiHidden="1" w:unhideWhenUsed="1"/>
+    <w:lsdException w:name="Table List 7" w:semiHidden="1" w:unhideWhenUsed="1"/>
+    <w:lsdException w:name="Table List 8" w:semiHidden="1" w:unhideWhenUsed="1"/>
+    <w:lsdException w:name="Table 3D effects 1" w:semiHidden="1" w:unhideWhenUsed="1"/>
+    <w:lsdException w:name="Table 3D effects 2" w:semiHidden="1" w:unhideWhenUsed="1"/>
+    <w:lsdException w:name="Table 3D effects 3" w:semiHidden="1" w:unhideWhenUsed="1"/>
+    <w:lsdException w:name="Table Contemporary" w:semiHidden="1" w:unhideWhenUsed="1"/>
+    <w:lsdException w:name="Table Elegant" w:semiHidden="1" w:unhideWhenUsed="1"/>
+    <w:lsdException w:name="Table Professional" w:semiHidden="1" w:unhideWhenUsed="1"/>
+    <w:lsdException w:name="Table Subtle 1" w:semiHidden="1" w:unhideWhenUsed="1"/>
+    <w:lsdException w:name="Table Subtle 2" w:semiHidden="1" w:unhideWhenUsed="1"/>
+    <w:lsdException w:name="Table Web 1" w:semiHidden="1" w:unhideWhenUsed="1"/>
+    <w:lsdException w:name="Table Web 2" w:semiHidden="1" w:unhideWhenUsed="1"/>
+    <w:lsdException w:name="Table Web 3" w:semiHidden="1" w:unhideWhenUsed="1"/>
+    <w:lsdException w:name="Balloon Text" w:semiHidden="1" w:unhideWhenUsed="1"/>
+    <w:lsdException w:name="Table Grid" w:semiHidden="1" w:uiPriority="39" w:unhideWhenUsed="1"/>
+    <w:lsdException w:name="Table Theme" w:semiHidden="1" w:unhideWhenUsed="1"/>
+    <w:lsdException w:name="Placeholder Text" w:semiHidden="1"/>
+    <w:lsdException w:name="No Spacing" w:uiPriority="1" w:qFormat="1"/>
+    <w:lsdException w:name="Light Shading" w:uiPriority="60"/>
+    <w:lsdException w:name="Light List" w:uiPriority="61"/>
+    <w:lsdException w:name="Light Grid" w:uiPriority="62"/>
+    <w:lsdException w:name="Medium Shading 1" w:uiPriority="63"/>
+    <w:lsdException w:name="Medium Shading 2" w:uiPriority="64"/>
+    <w:lsdException w:name="Medium List 1" w:uiPriority="65"/>
+    <w:lsdException w:name="Medium List 2" w:uiPriority="66"/>
+    <w:lsdException w:name="Medium Grid 1" w:uiPriority="67"/>
+    <w:lsdException w:name="Medium Grid 2" w:uiPriority="68"/>
+    <w:lsdException w:name="Medium Grid 3" w:uiPriority="69"/>
+    <w:lsdException w:name="Dark List" w:uiPriority="70"/>
+    <w:lsdException w:name="Colorful Shading" w:uiPriority="71"/>
+    <w:lsdException w:name="Colorful List" w:uiPriority="72"/>
+    <w:lsdException w:name="Colorful Grid" w:uiPriority="73"/>
+    <w:lsdException w:name="Light Shading Accent 1" w:uiPriority="60"/>
+    <w:lsdException w:name="Light List Accent 1" w:uiPriority="61"/>
+    <w:lsdException w:name="Light Grid Accent 1" w:uiPriority="62"/>
+    <w:lsdException w:name="Medium Shading 1 Accent 1" w:uiPriority="63"/>
+    <w:lsdException w:name="Medium Shading 2 Accent 1" w:uiPriority="64"/>
+    <w:lsdException w:name="Medium List 1 Accent 1" w:uiPriority="65"/>
+    <w:lsdException w:name="Revision" w:semiHidden="1"/>
+    <w:lsdException w:name="List Paragraph" w:uiPriority="34" w:qFormat="1"/>
+    <w:lsdException w:name="Quote" w:uiPriority="29" w:qFormat="1"/>
+    <w:lsdException w:name="Intense Quote" w:uiPriority="30" w:qFormat="1"/>
+    <w:lsdException w:name="Medium List 2 Accent 1" w:uiPriority="66"/>
+    <w:lsdException w:name="Medium Grid 1 Accent 1" w:uiPriority="67"/>
+    <w:lsdException w:name="Medium Grid 2 Accent 1" w:uiPriority="68"/>
+    <w:lsdException w:name="Medium Grid 3 Accent 1" w:uiPriority="69"/>
+    <w:lsdException w:name="Dark List Accent 1" w:uiPriority="70"/>
+    <w:lsdException w:name="Colorful Shading Accent 1" w:uiPriority="71"/>
+    <w:lsdException w:name="Colorful List Accent 1" w:uiPriority="72"/>
+    <w:lsdException w:name="Colorful Grid Accent 1" w:uiPriority="73"/>
+    <w:lsdException w:name="Light Shading Accent 2" w:uiPriority="60"/>
+    <w:lsdException w:name="Light List Accent 2" w:uiPriority="61"/>
+    <w:lsdException w:name="Light Grid Accent 2" w:uiPriority="62"/>
+    <w:lsdException w:name="Medium Shading 1 Accent 2" w:uiPriority="63"/>
+    <w:lsdException w:name="Medium Shading 2 Accent 2" w:uiPriority="64"/>
+    <w:lsdException w:name="Medium List 1 Accent 2" w:uiPriority="65"/>
+    <w:lsdException w:name="Medium List 2 Accent 2" w:uiPriority="66"/>
+    <w:lsdException w:name="Medium Grid 1 Accent 2" w:uiPriority="67"/>
+    <w:lsdException w:name="Medium Grid 2 Accent 2" w:uiPriority="68"/>
+    <w:lsdException w:name="Medium Grid 3 Accent 2" w:uiPriority="69"/>
+    <w:lsdException w:name="Dark List Accent 2" w:uiPriority="70"/>
+    <w:lsdException w:name="Colorful Shading Accent 2" w:uiPriority="71"/>
+    <w:lsdException w:name="Colorful List Accent 2" w:uiPriority="72"/>
+    <w:lsdException w:name="Colorful Grid Accent 2" w:uiPriority="73"/>
+    <w:lsdException w:name="Light Shading Accent 3" w:uiPriority="60"/>
+    <w:lsdException w:name="Light List Accent 3" w:uiPriority="61"/>
+    <w:lsdException w:name="Light Grid Accent 3" w:uiPriority="62"/>
+    <w:lsdException w:name="Medium Shading 1 Accent 3" w:uiPriority="63"/>
+    <w:lsdException w:name="Medium Shading 2 Accent 3" w:uiPriority="64"/>
+    <w:lsdException w:name="Medium List 1 Accent 3" w:uiPriority="65"/>
+    <w:lsdException w:name="Medium List 2 Accent 3" w:uiPriority="66"/>
+    <w:lsdException w:name="Medium Grid 1 Accent 3" w:uiPriority="67"/>
+    <w:lsdException w:name="Medium Grid 2 Accent 3" w:uiPriority="68"/>
+    <w:lsdException w:name="Medium Grid 3 Accent 3" w:uiPriority="69"/>
+    <w:lsdException w:name="Dark List Accent 3" w:uiPriority="70"/>
+    <w:lsdException w:name="Colorful Shading Accent 3" w:uiPriority="71"/>
+    <w:lsdException w:name="Colorful List Accent 3" w:uiPriority="72"/>
+    <w:lsdException w:name="Colorful Grid Accent 3" w:uiPriority="73"/>
+    <w:lsdException w:name="Light Shading Accent 4" w:uiPriority="60"/>
+    <w:lsdException w:name="Light List Accent 4" w:uiPriority="61"/>
+    <w:lsdException w:name="Light Grid Accent 4" w:uiPriority="62"/>
+    <w:lsdException w:name="Medium Shading 1 Accent 4" w:uiPriority="63"/>
+    <w:lsdException w:name="Medium Shading 2 Accent 4" w:uiPriority="64"/>
+    <w:lsdException w:name="Medium List 1 Accent 4" w:uiPriority="65"/>
+    <w:lsdException w:name="Medium List 2 Accent 4" w:uiPriority="66"/>
+    <w:lsdException w:name="Medium Grid 1 Accent 4" w:uiPriority="67"/>
+    <w:lsdException w:name="Medium Grid 2 Accent 4" w:uiPriority="68"/>
+    <w:lsdException w:name="Medium Grid 3 Accent 4" w:uiPriority="69"/>
+    <w:lsdException w:name="Dark List Accent 4" w:uiPriority="70"/>
+    <w:lsdException w:name="Colorful Shading Accent 4" w:uiPriority="71"/>
+    <w:lsdException w:name="Colorful List Accent 4" w:uiPriority="72"/>
+    <w:lsdException w:name="Colorful Grid Accent 4" w:uiPriority="73"/>
+    <w:lsdException w:name="Light Shading Accent 5" w:uiPriority="60"/>
+    <w:lsdException w:name="Light List Accent 5" w:uiPriority="61"/>
+    <w:lsdException w:name="Light Grid Accent 5" w:uiPriority="62"/>
+    <w:lsdException w:name="Medium Shading 1 Accent 5" w:uiPriority="63"/>
+    <w:lsdException w:name="Medium Shading 2 Accent 5" w:uiPriority="64"/>
+    <w:lsdException w:name="Medium List 1 Accent 5" w:uiPriority="65"/>
+    <w:lsdException w:name="Medium List 2 Accent 5" w:uiPriority="66"/>
+    <w:lsdException w:name="Medium Grid 1 Accent 5" w:uiPriority="67"/>
+    <w:lsdException w:name="Medium Grid 2 Accent 5" w:uiPriority="68"/>
+    <w:lsdException w:name="Medium Grid 3 Accent 5" w:uiPriority="69"/>
+    <w:lsdException w:name="Dark List Accent 5" w:uiPriority="70"/>
+    <w:lsdException w:name="Colorful Shading Accent 5" w:uiPriority="71"/>
+    <w:lsdException w:name="Colorful List Accent 5" w:uiPriority="72"/>
+    <w:lsdException w:name="Colorful Grid Accent 5" w:uiPriority="73"/>
+    <w:lsdException w:name="Light Shading Accent 6" w:uiPriority="60"/>
+    <w:lsdException w:name="Light List Accent 6" w:uiPriority="61"/>
+    <w:lsdException w:name="Light Grid Accent 6" w:uiPriority="62"/>
+    <w:lsdException w:name="Medium Shading 1 Accent 6" w:uiPriority="63"/>
+    <w:lsdException w:name="Medium Shading 2 Accent 6" w:uiPriority="64"/>
+    <w:lsdException w:name="Medium List 1 Accent 6" w:uiPriority="65"/>
+    <w:lsdException w:name="Medium List 2 Accent 6" w:uiPriority="66"/>
+    <w:lsdException w:name="Medium Grid 1 Accent 6" w:uiPriority="67"/>
+    <w:lsdException w:name="Medium Grid 2 Accent 6" w:uiPriority="68"/>
+    <w:lsdException w:name="Medium Grid 3 Accent 6" w:uiPriority="69"/>
+    <w:lsdException w:name="Dark List Accent 6" w:uiPriority="70"/>
+    <w:lsdException w:name="Colorful Shading Accent 6" w:uiPriority="71"/>
+    <w:lsdException w:name="Colorful List Accent 6" w:uiPriority="72"/>
+    <w:lsdException w:name="Colorful Grid Accent 6" w:uiPriority="73"/>
+    <w:lsdException w:name="Subtle Emphasis" w:uiPriority="19" w:qFormat="1"/>
+    <w:lsdException w:name="Intense Emphasis" w:uiPriority="21" w:qFormat="1"/>
+    <w:lsdException w:name="Subtle Reference" w:uiPriority="31" w:qFormat="1"/>
+    <w:lsdException w:name="Intense Reference" w:uiPriority="32" w:qFormat="1"/>
+    <w:lsdException w:name="Book Title" w:uiPriority="33" w:qFormat="1"/>
+    <w:lsdException w:name="Bibliography" w:semiHidden="1" w:uiPriority="37" w:unhideWhenUsed="1"/>
+    <w:lsdException w:name="TOC Heading" w:semiHidden="1" w:uiPriority="39" w:unhideWhenUsed="1" w:qFormat="1"/>
+    <w:lsdException w:name="Plain Table 1" w:uiPriority="41"/>
+    <w:lsdException w:name="Plain Table 2" w:uiPriority="42"/>
+    <w:lsdException w:name="Plain Table 3" w:uiPriority="43"/>
+    <w:lsdException w:name="Plain Table 4" w:uiPriority="44"/>
+    <w:lsdException w:name="Plain Table 5" w:uiPriority="45"/>
+    <w:lsdException w:name="Grid Table Light" w:uiPriority="40"/>
+    <w:lsdException w:name="Grid Table 1 Light" w:uiPriority="46"/>
+    <w:lsdException w:name="Grid Table 2" w:uiPriority="47"/>
+    <w:lsdException w:name="Grid Table 3" w:uiPriority="48"/>
+    <w:lsdException w:name="Grid Table 4" w:uiPriority="49"/>
+    <w:lsdException w:name="Grid Table 5 Dark" w:uiPriority="50"/>
+    <w:lsdException w:name="Grid Table 6 Colorful" w:uiPriority="51"/>
+    <w:lsdException w:name="Grid Table 7 Colorful" w:uiPriority="52"/>
+    <w:lsdException w:name="Grid Table 1 Light Accent 1" w:uiPriority="46"/>
+    <w:lsdException w:name="Grid Table 2 Accent 1" w:uiPriority="47"/>
+    <w:lsdException w:name="Grid Table 3 Accent 1" w:uiPriority="48"/>
+    <w:lsdException w:name="Grid Table 4 Accent 1" w:uiPriority="49"/>
+    <w:lsdException w:name="Grid Table 5 Dark Accent 1" w:uiPriority="50"/>
+    <w:lsdException w:name="Grid Table 6 Colorful Accent 1" w:uiPriority="51"/>
+    <w:lsdException w:name="Grid Table 7 Colorful Accent 1" w:uiPriority="52"/>
+    <w:lsdException w:name="Grid Table 1 Light Accent 2" w:uiPriority="46"/>
+    <w:lsdException w:name="Grid Table 2 Accent 2" w:uiPriority="47"/>
+    <w:lsdException w:name="Grid Table 3 Accent 2" w:uiPriority="48"/>
+    <w:lsdException w:name="Grid Table 4 Accent 2" w:uiPriority="49"/>
+    <w:lsdException w:name="Grid Table 5 Dark Accent 2" w:uiPriority="50"/>
+    <w:lsdException w:name="Grid Table 6 Colorful Accent 2" w:uiPriority="51"/>
+    <w:lsdException w:name="Grid Table 7 Colorful Accent 2" w:uiPriority="52"/>
+    <w:lsdException w:name="Grid Table 1 Light Accent 3" w:uiPriority="46"/>
+    <w:lsdException w:name="Grid Table 2 Accent 3" w:uiPriority="47"/>
+    <w:lsdException w:name="Grid Table 3 Accent 3" w:uiPriority="48"/>
+    <w:lsdException w:name="Grid Table 4 Accent 3" w:uiPriority="49"/>
+    <w:lsdException w:name="Grid Table 5 Dark Accent 3" w:uiPriority="50"/>
+    <w:lsdException w:name="Grid Table 6 Colorful Accent 3" w:uiPriority="51"/>
+    <w:lsdException w:name="Grid Table 7 Colorful Accent 3" w:uiPriority="52"/>
+    <w:lsdException w:name="Grid Table 1 Light Accent 4" w:uiPriority="46"/>
+    <w:lsdException w:name="Grid Table 2 Accent 4" w:uiPriority="47"/>
+    <w:lsdException w:name="Grid Table 3 Accent 4" w:uiPriority="48"/>
+    <w:lsdException w:name="Grid Table 4 Accent 4" w:uiPriority="49"/>
+    <w:lsdException w:name="Grid Table 5 Dark Accent 4" w:uiPriority="50"/>
+    <w:lsdException w:name="Grid Table 6 Colorful Accent 4" w:uiPriority="51"/>
+    <w:lsdException w:name="Grid Table 7 Colorful Accent 4" w:uiPriority="52"/>
+    <w:lsdException w:name="Grid Table 1 Light Accent 5" w:uiPriority="46"/>
+    <w:lsdException w:name="Grid Table 2 Accent 5" w:uiPriority="47"/>
+    <w:lsdException w:name="Grid Table 3 Accent 5" w:uiPriority="48"/>
+    <w:lsdException w:name="Grid Table 4 Accent 5" w:uiPriority="49"/>
+    <w:lsdException w:name="Grid Table 5 Dark Accent 5" w:uiPriority="50"/>
+    <w:lsdException w:name="Grid Table 6 Colorful Accent 5" w:uiPriority="51"/>
+    <w:lsdException w:name="Grid Table 7 Colorful Accent 5" w:uiPriority="52"/>
+    <w:lsdException w:name="Grid Table 1 Light Accent 6" w:uiPriority="46"/>
+    <w:lsdException w:name="Grid Table 2 Accent 6" w:uiPriority="47"/>
+    <w:lsdException w:name="Grid Table 3 Accent 6" w:uiPriority="48"/>
+    <w:lsdException w:name="Grid Table 4 Accent 6" w:uiPriority="49"/>
+    <w:lsdException w:name="Grid Table 5 Dark Accent 6" w:uiPriority="50"/>
+    <w:lsdException w:name="Grid Table 6 Colorful Accent 6" w:uiPriority="51"/>
+    <w:lsdException w:name="Grid Table 7 Colorful Accent 6" w:uiPriority="52"/>
+    <w:lsdException w:name="List Table 1 Light" w:uiPriority="46"/>
+    <w:lsdException w:name="List Table 2" w:uiPriority="47"/>
+    <w:lsdException w:name="List Table 3" w:uiPriority="48"/>
+    <w:lsdException w:name="List Table 4" w:uiPriority="49"/>
+    <w:lsdException w:name="List Table 5 Dark" w:uiPriority="50"/>
+    <w:lsdException w:name="List Table 6 Colorful" w:uiPriority="51"/>
+    <w:lsdException w:name="List Table 7 Colorful" w:uiPriority="52"/>
+    <w:lsdException w:name="List Table 1 Light Accent 1" w:uiPriority="46"/>
+    <w:lsdException w:name="List Table 2 Accent 1" w:uiPriority="47"/>
+    <w:lsdException w:name="List Table 3 Accent 1" w:uiPriority="48"/>
+    <w:lsdException w:name="List Table 4 Accent 1" w:uiPriority="49"/>
+    <w:lsdException w:name="List Table 5 Dark Accent 1" w:uiPriority="50"/>
+    <w:lsdException w:name="List Table 6 Colorful Accent 1" w:uiPriority="51"/>
+    <w:lsdException w:name="List Table 7 Colorful Accent 1" w:uiPriority="52"/>
+    <w:lsdException w:name="List Table 1 Light Accent 2" w:uiPriority="46"/>
+    <w:lsdException w:name="List Table 2 Accent 2" w:uiPriority="47"/>
+    <w:lsdException w:name="List Table 3 Accent 2" w:uiPriority="48"/>
+    <w:lsdException w:name="List Table 4 Accent 2" w:uiPriority="49"/>
+    <w:lsdException w:name="List Table 5 Dark Accent 2" w:uiPriority="50"/>
+    <w:lsdException w:name="List Table 6 Colorful Accent 2" w:uiPriority="51"/>
+    <w:lsdException w:name="List Table 7 Colorful Accent 2" w:uiPriority="52"/>
+    <w:lsdException w:name="List Table 1 Light Accent 3" w:uiPriority="46"/>
+    <w:lsdException w:name="List Table 2 Accent 3" w:uiPriority="47"/>
+    <w:lsdException w:name="List Table 3 Accent 3" w:uiPriority="48"/>
+    <w:lsdException w:name="List Table 4 Accent 3" w:uiPriority="49"/>
+    <w:lsdException w:name="List Table 5 Dark Accent 3" w:uiPriority="50"/>
+    <w:lsdException w:name="List Table 6 Colorful Accent 3" w:uiPriority="51"/>
+    <w:lsdException w:name="List Table 7 Colorful Accent 3" w:uiPriority="52"/>
+    <w:lsdException w:name="List Table 1 Light Accent 4" w:uiPriority="46"/>
+    <w:lsdException w:name="List Table 2 Accent 4" w:uiPriority="47"/>
+    <w:lsdException w:name="List Table 3 Accent 4" w:uiPriority="48"/>
+    <w:lsdException w:name="List Table 4 Accent 4" w:uiPriority="49"/>
+    <w:lsdException w:name="List Table 5 Dark Accent 4" w:uiPriority="50"/>
+    <w:lsdException w:name="List Table 6 Colorful Accent 4" w:uiPriority="51"/>
+    <w:lsdException w:name="List Table 7 Colorful Accent 4" w:uiPriority="52"/>
+    <w:lsdException w:name="List Table 1 Light Accent 5" w:uiPriority="46"/>
+    <w:lsdException w:name="List Table 2 Accent 5" w:uiPriority="47"/>
+    <w:lsdException w:name="List Table 3 Accent 5" w:uiPriority="48"/>
+    <w:lsdException w:name="List Table 4 Accent 5" w:uiPriority="49"/>
+    <w:lsdException w:name="List Table 5 Dark Accent 5" w:uiPriority="50"/>
+    <w:lsdException w:name="List Table 6 Colorful Accent 5" w:uiPriority="51"/>
+    <w:lsdException w:name="List Table 7 Colorful Accent 5" w:uiPriority="52"/>
+    <w:lsdException w:name="List Table 1 Light Accent 6" w:uiPriority="46"/>
+    <w:lsdException w:name="List Table 2 Accent 6" w:uiPriority="47"/>
+    <w:lsdException w:name="List Table 3 Accent 6" w:uiPriority="48"/>
+    <w:lsdException w:name="List Table 4 Accent 6" w:uiPriority="49"/>
+    <w:lsdException w:name="List Table 5 Dark Accent 6" w:uiPriority="50"/>
+    <w:lsdException w:name="List Table 6 Colorful Accent 6" w:uiPriority="51"/>
+    <w:lsdException w:name="List Table 7 Colorful Accent 6" w:uiPriority="52"/>
+    <w:lsdException w:name="Mention" w:semiHidden="1" w:unhideWhenUsed="1"/>
+    <w:lsdException w:name="Smart Hyperlink" w:semiHidden="1" w:unhideWhenUsed="1"/>
+    <w:lsdException w:name="Hashtag" w:semiHidden="1" w:unhideWhenUsed="1"/>
+    <w:lsdException w:name="Unresolved Mention" w:semiHidden="1" w:unhideWhenUsed="1"/>
+    <w:lsdException w:name="Smart Link" w:semiHidden="1" w:unhideWhenUsed="1"/>
   </w:latentStyles>
   <w:style w:type="paragraph" w:default="1" w:styleId="Normal">
     <w:name w:val="Normal"/>
@@ -8109,7 +9130,7 @@
   <a:extraClrSchemeLst/>
   <a:extLst>
     <a:ext uri="{05A4C25C-085E-4340-85A3-A5531E510DB2}">
-      <thm15:themeFamily xmlns:thm15="http://schemas.microsoft.com/office/thememl/2012/main" xmlns="" name="Office Theme" id="{62F939B6-93AF-4DB8-9C6B-D6C7DFDC589F}" vid="{4A3C46E8-61CC-4603-A589-7422A47A8E4A}"/>
+      <thm15:themeFamily xmlns:thm15="http://schemas.microsoft.com/office/thememl/2012/main" name="Office Theme" id="{62F939B6-93AF-4DB8-9C6B-D6C7DFDC589F}" vid="{4A3C46E8-61CC-4603-A589-7422A47A8E4A}"/>
     </a:ext>
   </a:extLst>
 </a:theme>
